--- a/开题报告/开题报告.docx
+++ b/开题报告/开题报告.docx
@@ -160,7 +160,7 @@
           </mc:Choice>
           <mc:Fallback>
             <w:pict>
-              <v:group w14:anchorId="15B09DAE" id="Group 2" o:spid="_x0000_s1026" style="position:absolute;left:0;text-align:left;margin-left:45pt;margin-top:0;width:322.5pt;height:60.75pt;z-index:251659264" coordorigin="2520,2025" coordsize="6450,1215" o:gfxdata="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">
+              <v:group w14:anchorId="07421519" id="Group 2" o:spid="_x0000_s1026" style="position:absolute;left:0;text-align:left;margin-left:45pt;margin-top:0;width:322.5pt;height:60.75pt;z-index:251659264" coordorigin="2520,2025" coordsize="6450,1215" o:gfxdata="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">
                 <v:shapetype id="_x0000_t75" coordsize="21600,21600" o:spt="75" o:preferrelative="t" path="m@4@5l@4@11@9@11@9@5xe" filled="f" stroked="f">
                   <v:stroke joinstyle="miter"/>
                   <v:formulas>
@@ -776,10 +776,14 @@
     <w:p>
       <w:pPr>
         <w:pStyle w:val="-4"/>
-      </w:pPr>
-      <w:r>
-        <w:rPr>
-          <w:rFonts w:hint="eastAsia"/>
+        <w:rPr>
+          <w:b/>
+        </w:rPr>
+      </w:pPr>
+      <w:r>
+        <w:rPr>
+          <w:rFonts w:hint="eastAsia"/>
+          <w:b/>
         </w:rPr>
         <w:lastRenderedPageBreak/>
         <w:t>交通大数据分析网站的设计与开发</w:t>
@@ -817,6 +821,669 @@
     </w:p>
     <w:p>
       <w:pPr>
+        <w:pStyle w:val="-8"/>
+        <w:ind w:firstLine="480"/>
+      </w:pPr>
+      <w:r>
+        <w:rPr>
+          <w:rFonts w:hint="eastAsia"/>
+        </w:rPr>
+        <w:t>现代大城市的交通拥堵是一个世界性难题，</w:t>
+      </w:r>
+      <w:r>
+        <w:rPr>
+          <w:rFonts w:hint="eastAsia"/>
+        </w:rPr>
+        <w:t>即使是在高度现代化的发达国家，城市交通的拥堵问题也没有得到根本的解决，各个主干道依旧拥堵不堪。</w:t>
+      </w:r>
+      <w:r>
+        <w:rPr>
+          <w:rFonts w:hint="eastAsia"/>
+        </w:rPr>
+        <w:t>交通问题是一个大城市经济发展的命脉，</w:t>
+      </w:r>
+      <w:r>
+        <w:rPr>
+          <w:rFonts w:hint="eastAsia"/>
+        </w:rPr>
+        <w:t>在现代都市，</w:t>
+      </w:r>
+      <w:r>
+        <w:rPr>
+          <w:rFonts w:hint="eastAsia"/>
+        </w:rPr>
+        <w:t>随着运输系统的快速发展，交通已经成为人类生活的重要组成部分并且对人们的生活质量产生了深远的影响</w:t>
+      </w:r>
+      <w:r>
+        <w:rPr>
+          <w:rFonts w:hint="eastAsia"/>
+        </w:rPr>
+        <w:t>，甚至</w:t>
+      </w:r>
+      <w:r>
+        <w:rPr>
+          <w:rFonts w:hint="eastAsia"/>
+        </w:rPr>
+        <w:t>成为了城市发展的瓶颈</w:t>
+      </w:r>
+      <w:r>
+        <w:rPr>
+          <w:rFonts w:hint="eastAsia"/>
+        </w:rPr>
+        <w:t>。</w:t>
+      </w:r>
+      <w:r>
+        <w:rPr>
+          <w:rFonts w:hint="eastAsia"/>
+        </w:rPr>
+        <w:t>调查显示</w:t>
+      </w:r>
+      <w:r>
+        <w:rPr>
+          <w:rFonts w:hint="eastAsia"/>
+        </w:rPr>
+        <w:t>，大约平均有</w:t>
+      </w:r>
+      <w:r>
+        <w:rPr>
+          <w:rFonts w:hint="eastAsia"/>
+        </w:rPr>
+        <w:t>40%</w:t>
+      </w:r>
+      <w:r>
+        <w:rPr>
+          <w:rFonts w:hint="eastAsia"/>
+        </w:rPr>
+        <w:t>的人每天至少需要花费</w:t>
+      </w:r>
+      <w:r>
+        <w:rPr>
+          <w:rFonts w:hint="eastAsia"/>
+        </w:rPr>
+        <w:t>1</w:t>
+      </w:r>
+      <w:r>
+        <w:rPr>
+          <w:rFonts w:hint="eastAsia"/>
+        </w:rPr>
+        <w:t>小时来通勤</w:t>
+      </w:r>
+      <w:r>
+        <w:rPr>
+          <w:rFonts w:hint="eastAsia"/>
+        </w:rPr>
+        <w:t>。</w:t>
+      </w:r>
+      <w:r>
+        <w:rPr>
+          <w:rFonts w:hint="eastAsia"/>
+        </w:rPr>
+        <w:t>为了改善交通状况，</w:t>
+      </w:r>
+      <w:r>
+        <w:rPr>
+          <w:rFonts w:hint="eastAsia"/>
+        </w:rPr>
+        <w:t>人们不断尝试着各种方法，其中，基于大数据的智能交通系统极具前景。</w:t>
+      </w:r>
+    </w:p>
+    <w:p>
+      <w:pPr>
+        <w:pStyle w:val="-8"/>
+        <w:ind w:firstLine="480"/>
+      </w:pPr>
+      <w:r>
+        <w:rPr>
+          <w:rFonts w:hint="eastAsia"/>
+        </w:rPr>
+        <w:t>近年来，“</w:t>
+      </w:r>
+      <w:r>
+        <w:rPr>
+          <w:rFonts w:hint="eastAsia"/>
+        </w:rPr>
+        <w:t>大数据</w:t>
+      </w:r>
+      <w:r>
+        <w:rPr>
+          <w:rFonts w:hint="eastAsia"/>
+        </w:rPr>
+        <w:t>”一词被越来越多的提及，</w:t>
+      </w:r>
+      <w:r>
+        <w:rPr>
+          <w:rFonts w:hint="eastAsia"/>
+        </w:rPr>
+        <w:t>其中叫包括交通大数据。交通大数据</w:t>
+      </w:r>
+      <w:r>
+        <w:rPr>
+          <w:rFonts w:hint="eastAsia"/>
+        </w:rPr>
+        <w:t>具有其鲜明的特点：</w:t>
+      </w:r>
+    </w:p>
+    <w:p>
+      <w:pPr>
+        <w:pStyle w:val="-8"/>
+        <w:numPr>
+          <w:ilvl w:val="0"/>
+          <w:numId w:val="4"/>
+        </w:numPr>
+        <w:ind w:firstLineChars="0"/>
+      </w:pPr>
+      <w:r>
+        <w:rPr>
+          <w:rFonts w:hint="eastAsia"/>
+        </w:rPr>
+        <w:t>数据量巨大，采集渠道广泛，且部分数据需要长期储存。</w:t>
+      </w:r>
+      <w:r>
+        <w:rPr>
+          <w:rFonts w:hint="eastAsia"/>
+        </w:rPr>
+        <w:t xml:space="preserve"> </w:t>
+      </w:r>
+      <w:r>
+        <w:t xml:space="preserve"> </w:t>
+      </w:r>
+      <w:r>
+        <w:rPr>
+          <w:rFonts w:hint="eastAsia"/>
+        </w:rPr>
+        <w:t>不同于其它系统，交通大数据系统的数据来源非常广泛，现代城市道路系统布满了各种传感器、监控探头，</w:t>
+      </w:r>
+      <w:r>
+        <w:rPr>
+          <w:rFonts w:hint="eastAsia"/>
+        </w:rPr>
+        <w:t>它们每天都会采集海量的数据，而且数据种类多样，且需要长期储存。</w:t>
+      </w:r>
+    </w:p>
+    <w:p>
+      <w:pPr>
+        <w:pStyle w:val="-8"/>
+        <w:numPr>
+          <w:ilvl w:val="0"/>
+          <w:numId w:val="4"/>
+        </w:numPr>
+        <w:ind w:firstLineChars="0"/>
+      </w:pPr>
+      <w:r>
+        <w:rPr>
+          <w:rFonts w:hint="eastAsia"/>
+        </w:rPr>
+        <w:t>对数据实时性和处理速度要求极高</w:t>
+      </w:r>
+      <w:r>
+        <w:rPr>
+          <w:rFonts w:hint="eastAsia"/>
+        </w:rPr>
+        <w:t xml:space="preserve"> </w:t>
+      </w:r>
+      <w:r>
+        <w:t xml:space="preserve"> </w:t>
+      </w:r>
+      <w:r>
+        <w:rPr>
+          <w:rFonts w:hint="eastAsia"/>
+        </w:rPr>
+        <w:t>交通大数据网站的作用之一就是实时分析城市道路的交通状况，并为用户提供出行建议和指导，因此需要快速处理数据并且实时响应。</w:t>
+      </w:r>
+    </w:p>
+    <w:p>
+      <w:pPr>
+        <w:pStyle w:val="-8"/>
+        <w:numPr>
+          <w:ilvl w:val="0"/>
+          <w:numId w:val="4"/>
+        </w:numPr>
+        <w:ind w:firstLineChars="0"/>
+      </w:pPr>
+      <w:r>
+        <w:rPr>
+          <w:rFonts w:hint="eastAsia"/>
+        </w:rPr>
+        <w:t>数据模态多样化</w:t>
+      </w:r>
+      <w:r>
+        <w:rPr>
+          <w:rFonts w:hint="eastAsia"/>
+        </w:rPr>
+        <w:t xml:space="preserve"> </w:t>
+      </w:r>
+      <w:r>
+        <w:t xml:space="preserve"> </w:t>
+      </w:r>
+      <w:r>
+        <w:rPr>
+          <w:rFonts w:hint="eastAsia"/>
+        </w:rPr>
+        <w:t>由于交通大数据来源广泛，因此其类型也极其多样化，这对数据分析系统的兼容性提出了很高的要求</w:t>
+      </w:r>
+    </w:p>
+    <w:p>
+      <w:pPr>
+        <w:pStyle w:val="-8"/>
+        <w:numPr>
+          <w:ilvl w:val="0"/>
+          <w:numId w:val="4"/>
+        </w:numPr>
+        <w:ind w:firstLineChars="0"/>
+      </w:pPr>
+      <w:r>
+        <w:rPr>
+          <w:rFonts w:hint="eastAsia"/>
+        </w:rPr>
+        <w:t>有可视化需求</w:t>
+      </w:r>
+      <w:r>
+        <w:rPr>
+          <w:rFonts w:hint="eastAsia"/>
+        </w:rPr>
+        <w:t xml:space="preserve"> </w:t>
+      </w:r>
+      <w:r>
+        <w:rPr>
+          <w:rFonts w:hint="eastAsia"/>
+        </w:rPr>
+        <w:t>不同于传统的报表形式，交通大数据</w:t>
+      </w:r>
+      <w:r>
+        <w:rPr>
+          <w:rFonts w:hint="eastAsia"/>
+        </w:rPr>
+        <w:t>的分析结果</w:t>
+      </w:r>
+      <w:r>
+        <w:rPr>
+          <w:rFonts w:hint="eastAsia"/>
+        </w:rPr>
+        <w:t>往往需要以可视化的形式展现给用户</w:t>
+      </w:r>
+      <w:r>
+        <w:rPr>
+          <w:rFonts w:hint="eastAsia"/>
+        </w:rPr>
+        <w:t>。</w:t>
+      </w:r>
+    </w:p>
+    <w:p>
+      <w:pPr>
+        <w:pStyle w:val="-8"/>
+        <w:ind w:firstLine="480"/>
+      </w:pPr>
+      <w:r>
+        <w:rPr>
+          <w:rFonts w:hint="eastAsia"/>
+        </w:rPr>
+        <w:t>因此，由于交通大数据特点鲜明，</w:t>
+      </w:r>
+      <w:r>
+        <w:rPr>
+          <w:rFonts w:hint="eastAsia"/>
+        </w:rPr>
+        <w:t>合理的运用将会带来巨大的优势。</w:t>
+      </w:r>
+      <w:r>
+        <w:rPr>
+          <w:rFonts w:hint="eastAsia"/>
+        </w:rPr>
+        <w:t>包括但不限于如下的</w:t>
+      </w:r>
+      <w:r>
+        <w:rPr>
+          <w:rFonts w:hint="eastAsia"/>
+        </w:rPr>
+        <w:t>应用：</w:t>
+      </w:r>
+    </w:p>
+    <w:p>
+      <w:pPr>
+        <w:pStyle w:val="-8"/>
+        <w:numPr>
+          <w:ilvl w:val="0"/>
+          <w:numId w:val="5"/>
+        </w:numPr>
+        <w:ind w:firstLineChars="0"/>
+      </w:pPr>
+      <w:r>
+        <w:rPr>
+          <w:rFonts w:ascii="宋体" w:hAnsi="宋体" w:cs="宋体" w:hint="eastAsia"/>
+          <w:b/>
+          <w:szCs w:val="24"/>
+        </w:rPr>
+        <w:t>交通情况的视觉监控</w:t>
+      </w:r>
+      <w:r>
+        <w:rPr>
+          <w:rFonts w:ascii="宋体" w:hAnsi="宋体" w:cs="宋体" w:hint="eastAsia"/>
+          <w:b/>
+          <w:szCs w:val="24"/>
+        </w:rPr>
+        <w:t xml:space="preserve"> </w:t>
+      </w:r>
+      <w:r>
+        <w:rPr>
+          <w:rFonts w:ascii="宋体" w:hAnsi="宋体" w:cs="宋体"/>
+          <w:b/>
+          <w:szCs w:val="24"/>
+        </w:rPr>
+        <w:t xml:space="preserve"> </w:t>
+      </w:r>
+      <w:r>
+        <w:rPr>
+          <w:rFonts w:ascii="宋体" w:hAnsi="宋体" w:cs="宋体" w:hint="eastAsia"/>
+          <w:szCs w:val="24"/>
+        </w:rPr>
+        <w:t>通过实时监控</w:t>
+      </w:r>
+      <w:r>
+        <w:rPr>
+          <w:rFonts w:ascii="宋体" w:hAnsi="宋体" w:cs="宋体" w:hint="eastAsia"/>
+          <w:szCs w:val="24"/>
+        </w:rPr>
+        <w:t>数据</w:t>
+      </w:r>
+      <w:r>
+        <w:rPr>
+          <w:rFonts w:ascii="宋体" w:hAnsi="宋体" w:cs="宋体" w:hint="eastAsia"/>
+          <w:szCs w:val="24"/>
+        </w:rPr>
+        <w:t>（例如，隧道或交叉路口的视频监控）</w:t>
+      </w:r>
+      <w:r>
+        <w:rPr>
+          <w:rFonts w:ascii="宋体" w:hAnsi="宋体" w:cs="宋体" w:hint="eastAsia"/>
+          <w:szCs w:val="24"/>
+        </w:rPr>
+        <w:t>，</w:t>
+      </w:r>
+      <w:r>
+        <w:rPr>
+          <w:rFonts w:ascii="宋体" w:hAnsi="宋体" w:cs="宋体" w:hint="eastAsia"/>
+          <w:szCs w:val="24"/>
+        </w:rPr>
+        <w:t>实时交通状况，</w:t>
+      </w:r>
+      <w:r>
+        <w:rPr>
+          <w:rFonts w:ascii="宋体" w:hAnsi="宋体" w:cs="宋体" w:hint="eastAsia"/>
+          <w:szCs w:val="24"/>
+        </w:rPr>
+        <w:t>可以</w:t>
+      </w:r>
+      <w:r>
+        <w:rPr>
+          <w:rFonts w:ascii="宋体" w:hAnsi="宋体" w:cs="宋体" w:hint="eastAsia"/>
+          <w:szCs w:val="24"/>
+        </w:rPr>
+        <w:t>观察和跟踪综合事件，</w:t>
+      </w:r>
+      <w:bookmarkStart w:id="0" w:name="A._Traffic_data_"/>
+      <w:bookmarkStart w:id="1" w:name="II._Traffic_data_preprocess_"/>
+      <w:bookmarkEnd w:id="0"/>
+      <w:bookmarkEnd w:id="1"/>
+      <w:r>
+        <w:rPr>
+          <w:rFonts w:ascii="宋体" w:hAnsi="宋体" w:cs="宋体" w:hint="eastAsia"/>
+          <w:szCs w:val="24"/>
+        </w:rPr>
+        <w:t>以了解</w:t>
+      </w:r>
+      <w:r>
+        <w:rPr>
+          <w:rFonts w:ascii="宋体" w:hAnsi="宋体" w:cs="宋体" w:hint="eastAsia"/>
+          <w:szCs w:val="24"/>
+        </w:rPr>
+        <w:t>和分析</w:t>
+      </w:r>
+      <w:r>
+        <w:rPr>
+          <w:rFonts w:ascii="宋体" w:hAnsi="宋体" w:cs="宋体" w:hint="eastAsia"/>
+          <w:szCs w:val="24"/>
+        </w:rPr>
+        <w:t>交通堵塞的原因和机制。</w:t>
+      </w:r>
+    </w:p>
+    <w:p>
+      <w:pPr>
+        <w:pStyle w:val="-8"/>
+        <w:numPr>
+          <w:ilvl w:val="0"/>
+          <w:numId w:val="5"/>
+        </w:numPr>
+        <w:ind w:firstLineChars="0"/>
+      </w:pPr>
+      <w:r>
+        <w:rPr>
+          <w:rFonts w:ascii="宋体" w:hAnsi="宋体" w:cs="宋体" w:hint="eastAsia"/>
+          <w:b/>
+          <w:szCs w:val="24"/>
+        </w:rPr>
+        <w:lastRenderedPageBreak/>
+        <w:t>情境感知探索和预测</w:t>
+      </w:r>
+      <w:r>
+        <w:rPr>
+          <w:rFonts w:ascii="宋体" w:hAnsi="宋体" w:cs="宋体"/>
+          <w:b/>
+          <w:szCs w:val="24"/>
+        </w:rPr>
+        <w:t xml:space="preserve">  </w:t>
+      </w:r>
+      <w:r>
+        <w:t xml:space="preserve"> </w:t>
+      </w:r>
+      <w:r>
+        <w:rPr>
+          <w:rFonts w:hint="eastAsia"/>
+        </w:rPr>
+        <w:t>交通大数据系统都能够</w:t>
+      </w:r>
+      <w:r>
+        <w:rPr>
+          <w:rFonts w:ascii="宋体" w:hAnsi="宋体" w:cs="宋体" w:hint="eastAsia"/>
+          <w:szCs w:val="24"/>
+        </w:rPr>
+        <w:t>探索和解释交通状况，例如，</w:t>
+      </w:r>
+      <w:r>
+        <w:rPr>
+          <w:rFonts w:ascii="宋体" w:hAnsi="宋体" w:cs="宋体" w:hint="eastAsia"/>
+          <w:szCs w:val="24"/>
+        </w:rPr>
+        <w:t>实时</w:t>
+      </w:r>
+      <w:r>
+        <w:rPr>
+          <w:rFonts w:ascii="宋体" w:hAnsi="宋体" w:cs="宋体" w:hint="eastAsia"/>
+          <w:szCs w:val="24"/>
+        </w:rPr>
+        <w:t>查询城市中的出租车行程以及预测城市中大量汽车的</w:t>
+      </w:r>
+      <w:r>
+        <w:rPr>
+          <w:rFonts w:ascii="宋体" w:hAnsi="宋体" w:cs="宋体" w:hint="eastAsia"/>
+          <w:szCs w:val="24"/>
+        </w:rPr>
+        <w:t>轨迹。</w:t>
+      </w:r>
+    </w:p>
+    <w:p>
+      <w:pPr>
+        <w:pStyle w:val="a3"/>
+        <w:numPr>
+          <w:ilvl w:val="0"/>
+          <w:numId w:val="5"/>
+        </w:numPr>
+        <w:spacing w:line="360" w:lineRule="auto"/>
+        <w:ind w:firstLineChars="0"/>
+        <w:jc w:val="left"/>
+        <w:rPr>
+          <w:rFonts w:ascii="Times New Roman" w:eastAsia="宋体" w:hAnsi="Times New Roman" w:cs="Times New Roman" w:hint="eastAsia"/>
+          <w:sz w:val="24"/>
+        </w:rPr>
+      </w:pPr>
+      <w:r>
+        <w:rPr>
+          <w:rFonts w:ascii="宋体" w:eastAsia="宋体" w:hAnsi="宋体" w:cs="宋体" w:hint="eastAsia"/>
+          <w:b/>
+          <w:sz w:val="24"/>
+          <w:szCs w:val="24"/>
+        </w:rPr>
+        <w:t>路线规划和建议</w:t>
+      </w:r>
+      <w:r>
+        <w:rPr>
+          <w:rFonts w:ascii="宋体" w:hAnsi="宋体" w:cs="宋体" w:hint="eastAsia"/>
+          <w:b/>
+          <w:szCs w:val="24"/>
+        </w:rPr>
+        <w:t xml:space="preserve"> </w:t>
+      </w:r>
+      <w:r>
+        <w:rPr>
+          <w:rStyle w:val="-Char0"/>
+        </w:rPr>
+        <w:t xml:space="preserve"> </w:t>
+      </w:r>
+      <w:r>
+        <w:rPr>
+          <w:rStyle w:val="-Char0"/>
+          <w:rFonts w:ascii="宋体" w:hAnsi="宋体" w:hint="eastAsia"/>
+        </w:rPr>
+        <w:t>交通规则和路线建议是</w:t>
+      </w:r>
+      <w:r>
+        <w:rPr>
+          <w:rStyle w:val="-Char0"/>
+          <w:rFonts w:ascii="宋体" w:hAnsi="宋体" w:hint="eastAsia"/>
+        </w:rPr>
+        <w:t>交通大数据网站</w:t>
+      </w:r>
+      <w:r>
+        <w:rPr>
+          <w:rStyle w:val="-Char0"/>
+          <w:rFonts w:ascii="宋体" w:hAnsi="宋体" w:hint="eastAsia"/>
+        </w:rPr>
+        <w:t>的重要组成</w:t>
+      </w:r>
+      <w:r>
+        <w:rPr>
+          <w:rStyle w:val="-Char0"/>
+          <w:rFonts w:ascii="宋体" w:hAnsi="宋体" w:hint="eastAsia"/>
+        </w:rPr>
+        <w:t>功能之一</w:t>
+      </w:r>
+      <w:r>
+        <w:rPr>
+          <w:rStyle w:val="-Char0"/>
+          <w:rFonts w:ascii="宋体" w:hAnsi="宋体" w:hint="eastAsia"/>
+        </w:rPr>
+        <w:t xml:space="preserve">。 </w:t>
+      </w:r>
+      <w:r>
+        <w:rPr>
+          <w:rStyle w:val="-Char0"/>
+          <w:rFonts w:ascii="宋体" w:hAnsi="宋体" w:hint="eastAsia"/>
+        </w:rPr>
+        <w:t>由大</w:t>
+      </w:r>
+      <w:r>
+        <w:rPr>
+          <w:rStyle w:val="-Char0"/>
+          <w:rFonts w:ascii="宋体" w:hAnsi="宋体" w:hint="eastAsia"/>
+        </w:rPr>
+        <w:t>数据驱动的</w:t>
+      </w:r>
+      <w:r>
+        <w:rPr>
+          <w:rStyle w:val="-Char0"/>
+          <w:rFonts w:ascii="宋体" w:hAnsi="宋体" w:hint="eastAsia"/>
+        </w:rPr>
+        <w:t>流量</w:t>
+      </w:r>
+      <w:r>
+        <w:rPr>
+          <w:rStyle w:val="-Char0"/>
+          <w:rFonts w:ascii="宋体" w:hAnsi="宋体" w:hint="eastAsia"/>
+        </w:rPr>
+        <w:t>控制和</w:t>
+      </w:r>
+      <w:r>
+        <w:rPr>
+          <w:rStyle w:val="-Char0"/>
+          <w:rFonts w:ascii="宋体" w:hAnsi="宋体" w:hint="eastAsia"/>
+        </w:rPr>
+        <w:t>路径</w:t>
+      </w:r>
+      <w:r>
+        <w:rPr>
+          <w:rStyle w:val="-Char0"/>
+          <w:rFonts w:ascii="宋体" w:hAnsi="宋体" w:hint="eastAsia"/>
+        </w:rPr>
+        <w:t>规划</w:t>
+      </w:r>
+      <w:r>
+        <w:rPr>
+          <w:rStyle w:val="-Char0"/>
+          <w:rFonts w:ascii="宋体" w:hAnsi="宋体" w:hint="eastAsia"/>
+        </w:rPr>
+        <w:t>已经</w:t>
+      </w:r>
+      <w:r>
+        <w:rPr>
+          <w:rStyle w:val="-Char0"/>
+          <w:rFonts w:ascii="宋体" w:hAnsi="宋体" w:hint="eastAsia"/>
+        </w:rPr>
+        <w:t xml:space="preserve">取得令人满意的结果。 </w:t>
+      </w:r>
+      <w:r>
+        <w:rPr>
+          <w:rStyle w:val="-Char0"/>
+          <w:rFonts w:ascii="宋体" w:hAnsi="宋体" w:hint="eastAsia"/>
+        </w:rPr>
+        <w:t>展望未来，</w:t>
+      </w:r>
+      <w:r>
+        <w:rPr>
+          <w:rStyle w:val="-Char0"/>
+          <w:rFonts w:ascii="宋体" w:hAnsi="宋体" w:hint="eastAsia"/>
+        </w:rPr>
+        <w:t>将</w:t>
+      </w:r>
+      <w:r>
+        <w:rPr>
+          <w:rStyle w:val="-Char0"/>
+          <w:rFonts w:ascii="宋体" w:hAnsi="宋体" w:hint="eastAsia"/>
+        </w:rPr>
+        <w:t>人工智能</w:t>
+      </w:r>
+      <w:r>
+        <w:rPr>
+          <w:rStyle w:val="-Char0"/>
+          <w:rFonts w:ascii="宋体" w:hAnsi="宋体" w:hint="eastAsia"/>
+        </w:rPr>
+        <w:t>纳入分析过程可以进一步提高效率</w:t>
+      </w:r>
+      <w:r>
+        <w:rPr>
+          <w:rStyle w:val="-Char0"/>
+          <w:rFonts w:ascii="宋体" w:hAnsi="宋体" w:hint="eastAsia"/>
+        </w:rPr>
+        <w:t>。</w:t>
+      </w:r>
+      <w:r>
+        <w:rPr>
+          <w:rFonts w:ascii="Times New Roman" w:eastAsia="宋体" w:hAnsi="Times New Roman" w:cs="Times New Roman" w:hint="eastAsia"/>
+          <w:sz w:val="24"/>
+        </w:rPr>
+        <w:t xml:space="preserve"> </w:t>
+      </w:r>
+    </w:p>
+    <w:p>
+      <w:pPr>
         <w:pStyle w:val="-3"/>
         <w:numPr>
           <w:ilvl w:val="1"/>
@@ -832,9 +1499,301 @@
     </w:p>
     <w:p>
       <w:pPr>
-        <w:pStyle w:val="-3"/>
-        <w:ind w:left="420"/>
-      </w:pPr>
+        <w:pStyle w:val="-8"/>
+        <w:ind w:firstLine="480"/>
+        <w:rPr>
+          <w:rFonts w:hint="eastAsia"/>
+        </w:rPr>
+      </w:pPr>
+      <w:r>
+        <w:rPr>
+          <w:rFonts w:hint="eastAsia"/>
+        </w:rPr>
+        <w:t>日本从</w:t>
+      </w:r>
+      <w:r>
+        <w:rPr>
+          <w:rFonts w:hint="eastAsia"/>
+        </w:rPr>
+        <w:t xml:space="preserve"> 1990 </w:t>
+      </w:r>
+      <w:r>
+        <w:rPr>
+          <w:rFonts w:hint="eastAsia"/>
+        </w:rPr>
+        <w:t>年开始交通信息服务系统（</w:t>
+      </w:r>
+      <w:r>
+        <w:rPr>
+          <w:rFonts w:hint="eastAsia"/>
+        </w:rPr>
+        <w:t>VICS</w:t>
+      </w:r>
+      <w:r>
+        <w:rPr>
+          <w:rFonts w:hint="eastAsia"/>
+        </w:rPr>
+        <w:t>，</w:t>
+      </w:r>
+      <w:r>
+        <w:rPr>
+          <w:rFonts w:hint="eastAsia"/>
+        </w:rPr>
+        <w:t>Vehicle Information and Communication System</w:t>
+      </w:r>
+      <w:r>
+        <w:rPr>
+          <w:rFonts w:hint="eastAsia"/>
+        </w:rPr>
+        <w:t>）</w:t>
+      </w:r>
+      <w:r>
+        <w:rPr>
+          <w:rFonts w:hint="eastAsia"/>
+        </w:rPr>
+        <w:t xml:space="preserve"> </w:t>
+      </w:r>
+      <w:r>
+        <w:rPr>
+          <w:rFonts w:hint="eastAsia"/>
+        </w:rPr>
+        <w:t>的研究和建设，已覆盖东京等大城市及主要高速公路。自</w:t>
+      </w:r>
+      <w:r>
+        <w:rPr>
+          <w:rFonts w:hint="eastAsia"/>
+        </w:rPr>
+        <w:t xml:space="preserve"> 2002 </w:t>
+      </w:r>
+      <w:r>
+        <w:rPr>
+          <w:rFonts w:hint="eastAsia"/>
+        </w:rPr>
+        <w:t>年</w:t>
+      </w:r>
+      <w:r>
+        <w:rPr>
+          <w:rFonts w:hint="eastAsia"/>
+        </w:rPr>
+        <w:t xml:space="preserve"> VICS </w:t>
+      </w:r>
+      <w:r>
+        <w:rPr>
+          <w:rFonts w:hint="eastAsia"/>
+        </w:rPr>
+        <w:t>中心可通过手机终端、掌上电脑、个人电脑、车载终端和电视接收器等多种途径提供交通拥堵、交通事故、道路施工、广域最优路径建议、天气状况及停车场信息等多样化的信息服务</w:t>
+      </w:r>
+      <w:r>
+        <w:rPr>
+          <w:rFonts w:hint="eastAsia"/>
+          <w:vertAlign w:val="superscript"/>
+        </w:rPr>
+        <w:t>[1]</w:t>
+      </w:r>
+      <w:r>
+        <w:rPr>
+          <w:rFonts w:hint="eastAsia"/>
+        </w:rPr>
+        <w:t xml:space="preserve"> </w:t>
+      </w:r>
+      <w:r>
+        <w:rPr>
+          <w:rFonts w:hint="eastAsia"/>
+        </w:rPr>
+        <w:t>。新加坡则拥有出行者信息服务系统，能够为用户提供准确实时的地铁、公交等服务信息。除了车辆的发车时间和预计通勤时间，用户还可查询到任意两地间的最少周转、最低票价或最快抵达的推荐交通路线和相应票价信息。</w:t>
+      </w:r>
+    </w:p>
+    <w:p>
+      <w:pPr>
+        <w:pStyle w:val="-8"/>
+        <w:ind w:firstLine="480"/>
+        <w:rPr>
+          <w:rFonts w:hint="eastAsia"/>
+        </w:rPr>
+      </w:pPr>
+      <w:r>
+        <w:rPr>
+          <w:rFonts w:hint="eastAsia"/>
+        </w:rPr>
+        <w:t>我国的交通信息服务系统建设以北京、上海为典型代表。</w:t>
+      </w:r>
+    </w:p>
+    <w:p>
+      <w:pPr>
+        <w:pStyle w:val="-8"/>
+        <w:ind w:firstLine="480"/>
+        <w:rPr>
+          <w:rFonts w:hint="eastAsia"/>
+        </w:rPr>
+      </w:pPr>
+      <w:r>
+        <w:rPr>
+          <w:rFonts w:hint="eastAsia"/>
+        </w:rPr>
+        <w:t xml:space="preserve">2006 </w:t>
+      </w:r>
+      <w:r>
+        <w:rPr>
+          <w:rFonts w:hint="eastAsia"/>
+        </w:rPr>
+        <w:t>年，北京市交通委组织实施交通部公众出行信息服务系统示范工程建设，开通北京公众出行网（</w:t>
+      </w:r>
+      <w:r>
+        <w:rPr>
+          <w:rFonts w:hint="eastAsia"/>
+        </w:rPr>
+        <w:t>www.bjjt.cn</w:t>
+      </w:r>
+      <w:r>
+        <w:rPr>
+          <w:rFonts w:hint="eastAsia"/>
+        </w:rPr>
+        <w:t>），在整合交通行业信息资源的基础上，为公交乘客和自驾车出行者提供实时、动态和综合性的交通信息服务。</w:t>
+      </w:r>
+      <w:r>
+        <w:rPr>
+          <w:rFonts w:hint="eastAsia"/>
+        </w:rPr>
+        <w:t xml:space="preserve">2007 </w:t>
+      </w:r>
+      <w:r>
+        <w:rPr>
+          <w:rFonts w:hint="eastAsia"/>
+        </w:rPr>
+        <w:t>年，在示范工程基础上开展北京市公众交通信息服务系统一期工程建设，为</w:t>
+      </w:r>
+      <w:r>
+        <w:rPr>
+          <w:rFonts w:hint="eastAsia"/>
+        </w:rPr>
+        <w:t xml:space="preserve"> 2008 </w:t>
+      </w:r>
+      <w:r>
+        <w:rPr>
+          <w:rFonts w:hint="eastAsia"/>
+        </w:rPr>
+        <w:t>年奥运会提供公众交通信息服务奠定基础</w:t>
+      </w:r>
+      <w:r>
+        <w:rPr>
+          <w:rFonts w:hint="eastAsia"/>
+          <w:vertAlign w:val="superscript"/>
+        </w:rPr>
+        <w:t>[2]</w:t>
+      </w:r>
+      <w:r>
+        <w:rPr>
+          <w:rFonts w:hint="eastAsia"/>
+        </w:rPr>
+        <w:t xml:space="preserve"> </w:t>
+      </w:r>
+      <w:r>
+        <w:rPr>
+          <w:rFonts w:hint="eastAsia"/>
+        </w:rPr>
+        <w:t>。</w:t>
+      </w:r>
+    </w:p>
+    <w:p>
+      <w:pPr>
+        <w:pStyle w:val="-8"/>
+        <w:ind w:firstLine="480"/>
+      </w:pPr>
+      <w:r>
+        <w:rPr>
+          <w:rFonts w:hint="eastAsia"/>
+        </w:rPr>
+        <w:t xml:space="preserve">2006 </w:t>
+      </w:r>
+      <w:r>
+        <w:rPr>
+          <w:rFonts w:hint="eastAsia"/>
+        </w:rPr>
+        <w:t>年，上海率先建设市级交通综合信息平台，全面、实时整合和处理全市道路交通、公共交通、对外交通领域车流、客流、交通设施等基础信息资源。在此基础上，为保障</w:t>
+      </w:r>
+      <w:r>
+        <w:rPr>
+          <w:rFonts w:hint="eastAsia"/>
+        </w:rPr>
+        <w:t xml:space="preserve"> 2010 </w:t>
+      </w:r>
+      <w:r>
+        <w:rPr>
+          <w:rFonts w:hint="eastAsia"/>
+        </w:rPr>
+        <w:t>年世博交通高效有序运行，建设和完善世博交通决策支持信息服务系统、世博交通网、世博交通指南、电台电视台、世博交通信息咨询服务热线、路侧可变信息标志、手机与车载导航、自助查询触摸屏等多种信息服务方式。为世博交通管理者、决策者及广大公众提供全面、实时、准确的世博交通信息服务，对世博交通安全保障起到关键性作用</w:t>
+      </w:r>
+      <w:r>
+        <w:rPr>
+          <w:rFonts w:hint="eastAsia"/>
+          <w:vertAlign w:val="superscript"/>
+        </w:rPr>
+        <w:t xml:space="preserve">[3] </w:t>
+      </w:r>
+      <w:r>
+        <w:rPr>
+          <w:rFonts w:hint="eastAsia"/>
+        </w:rPr>
+        <w:t>。</w:t>
+      </w:r>
+    </w:p>
+    <w:p>
+      <w:pPr>
+        <w:pStyle w:val="-8"/>
+        <w:ind w:firstLine="480"/>
+      </w:pPr>
+      <w:r>
+        <w:rPr>
+          <w:rFonts w:hint="eastAsia"/>
+        </w:rPr>
+        <w:t>目前交通大数据的应用主要集中在三个方面：</w:t>
+      </w:r>
+      <w:r>
+        <w:rPr>
+          <w:rFonts w:hint="eastAsia"/>
+        </w:rPr>
+        <w:t>交通管理方面、智慧交通方面和交通事故的分析处理方面。</w:t>
+      </w:r>
+      <w:r>
+        <w:rPr>
+          <w:rFonts w:hint="eastAsia"/>
+        </w:rPr>
+        <w:t>同时，交通数据采集行业也发展迅速。</w:t>
+      </w:r>
+    </w:p>
+    <w:p>
+      <w:pPr>
+        <w:pStyle w:val="-8"/>
+        <w:ind w:firstLine="480"/>
+        <w:rPr>
+          <w:rFonts w:hint="eastAsia"/>
+        </w:rPr>
+      </w:pPr>
+      <w:r>
+        <w:rPr>
+          <w:rFonts w:hint="eastAsia"/>
+        </w:rPr>
+        <w:lastRenderedPageBreak/>
+        <w:t>在大数据深入人心的这个时代，数据采集作为大数据的一个入口点，同时也是数据库、机器学习等方面的交汇点，已经成为满足个性化网络数据需求的最佳</w:t>
+      </w:r>
+      <w:r>
+        <w:rPr>
+          <w:rFonts w:hint="eastAsia"/>
+        </w:rPr>
+        <w:t>实践。</w:t>
+      </w:r>
+      <w:r>
+        <w:rPr>
+          <w:rFonts w:hint="eastAsia"/>
+        </w:rPr>
+        <w:t>大量的应用场景都需要数据采集工作，比如市场预测、机器语言翻译，医疗诊断领域，当然也包括交通大数据领域。</w:t>
+      </w:r>
+      <w:r>
+        <w:rPr>
+          <w:rFonts w:hint="eastAsia"/>
+        </w:rPr>
+        <w:t>显然，交通大数据网站的发展必定离不开数据采集技术的进步，未来的发展应该是二者共同繁荣的局面。</w:t>
+      </w:r>
     </w:p>
     <w:p>
       <w:pPr>
@@ -850,8 +1809,6 @@
         </w:rPr>
         <w:t>本课题的设计要点</w:t>
       </w:r>
-      <w:bookmarkStart w:id="0" w:name="_GoBack"/>
-      <w:bookmarkEnd w:id="0"/>
     </w:p>
     <w:p>
       <w:pPr>
@@ -870,7 +1827,549 @@
         <w:rPr>
           <w:rFonts w:hint="eastAsia"/>
         </w:rPr>
-        <w:t>现代交通系统的痛点和痒点</w:t>
+        <w:t>现代</w:t>
+      </w:r>
+      <w:r>
+        <w:rPr>
+          <w:rFonts w:hint="eastAsia"/>
+        </w:rPr>
+        <w:t>大数据</w:t>
+      </w:r>
+      <w:r>
+        <w:rPr>
+          <w:rFonts w:hint="eastAsia"/>
+        </w:rPr>
+        <w:t>交通系统的痛点和痒点</w:t>
+      </w:r>
+    </w:p>
+    <w:p>
+      <w:pPr>
+        <w:pStyle w:val="-8"/>
+        <w:ind w:firstLine="480"/>
+      </w:pPr>
+      <w:r>
+        <w:rPr>
+          <w:rFonts w:hint="eastAsia"/>
+        </w:rPr>
+        <w:t>中国的一些特大</w:t>
+      </w:r>
+      <w:r>
+        <w:rPr>
+          <w:rFonts w:hint="eastAsia"/>
+        </w:rPr>
+        <w:t>都市</w:t>
+      </w:r>
+      <w:r>
+        <w:rPr>
+          <w:rFonts w:hint="eastAsia"/>
+        </w:rPr>
+        <w:t>已经</w:t>
+      </w:r>
+      <w:r>
+        <w:rPr>
+          <w:rFonts w:hint="eastAsia"/>
+        </w:rPr>
+        <w:t>初步建立并使用了</w:t>
+      </w:r>
+      <w:r>
+        <w:rPr>
+          <w:rFonts w:hint="eastAsia"/>
+        </w:rPr>
+        <w:t>智慧交通系统</w:t>
+      </w:r>
+      <w:r>
+        <w:rPr>
+          <w:rFonts w:hint="eastAsia"/>
+        </w:rPr>
+        <w:t>，但是随着社会经济的快速发展，这些城市的交通管理仍然存在着许多问题，这些问题主要体现在技术和管理两大方面。</w:t>
+      </w:r>
+    </w:p>
+    <w:p>
+      <w:pPr>
+        <w:pStyle w:val="-8"/>
+        <w:ind w:firstLine="480"/>
+      </w:pPr>
+      <w:r>
+        <w:rPr>
+          <w:rFonts w:hint="eastAsia"/>
+        </w:rPr>
+        <w:t>目前来看，</w:t>
+      </w:r>
+      <w:r>
+        <w:rPr>
+          <w:rFonts w:hint="eastAsia"/>
+        </w:rPr>
+        <w:t>在技术方面主要存在以下几个方面的问题：</w:t>
+      </w:r>
+    </w:p>
+    <w:p>
+      <w:pPr>
+        <w:pStyle w:val="-8"/>
+        <w:numPr>
+          <w:ilvl w:val="0"/>
+          <w:numId w:val="7"/>
+        </w:numPr>
+        <w:ind w:firstLineChars="0"/>
+      </w:pPr>
+      <w:r>
+        <w:rPr>
+          <w:rFonts w:hint="eastAsia"/>
+        </w:rPr>
+        <w:t>设备故障问题</w:t>
+      </w:r>
+    </w:p>
+    <w:p>
+      <w:pPr>
+        <w:pStyle w:val="-8"/>
+        <w:ind w:left="900" w:firstLineChars="0" w:firstLine="0"/>
+      </w:pPr>
+      <w:r>
+        <w:rPr>
+          <w:rFonts w:hint="eastAsia"/>
+        </w:rPr>
+        <w:t>毫无疑问，交通大数据的发展离不开支撑它的众多数据采集设备，包括距离传感器，红外探头等</w:t>
+      </w:r>
+      <w:r>
+        <w:rPr>
+          <w:rFonts w:hint="eastAsia"/>
+        </w:rPr>
+        <w:t>。</w:t>
+      </w:r>
+      <w:r>
+        <w:rPr>
+          <w:rFonts w:hint="eastAsia"/>
+        </w:rPr>
+        <w:t>由于交通系统极其复杂和庞大，这些传感器的数量也非常巨大，</w:t>
+      </w:r>
+      <w:r>
+        <w:rPr>
+          <w:rFonts w:hint="eastAsia"/>
+        </w:rPr>
+        <w:t>随之而来的故障及检修就成为了当代交通系统的一大难题。</w:t>
+      </w:r>
+      <w:r>
+        <w:rPr>
+          <w:rFonts w:hint="eastAsia"/>
+        </w:rPr>
+        <w:t>中国的道路网往往异常的庞大和拥挤，给设备的检修和更换带来了极大的不便，与此同时，设备的检修维护费用也非常昂贵，这些都极大阻碍了现代交通系统的发展。</w:t>
+      </w:r>
+    </w:p>
+    <w:p>
+      <w:pPr>
+        <w:pStyle w:val="-8"/>
+        <w:numPr>
+          <w:ilvl w:val="0"/>
+          <w:numId w:val="7"/>
+        </w:numPr>
+        <w:ind w:firstLineChars="0"/>
+      </w:pPr>
+      <w:r>
+        <w:rPr>
+          <w:rFonts w:hint="eastAsia"/>
+        </w:rPr>
+        <w:t>数据源的准确性问题</w:t>
+      </w:r>
+    </w:p>
+    <w:p>
+      <w:pPr>
+        <w:pStyle w:val="-8"/>
+        <w:ind w:left="900" w:firstLineChars="0" w:firstLine="0"/>
+      </w:pPr>
+      <w:r>
+        <w:rPr>
+          <w:rFonts w:hint="eastAsia"/>
+        </w:rPr>
+        <w:t>由于道路交通系统设备生产商的产品质量良莠不齐，数据的准确性和质量无法得到保障，</w:t>
+      </w:r>
+      <w:r>
+        <w:rPr>
+          <w:rFonts w:hint="eastAsia"/>
+        </w:rPr>
+        <w:t>这对大数据分析平台造成了极大的困扰。</w:t>
+      </w:r>
+      <w:r>
+        <w:rPr>
+          <w:rFonts w:hint="eastAsia"/>
+        </w:rPr>
+        <w:t>大量异常数据涌入系统，轻则会对分析结果造成错误影响，重则会让分析平台和系统崩溃。</w:t>
+      </w:r>
+      <w:r>
+        <w:rPr>
+          <w:rFonts w:hint="eastAsia"/>
+        </w:rPr>
+        <w:t>目前在建或者已经建成的交通大数据平台，由于系统的健壮性不足，难以对错误数据进行判断剔除或者纠正，从而使得交通诱导系统、路径规划系统不能发挥预期作用</w:t>
+      </w:r>
+      <w:r>
+        <w:rPr>
+          <w:rFonts w:hint="eastAsia"/>
+        </w:rPr>
+        <w:t>，极大的影响了交通大数据系统的使用体验。</w:t>
+      </w:r>
+    </w:p>
+    <w:p>
+      <w:pPr>
+        <w:pStyle w:val="-8"/>
+        <w:numPr>
+          <w:ilvl w:val="0"/>
+          <w:numId w:val="7"/>
+        </w:numPr>
+        <w:ind w:firstLineChars="0"/>
+      </w:pPr>
+      <w:r>
+        <w:rPr>
+          <w:rFonts w:hint="eastAsia"/>
+        </w:rPr>
+        <w:t>信息安全问题</w:t>
+      </w:r>
+    </w:p>
+    <w:p>
+      <w:pPr>
+        <w:pStyle w:val="-8"/>
+        <w:ind w:left="900" w:firstLineChars="0" w:firstLine="0"/>
+      </w:pPr>
+      <w:r>
+        <w:rPr>
+          <w:rFonts w:hint="eastAsia"/>
+        </w:rPr>
+        <w:t>交通大数据在产生，传播，存储等方面都面临着安全风险，由于数据量</w:t>
+      </w:r>
+      <w:r>
+        <w:rPr>
+          <w:rFonts w:hint="eastAsia"/>
+        </w:rPr>
+        <w:lastRenderedPageBreak/>
+        <w:t>庞大，隐私问题处理起来较为棘手。</w:t>
+      </w:r>
+      <w:r>
+        <w:rPr>
+          <w:rFonts w:hint="eastAsia"/>
+        </w:rPr>
+        <w:t>目前来说存在以下问题</w:t>
+      </w:r>
+      <w:r>
+        <w:rPr>
+          <w:rFonts w:hint="eastAsia"/>
+        </w:rPr>
+        <w:t>：</w:t>
+      </w:r>
+    </w:p>
+    <w:p>
+      <w:pPr>
+        <w:pStyle w:val="-8"/>
+        <w:ind w:left="840" w:firstLineChars="0" w:firstLine="0"/>
+      </w:pPr>
+      <w:r>
+        <w:rPr>
+          <w:rFonts w:hint="eastAsia"/>
+        </w:rPr>
+        <w:t>用户位置信息的隐私数据暴露严重</w:t>
+      </w:r>
+      <w:r>
+        <w:rPr>
+          <w:rFonts w:hint="eastAsia"/>
+        </w:rPr>
+        <w:t>、</w:t>
+      </w:r>
+      <w:r>
+        <w:rPr>
+          <w:rFonts w:hint="eastAsia"/>
+        </w:rPr>
+        <w:t>企业和团队使用过程中的安全问题</w:t>
+      </w:r>
+      <w:r>
+        <w:rPr>
+          <w:rFonts w:hint="eastAsia"/>
+        </w:rPr>
+        <w:t>、</w:t>
+      </w:r>
+    </w:p>
+    <w:p>
+      <w:pPr>
+        <w:pStyle w:val="-8"/>
+        <w:ind w:left="840" w:firstLineChars="0" w:firstLine="0"/>
+      </w:pPr>
+      <w:r>
+        <w:rPr>
+          <w:rFonts w:hint="eastAsia"/>
+        </w:rPr>
+        <w:t>缺乏相关的法律法规保障</w:t>
+      </w:r>
+      <w:r>
+        <w:rPr>
+          <w:rFonts w:hint="eastAsia"/>
+        </w:rPr>
+        <w:t>。</w:t>
+      </w:r>
+    </w:p>
+    <w:p>
+      <w:pPr>
+        <w:pStyle w:val="-8"/>
+        <w:ind w:firstLine="480"/>
+      </w:pPr>
+      <w:r>
+        <w:rPr>
+          <w:rFonts w:hint="eastAsia"/>
+        </w:rPr>
+        <w:t>而管理方面的问题主要体现在：</w:t>
+      </w:r>
+    </w:p>
+    <w:p>
+      <w:pPr>
+        <w:pStyle w:val="-8"/>
+        <w:numPr>
+          <w:ilvl w:val="0"/>
+          <w:numId w:val="9"/>
+        </w:numPr>
+        <w:ind w:firstLineChars="0"/>
+      </w:pPr>
+      <w:r>
+        <w:rPr>
+          <w:rFonts w:hint="eastAsia"/>
+        </w:rPr>
+        <w:t>政府监管体系的不完善</w:t>
+      </w:r>
+    </w:p>
+    <w:p>
+      <w:pPr>
+        <w:pStyle w:val="-8"/>
+        <w:ind w:left="900" w:firstLineChars="0" w:firstLine="0"/>
+      </w:pPr>
+      <w:r>
+        <w:rPr>
+          <w:rFonts w:hint="eastAsia"/>
+        </w:rPr>
+        <w:t>就目前来说，政府没有专门设立相应的机构来</w:t>
+      </w:r>
+      <w:r>
+        <w:rPr>
+          <w:rFonts w:hint="eastAsia"/>
+        </w:rPr>
+        <w:t>开发、管理大数据智慧交通系</w:t>
+      </w:r>
+      <w:r>
+        <w:rPr>
+          <w:rFonts w:hint="eastAsia"/>
+        </w:rPr>
+        <w:t>。行业内自由竞争，缺乏一个领导者来指定相应的通用标准</w:t>
+      </w:r>
+      <w:r>
+        <w:rPr>
+          <w:rFonts w:hint="eastAsia"/>
+        </w:rPr>
+        <w:t>。缺乏通用标准的后果是各种传感器数据混乱</w:t>
+      </w:r>
+      <w:r>
+        <w:rPr>
+          <w:rFonts w:hint="eastAsia"/>
+        </w:rPr>
+        <w:t>，没有</w:t>
+      </w:r>
+      <w:r>
+        <w:rPr>
+          <w:rFonts w:hint="eastAsia"/>
+        </w:rPr>
+        <w:t>统一</w:t>
+      </w:r>
+      <w:r>
+        <w:rPr>
+          <w:rFonts w:hint="eastAsia"/>
+        </w:rPr>
+        <w:t>的接口，数据冗余问题严重</w:t>
+      </w:r>
+      <w:r>
+        <w:rPr>
+          <w:rFonts w:hint="eastAsia"/>
+        </w:rPr>
+        <w:t>，各家的交通数据未来难以实现共享使用。</w:t>
+      </w:r>
+    </w:p>
+    <w:p>
+      <w:pPr>
+        <w:pStyle w:val="-8"/>
+        <w:numPr>
+          <w:ilvl w:val="0"/>
+          <w:numId w:val="9"/>
+        </w:numPr>
+        <w:ind w:firstLineChars="0"/>
+      </w:pPr>
+      <w:r>
+        <w:rPr>
+          <w:rFonts w:hint="eastAsia"/>
+        </w:rPr>
+        <w:t>大部分地区交通基础设施建设落后</w:t>
+      </w:r>
+    </w:p>
+    <w:p>
+      <w:pPr>
+        <w:pStyle w:val="-8"/>
+        <w:ind w:left="900" w:firstLineChars="0" w:firstLine="0"/>
+      </w:pPr>
+      <w:r>
+        <w:rPr>
+          <w:rFonts w:hint="eastAsia"/>
+        </w:rPr>
+        <w:t>除了一些大都市，国内大部分地区的交通基础设施建设较为落后，缺乏相应的数据采集源，不足以支撑大数据平台的分析。</w:t>
+      </w:r>
+    </w:p>
+    <w:p>
+      <w:pPr>
+        <w:pStyle w:val="-8"/>
+        <w:numPr>
+          <w:ilvl w:val="0"/>
+          <w:numId w:val="9"/>
+        </w:numPr>
+        <w:ind w:firstLineChars="0"/>
+      </w:pPr>
+      <w:r>
+        <w:rPr>
+          <w:rFonts w:hint="eastAsia"/>
+        </w:rPr>
+        <w:t>市场问题</w:t>
+      </w:r>
+    </w:p>
+    <w:p>
+      <w:pPr>
+        <w:pStyle w:val="-8"/>
+        <w:ind w:left="900" w:firstLineChars="0" w:firstLine="0"/>
+        <w:rPr>
+          <w:rFonts w:hint="eastAsia"/>
+        </w:rPr>
+      </w:pPr>
+      <w:r>
+        <w:rPr>
+          <w:rFonts w:hint="eastAsia"/>
+        </w:rPr>
+        <w:t>目前大众对于大数据交通系统的认知普遍不足，缺乏了解</w:t>
+      </w:r>
+      <w:r>
+        <w:rPr>
+          <w:rFonts w:hint="eastAsia"/>
+        </w:rPr>
+        <w:t>，因此目前智慧交通的市场还很小。</w:t>
+      </w:r>
+      <w:r>
+        <w:rPr>
+          <w:rFonts w:hint="eastAsia"/>
+        </w:rPr>
+        <w:t>但这是痛点同时也是一个契机，长远来看，无论是国内市场还是国外市场，都非常广泛。</w:t>
+      </w:r>
+    </w:p>
+    <w:p>
+      <w:pPr>
+        <w:pStyle w:val="-8"/>
+        <w:ind w:firstLine="480"/>
+        <w:jc w:val="left"/>
+        <w:rPr>
+          <w:rFonts w:hint="eastAsia"/>
+        </w:rPr>
+      </w:pPr>
+      <w:r>
+        <w:rPr>
+          <w:rFonts w:hint="eastAsia"/>
+        </w:rPr>
+        <w:t>交通大数据具有“</w:t>
+      </w:r>
+      <w:r>
+        <w:t>6V</w:t>
+      </w:r>
+      <w:r>
+        <w:rPr>
+          <w:rFonts w:hint="eastAsia"/>
+        </w:rPr>
+        <w:t>”特征，即：“</w:t>
+      </w:r>
+      <w:r>
+        <w:t>V</w:t>
+      </w:r>
+      <w:r>
+        <w:rPr>
+          <w:rFonts w:hint="eastAsia"/>
+        </w:rPr>
+        <w:t>alue</w:t>
+      </w:r>
+      <w:r>
+        <w:rPr>
+          <w:rFonts w:hint="eastAsia"/>
+        </w:rPr>
+        <w:t>”特征，蕴含了众多的信息，因此会产生安全隐私问题；“</w:t>
+      </w:r>
+      <w:r>
+        <w:t>Veracity</w:t>
+      </w:r>
+      <w:r>
+        <w:rPr>
+          <w:rFonts w:hint="eastAsia"/>
+        </w:rPr>
+        <w:t>”特征，由此带来了去伪存真等一系列数据冗余问题；“</w:t>
+      </w:r>
+      <w:r>
+        <w:rPr>
+          <w:rFonts w:hint="eastAsia"/>
+        </w:rPr>
+        <w:t>Volume</w:t>
+      </w:r>
+      <w:r>
+        <w:rPr>
+          <w:rFonts w:hint="eastAsia"/>
+        </w:rPr>
+        <w:t>”、“</w:t>
+      </w:r>
+      <w:r>
+        <w:rPr>
+          <w:rFonts w:hint="eastAsia"/>
+        </w:rPr>
+        <w:t>Velocity</w:t>
+      </w:r>
+      <w:r>
+        <w:rPr>
+          <w:rFonts w:hint="eastAsia"/>
+        </w:rPr>
+        <w:t>”、“</w:t>
+      </w:r>
+      <w:r>
+        <w:rPr>
+          <w:rFonts w:hint="eastAsia"/>
+        </w:rPr>
+        <w:t>Visualization</w:t>
+      </w:r>
+      <w:r>
+        <w:rPr>
+          <w:rFonts w:hint="eastAsia"/>
+        </w:rPr>
+        <w:t>”特征则要求网络通信需要快速、低延迟、大带宽；“</w:t>
+      </w:r>
+      <w:r>
+        <w:t>Velocity</w:t>
+      </w:r>
+      <w:r>
+        <w:rPr>
+          <w:rFonts w:hint="eastAsia"/>
+        </w:rPr>
+        <w:t>”特征要求智慧交通系统具备较高的计算性能。</w:t>
+      </w:r>
+      <w:r>
+        <w:rPr>
+          <w:rFonts w:hint="eastAsia"/>
+        </w:rPr>
+        <w:t>“</w:t>
+      </w:r>
+      <w:r>
+        <w:rPr>
+          <w:rFonts w:hint="eastAsia"/>
+        </w:rPr>
+        <w:t>Volume</w:t>
+      </w:r>
+      <w:r>
+        <w:rPr>
+          <w:rFonts w:hint="eastAsia"/>
+        </w:rPr>
+        <w:t>”特征</w:t>
+      </w:r>
+      <w:r>
+        <w:rPr>
+          <w:rFonts w:hint="eastAsia"/>
+        </w:rPr>
+        <w:t>也给数据存储带来了巨大的压力，由于每天都会产生海量的新数据，目前存储技术的发展远远赶不上数据的增长速度，大量的存储服务器提高了智慧交通系统的运行维护成本。这些都是国内外大数据发展过程中遇到的问题，</w:t>
       </w:r>
     </w:p>
     <w:p>
@@ -895,10 +2394,7 @@
     </w:p>
     <w:p>
       <w:pPr>
-        <w:pStyle w:val="-3"/>
-        <w:rPr>
-          <w:rFonts w:hint="eastAsia"/>
-        </w:rPr>
+        <w:pStyle w:val="-f2"/>
       </w:pPr>
       <w:r>
         <w:rPr>
@@ -907,8 +2403,847 @@
         <w:t>2</w:t>
       </w:r>
       <w:r>
-        <w:t xml:space="preserve">.3 </w:t>
-      </w:r>
+        <w:t xml:space="preserve">.2.1 </w:t>
+      </w:r>
+      <w:r>
+        <w:rPr>
+          <w:rFonts w:hint="eastAsia"/>
+        </w:rPr>
+        <w:t>课题产品简介</w:t>
+      </w:r>
+    </w:p>
+    <w:p>
+      <w:pPr>
+        <w:pStyle w:val="-8"/>
+        <w:ind w:firstLine="480"/>
+      </w:pPr>
+      <w:r>
+        <w:rPr>
+          <w:rFonts w:hint="eastAsia"/>
+        </w:rPr>
+        <w:t>本课题设计的系统</w:t>
+      </w:r>
+      <w:r>
+        <w:rPr>
+          <w:rFonts w:hint="eastAsia"/>
+        </w:rPr>
+        <w:t>利用城市交通流大数据，实现道路交通信号配时方案智能化、精细化管理。通过对路网产生的海量交通流大数据进行自动挖掘和分析，对信号配时方案进行自动排查、优化、评价和监控，做到辖区内道路口全覆盖与时</w:t>
+      </w:r>
+      <w:r>
+        <w:rPr>
+          <w:rFonts w:hint="eastAsia"/>
+        </w:rPr>
+        <w:lastRenderedPageBreak/>
+        <w:t>间全覆盖，准确、持续发现信号控制管理问题并给出改进方案，以提高道路交叉口的通行能力和通行效率，减少交通延误和资源浪费，有效缓解城市交通拥堵。</w:t>
+      </w:r>
+    </w:p>
+    <w:p>
+      <w:pPr>
+        <w:pStyle w:val="-f2"/>
+      </w:pPr>
+      <w:r>
+        <w:rPr>
+          <w:rFonts w:hint="eastAsia"/>
+        </w:rPr>
+        <w:t>2</w:t>
+      </w:r>
+      <w:r>
+        <w:t>.2.2</w:t>
+      </w:r>
+      <w:r>
+        <w:rPr>
+          <w:rFonts w:hint="eastAsia"/>
+        </w:rPr>
+        <w:t>系统运行环境</w:t>
+      </w:r>
+    </w:p>
+    <w:p>
+      <w:pPr>
+        <w:rPr>
+          <w:rFonts w:eastAsia="宋体"/>
+          <w:sz w:val="24"/>
+        </w:rPr>
+      </w:pPr>
+      <w:r>
+        <w:rPr>
+          <w:rFonts w:ascii="Times New Roman" w:hAnsi="Times New Roman" w:cs="Times New Roman"/>
+          <w:sz w:val="24"/>
+          <w:szCs w:val="24"/>
+        </w:rPr>
+        <w:t>Windows10</w:t>
+      </w:r>
+      <w:r>
+        <w:rPr>
+          <w:rFonts w:hint="eastAsia"/>
+          <w:sz w:val="24"/>
+          <w:szCs w:val="24"/>
+        </w:rPr>
+        <w:t>操作系统</w:t>
+      </w:r>
+    </w:p>
+    <w:p>
+      <w:pPr>
+        <w:rPr>
+          <w:rFonts w:ascii="Times New Roman" w:hAnsi="Times New Roman" w:cs="Times New Roman"/>
+          <w:sz w:val="24"/>
+        </w:rPr>
+      </w:pPr>
+      <w:r>
+        <w:rPr>
+          <w:rFonts w:ascii="Times New Roman" w:hAnsi="Times New Roman" w:cs="Times New Roman"/>
+          <w:sz w:val="24"/>
+          <w:szCs w:val="24"/>
+        </w:rPr>
+        <w:t>mysql5.7</w:t>
+      </w:r>
+    </w:p>
+    <w:p>
+      <w:pPr>
+        <w:rPr>
+          <w:rFonts w:ascii="Times New Roman" w:hAnsi="Times New Roman" w:cs="Times New Roman"/>
+          <w:sz w:val="24"/>
+        </w:rPr>
+      </w:pPr>
+      <w:r>
+        <w:rPr>
+          <w:rFonts w:ascii="Times New Roman" w:hAnsi="Times New Roman" w:cs="Times New Roman"/>
+          <w:sz w:val="24"/>
+          <w:szCs w:val="24"/>
+        </w:rPr>
+        <w:t>acodana3</w:t>
+      </w:r>
+    </w:p>
+    <w:p>
+      <w:pPr>
+        <w:rPr>
+          <w:rFonts w:ascii="Times New Roman" w:hAnsi="Times New Roman" w:cs="Times New Roman"/>
+          <w:sz w:val="24"/>
+        </w:rPr>
+      </w:pPr>
+      <w:r>
+        <w:rPr>
+          <w:rFonts w:ascii="Times New Roman" w:hAnsi="Times New Roman" w:cs="Times New Roman"/>
+          <w:sz w:val="24"/>
+          <w:szCs w:val="24"/>
+        </w:rPr>
+        <w:t>python3.6</w:t>
+      </w:r>
+    </w:p>
+    <w:p>
+      <w:pPr>
+        <w:rPr>
+          <w:rFonts w:ascii="Times New Roman" w:hAnsi="Times New Roman" w:cs="Times New Roman"/>
+          <w:sz w:val="24"/>
+        </w:rPr>
+      </w:pPr>
+      <w:r>
+        <w:rPr>
+          <w:rFonts w:ascii="Times New Roman" w:hAnsi="Times New Roman" w:cs="Times New Roman"/>
+          <w:sz w:val="24"/>
+          <w:szCs w:val="24"/>
+        </w:rPr>
+        <w:t>pycharm</w:t>
+      </w:r>
+    </w:p>
+    <w:p>
+      <w:pPr>
+        <w:rPr>
+          <w:sz w:val="24"/>
+        </w:rPr>
+      </w:pPr>
+      <w:r>
+        <w:rPr>
+          <w:rFonts w:ascii="Times New Roman" w:hAnsi="Times New Roman" w:cs="Times New Roman"/>
+          <w:sz w:val="24"/>
+          <w:szCs w:val="24"/>
+        </w:rPr>
+        <w:t>chrome</w:t>
+      </w:r>
+      <w:r>
+        <w:rPr>
+          <w:sz w:val="24"/>
+          <w:szCs w:val="24"/>
+        </w:rPr>
+        <w:t>浏览器</w:t>
+      </w:r>
+    </w:p>
+    <w:p>
+      <w:pPr>
+        <w:rPr>
+          <w:sz w:val="24"/>
+        </w:rPr>
+      </w:pPr>
+    </w:p>
+    <w:p>
+      <w:pPr>
+        <w:rPr>
+          <w:sz w:val="24"/>
+        </w:rPr>
+      </w:pPr>
+      <w:r>
+        <w:rPr>
+          <w:rFonts w:ascii="Times New Roman" w:hAnsi="Times New Roman" w:cs="Times New Roman"/>
+          <w:sz w:val="24"/>
+          <w:szCs w:val="24"/>
+        </w:rPr>
+        <w:t>python</w:t>
+      </w:r>
+      <w:r>
+        <w:rPr>
+          <w:rFonts w:hint="eastAsia"/>
+          <w:sz w:val="24"/>
+          <w:szCs w:val="24"/>
+        </w:rPr>
+        <w:t>库：</w:t>
+      </w:r>
+    </w:p>
+    <w:p>
+      <w:pPr>
+        <w:rPr>
+          <w:sz w:val="24"/>
+        </w:rPr>
+      </w:pPr>
+      <w:r>
+        <w:rPr>
+          <w:rFonts w:ascii="Times New Roman" w:hAnsi="Times New Roman" w:cs="Times New Roman"/>
+          <w:sz w:val="24"/>
+          <w:szCs w:val="24"/>
+        </w:rPr>
+        <w:t>acodanna3</w:t>
+      </w:r>
+      <w:r>
+        <w:rPr>
+          <w:rFonts w:hint="eastAsia"/>
+          <w:sz w:val="24"/>
+          <w:szCs w:val="24"/>
+        </w:rPr>
+        <w:t>基本库</w:t>
+      </w:r>
+    </w:p>
+    <w:p>
+      <w:pPr>
+        <w:rPr>
+          <w:sz w:val="24"/>
+        </w:rPr>
+      </w:pPr>
+      <w:r>
+        <w:rPr>
+          <w:rFonts w:ascii="Times New Roman" w:hAnsi="Times New Roman" w:cs="Times New Roman" w:hint="eastAsia"/>
+          <w:sz w:val="24"/>
+          <w:szCs w:val="24"/>
+        </w:rPr>
+        <w:t>d</w:t>
+      </w:r>
+      <w:r>
+        <w:rPr>
+          <w:rFonts w:ascii="Times New Roman" w:hAnsi="Times New Roman" w:cs="Times New Roman"/>
+          <w:sz w:val="24"/>
+          <w:szCs w:val="24"/>
+        </w:rPr>
+        <w:t>jango1.11.4</w:t>
+      </w:r>
+      <w:r>
+        <w:rPr>
+          <w:rFonts w:hint="eastAsia"/>
+          <w:sz w:val="24"/>
+          <w:szCs w:val="24"/>
+        </w:rPr>
+        <w:t>以上</w:t>
+      </w:r>
+    </w:p>
+    <w:p>
+      <w:pPr>
+        <w:rPr>
+          <w:sz w:val="24"/>
+          <w:szCs w:val="24"/>
+        </w:rPr>
+      </w:pPr>
+      <w:r>
+        <w:rPr>
+          <w:rFonts w:ascii="Times New Roman" w:hAnsi="Times New Roman" w:cs="Times New Roman"/>
+          <w:sz w:val="24"/>
+          <w:szCs w:val="24"/>
+        </w:rPr>
+        <w:t>pymysql 0.7.11</w:t>
+      </w:r>
+      <w:r>
+        <w:rPr>
+          <w:rFonts w:hint="eastAsia"/>
+          <w:sz w:val="24"/>
+          <w:szCs w:val="24"/>
+        </w:rPr>
+        <w:t>以上</w:t>
+      </w:r>
+    </w:p>
+    <w:p>
+      <w:pPr>
+        <w:pStyle w:val="-f2"/>
+      </w:pPr>
+      <w:r>
+        <w:rPr>
+          <w:rFonts w:hint="eastAsia"/>
+        </w:rPr>
+        <w:t>2</w:t>
+      </w:r>
+      <w:r>
+        <w:t xml:space="preserve">.2.3 </w:t>
+      </w:r>
+      <w:r>
+        <w:rPr>
+          <w:rFonts w:hint="eastAsia"/>
+        </w:rPr>
+        <w:t>应用领域</w:t>
+      </w:r>
+    </w:p>
+    <w:p>
+      <w:pPr>
+        <w:pStyle w:val="-8"/>
+        <w:ind w:firstLine="480"/>
+      </w:pPr>
+      <w:r>
+        <w:rPr>
+          <w:rFonts w:hint="eastAsia"/>
+        </w:rPr>
+        <w:t>用于帮助交警实现城市道路交通信号灯配时控制的自动化、持续化和智能化建设与管理，协助交警自动找到拥堵路口、拥堵路线和拥堵时间段，找到拥堵原因，依据实时、历史交通流数据分析获得路口控制的不合理问题，自动得出优化信号灯配时方案和路口管理重点，评价信号配时方案控制和管理的效果，做到从时间上（</w:t>
+      </w:r>
+      <w:r>
+        <w:rPr>
+          <w:rFonts w:hint="eastAsia"/>
+        </w:rPr>
+        <w:t>24</w:t>
+      </w:r>
+      <w:r>
+        <w:rPr>
+          <w:rFonts w:hint="eastAsia"/>
+        </w:rPr>
+        <w:t>小时）和空间上（辖区内所有道路口）实现信号灯配时的精细化管理与控制，做到交通大数据治堵的真正落地。</w:t>
+      </w:r>
+    </w:p>
+    <w:p>
+      <w:pPr>
+        <w:pStyle w:val="-f2"/>
+      </w:pPr>
+      <w:r>
+        <w:rPr>
+          <w:rFonts w:hint="eastAsia"/>
+        </w:rPr>
+        <w:t>2</w:t>
+      </w:r>
+      <w:r>
+        <w:t xml:space="preserve">.2.4 </w:t>
+      </w:r>
+      <w:r>
+        <w:rPr>
+          <w:rFonts w:hint="eastAsia"/>
+        </w:rPr>
+        <w:t>主要功能模块</w:t>
+      </w:r>
+    </w:p>
+    <w:p>
+      <w:pPr>
+        <w:pStyle w:val="-8"/>
+        <w:ind w:firstLine="480"/>
+      </w:pPr>
+      <w:r>
+        <w:rPr>
+          <w:rFonts w:hint="eastAsia"/>
+        </w:rPr>
+        <w:t>该系统</w:t>
+      </w:r>
+      <w:r>
+        <w:rPr>
+          <w:rFonts w:hint="eastAsia"/>
+        </w:rPr>
+        <w:t>主要应用于挖掘海量交通流数据中的有效信息并将其作用于交通信号灯的分析优化，主要包括</w:t>
+      </w:r>
+      <w:r>
+        <w:rPr>
+          <w:rFonts w:hint="eastAsia"/>
+        </w:rPr>
+        <w:t>：</w:t>
+      </w:r>
+    </w:p>
+    <w:p>
+      <w:pPr>
+        <w:numPr>
+          <w:ilvl w:val="0"/>
+          <w:numId w:val="10"/>
+        </w:numPr>
+        <w:tabs>
+          <w:tab w:val="clear" w:pos="720"/>
+          <w:tab w:val="left" w:pos="459"/>
+        </w:tabs>
+        <w:adjustRightInd w:val="0"/>
+        <w:spacing w:line="360" w:lineRule="auto"/>
+        <w:ind w:left="459" w:firstLineChars="10" w:firstLine="24"/>
+        <w:textAlignment w:val="baseline"/>
+        <w:rPr>
+          <w:rFonts w:ascii="Arial" w:cs="Arial"/>
+          <w:sz w:val="24"/>
+          <w:szCs w:val="21"/>
+        </w:rPr>
+      </w:pPr>
+      <w:r>
+        <w:rPr>
+          <w:rFonts w:hint="eastAsia"/>
+          <w:sz w:val="24"/>
+          <w:szCs w:val="32"/>
+        </w:rPr>
+        <w:t>大数据驱动周期、绿灯时间、相位序列评价算法，可自动评价周期、绿灯时间、相位序列是否合理，并自动优化周期、绿灯时间、相位序列。</w:t>
+      </w:r>
+    </w:p>
+    <w:p>
+      <w:pPr>
+        <w:numPr>
+          <w:ilvl w:val="0"/>
+          <w:numId w:val="10"/>
+        </w:numPr>
+        <w:tabs>
+          <w:tab w:val="clear" w:pos="720"/>
+          <w:tab w:val="left" w:pos="459"/>
+        </w:tabs>
+        <w:adjustRightInd w:val="0"/>
+        <w:spacing w:line="360" w:lineRule="auto"/>
+        <w:ind w:left="459" w:firstLineChars="10" w:firstLine="24"/>
+        <w:textAlignment w:val="baseline"/>
+        <w:rPr>
+          <w:sz w:val="24"/>
+          <w:szCs w:val="32"/>
+        </w:rPr>
+      </w:pPr>
+      <w:r>
+        <w:rPr>
+          <w:rFonts w:hint="eastAsia"/>
+          <w:sz w:val="24"/>
+          <w:szCs w:val="32"/>
+        </w:rPr>
+        <w:t>大数据驱动相位差评价算法，可自动评价相位差是否合理，并自动优化相位差。</w:t>
+      </w:r>
+    </w:p>
+    <w:p>
+      <w:pPr>
+        <w:widowControl/>
+        <w:jc w:val="left"/>
+        <w:rPr>
+          <w:rFonts w:ascii="Times New Roman" w:eastAsia="宋体" w:hAnsi="Times New Roman" w:cs="Times New Roman" w:hint="eastAsia"/>
+          <w:sz w:val="24"/>
+        </w:rPr>
+      </w:pPr>
+      <w:r>
+        <w:br w:type="page"/>
+      </w:r>
+    </w:p>
+    <w:p>
+      <w:pPr>
+        <w:pStyle w:val="-8"/>
+        <w:ind w:firstLine="480"/>
+      </w:pPr>
+      <w:r>
+        <w:rPr>
+          <w:noProof/>
+        </w:rPr>
+        <w:lastRenderedPageBreak/>
+        <w:drawing>
+          <wp:anchor distT="0" distB="0" distL="114300" distR="114300" simplePos="0" relativeHeight="251660288" behindDoc="0" locked="0" layoutInCell="1" allowOverlap="1" wp14:anchorId="1363B6A9">
+            <wp:simplePos x="0" y="0"/>
+            <wp:positionH relativeFrom="column">
+              <wp:posOffset>304800</wp:posOffset>
+            </wp:positionH>
+            <wp:positionV relativeFrom="paragraph">
+              <wp:posOffset>0</wp:posOffset>
+            </wp:positionV>
+            <wp:extent cx="5274310" cy="2369820"/>
+            <wp:effectExtent l="0" t="0" r="2540" b="0"/>
+            <wp:wrapTopAndBottom/>
+            <wp:docPr id="5" name="图片 5"/>
+            <wp:cNvGraphicFramePr>
+              <a:graphicFrameLocks xmlns:a="http://schemas.openxmlformats.org/drawingml/2006/main" noChangeAspect="1"/>
+            </wp:cNvGraphicFramePr>
+            <a:graphic xmlns:a="http://schemas.openxmlformats.org/drawingml/2006/main">
+              <a:graphicData uri="http://schemas.openxmlformats.org/drawingml/2006/picture">
+                <pic:pic xmlns:pic="http://schemas.openxmlformats.org/drawingml/2006/picture">
+                  <pic:nvPicPr>
+                    <pic:cNvPr id="1" name=""/>
+                    <pic:cNvPicPr/>
+                  </pic:nvPicPr>
+                  <pic:blipFill>
+                    <a:blip r:embed="rId11" cstate="print">
+                      <a:extLst>
+                        <a:ext uri="{28A0092B-C50C-407E-A947-70E740481C1C}">
+                          <a14:useLocalDpi xmlns:a14="http://schemas.microsoft.com/office/drawing/2010/main" val="0"/>
+                        </a:ext>
+                      </a:extLst>
+                    </a:blip>
+                    <a:stretch>
+                      <a:fillRect/>
+                    </a:stretch>
+                  </pic:blipFill>
+                  <pic:spPr>
+                    <a:xfrm>
+                      <a:off x="0" y="0"/>
+                      <a:ext cx="5274310" cy="2369820"/>
+                    </a:xfrm>
+                    <a:prstGeom prst="rect">
+                      <a:avLst/>
+                    </a:prstGeom>
+                  </pic:spPr>
+                </pic:pic>
+              </a:graphicData>
+            </a:graphic>
+          </wp:anchor>
+        </w:drawing>
+      </w:r>
+    </w:p>
+    <w:p>
+      <w:pPr>
+        <w:pStyle w:val="-8"/>
+        <w:ind w:firstLine="480"/>
+      </w:pPr>
+      <w:r>
+        <w:rPr>
+          <w:noProof/>
+        </w:rPr>
+        <w:drawing>
+          <wp:inline distT="0" distB="0" distL="0" distR="0" wp14:anchorId="487CABDF" wp14:editId="05D8A39E">
+            <wp:extent cx="5274310" cy="3202940"/>
+            <wp:effectExtent l="0" t="0" r="2540" b="0"/>
+            <wp:docPr id="6" name="图片 6"/>
+            <wp:cNvGraphicFramePr>
+              <a:graphicFrameLocks xmlns:a="http://schemas.openxmlformats.org/drawingml/2006/main" noChangeAspect="1"/>
+            </wp:cNvGraphicFramePr>
+            <a:graphic xmlns:a="http://schemas.openxmlformats.org/drawingml/2006/main">
+              <a:graphicData uri="http://schemas.openxmlformats.org/drawingml/2006/picture">
+                <pic:pic xmlns:pic="http://schemas.openxmlformats.org/drawingml/2006/picture">
+                  <pic:nvPicPr>
+                    <pic:cNvPr id="1" name=""/>
+                    <pic:cNvPicPr/>
+                  </pic:nvPicPr>
+                  <pic:blipFill>
+                    <a:blip r:embed="rId12"/>
+                    <a:stretch>
+                      <a:fillRect/>
+                    </a:stretch>
+                  </pic:blipFill>
+                  <pic:spPr>
+                    <a:xfrm>
+                      <a:off x="0" y="0"/>
+                      <a:ext cx="5274310" cy="3202940"/>
+                    </a:xfrm>
+                    <a:prstGeom prst="rect">
+                      <a:avLst/>
+                    </a:prstGeom>
+                  </pic:spPr>
+                </pic:pic>
+              </a:graphicData>
+            </a:graphic>
+          </wp:inline>
+        </w:drawing>
+      </w:r>
+    </w:p>
+    <w:p>
+      <w:pPr>
+        <w:pStyle w:val="-8"/>
+        <w:ind w:firstLine="480"/>
+      </w:pPr>
+    </w:p>
+    <w:p>
+      <w:pPr>
+        <w:pStyle w:val="-8"/>
+        <w:ind w:firstLine="480"/>
+      </w:pPr>
+      <w:r>
+        <w:rPr>
+          <w:noProof/>
+        </w:rPr>
+        <w:lastRenderedPageBreak/>
+        <w:drawing>
+          <wp:inline distT="0" distB="0" distL="0" distR="0" wp14:anchorId="5719A173" wp14:editId="753CED2E">
+            <wp:extent cx="5274310" cy="2985135"/>
+            <wp:effectExtent l="0" t="0" r="2540" b="5715"/>
+            <wp:docPr id="7" name="图片 7"/>
+            <wp:cNvGraphicFramePr>
+              <a:graphicFrameLocks xmlns:a="http://schemas.openxmlformats.org/drawingml/2006/main" noChangeAspect="1"/>
+            </wp:cNvGraphicFramePr>
+            <a:graphic xmlns:a="http://schemas.openxmlformats.org/drawingml/2006/main">
+              <a:graphicData uri="http://schemas.openxmlformats.org/drawingml/2006/picture">
+                <pic:pic xmlns:pic="http://schemas.openxmlformats.org/drawingml/2006/picture">
+                  <pic:nvPicPr>
+                    <pic:cNvPr id="1" name=""/>
+                    <pic:cNvPicPr/>
+                  </pic:nvPicPr>
+                  <pic:blipFill>
+                    <a:blip r:embed="rId13"/>
+                    <a:stretch>
+                      <a:fillRect/>
+                    </a:stretch>
+                  </pic:blipFill>
+                  <pic:spPr>
+                    <a:xfrm>
+                      <a:off x="0" y="0"/>
+                      <a:ext cx="5274310" cy="2985135"/>
+                    </a:xfrm>
+                    <a:prstGeom prst="rect">
+                      <a:avLst/>
+                    </a:prstGeom>
+                  </pic:spPr>
+                </pic:pic>
+              </a:graphicData>
+            </a:graphic>
+          </wp:inline>
+        </w:drawing>
+      </w:r>
+    </w:p>
+    <w:p>
+      <w:pPr>
+        <w:pStyle w:val="-8"/>
+        <w:ind w:firstLine="480"/>
+        <w:rPr>
+          <w:rFonts w:hint="eastAsia"/>
+        </w:rPr>
+      </w:pPr>
+      <w:r>
+        <w:rPr>
+          <w:noProof/>
+        </w:rPr>
+        <w:drawing>
+          <wp:inline distT="0" distB="0" distL="0" distR="0" wp14:anchorId="5C655526" wp14:editId="339C4D63">
+            <wp:extent cx="5274310" cy="2314575"/>
+            <wp:effectExtent l="0" t="0" r="2540" b="9525"/>
+            <wp:docPr id="8" name="图片 8"/>
+            <wp:cNvGraphicFramePr>
+              <a:graphicFrameLocks xmlns:a="http://schemas.openxmlformats.org/drawingml/2006/main" noChangeAspect="1"/>
+            </wp:cNvGraphicFramePr>
+            <a:graphic xmlns:a="http://schemas.openxmlformats.org/drawingml/2006/main">
+              <a:graphicData uri="http://schemas.openxmlformats.org/drawingml/2006/picture">
+                <pic:pic xmlns:pic="http://schemas.openxmlformats.org/drawingml/2006/picture">
+                  <pic:nvPicPr>
+                    <pic:cNvPr id="1" name=""/>
+                    <pic:cNvPicPr/>
+                  </pic:nvPicPr>
+                  <pic:blipFill>
+                    <a:blip r:embed="rId14"/>
+                    <a:stretch>
+                      <a:fillRect/>
+                    </a:stretch>
+                  </pic:blipFill>
+                  <pic:spPr>
+                    <a:xfrm>
+                      <a:off x="0" y="0"/>
+                      <a:ext cx="5274310" cy="2314575"/>
+                    </a:xfrm>
+                    <a:prstGeom prst="rect">
+                      <a:avLst/>
+                    </a:prstGeom>
+                  </pic:spPr>
+                </pic:pic>
+              </a:graphicData>
+            </a:graphic>
+          </wp:inline>
+        </w:drawing>
+      </w:r>
+    </w:p>
+    <w:p>
+      <w:pPr>
+        <w:widowControl/>
+        <w:jc w:val="left"/>
+        <w:rPr>
+          <w:rFonts w:ascii="Times New Roman" w:eastAsia="黑体" w:hAnsi="Times New Roman" w:cs="Times New Roman"/>
+          <w:sz w:val="24"/>
+        </w:rPr>
+      </w:pPr>
+      <w:bookmarkStart w:id="2" w:name="_GoBack"/>
+      <w:bookmarkEnd w:id="2"/>
+      <w:r>
+        <w:br w:type="page"/>
+      </w:r>
+      <w:r>
+        <w:lastRenderedPageBreak/>
+        <w:t>3</w:t>
+      </w:r>
+    </w:p>
+    <w:p>
+      <w:pPr>
+        <w:pStyle w:val="-6"/>
+        <w:rPr>
+          <w:rFonts w:hint="eastAsia"/>
+        </w:rPr>
+      </w:pPr>
+      <w:r>
+        <w:rPr>
+          <w:rFonts w:hint="eastAsia"/>
+        </w:rPr>
+        <w:t>参考文献</w:t>
+      </w:r>
+    </w:p>
+    <w:p>
+      <w:pPr>
+        <w:pStyle w:val="-a"/>
+        <w:numPr>
+          <w:ilvl w:val="0"/>
+          <w:numId w:val="3"/>
+        </w:numPr>
+        <w:rPr>
+          <w:rFonts w:ascii="宋体" w:hAnsi="宋体"/>
+          <w:szCs w:val="24"/>
+        </w:rPr>
+      </w:pPr>
+      <w:r>
+        <w:rPr>
+          <w:rFonts w:ascii="宋体" w:hAnsi="宋体" w:hint="eastAsia"/>
+          <w:szCs w:val="24"/>
+        </w:rPr>
+        <w:t>舒采焘，张孜 . 新型城市化背景下的先进交通信息服务体系构</w:t>
+      </w:r>
+    </w:p>
+    <w:p>
+      <w:pPr>
+        <w:pStyle w:val="-a"/>
+        <w:numPr>
+          <w:ilvl w:val="0"/>
+          <w:numId w:val="3"/>
+        </w:numPr>
+        <w:rPr>
+          <w:rFonts w:ascii="宋体" w:hAnsi="宋体"/>
+          <w:szCs w:val="24"/>
+        </w:rPr>
+      </w:pPr>
+      <w:r>
+        <w:rPr>
+          <w:rFonts w:ascii="宋体" w:hAnsi="宋体" w:hint="eastAsia"/>
+          <w:szCs w:val="24"/>
+        </w:rPr>
+        <w:t>建 [J]. 交通科技与经济，2016，18（5）：21-25.</w:t>
+      </w:r>
+    </w:p>
+    <w:p>
+      <w:pPr>
+        <w:pStyle w:val="-a"/>
+        <w:numPr>
+          <w:ilvl w:val="0"/>
+          <w:numId w:val="3"/>
+        </w:numPr>
+        <w:rPr>
+          <w:rFonts w:ascii="宋体" w:hAnsi="宋体" w:hint="eastAsia"/>
+          <w:szCs w:val="24"/>
+        </w:rPr>
+      </w:pPr>
+      <w:r>
+        <w:rPr>
+          <w:rFonts w:ascii="宋体" w:hAnsi="宋体" w:hint="eastAsia"/>
+          <w:szCs w:val="24"/>
+        </w:rPr>
+        <w:t>关积珍 . 对北京奥运公众交通信息服务的探讨 [J]. 交通运输系统</w:t>
+      </w:r>
+    </w:p>
+    <w:p>
+      <w:pPr>
+        <w:pStyle w:val="a3"/>
+        <w:numPr>
+          <w:ilvl w:val="0"/>
+          <w:numId w:val="3"/>
+        </w:numPr>
+        <w:autoSpaceDE w:val="0"/>
+        <w:autoSpaceDN w:val="0"/>
+        <w:spacing w:line="360" w:lineRule="auto"/>
+        <w:ind w:firstLineChars="0"/>
+        <w:rPr>
+          <w:rFonts w:asciiTheme="minorEastAsia" w:hAnsiTheme="minorEastAsia"/>
+          <w:sz w:val="24"/>
+          <w:szCs w:val="24"/>
+        </w:rPr>
+      </w:pPr>
+      <w:r>
+        <w:rPr>
+          <w:rFonts w:asciiTheme="minorEastAsia" w:hAnsiTheme="minorEastAsia"/>
+          <w:sz w:val="24"/>
+          <w:szCs w:val="24"/>
+        </w:rPr>
+        <w:t>J. Zhang et al., “Data-driven intelligent transportation systems: A survey,”IEEE Trans. Intell. Transp. Syst., vol. 12, no. 4, pp. 1624–1639,Dec. 2011.</w:t>
+      </w:r>
+    </w:p>
+    <w:p>
+      <w:pPr>
+        <w:pStyle w:val="a3"/>
+        <w:numPr>
+          <w:ilvl w:val="0"/>
+          <w:numId w:val="3"/>
+        </w:numPr>
+        <w:autoSpaceDE w:val="0"/>
+        <w:autoSpaceDN w:val="0"/>
+        <w:spacing w:line="360" w:lineRule="auto"/>
+        <w:ind w:firstLineChars="0"/>
+        <w:rPr>
+          <w:rFonts w:asciiTheme="minorEastAsia" w:hAnsiTheme="minorEastAsia"/>
+          <w:sz w:val="24"/>
+          <w:szCs w:val="24"/>
+        </w:rPr>
+      </w:pPr>
+      <w:r>
+        <w:rPr>
+          <w:rFonts w:asciiTheme="minorEastAsia" w:hAnsiTheme="minorEastAsia"/>
+          <w:sz w:val="24"/>
+          <w:szCs w:val="24"/>
+        </w:rPr>
+        <w:t>N. Andrienko, G. Andrienko, H. Stange, T. Liebig, and D. Hecker, “Visualanalytics for understanding spatial situations from episodic movementdata,” KI–Künstl. Intell., vol. 26, no. 3, pp. 241–251, Aug. 2012.</w:t>
+      </w:r>
+    </w:p>
+    <w:p>
+      <w:pPr>
+        <w:pStyle w:val="a3"/>
+        <w:numPr>
+          <w:ilvl w:val="0"/>
+          <w:numId w:val="3"/>
+        </w:numPr>
+        <w:autoSpaceDE w:val="0"/>
+        <w:autoSpaceDN w:val="0"/>
+        <w:spacing w:line="360" w:lineRule="auto"/>
+        <w:ind w:firstLineChars="0"/>
+        <w:rPr>
+          <w:rFonts w:asciiTheme="minorEastAsia" w:hAnsiTheme="minorEastAsia"/>
+          <w:sz w:val="24"/>
+          <w:szCs w:val="24"/>
+        </w:rPr>
+      </w:pPr>
+      <w:r>
+        <w:rPr>
+          <w:rFonts w:asciiTheme="minorEastAsia" w:hAnsiTheme="minorEastAsia"/>
+          <w:sz w:val="24"/>
+          <w:szCs w:val="24"/>
+        </w:rPr>
+        <w:t>N. Ferreira, J. Poco, H.T.Vo, J.Freire, and C. T.Silva, “Visual explorationof big spatio-temporal urban data: A study of New York City taxi trips,”IEEE Trans. Vis. Comput. Graphics, vol. 19, no. 12, pp. 2149–2158,Dec. 2013.</w:t>
+      </w:r>
+    </w:p>
+    <w:p>
+      <w:pPr>
+        <w:pStyle w:val="a3"/>
+        <w:numPr>
+          <w:ilvl w:val="0"/>
+          <w:numId w:val="3"/>
+        </w:numPr>
+        <w:autoSpaceDE w:val="0"/>
+        <w:autoSpaceDN w:val="0"/>
+        <w:spacing w:line="360" w:lineRule="auto"/>
+        <w:ind w:firstLineChars="0"/>
+        <w:rPr>
+          <w:rFonts w:asciiTheme="minorEastAsia" w:hAnsiTheme="minorEastAsia" w:hint="eastAsia"/>
+          <w:sz w:val="24"/>
+          <w:szCs w:val="24"/>
+        </w:rPr>
+      </w:pPr>
+      <w:r>
+        <w:rPr>
+          <w:rFonts w:asciiTheme="minorEastAsia" w:hAnsiTheme="minorEastAsia"/>
+          <w:sz w:val="24"/>
+          <w:szCs w:val="24"/>
+        </w:rPr>
+        <w:t>H. Liu et al., “Visual analysis of route diversity,” in Proc. IEEE Conf.Visual Anal. Sci. Technol., 2011, pp. 171–180.</w:t>
+      </w:r>
+    </w:p>
+    <w:p>
+      <w:pPr>
+        <w:pStyle w:val="-a"/>
+        <w:ind w:left="0" w:firstLine="0"/>
+      </w:pPr>
     </w:p>
     <w:sectPr>
       <w:pgSz w:w="11906" w:h="16838"/>
@@ -961,6 +3296,407 @@
 <file path=word/numbering.xml><?xml version="1.0" encoding="utf-8"?>
 <w:numbering xmlns:wpc="http://schemas.microsoft.com/office/word/2010/wordprocessingCanvas" xmlns:cx="http://schemas.microsoft.com/office/drawing/2014/chartex" xmlns:cx1="http://schemas.microsoft.com/office/drawing/2015/9/8/chartex" xmlns:cx2="http://schemas.microsoft.com/office/drawing/2015/10/21/chartex" xmlns:cx3="http://schemas.microsoft.com/office/drawing/2016/5/9/chartex" xmlns:cx4="http://schemas.microsoft.com/office/drawing/2016/5/10/chartex" xmlns:cx5="http://schemas.microsoft.com/office/drawing/2016/5/11/chartex" xmlns:cx6="http://schemas.microsoft.com/office/drawing/2016/5/12/chartex" xmlns:cx7="http://schemas.microsoft.com/office/drawing/2016/5/13/chartex" xmlns:cx8="http://schemas.microsoft.com/office/drawing/2016/5/14/chartex" xmlns:mc="http://schemas.openxmlformats.org/markup-compatibility/2006" xmlns:aink="http://schemas.microsoft.com/office/drawing/2016/ink" xmlns:am3d="http://schemas.microsoft.com/office/drawing/2017/model3d" xmlns:o="urn:schemas-microsoft-com:office:office" xmlns:r="http://schemas.openxmlformats.org/officeDocument/2006/relationships" xmlns:m="http://schemas.openxmlformats.org/officeDocument/2006/math" xmlns:v="urn:schemas-microsoft-com:vml" xmlns:wp14="http://schemas.microsoft.com/office/word/2010/wordprocessingDrawing" xmlns:wp="http://schemas.openxmlformats.org/drawingml/2006/wordprocessingDrawing" xmlns:w10="urn:schemas-microsoft-com:office:word" xmlns:w="http://schemas.openxmlformats.org/wordprocessingml/2006/main" xmlns:w14="http://schemas.microsoft.com/office/word/2010/wordml" xmlns:w15="http://schemas.microsoft.com/office/word/2012/wordml" xmlns:w16cid="http://schemas.microsoft.com/office/word/2016/wordml/cid" xmlns:w16se="http://schemas.microsoft.com/office/word/2015/wordml/symex" xmlns:wpg="http://schemas.microsoft.com/office/word/2010/wordprocessingGroup" xmlns:wpi="http://schemas.microsoft.com/office/word/2010/wordprocessingInk" xmlns:wne="http://schemas.microsoft.com/office/word/2006/wordml" xmlns:wps="http://schemas.microsoft.com/office/word/2010/wordprocessingShape" mc:Ignorable="w14 w15 w16se w16cid wp14">
   <w:abstractNum w:abstractNumId="0" w15:restartNumberingAfterBreak="0">
+    <w:nsid w:val="19EE67DF"/>
+    <w:multiLevelType w:val="hybridMultilevel"/>
+    <w:tmpl w:val="2A38FFE2"/>
+    <w:lvl w:ilvl="0" w:tplc="04090011">
+      <w:start w:val="1"/>
+      <w:numFmt w:val="decimal"/>
+      <w:lvlText w:val="%1)"/>
+      <w:lvlJc w:val="left"/>
+      <w:pPr>
+        <w:ind w:left="900" w:hanging="420"/>
+      </w:pPr>
+    </w:lvl>
+    <w:lvl w:ilvl="1" w:tplc="04090019" w:tentative="1">
+      <w:start w:val="1"/>
+      <w:numFmt w:val="lowerLetter"/>
+      <w:lvlText w:val="%2)"/>
+      <w:lvlJc w:val="left"/>
+      <w:pPr>
+        <w:ind w:left="1320" w:hanging="420"/>
+      </w:pPr>
+    </w:lvl>
+    <w:lvl w:ilvl="2" w:tplc="0409001B" w:tentative="1">
+      <w:start w:val="1"/>
+      <w:numFmt w:val="lowerRoman"/>
+      <w:lvlText w:val="%3."/>
+      <w:lvlJc w:val="right"/>
+      <w:pPr>
+        <w:ind w:left="1740" w:hanging="420"/>
+      </w:pPr>
+    </w:lvl>
+    <w:lvl w:ilvl="3" w:tplc="0409000F" w:tentative="1">
+      <w:start w:val="1"/>
+      <w:numFmt w:val="decimal"/>
+      <w:lvlText w:val="%4."/>
+      <w:lvlJc w:val="left"/>
+      <w:pPr>
+        <w:ind w:left="2160" w:hanging="420"/>
+      </w:pPr>
+    </w:lvl>
+    <w:lvl w:ilvl="4" w:tplc="04090019" w:tentative="1">
+      <w:start w:val="1"/>
+      <w:numFmt w:val="lowerLetter"/>
+      <w:lvlText w:val="%5)"/>
+      <w:lvlJc w:val="left"/>
+      <w:pPr>
+        <w:ind w:left="2580" w:hanging="420"/>
+      </w:pPr>
+    </w:lvl>
+    <w:lvl w:ilvl="5" w:tplc="0409001B" w:tentative="1">
+      <w:start w:val="1"/>
+      <w:numFmt w:val="lowerRoman"/>
+      <w:lvlText w:val="%6."/>
+      <w:lvlJc w:val="right"/>
+      <w:pPr>
+        <w:ind w:left="3000" w:hanging="420"/>
+      </w:pPr>
+    </w:lvl>
+    <w:lvl w:ilvl="6" w:tplc="0409000F" w:tentative="1">
+      <w:start w:val="1"/>
+      <w:numFmt w:val="decimal"/>
+      <w:lvlText w:val="%7."/>
+      <w:lvlJc w:val="left"/>
+      <w:pPr>
+        <w:ind w:left="3420" w:hanging="420"/>
+      </w:pPr>
+    </w:lvl>
+    <w:lvl w:ilvl="7" w:tplc="04090019" w:tentative="1">
+      <w:start w:val="1"/>
+      <w:numFmt w:val="lowerLetter"/>
+      <w:lvlText w:val="%8)"/>
+      <w:lvlJc w:val="left"/>
+      <w:pPr>
+        <w:ind w:left="3840" w:hanging="420"/>
+      </w:pPr>
+    </w:lvl>
+    <w:lvl w:ilvl="8" w:tplc="0409001B" w:tentative="1">
+      <w:start w:val="1"/>
+      <w:numFmt w:val="lowerRoman"/>
+      <w:lvlText w:val="%9."/>
+      <w:lvlJc w:val="right"/>
+      <w:pPr>
+        <w:ind w:left="4260" w:hanging="420"/>
+      </w:pPr>
+    </w:lvl>
+  </w:abstractNum>
+  <w:abstractNum w:abstractNumId="1" w15:restartNumberingAfterBreak="0">
+    <w:nsid w:val="1BBB1C33"/>
+    <w:multiLevelType w:val="hybridMultilevel"/>
+    <w:tmpl w:val="3E10498A"/>
+    <w:lvl w:ilvl="0" w:tplc="04090011">
+      <w:start w:val="1"/>
+      <w:numFmt w:val="decimal"/>
+      <w:lvlText w:val="%1)"/>
+      <w:lvlJc w:val="left"/>
+      <w:pPr>
+        <w:ind w:left="900" w:hanging="420"/>
+      </w:pPr>
+    </w:lvl>
+    <w:lvl w:ilvl="1" w:tplc="04090019" w:tentative="1">
+      <w:start w:val="1"/>
+      <w:numFmt w:val="lowerLetter"/>
+      <w:lvlText w:val="%2)"/>
+      <w:lvlJc w:val="left"/>
+      <w:pPr>
+        <w:ind w:left="1320" w:hanging="420"/>
+      </w:pPr>
+    </w:lvl>
+    <w:lvl w:ilvl="2" w:tplc="0409001B" w:tentative="1">
+      <w:start w:val="1"/>
+      <w:numFmt w:val="lowerRoman"/>
+      <w:lvlText w:val="%3."/>
+      <w:lvlJc w:val="right"/>
+      <w:pPr>
+        <w:ind w:left="1740" w:hanging="420"/>
+      </w:pPr>
+    </w:lvl>
+    <w:lvl w:ilvl="3" w:tplc="0409000F" w:tentative="1">
+      <w:start w:val="1"/>
+      <w:numFmt w:val="decimal"/>
+      <w:lvlText w:val="%4."/>
+      <w:lvlJc w:val="left"/>
+      <w:pPr>
+        <w:ind w:left="2160" w:hanging="420"/>
+      </w:pPr>
+    </w:lvl>
+    <w:lvl w:ilvl="4" w:tplc="04090019" w:tentative="1">
+      <w:start w:val="1"/>
+      <w:numFmt w:val="lowerLetter"/>
+      <w:lvlText w:val="%5)"/>
+      <w:lvlJc w:val="left"/>
+      <w:pPr>
+        <w:ind w:left="2580" w:hanging="420"/>
+      </w:pPr>
+    </w:lvl>
+    <w:lvl w:ilvl="5" w:tplc="0409001B" w:tentative="1">
+      <w:start w:val="1"/>
+      <w:numFmt w:val="lowerRoman"/>
+      <w:lvlText w:val="%6."/>
+      <w:lvlJc w:val="right"/>
+      <w:pPr>
+        <w:ind w:left="3000" w:hanging="420"/>
+      </w:pPr>
+    </w:lvl>
+    <w:lvl w:ilvl="6" w:tplc="0409000F" w:tentative="1">
+      <w:start w:val="1"/>
+      <w:numFmt w:val="decimal"/>
+      <w:lvlText w:val="%7."/>
+      <w:lvlJc w:val="left"/>
+      <w:pPr>
+        <w:ind w:left="3420" w:hanging="420"/>
+      </w:pPr>
+    </w:lvl>
+    <w:lvl w:ilvl="7" w:tplc="04090019" w:tentative="1">
+      <w:start w:val="1"/>
+      <w:numFmt w:val="lowerLetter"/>
+      <w:lvlText w:val="%8)"/>
+      <w:lvlJc w:val="left"/>
+      <w:pPr>
+        <w:ind w:left="3840" w:hanging="420"/>
+      </w:pPr>
+    </w:lvl>
+    <w:lvl w:ilvl="8" w:tplc="0409001B" w:tentative="1">
+      <w:start w:val="1"/>
+      <w:numFmt w:val="lowerRoman"/>
+      <w:lvlText w:val="%9."/>
+      <w:lvlJc w:val="right"/>
+      <w:pPr>
+        <w:ind w:left="4260" w:hanging="420"/>
+      </w:pPr>
+    </w:lvl>
+  </w:abstractNum>
+  <w:abstractNum w:abstractNumId="2" w15:restartNumberingAfterBreak="0">
+    <w:nsid w:val="1DA73D0E"/>
+    <w:multiLevelType w:val="multilevel"/>
+    <w:tmpl w:val="1DA73D0E"/>
+    <w:lvl w:ilvl="0">
+      <w:start w:val="1"/>
+      <w:numFmt w:val="bullet"/>
+      <w:lvlText w:val="•"/>
+      <w:lvlJc w:val="left"/>
+      <w:pPr>
+        <w:tabs>
+          <w:tab w:val="left" w:pos="720"/>
+        </w:tabs>
+        <w:ind w:left="720" w:hanging="360"/>
+      </w:pPr>
+      <w:rPr>
+        <w:rFonts w:ascii="Times" w:hAnsi="Times" w:hint="default"/>
+      </w:rPr>
+    </w:lvl>
+    <w:lvl w:ilvl="1">
+      <w:start w:val="1"/>
+      <w:numFmt w:val="bullet"/>
+      <w:lvlText w:val="•"/>
+      <w:lvlJc w:val="left"/>
+      <w:pPr>
+        <w:tabs>
+          <w:tab w:val="left" w:pos="1440"/>
+        </w:tabs>
+        <w:ind w:left="1440" w:hanging="360"/>
+      </w:pPr>
+      <w:rPr>
+        <w:rFonts w:ascii="Times" w:hAnsi="Times" w:hint="default"/>
+      </w:rPr>
+    </w:lvl>
+    <w:lvl w:ilvl="2">
+      <w:start w:val="1"/>
+      <w:numFmt w:val="bullet"/>
+      <w:lvlText w:val="•"/>
+      <w:lvlJc w:val="left"/>
+      <w:pPr>
+        <w:tabs>
+          <w:tab w:val="left" w:pos="2160"/>
+        </w:tabs>
+        <w:ind w:left="2160" w:hanging="360"/>
+      </w:pPr>
+      <w:rPr>
+        <w:rFonts w:ascii="Times" w:hAnsi="Times" w:hint="default"/>
+      </w:rPr>
+    </w:lvl>
+    <w:lvl w:ilvl="3">
+      <w:start w:val="1"/>
+      <w:numFmt w:val="bullet"/>
+      <w:lvlText w:val="•"/>
+      <w:lvlJc w:val="left"/>
+      <w:pPr>
+        <w:tabs>
+          <w:tab w:val="left" w:pos="2880"/>
+        </w:tabs>
+        <w:ind w:left="2880" w:hanging="360"/>
+      </w:pPr>
+      <w:rPr>
+        <w:rFonts w:ascii="Times" w:hAnsi="Times" w:hint="default"/>
+      </w:rPr>
+    </w:lvl>
+    <w:lvl w:ilvl="4">
+      <w:start w:val="1"/>
+      <w:numFmt w:val="bullet"/>
+      <w:lvlText w:val="•"/>
+      <w:lvlJc w:val="left"/>
+      <w:pPr>
+        <w:tabs>
+          <w:tab w:val="left" w:pos="3600"/>
+        </w:tabs>
+        <w:ind w:left="3600" w:hanging="360"/>
+      </w:pPr>
+      <w:rPr>
+        <w:rFonts w:ascii="Times" w:hAnsi="Times" w:hint="default"/>
+      </w:rPr>
+    </w:lvl>
+    <w:lvl w:ilvl="5">
+      <w:start w:val="1"/>
+      <w:numFmt w:val="bullet"/>
+      <w:lvlText w:val="•"/>
+      <w:lvlJc w:val="left"/>
+      <w:pPr>
+        <w:tabs>
+          <w:tab w:val="left" w:pos="4320"/>
+        </w:tabs>
+        <w:ind w:left="4320" w:hanging="360"/>
+      </w:pPr>
+      <w:rPr>
+        <w:rFonts w:ascii="Times" w:hAnsi="Times" w:hint="default"/>
+      </w:rPr>
+    </w:lvl>
+    <w:lvl w:ilvl="6">
+      <w:start w:val="1"/>
+      <w:numFmt w:val="bullet"/>
+      <w:lvlText w:val="•"/>
+      <w:lvlJc w:val="left"/>
+      <w:pPr>
+        <w:tabs>
+          <w:tab w:val="left" w:pos="5040"/>
+        </w:tabs>
+        <w:ind w:left="5040" w:hanging="360"/>
+      </w:pPr>
+      <w:rPr>
+        <w:rFonts w:ascii="Times" w:hAnsi="Times" w:hint="default"/>
+      </w:rPr>
+    </w:lvl>
+    <w:lvl w:ilvl="7">
+      <w:start w:val="1"/>
+      <w:numFmt w:val="bullet"/>
+      <w:lvlText w:val="•"/>
+      <w:lvlJc w:val="left"/>
+      <w:pPr>
+        <w:tabs>
+          <w:tab w:val="left" w:pos="5760"/>
+        </w:tabs>
+        <w:ind w:left="5760" w:hanging="360"/>
+      </w:pPr>
+      <w:rPr>
+        <w:rFonts w:ascii="Times" w:hAnsi="Times" w:hint="default"/>
+      </w:rPr>
+    </w:lvl>
+    <w:lvl w:ilvl="8">
+      <w:start w:val="1"/>
+      <w:numFmt w:val="bullet"/>
+      <w:lvlText w:val="•"/>
+      <w:lvlJc w:val="left"/>
+      <w:pPr>
+        <w:tabs>
+          <w:tab w:val="left" w:pos="6480"/>
+        </w:tabs>
+        <w:ind w:left="6480" w:hanging="360"/>
+      </w:pPr>
+      <w:rPr>
+        <w:rFonts w:ascii="Times" w:hAnsi="Times" w:hint="default"/>
+      </w:rPr>
+    </w:lvl>
+  </w:abstractNum>
+  <w:abstractNum w:abstractNumId="3" w15:restartNumberingAfterBreak="0">
+    <w:nsid w:val="29863058"/>
+    <w:multiLevelType w:val="hybridMultilevel"/>
+    <w:tmpl w:val="B6965008"/>
+    <w:lvl w:ilvl="0" w:tplc="9CCA6F6A">
+      <w:start w:val="1"/>
+      <w:numFmt w:val="decimal"/>
+      <w:lvlText w:val="%1）"/>
+      <w:lvlJc w:val="left"/>
+      <w:pPr>
+        <w:ind w:left="840" w:hanging="360"/>
+      </w:pPr>
+      <w:rPr>
+        <w:rFonts w:hint="default"/>
+      </w:rPr>
+    </w:lvl>
+    <w:lvl w:ilvl="1" w:tplc="04090019" w:tentative="1">
+      <w:start w:val="1"/>
+      <w:numFmt w:val="lowerLetter"/>
+      <w:lvlText w:val="%2)"/>
+      <w:lvlJc w:val="left"/>
+      <w:pPr>
+        <w:ind w:left="1320" w:hanging="420"/>
+      </w:pPr>
+    </w:lvl>
+    <w:lvl w:ilvl="2" w:tplc="0409001B" w:tentative="1">
+      <w:start w:val="1"/>
+      <w:numFmt w:val="lowerRoman"/>
+      <w:lvlText w:val="%3."/>
+      <w:lvlJc w:val="right"/>
+      <w:pPr>
+        <w:ind w:left="1740" w:hanging="420"/>
+      </w:pPr>
+    </w:lvl>
+    <w:lvl w:ilvl="3" w:tplc="0409000F" w:tentative="1">
+      <w:start w:val="1"/>
+      <w:numFmt w:val="decimal"/>
+      <w:lvlText w:val="%4."/>
+      <w:lvlJc w:val="left"/>
+      <w:pPr>
+        <w:ind w:left="2160" w:hanging="420"/>
+      </w:pPr>
+    </w:lvl>
+    <w:lvl w:ilvl="4" w:tplc="04090019" w:tentative="1">
+      <w:start w:val="1"/>
+      <w:numFmt w:val="lowerLetter"/>
+      <w:lvlText w:val="%5)"/>
+      <w:lvlJc w:val="left"/>
+      <w:pPr>
+        <w:ind w:left="2580" w:hanging="420"/>
+      </w:pPr>
+    </w:lvl>
+    <w:lvl w:ilvl="5" w:tplc="0409001B" w:tentative="1">
+      <w:start w:val="1"/>
+      <w:numFmt w:val="lowerRoman"/>
+      <w:lvlText w:val="%6."/>
+      <w:lvlJc w:val="right"/>
+      <w:pPr>
+        <w:ind w:left="3000" w:hanging="420"/>
+      </w:pPr>
+    </w:lvl>
+    <w:lvl w:ilvl="6" w:tplc="0409000F" w:tentative="1">
+      <w:start w:val="1"/>
+      <w:numFmt w:val="decimal"/>
+      <w:lvlText w:val="%7."/>
+      <w:lvlJc w:val="left"/>
+      <w:pPr>
+        <w:ind w:left="3420" w:hanging="420"/>
+      </w:pPr>
+    </w:lvl>
+    <w:lvl w:ilvl="7" w:tplc="04090019" w:tentative="1">
+      <w:start w:val="1"/>
+      <w:numFmt w:val="lowerLetter"/>
+      <w:lvlText w:val="%8)"/>
+      <w:lvlJc w:val="left"/>
+      <w:pPr>
+        <w:ind w:left="3840" w:hanging="420"/>
+      </w:pPr>
+    </w:lvl>
+    <w:lvl w:ilvl="8" w:tplc="0409001B" w:tentative="1">
+      <w:start w:val="1"/>
+      <w:numFmt w:val="lowerRoman"/>
+      <w:lvlText w:val="%9."/>
+      <w:lvlJc w:val="right"/>
+      <w:pPr>
+        <w:ind w:left="4260" w:hanging="420"/>
+      </w:pPr>
+    </w:lvl>
+  </w:abstractNum>
+  <w:abstractNum w:abstractNumId="4" w15:restartNumberingAfterBreak="0">
     <w:nsid w:val="2A1A6EB9"/>
     <w:multiLevelType w:val="multilevel"/>
     <w:tmpl w:val="00844808"/>
@@ -1073,7 +3809,192 @@
       </w:rPr>
     </w:lvl>
   </w:abstractNum>
-  <w:abstractNum w:abstractNumId="1" w15:restartNumberingAfterBreak="0">
+  <w:abstractNum w:abstractNumId="5" w15:restartNumberingAfterBreak="0">
+    <w:nsid w:val="4F0418ED"/>
+    <w:multiLevelType w:val="hybridMultilevel"/>
+    <w:tmpl w:val="4B6AB762"/>
+    <w:lvl w:ilvl="0" w:tplc="1C205B3A">
+      <w:start w:val="1"/>
+      <w:numFmt w:val="decimal"/>
+      <w:lvlText w:val="[%1]"/>
+      <w:lvlJc w:val="left"/>
+      <w:pPr>
+        <w:ind w:left="420" w:hanging="420"/>
+      </w:pPr>
+      <w:rPr>
+        <w:rFonts w:ascii="Times New Roman" w:hAnsi="Times New Roman" w:hint="default"/>
+        <w:sz w:val="24"/>
+      </w:rPr>
+    </w:lvl>
+    <w:lvl w:ilvl="1" w:tplc="5744445C">
+      <w:start w:val="1"/>
+      <w:numFmt w:val="upperRoman"/>
+      <w:lvlText w:val="%2."/>
+      <w:lvlJc w:val="left"/>
+      <w:pPr>
+        <w:ind w:left="1140" w:hanging="720"/>
+      </w:pPr>
+      <w:rPr>
+        <w:rFonts w:hint="default"/>
+      </w:rPr>
+    </w:lvl>
+    <w:lvl w:ilvl="2" w:tplc="1368F53A">
+      <w:start w:val="1"/>
+      <w:numFmt w:val="upperLetter"/>
+      <w:lvlText w:val="%3."/>
+      <w:lvlJc w:val="left"/>
+      <w:pPr>
+        <w:ind w:left="1200" w:hanging="360"/>
+      </w:pPr>
+      <w:rPr>
+        <w:rFonts w:hint="default"/>
+      </w:rPr>
+    </w:lvl>
+    <w:lvl w:ilvl="3" w:tplc="73E45A88">
+      <w:start w:val="15"/>
+      <w:numFmt w:val="bullet"/>
+      <w:lvlText w:val="%4."/>
+      <w:lvlJc w:val="left"/>
+      <w:pPr>
+        <w:ind w:left="1620" w:hanging="360"/>
+      </w:pPr>
+      <w:rPr>
+        <w:rFonts w:ascii="Wingdings" w:eastAsiaTheme="minorEastAsia" w:hAnsi="Wingdings" w:cs="Times New Roman" w:hint="default"/>
+      </w:rPr>
+    </w:lvl>
+    <w:lvl w:ilvl="4" w:tplc="04090019" w:tentative="1">
+      <w:start w:val="1"/>
+      <w:numFmt w:val="lowerLetter"/>
+      <w:lvlText w:val="%5)"/>
+      <w:lvlJc w:val="left"/>
+      <w:pPr>
+        <w:ind w:left="2100" w:hanging="420"/>
+      </w:pPr>
+    </w:lvl>
+    <w:lvl w:ilvl="5" w:tplc="0409001B" w:tentative="1">
+      <w:start w:val="1"/>
+      <w:numFmt w:val="lowerRoman"/>
+      <w:lvlText w:val="%6."/>
+      <w:lvlJc w:val="right"/>
+      <w:pPr>
+        <w:ind w:left="2520" w:hanging="420"/>
+      </w:pPr>
+    </w:lvl>
+    <w:lvl w:ilvl="6" w:tplc="0409000F" w:tentative="1">
+      <w:start w:val="1"/>
+      <w:numFmt w:val="decimal"/>
+      <w:lvlText w:val="%7."/>
+      <w:lvlJc w:val="left"/>
+      <w:pPr>
+        <w:ind w:left="2940" w:hanging="420"/>
+      </w:pPr>
+    </w:lvl>
+    <w:lvl w:ilvl="7" w:tplc="04090019" w:tentative="1">
+      <w:start w:val="1"/>
+      <w:numFmt w:val="lowerLetter"/>
+      <w:lvlText w:val="%8)"/>
+      <w:lvlJc w:val="left"/>
+      <w:pPr>
+        <w:ind w:left="3360" w:hanging="420"/>
+      </w:pPr>
+    </w:lvl>
+    <w:lvl w:ilvl="8" w:tplc="0409001B" w:tentative="1">
+      <w:start w:val="1"/>
+      <w:numFmt w:val="lowerRoman"/>
+      <w:lvlText w:val="%9."/>
+      <w:lvlJc w:val="right"/>
+      <w:pPr>
+        <w:ind w:left="3780" w:hanging="420"/>
+      </w:pPr>
+    </w:lvl>
+  </w:abstractNum>
+  <w:abstractNum w:abstractNumId="6" w15:restartNumberingAfterBreak="0">
+    <w:nsid w:val="501F685E"/>
+    <w:multiLevelType w:val="hybridMultilevel"/>
+    <w:tmpl w:val="455C5ED6"/>
+    <w:lvl w:ilvl="0" w:tplc="04090011">
+      <w:start w:val="1"/>
+      <w:numFmt w:val="decimal"/>
+      <w:lvlText w:val="%1)"/>
+      <w:lvlJc w:val="left"/>
+      <w:pPr>
+        <w:ind w:left="900" w:hanging="420"/>
+      </w:pPr>
+    </w:lvl>
+    <w:lvl w:ilvl="1" w:tplc="04090019" w:tentative="1">
+      <w:start w:val="1"/>
+      <w:numFmt w:val="lowerLetter"/>
+      <w:lvlText w:val="%2)"/>
+      <w:lvlJc w:val="left"/>
+      <w:pPr>
+        <w:ind w:left="1320" w:hanging="420"/>
+      </w:pPr>
+    </w:lvl>
+    <w:lvl w:ilvl="2" w:tplc="0409001B" w:tentative="1">
+      <w:start w:val="1"/>
+      <w:numFmt w:val="lowerRoman"/>
+      <w:lvlText w:val="%3."/>
+      <w:lvlJc w:val="right"/>
+      <w:pPr>
+        <w:ind w:left="1740" w:hanging="420"/>
+      </w:pPr>
+    </w:lvl>
+    <w:lvl w:ilvl="3" w:tplc="0409000F" w:tentative="1">
+      <w:start w:val="1"/>
+      <w:numFmt w:val="decimal"/>
+      <w:lvlText w:val="%4."/>
+      <w:lvlJc w:val="left"/>
+      <w:pPr>
+        <w:ind w:left="2160" w:hanging="420"/>
+      </w:pPr>
+    </w:lvl>
+    <w:lvl w:ilvl="4" w:tplc="04090019" w:tentative="1">
+      <w:start w:val="1"/>
+      <w:numFmt w:val="lowerLetter"/>
+      <w:lvlText w:val="%5)"/>
+      <w:lvlJc w:val="left"/>
+      <w:pPr>
+        <w:ind w:left="2580" w:hanging="420"/>
+      </w:pPr>
+    </w:lvl>
+    <w:lvl w:ilvl="5" w:tplc="0409001B" w:tentative="1">
+      <w:start w:val="1"/>
+      <w:numFmt w:val="lowerRoman"/>
+      <w:lvlText w:val="%6."/>
+      <w:lvlJc w:val="right"/>
+      <w:pPr>
+        <w:ind w:left="3000" w:hanging="420"/>
+      </w:pPr>
+    </w:lvl>
+    <w:lvl w:ilvl="6" w:tplc="0409000F" w:tentative="1">
+      <w:start w:val="1"/>
+      <w:numFmt w:val="decimal"/>
+      <w:lvlText w:val="%7."/>
+      <w:lvlJc w:val="left"/>
+      <w:pPr>
+        <w:ind w:left="3420" w:hanging="420"/>
+      </w:pPr>
+    </w:lvl>
+    <w:lvl w:ilvl="7" w:tplc="04090019" w:tentative="1">
+      <w:start w:val="1"/>
+      <w:numFmt w:val="lowerLetter"/>
+      <w:lvlText w:val="%8)"/>
+      <w:lvlJc w:val="left"/>
+      <w:pPr>
+        <w:ind w:left="3840" w:hanging="420"/>
+      </w:pPr>
+    </w:lvl>
+    <w:lvl w:ilvl="8" w:tplc="0409001B" w:tentative="1">
+      <w:start w:val="1"/>
+      <w:numFmt w:val="lowerRoman"/>
+      <w:lvlText w:val="%9."/>
+      <w:lvlJc w:val="right"/>
+      <w:pPr>
+        <w:ind w:left="4260" w:hanging="420"/>
+      </w:pPr>
+    </w:lvl>
+  </w:abstractNum>
+  <w:abstractNum w:abstractNumId="7" w15:restartNumberingAfterBreak="0">
     <w:nsid w:val="59E31F4D"/>
     <w:multiLevelType w:val="hybridMultilevel"/>
     <w:tmpl w:val="7EC834A6"/>
@@ -1162,11 +4083,237 @@
       </w:pPr>
     </w:lvl>
   </w:abstractNum>
+  <w:abstractNum w:abstractNumId="8" w15:restartNumberingAfterBreak="0">
+    <w:nsid w:val="5B3B1DD1"/>
+    <w:multiLevelType w:val="hybridMultilevel"/>
+    <w:tmpl w:val="07F0F2D6"/>
+    <w:lvl w:ilvl="0" w:tplc="8604D850">
+      <w:start w:val="1"/>
+      <w:numFmt w:val="decimal"/>
+      <w:lvlText w:val="[%1]"/>
+      <w:lvlJc w:val="left"/>
+      <w:pPr>
+        <w:ind w:left="420" w:hanging="420"/>
+      </w:pPr>
+      <w:rPr>
+        <w:rFonts w:ascii="Times New Roman" w:hAnsi="Times New Roman" w:hint="default"/>
+      </w:rPr>
+    </w:lvl>
+    <w:lvl w:ilvl="1" w:tplc="04090019" w:tentative="1">
+      <w:start w:val="1"/>
+      <w:numFmt w:val="lowerLetter"/>
+      <w:lvlText w:val="%2)"/>
+      <w:lvlJc w:val="left"/>
+      <w:pPr>
+        <w:ind w:left="840" w:hanging="420"/>
+      </w:pPr>
+    </w:lvl>
+    <w:lvl w:ilvl="2" w:tplc="0409001B" w:tentative="1">
+      <w:start w:val="1"/>
+      <w:numFmt w:val="lowerRoman"/>
+      <w:lvlText w:val="%3."/>
+      <w:lvlJc w:val="right"/>
+      <w:pPr>
+        <w:ind w:left="1260" w:hanging="420"/>
+      </w:pPr>
+    </w:lvl>
+    <w:lvl w:ilvl="3" w:tplc="0409000F" w:tentative="1">
+      <w:start w:val="1"/>
+      <w:numFmt w:val="decimal"/>
+      <w:lvlText w:val="%4."/>
+      <w:lvlJc w:val="left"/>
+      <w:pPr>
+        <w:ind w:left="1680" w:hanging="420"/>
+      </w:pPr>
+    </w:lvl>
+    <w:lvl w:ilvl="4" w:tplc="04090019" w:tentative="1">
+      <w:start w:val="1"/>
+      <w:numFmt w:val="lowerLetter"/>
+      <w:lvlText w:val="%5)"/>
+      <w:lvlJc w:val="left"/>
+      <w:pPr>
+        <w:ind w:left="2100" w:hanging="420"/>
+      </w:pPr>
+    </w:lvl>
+    <w:lvl w:ilvl="5" w:tplc="0409001B" w:tentative="1">
+      <w:start w:val="1"/>
+      <w:numFmt w:val="lowerRoman"/>
+      <w:lvlText w:val="%6."/>
+      <w:lvlJc w:val="right"/>
+      <w:pPr>
+        <w:ind w:left="2520" w:hanging="420"/>
+      </w:pPr>
+    </w:lvl>
+    <w:lvl w:ilvl="6" w:tplc="0409000F" w:tentative="1">
+      <w:start w:val="1"/>
+      <w:numFmt w:val="decimal"/>
+      <w:lvlText w:val="%7."/>
+      <w:lvlJc w:val="left"/>
+      <w:pPr>
+        <w:ind w:left="2940" w:hanging="420"/>
+      </w:pPr>
+    </w:lvl>
+    <w:lvl w:ilvl="7" w:tplc="04090019" w:tentative="1">
+      <w:start w:val="1"/>
+      <w:numFmt w:val="lowerLetter"/>
+      <w:lvlText w:val="%8)"/>
+      <w:lvlJc w:val="left"/>
+      <w:pPr>
+        <w:ind w:left="3360" w:hanging="420"/>
+      </w:pPr>
+    </w:lvl>
+    <w:lvl w:ilvl="8" w:tplc="0409001B" w:tentative="1">
+      <w:start w:val="1"/>
+      <w:numFmt w:val="lowerRoman"/>
+      <w:lvlText w:val="%9."/>
+      <w:lvlJc w:val="right"/>
+      <w:pPr>
+        <w:ind w:left="3780" w:hanging="420"/>
+      </w:pPr>
+    </w:lvl>
+  </w:abstractNum>
+  <w:abstractNum w:abstractNumId="9" w15:restartNumberingAfterBreak="0">
+    <w:nsid w:val="5F5A4624"/>
+    <w:multiLevelType w:val="hybridMultilevel"/>
+    <w:tmpl w:val="12F22E42"/>
+    <w:lvl w:ilvl="0" w:tplc="9E083F64">
+      <w:start w:val="1"/>
+      <w:numFmt w:val="bullet"/>
+      <w:lvlText w:val=""/>
+      <w:lvlJc w:val="left"/>
+      <w:pPr>
+        <w:ind w:left="902" w:hanging="420"/>
+      </w:pPr>
+      <w:rPr>
+        <w:rFonts w:ascii="Wingdings" w:hAnsi="Wingdings" w:hint="default"/>
+      </w:rPr>
+    </w:lvl>
+    <w:lvl w:ilvl="1" w:tplc="04090003" w:tentative="1">
+      <w:start w:val="1"/>
+      <w:numFmt w:val="bullet"/>
+      <w:lvlText w:val=""/>
+      <w:lvlJc w:val="left"/>
+      <w:pPr>
+        <w:ind w:left="1322" w:hanging="420"/>
+      </w:pPr>
+      <w:rPr>
+        <w:rFonts w:ascii="Wingdings" w:hAnsi="Wingdings" w:hint="default"/>
+      </w:rPr>
+    </w:lvl>
+    <w:lvl w:ilvl="2" w:tplc="04090005" w:tentative="1">
+      <w:start w:val="1"/>
+      <w:numFmt w:val="bullet"/>
+      <w:lvlText w:val=""/>
+      <w:lvlJc w:val="left"/>
+      <w:pPr>
+        <w:ind w:left="1742" w:hanging="420"/>
+      </w:pPr>
+      <w:rPr>
+        <w:rFonts w:ascii="Wingdings" w:hAnsi="Wingdings" w:hint="default"/>
+      </w:rPr>
+    </w:lvl>
+    <w:lvl w:ilvl="3" w:tplc="04090001" w:tentative="1">
+      <w:start w:val="1"/>
+      <w:numFmt w:val="bullet"/>
+      <w:lvlText w:val=""/>
+      <w:lvlJc w:val="left"/>
+      <w:pPr>
+        <w:ind w:left="2162" w:hanging="420"/>
+      </w:pPr>
+      <w:rPr>
+        <w:rFonts w:ascii="Wingdings" w:hAnsi="Wingdings" w:hint="default"/>
+      </w:rPr>
+    </w:lvl>
+    <w:lvl w:ilvl="4" w:tplc="04090003" w:tentative="1">
+      <w:start w:val="1"/>
+      <w:numFmt w:val="bullet"/>
+      <w:lvlText w:val=""/>
+      <w:lvlJc w:val="left"/>
+      <w:pPr>
+        <w:ind w:left="2582" w:hanging="420"/>
+      </w:pPr>
+      <w:rPr>
+        <w:rFonts w:ascii="Wingdings" w:hAnsi="Wingdings" w:hint="default"/>
+      </w:rPr>
+    </w:lvl>
+    <w:lvl w:ilvl="5" w:tplc="04090005" w:tentative="1">
+      <w:start w:val="1"/>
+      <w:numFmt w:val="bullet"/>
+      <w:lvlText w:val=""/>
+      <w:lvlJc w:val="left"/>
+      <w:pPr>
+        <w:ind w:left="3002" w:hanging="420"/>
+      </w:pPr>
+      <w:rPr>
+        <w:rFonts w:ascii="Wingdings" w:hAnsi="Wingdings" w:hint="default"/>
+      </w:rPr>
+    </w:lvl>
+    <w:lvl w:ilvl="6" w:tplc="04090001" w:tentative="1">
+      <w:start w:val="1"/>
+      <w:numFmt w:val="bullet"/>
+      <w:lvlText w:val=""/>
+      <w:lvlJc w:val="left"/>
+      <w:pPr>
+        <w:ind w:left="3422" w:hanging="420"/>
+      </w:pPr>
+      <w:rPr>
+        <w:rFonts w:ascii="Wingdings" w:hAnsi="Wingdings" w:hint="default"/>
+      </w:rPr>
+    </w:lvl>
+    <w:lvl w:ilvl="7" w:tplc="04090003" w:tentative="1">
+      <w:start w:val="1"/>
+      <w:numFmt w:val="bullet"/>
+      <w:lvlText w:val=""/>
+      <w:lvlJc w:val="left"/>
+      <w:pPr>
+        <w:ind w:left="3842" w:hanging="420"/>
+      </w:pPr>
+      <w:rPr>
+        <w:rFonts w:ascii="Wingdings" w:hAnsi="Wingdings" w:hint="default"/>
+      </w:rPr>
+    </w:lvl>
+    <w:lvl w:ilvl="8" w:tplc="04090005" w:tentative="1">
+      <w:start w:val="1"/>
+      <w:numFmt w:val="bullet"/>
+      <w:lvlText w:val=""/>
+      <w:lvlJc w:val="left"/>
+      <w:pPr>
+        <w:ind w:left="4262" w:hanging="420"/>
+      </w:pPr>
+      <w:rPr>
+        <w:rFonts w:ascii="Wingdings" w:hAnsi="Wingdings" w:hint="default"/>
+      </w:rPr>
+    </w:lvl>
+  </w:abstractNum>
   <w:num w:numId="1">
+    <w:abstractNumId w:val="7"/>
+  </w:num>
+  <w:num w:numId="2">
+    <w:abstractNumId w:val="4"/>
+  </w:num>
+  <w:num w:numId="3">
+    <w:abstractNumId w:val="5"/>
+  </w:num>
+  <w:num w:numId="4">
+    <w:abstractNumId w:val="0"/>
+  </w:num>
+  <w:num w:numId="5">
+    <w:abstractNumId w:val="9"/>
+  </w:num>
+  <w:num w:numId="6">
+    <w:abstractNumId w:val="8"/>
+  </w:num>
+  <w:num w:numId="7">
     <w:abstractNumId w:val="1"/>
   </w:num>
-  <w:num w:numId="2">
-    <w:abstractNumId w:val="0"/>
+  <w:num w:numId="8">
+    <w:abstractNumId w:val="3"/>
+  </w:num>
+  <w:num w:numId="9">
+    <w:abstractNumId w:val="6"/>
+  </w:num>
+  <w:num w:numId="10">
+    <w:abstractNumId w:val="2"/>
   </w:num>
 </w:numbering>
 </file>
@@ -1340,7 +4487,7 @@
     <w:lsdException w:name="Table Web 2" w:semiHidden="1" w:unhideWhenUsed="1"/>
     <w:lsdException w:name="Table Web 3" w:semiHidden="1" w:unhideWhenUsed="1"/>
     <w:lsdException w:name="Balloon Text" w:semiHidden="1" w:unhideWhenUsed="1"/>
-    <w:lsdException w:name="Table Grid" w:semiHidden="1" w:uiPriority="59" w:unhideWhenUsed="1"/>
+    <w:lsdException w:name="Table Grid" w:uiPriority="59"/>
     <w:lsdException w:name="Table Theme" w:semiHidden="1" w:unhideWhenUsed="1"/>
     <w:lsdException w:name="Placeholder Text" w:semiHidden="1"/>
     <w:lsdException w:name="No Spacing" w:uiPriority="1"/>
@@ -1365,7 +4512,7 @@
     <w:lsdException w:name="Medium Shading 2 Accent 1" w:uiPriority="64"/>
     <w:lsdException w:name="Medium List 1 Accent 1" w:uiPriority="65"/>
     <w:lsdException w:name="Revision" w:semiHidden="1"/>
-    <w:lsdException w:name="List Paragraph" w:uiPriority="34"/>
+    <w:lsdException w:name="List Paragraph" w:uiPriority="1" w:qFormat="1"/>
     <w:lsdException w:name="Quote" w:uiPriority="29"/>
     <w:lsdException w:name="Intense Quote" w:uiPriority="30"/>
     <w:lsdException w:name="Medium List 2 Accent 1" w:uiPriority="66"/>
@@ -1636,7 +4783,6 @@
   <w:style w:type="character" w:default="1" w:styleId="a0">
     <w:name w:val="Default Paragraph Font"/>
     <w:uiPriority w:val="1"/>
-    <w:semiHidden/>
     <w:unhideWhenUsed/>
   </w:style>
   <w:style w:type="table" w:default="1" w:styleId="a1">
@@ -2023,7 +5169,8 @@
   <w:style w:type="paragraph" w:styleId="a3">
     <w:name w:val="List Paragraph"/>
     <w:basedOn w:val="a"/>
-    <w:uiPriority w:val="34"/>
+    <w:uiPriority w:val="1"/>
+    <w:qFormat/>
     <w:rsid w:val="00E367ED"/>
     <w:pPr>
       <w:ind w:firstLineChars="200" w:firstLine="420"/>
@@ -2148,6 +5295,16 @@
       <w:sz w:val="24"/>
       <w:szCs w:val="24"/>
     </w:rPr>
+  </w:style>
+  <w:style w:type="paragraph" w:customStyle="1" w:styleId="-f2">
+    <w:name w:val="毕-四级标题"/>
+    <w:basedOn w:val="-3"/>
+    <w:next w:val="-8"/>
+    <w:qFormat/>
+    <w:rsid w:val="003E4F53"/>
+    <w:pPr>
+      <w:outlineLvl w:val="3"/>
+    </w:pPr>
   </w:style>
 </w:styles>
 </file>

--- a/开题报告/开题报告.docx
+++ b/开题报告/开题报告.docx
@@ -160,7 +160,7 @@
           </mc:Choice>
           <mc:Fallback>
             <w:pict>
-              <v:group w14:anchorId="07421519" id="Group 2" o:spid="_x0000_s1026" style="position:absolute;left:0;text-align:left;margin-left:45pt;margin-top:0;width:322.5pt;height:60.75pt;z-index:251659264" coordorigin="2520,2025" coordsize="6450,1215" o:gfxdata="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">
+              <v:group w14:anchorId="5894B321" id="Group 2" o:spid="_x0000_s1026" style="position:absolute;left:0;text-align:left;margin-left:45pt;margin-top:0;width:322.5pt;height:60.75pt;z-index:251659264" coordorigin="2520,2025" coordsize="6450,1215" o:gfxdata="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">
                 <v:shapetype id="_x0000_t75" coordsize="21600,21600" o:spt="75" o:preferrelative="t" path="m@4@5l@4@11@9@11@9@5xe" filled="f" stroked="f">
                   <v:stroke joinstyle="miter"/>
                   <v:formulas>
@@ -858,13 +858,7 @@
         <w:rPr>
           <w:rFonts w:hint="eastAsia"/>
         </w:rPr>
-        <w:t>，甚至</w:t>
-      </w:r>
-      <w:r>
-        <w:rPr>
-          <w:rFonts w:hint="eastAsia"/>
-        </w:rPr>
-        <w:t>成为了城市发展的瓶颈</w:t>
+        <w:t>，甚至成为了城市发展的瓶颈</w:t>
       </w:r>
       <w:r>
         <w:rPr>
@@ -936,19 +930,7 @@
         <w:rPr>
           <w:rFonts w:hint="eastAsia"/>
         </w:rPr>
-        <w:t>近年来，“</w:t>
-      </w:r>
-      <w:r>
-        <w:rPr>
-          <w:rFonts w:hint="eastAsia"/>
-        </w:rPr>
-        <w:t>大数据</w:t>
-      </w:r>
-      <w:r>
-        <w:rPr>
-          <w:rFonts w:hint="eastAsia"/>
-        </w:rPr>
-        <w:t>”一词被越来越多的提及，</w:t>
+        <w:t>近年来，“大数据”一词被越来越多的提及，</w:t>
       </w:r>
       <w:r>
         <w:rPr>
@@ -1321,7 +1303,7 @@
         <w:ind w:firstLineChars="0"/>
         <w:jc w:val="left"/>
         <w:rPr>
-          <w:rFonts w:ascii="Times New Roman" w:eastAsia="宋体" w:hAnsi="Times New Roman" w:cs="Times New Roman" w:hint="eastAsia"/>
+          <w:rFonts w:ascii="Times New Roman" w:eastAsia="宋体" w:hAnsi="Times New Roman" w:cs="Times New Roman"/>
           <w:sz w:val="24"/>
         </w:rPr>
       </w:pPr>
@@ -1501,9 +1483,6 @@
       <w:pPr>
         <w:pStyle w:val="-8"/>
         <w:ind w:firstLine="480"/>
-        <w:rPr>
-          <w:rFonts w:hint="eastAsia"/>
-        </w:rPr>
       </w:pPr>
       <w:r>
         <w:rPr>
@@ -1607,9 +1586,6 @@
       <w:pPr>
         <w:pStyle w:val="-8"/>
         <w:ind w:firstLine="480"/>
-        <w:rPr>
-          <w:rFonts w:hint="eastAsia"/>
-        </w:rPr>
       </w:pPr>
       <w:r>
         <w:rPr>
@@ -1622,9 +1598,6 @@
       <w:pPr>
         <w:pStyle w:val="-8"/>
         <w:ind w:firstLine="480"/>
-        <w:rPr>
-          <w:rFonts w:hint="eastAsia"/>
-        </w:rPr>
       </w:pPr>
       <w:r>
         <w:rPr>
@@ -1765,9 +1738,6 @@
       <w:pPr>
         <w:pStyle w:val="-8"/>
         <w:ind w:firstLine="480"/>
-        <w:rPr>
-          <w:rFonts w:hint="eastAsia"/>
-        </w:rPr>
       </w:pPr>
       <w:r>
         <w:rPr>
@@ -2044,13 +2014,7 @@
         <w:rPr>
           <w:rFonts w:hint="eastAsia"/>
         </w:rPr>
-        <w:t>目前来说存在以下问题</w:t>
-      </w:r>
-      <w:r>
-        <w:rPr>
-          <w:rFonts w:hint="eastAsia"/>
-        </w:rPr>
-        <w:t>：</w:t>
+        <w:t>目前来说存在以下问题：</w:t>
       </w:r>
     </w:p>
     <w:p>
@@ -2062,25 +2026,7 @@
         <w:rPr>
           <w:rFonts w:hint="eastAsia"/>
         </w:rPr>
-        <w:t>用户位置信息的隐私数据暴露严重</w:t>
-      </w:r>
-      <w:r>
-        <w:rPr>
-          <w:rFonts w:hint="eastAsia"/>
-        </w:rPr>
-        <w:t>、</w:t>
-      </w:r>
-      <w:r>
-        <w:rPr>
-          <w:rFonts w:hint="eastAsia"/>
-        </w:rPr>
-        <w:t>企业和团队使用过程中的安全问题</w:t>
-      </w:r>
-      <w:r>
-        <w:rPr>
-          <w:rFonts w:hint="eastAsia"/>
-        </w:rPr>
-        <w:t>、</w:t>
+        <w:t>用户位置信息的隐私数据暴露严重、企业和团队使用过程中的安全问题、</w:t>
       </w:r>
     </w:p>
     <w:p>
@@ -2092,13 +2038,7 @@
         <w:rPr>
           <w:rFonts w:hint="eastAsia"/>
         </w:rPr>
-        <w:t>缺乏相关的法律法规保障</w:t>
-      </w:r>
-      <w:r>
-        <w:rPr>
-          <w:rFonts w:hint="eastAsia"/>
-        </w:rPr>
-        <w:t>。</w:t>
+        <w:t>缺乏相关的法律法规保障。</w:t>
       </w:r>
     </w:p>
     <w:p>
@@ -2231,9 +2171,6 @@
       <w:pPr>
         <w:pStyle w:val="-8"/>
         <w:ind w:left="900" w:firstLineChars="0" w:firstLine="0"/>
-        <w:rPr>
-          <w:rFonts w:hint="eastAsia"/>
-        </w:rPr>
       </w:pPr>
       <w:r>
         <w:rPr>
@@ -2259,9 +2196,6 @@
         <w:pStyle w:val="-8"/>
         <w:ind w:firstLine="480"/>
         <w:jc w:val="left"/>
-        <w:rPr>
-          <w:rFonts w:hint="eastAsia"/>
-        </w:rPr>
       </w:pPr>
       <w:r>
         <w:rPr>
@@ -2825,7 +2759,7 @@
         <w:widowControl/>
         <w:jc w:val="left"/>
         <w:rPr>
-          <w:rFonts w:ascii="Times New Roman" w:eastAsia="宋体" w:hAnsi="Times New Roman" w:cs="Times New Roman" w:hint="eastAsia"/>
+          <w:rFonts w:ascii="Times New Roman" w:eastAsia="宋体" w:hAnsi="Times New Roman" w:cs="Times New Roman"/>
           <w:sz w:val="24"/>
         </w:rPr>
       </w:pPr>
@@ -2838,107 +2772,12 @@
         <w:pStyle w:val="-8"/>
         <w:ind w:firstLine="480"/>
       </w:pPr>
-      <w:r>
-        <w:rPr>
-          <w:noProof/>
-        </w:rPr>
-        <w:lastRenderedPageBreak/>
-        <w:drawing>
-          <wp:anchor distT="0" distB="0" distL="114300" distR="114300" simplePos="0" relativeHeight="251660288" behindDoc="0" locked="0" layoutInCell="1" allowOverlap="1" wp14:anchorId="1363B6A9">
-            <wp:simplePos x="0" y="0"/>
-            <wp:positionH relativeFrom="column">
-              <wp:posOffset>304800</wp:posOffset>
-            </wp:positionH>
-            <wp:positionV relativeFrom="paragraph">
-              <wp:posOffset>0</wp:posOffset>
-            </wp:positionV>
-            <wp:extent cx="5274310" cy="2369820"/>
-            <wp:effectExtent l="0" t="0" r="2540" b="0"/>
-            <wp:wrapTopAndBottom/>
-            <wp:docPr id="5" name="图片 5"/>
-            <wp:cNvGraphicFramePr>
-              <a:graphicFrameLocks xmlns:a="http://schemas.openxmlformats.org/drawingml/2006/main" noChangeAspect="1"/>
-            </wp:cNvGraphicFramePr>
-            <a:graphic xmlns:a="http://schemas.openxmlformats.org/drawingml/2006/main">
-              <a:graphicData uri="http://schemas.openxmlformats.org/drawingml/2006/picture">
-                <pic:pic xmlns:pic="http://schemas.openxmlformats.org/drawingml/2006/picture">
-                  <pic:nvPicPr>
-                    <pic:cNvPr id="1" name=""/>
-                    <pic:cNvPicPr/>
-                  </pic:nvPicPr>
-                  <pic:blipFill>
-                    <a:blip r:embed="rId11" cstate="print">
-                      <a:extLst>
-                        <a:ext uri="{28A0092B-C50C-407E-A947-70E740481C1C}">
-                          <a14:useLocalDpi xmlns:a14="http://schemas.microsoft.com/office/drawing/2010/main" val="0"/>
-                        </a:ext>
-                      </a:extLst>
-                    </a:blip>
-                    <a:stretch>
-                      <a:fillRect/>
-                    </a:stretch>
-                  </pic:blipFill>
-                  <pic:spPr>
-                    <a:xfrm>
-                      <a:off x="0" y="0"/>
-                      <a:ext cx="5274310" cy="2369820"/>
-                    </a:xfrm>
-                    <a:prstGeom prst="rect">
-                      <a:avLst/>
-                    </a:prstGeom>
-                  </pic:spPr>
-                </pic:pic>
-              </a:graphicData>
-            </a:graphic>
-          </wp:anchor>
-        </w:drawing>
-      </w:r>
     </w:p>
     <w:p>
       <w:pPr>
         <w:pStyle w:val="-8"/>
         <w:ind w:firstLine="480"/>
       </w:pPr>
-      <w:r>
-        <w:rPr>
-          <w:noProof/>
-        </w:rPr>
-        <w:drawing>
-          <wp:inline distT="0" distB="0" distL="0" distR="0" wp14:anchorId="487CABDF" wp14:editId="05D8A39E">
-            <wp:extent cx="5274310" cy="3202940"/>
-            <wp:effectExtent l="0" t="0" r="2540" b="0"/>
-            <wp:docPr id="6" name="图片 6"/>
-            <wp:cNvGraphicFramePr>
-              <a:graphicFrameLocks xmlns:a="http://schemas.openxmlformats.org/drawingml/2006/main" noChangeAspect="1"/>
-            </wp:cNvGraphicFramePr>
-            <a:graphic xmlns:a="http://schemas.openxmlformats.org/drawingml/2006/main">
-              <a:graphicData uri="http://schemas.openxmlformats.org/drawingml/2006/picture">
-                <pic:pic xmlns:pic="http://schemas.openxmlformats.org/drawingml/2006/picture">
-                  <pic:nvPicPr>
-                    <pic:cNvPr id="1" name=""/>
-                    <pic:cNvPicPr/>
-                  </pic:nvPicPr>
-                  <pic:blipFill>
-                    <a:blip r:embed="rId12"/>
-                    <a:stretch>
-                      <a:fillRect/>
-                    </a:stretch>
-                  </pic:blipFill>
-                  <pic:spPr>
-                    <a:xfrm>
-                      <a:off x="0" y="0"/>
-                      <a:ext cx="5274310" cy="3202940"/>
-                    </a:xfrm>
-                    <a:prstGeom prst="rect">
-                      <a:avLst/>
-                    </a:prstGeom>
-                  </pic:spPr>
-                </pic:pic>
-              </a:graphicData>
-            </a:graphic>
-          </wp:inline>
-        </w:drawing>
-      </w:r>
     </w:p>
     <w:p>
       <w:pPr>
@@ -2951,96 +2790,12 @@
         <w:pStyle w:val="-8"/>
         <w:ind w:firstLine="480"/>
       </w:pPr>
-      <w:r>
-        <w:rPr>
-          <w:noProof/>
-        </w:rPr>
-        <w:lastRenderedPageBreak/>
-        <w:drawing>
-          <wp:inline distT="0" distB="0" distL="0" distR="0" wp14:anchorId="5719A173" wp14:editId="753CED2E">
-            <wp:extent cx="5274310" cy="2985135"/>
-            <wp:effectExtent l="0" t="0" r="2540" b="5715"/>
-            <wp:docPr id="7" name="图片 7"/>
-            <wp:cNvGraphicFramePr>
-              <a:graphicFrameLocks xmlns:a="http://schemas.openxmlformats.org/drawingml/2006/main" noChangeAspect="1"/>
-            </wp:cNvGraphicFramePr>
-            <a:graphic xmlns:a="http://schemas.openxmlformats.org/drawingml/2006/main">
-              <a:graphicData uri="http://schemas.openxmlformats.org/drawingml/2006/picture">
-                <pic:pic xmlns:pic="http://schemas.openxmlformats.org/drawingml/2006/picture">
-                  <pic:nvPicPr>
-                    <pic:cNvPr id="1" name=""/>
-                    <pic:cNvPicPr/>
-                  </pic:nvPicPr>
-                  <pic:blipFill>
-                    <a:blip r:embed="rId13"/>
-                    <a:stretch>
-                      <a:fillRect/>
-                    </a:stretch>
-                  </pic:blipFill>
-                  <pic:spPr>
-                    <a:xfrm>
-                      <a:off x="0" y="0"/>
-                      <a:ext cx="5274310" cy="2985135"/>
-                    </a:xfrm>
-                    <a:prstGeom prst="rect">
-                      <a:avLst/>
-                    </a:prstGeom>
-                  </pic:spPr>
-                </pic:pic>
-              </a:graphicData>
-            </a:graphic>
-          </wp:inline>
-        </w:drawing>
-      </w:r>
     </w:p>
     <w:p>
       <w:pPr>
         <w:pStyle w:val="-8"/>
         <w:ind w:firstLine="480"/>
-        <w:rPr>
-          <w:rFonts w:hint="eastAsia"/>
-        </w:rPr>
-      </w:pPr>
-      <w:r>
-        <w:rPr>
-          <w:noProof/>
-        </w:rPr>
-        <w:drawing>
-          <wp:inline distT="0" distB="0" distL="0" distR="0" wp14:anchorId="5C655526" wp14:editId="339C4D63">
-            <wp:extent cx="5274310" cy="2314575"/>
-            <wp:effectExtent l="0" t="0" r="2540" b="9525"/>
-            <wp:docPr id="8" name="图片 8"/>
-            <wp:cNvGraphicFramePr>
-              <a:graphicFrameLocks xmlns:a="http://schemas.openxmlformats.org/drawingml/2006/main" noChangeAspect="1"/>
-            </wp:cNvGraphicFramePr>
-            <a:graphic xmlns:a="http://schemas.openxmlformats.org/drawingml/2006/main">
-              <a:graphicData uri="http://schemas.openxmlformats.org/drawingml/2006/picture">
-                <pic:pic xmlns:pic="http://schemas.openxmlformats.org/drawingml/2006/picture">
-                  <pic:nvPicPr>
-                    <pic:cNvPr id="1" name=""/>
-                    <pic:cNvPicPr/>
-                  </pic:nvPicPr>
-                  <pic:blipFill>
-                    <a:blip r:embed="rId14"/>
-                    <a:stretch>
-                      <a:fillRect/>
-                    </a:stretch>
-                  </pic:blipFill>
-                  <pic:spPr>
-                    <a:xfrm>
-                      <a:off x="0" y="0"/>
-                      <a:ext cx="5274310" cy="2314575"/>
-                    </a:xfrm>
-                    <a:prstGeom prst="rect">
-                      <a:avLst/>
-                    </a:prstGeom>
-                  </pic:spPr>
-                </pic:pic>
-              </a:graphicData>
-            </a:graphic>
-          </wp:inline>
-        </w:drawing>
-      </w:r>
+      </w:pPr>
     </w:p>
     <w:p>
       <w:pPr>
@@ -3051,27 +2806,21 @@
           <w:sz w:val="24"/>
         </w:rPr>
       </w:pPr>
+      <w:r>
+        <w:br w:type="page"/>
+      </w:r>
       <w:bookmarkStart w:id="2" w:name="_GoBack"/>
       <w:bookmarkEnd w:id="2"/>
-      <w:r>
-        <w:br w:type="page"/>
-      </w:r>
-      <w:r>
+    </w:p>
+    <w:p>
+      <w:pPr>
+        <w:pStyle w:val="-6"/>
+      </w:pPr>
+      <w:r>
+        <w:rPr>
+          <w:rFonts w:hint="eastAsia"/>
+        </w:rPr>
         <w:lastRenderedPageBreak/>
-        <w:t>3</w:t>
-      </w:r>
-    </w:p>
-    <w:p>
-      <w:pPr>
-        <w:pStyle w:val="-6"/>
-        <w:rPr>
-          <w:rFonts w:hint="eastAsia"/>
-        </w:rPr>
-      </w:pPr>
-      <w:r>
-        <w:rPr>
-          <w:rFonts w:hint="eastAsia"/>
-        </w:rPr>
         <w:t>参考文献</w:t>
       </w:r>
     </w:p>
@@ -3123,7 +2872,7 @@
           <w:numId w:val="3"/>
         </w:numPr>
         <w:rPr>
-          <w:rFonts w:ascii="宋体" w:hAnsi="宋体" w:hint="eastAsia"/>
+          <w:rFonts w:ascii="宋体" w:hAnsi="宋体"/>
           <w:szCs w:val="24"/>
         </w:rPr>
       </w:pPr>
@@ -3225,7 +2974,7 @@
         <w:spacing w:line="360" w:lineRule="auto"/>
         <w:ind w:firstLineChars="0"/>
         <w:rPr>
-          <w:rFonts w:asciiTheme="minorEastAsia" w:hAnsiTheme="minorEastAsia" w:hint="eastAsia"/>
+          <w:rFonts w:asciiTheme="minorEastAsia" w:hAnsiTheme="minorEastAsia"/>
           <w:sz w:val="24"/>
           <w:szCs w:val="24"/>
         </w:rPr>
@@ -4783,6 +4532,7 @@
   <w:style w:type="character" w:default="1" w:styleId="a0">
     <w:name w:val="Default Paragraph Font"/>
     <w:uiPriority w:val="1"/>
+    <w:semiHidden/>
     <w:unhideWhenUsed/>
   </w:style>
   <w:style w:type="table" w:default="1" w:styleId="a1">

--- a/开题报告/开题报告.docx
+++ b/开题报告/开题报告.docx
@@ -160,7 +160,7 @@
           </mc:Choice>
           <mc:Fallback>
             <w:pict>
-              <v:group w14:anchorId="5894B321" id="Group 2" o:spid="_x0000_s1026" style="position:absolute;left:0;text-align:left;margin-left:45pt;margin-top:0;width:322.5pt;height:60.75pt;z-index:251659264" coordorigin="2520,2025" coordsize="6450,1215" o:gfxdata="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">
+              <v:group w14:anchorId="6D3C29B1" id="Group 2" o:spid="_x0000_s1026" style="position:absolute;left:0;text-align:left;margin-left:45pt;margin-top:0;width:322.5pt;height:60.75pt;z-index:251659264" coordorigin="2520,2025" coordsize="6450,1215" o:gfxdata="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">
                 <v:shapetype id="_x0000_t75" coordsize="21600,21600" o:spt="75" o:preferrelative="t" path="m@4@5l@4@11@9@11@9@5xe" filled="f" stroked="f">
                   <v:stroke joinstyle="miter"/>
                   <v:formulas>
@@ -2759,50 +2759,7 @@
         <w:widowControl/>
         <w:jc w:val="left"/>
         <w:rPr>
-          <w:rFonts w:ascii="Times New Roman" w:eastAsia="宋体" w:hAnsi="Times New Roman" w:cs="Times New Roman"/>
-          <w:sz w:val="24"/>
-        </w:rPr>
-      </w:pPr>
-      <w:r>
-        <w:br w:type="page"/>
-      </w:r>
-    </w:p>
-    <w:p>
-      <w:pPr>
-        <w:pStyle w:val="-8"/>
-        <w:ind w:firstLine="480"/>
-      </w:pPr>
-    </w:p>
-    <w:p>
-      <w:pPr>
-        <w:pStyle w:val="-8"/>
-        <w:ind w:firstLine="480"/>
-      </w:pPr>
-    </w:p>
-    <w:p>
-      <w:pPr>
-        <w:pStyle w:val="-8"/>
-        <w:ind w:firstLine="480"/>
-      </w:pPr>
-    </w:p>
-    <w:p>
-      <w:pPr>
-        <w:pStyle w:val="-8"/>
-        <w:ind w:firstLine="480"/>
-      </w:pPr>
-    </w:p>
-    <w:p>
-      <w:pPr>
-        <w:pStyle w:val="-8"/>
-        <w:ind w:firstLine="480"/>
-      </w:pPr>
-    </w:p>
-    <w:p>
-      <w:pPr>
-        <w:widowControl/>
-        <w:jc w:val="left"/>
-        <w:rPr>
-          <w:rFonts w:ascii="Times New Roman" w:eastAsia="黑体" w:hAnsi="Times New Roman" w:cs="Times New Roman"/>
+          <w:rFonts w:ascii="Times New Roman" w:eastAsia="宋体" w:hAnsi="Times New Roman" w:cs="Times New Roman" w:hint="eastAsia"/>
           <w:sz w:val="24"/>
         </w:rPr>
       </w:pPr>
@@ -2832,16 +2789,29 @@
           <w:numId w:val="3"/>
         </w:numPr>
         <w:rPr>
-          <w:rFonts w:ascii="宋体" w:hAnsi="宋体"/>
-          <w:szCs w:val="24"/>
-        </w:rPr>
-      </w:pPr>
-      <w:r>
-        <w:rPr>
-          <w:rFonts w:ascii="宋体" w:hAnsi="宋体" w:hint="eastAsia"/>
-          <w:szCs w:val="24"/>
-        </w:rPr>
-        <w:t>舒采焘，张孜 . 新型城市化背景下的先进交通信息服务体系构</w:t>
+          <w:szCs w:val="24"/>
+        </w:rPr>
+      </w:pPr>
+      <w:r>
+        <w:rPr>
+          <w:rFonts w:hint="eastAsia"/>
+          <w:szCs w:val="24"/>
+        </w:rPr>
+        <w:t>舒采焘，张孜</w:t>
+      </w:r>
+      <w:r>
+        <w:rPr>
+          <w:rFonts w:hint="eastAsia"/>
+          <w:szCs w:val="24"/>
+        </w:rPr>
+        <w:t xml:space="preserve"> . </w:t>
+      </w:r>
+      <w:r>
+        <w:rPr>
+          <w:rFonts w:hint="eastAsia"/>
+          <w:szCs w:val="24"/>
+        </w:rPr>
+        <w:t>新型城市化背景下的先进交通信息服务体系构</w:t>
       </w:r>
     </w:p>
     <w:p>
@@ -2852,16 +2822,78 @@
           <w:numId w:val="3"/>
         </w:numPr>
         <w:rPr>
-          <w:rFonts w:ascii="宋体" w:hAnsi="宋体"/>
-          <w:szCs w:val="24"/>
-        </w:rPr>
-      </w:pPr>
-      <w:r>
-        <w:rPr>
-          <w:rFonts w:ascii="宋体" w:hAnsi="宋体" w:hint="eastAsia"/>
-          <w:szCs w:val="24"/>
-        </w:rPr>
-        <w:t>建 [J]. 交通科技与经济，2016，18（5）：21-25.</w:t>
+          <w:szCs w:val="24"/>
+        </w:rPr>
+      </w:pPr>
+      <w:r>
+        <w:rPr>
+          <w:rFonts w:hint="eastAsia"/>
+          <w:szCs w:val="24"/>
+        </w:rPr>
+        <w:t>建</w:t>
+      </w:r>
+      <w:r>
+        <w:rPr>
+          <w:rFonts w:hint="eastAsia"/>
+          <w:szCs w:val="24"/>
+        </w:rPr>
+        <w:t xml:space="preserve"> [J]. </w:t>
+      </w:r>
+      <w:r>
+        <w:rPr>
+          <w:rFonts w:hint="eastAsia"/>
+          <w:szCs w:val="24"/>
+        </w:rPr>
+        <w:t>交通科技与经济，</w:t>
+      </w:r>
+      <w:r>
+        <w:rPr>
+          <w:rFonts w:hint="eastAsia"/>
+          <w:szCs w:val="24"/>
+        </w:rPr>
+        <w:t>2016</w:t>
+      </w:r>
+      <w:r>
+        <w:rPr>
+          <w:rFonts w:hint="eastAsia"/>
+          <w:szCs w:val="24"/>
+        </w:rPr>
+        <w:t>，</w:t>
+      </w:r>
+      <w:r>
+        <w:rPr>
+          <w:rFonts w:hint="eastAsia"/>
+          <w:szCs w:val="24"/>
+        </w:rPr>
+        <w:t>18</w:t>
+      </w:r>
+      <w:r>
+        <w:rPr>
+          <w:rFonts w:hint="eastAsia"/>
+          <w:szCs w:val="24"/>
+        </w:rPr>
+        <w:t>（</w:t>
+      </w:r>
+      <w:r>
+        <w:rPr>
+          <w:rFonts w:hint="eastAsia"/>
+          <w:szCs w:val="24"/>
+        </w:rPr>
+        <w:t>5</w:t>
+      </w:r>
+      <w:r>
+        <w:rPr>
+          <w:rFonts w:hint="eastAsia"/>
+          <w:szCs w:val="24"/>
+        </w:rPr>
+        <w:t>）：</w:t>
+      </w:r>
+      <w:r>
+        <w:rPr>
+          <w:rFonts w:hint="eastAsia"/>
+          <w:szCs w:val="24"/>
+        </w:rPr>
+        <w:t>21-25.</w:t>
       </w:r>
     </w:p>
     <w:p>
@@ -2872,16 +2904,43 @@
           <w:numId w:val="3"/>
         </w:numPr>
         <w:rPr>
-          <w:rFonts w:ascii="宋体" w:hAnsi="宋体"/>
-          <w:szCs w:val="24"/>
-        </w:rPr>
-      </w:pPr>
-      <w:r>
-        <w:rPr>
-          <w:rFonts w:ascii="宋体" w:hAnsi="宋体" w:hint="eastAsia"/>
-          <w:szCs w:val="24"/>
-        </w:rPr>
-        <w:t>关积珍 . 对北京奥运公众交通信息服务的探讨 [J]. 交通运输系统</w:t>
+          <w:szCs w:val="24"/>
+        </w:rPr>
+      </w:pPr>
+      <w:r>
+        <w:rPr>
+          <w:rFonts w:hint="eastAsia"/>
+          <w:szCs w:val="24"/>
+        </w:rPr>
+        <w:t>关积珍</w:t>
+      </w:r>
+      <w:r>
+        <w:rPr>
+          <w:rFonts w:hint="eastAsia"/>
+          <w:szCs w:val="24"/>
+        </w:rPr>
+        <w:t xml:space="preserve"> . </w:t>
+      </w:r>
+      <w:r>
+        <w:rPr>
+          <w:rFonts w:hint="eastAsia"/>
+          <w:szCs w:val="24"/>
+        </w:rPr>
+        <w:t>对北京奥运公众交通信息服务的探讨</w:t>
+      </w:r>
+      <w:r>
+        <w:rPr>
+          <w:rFonts w:hint="eastAsia"/>
+          <w:szCs w:val="24"/>
+        </w:rPr>
+        <w:t xml:space="preserve"> [J]. </w:t>
+      </w:r>
+      <w:r>
+        <w:rPr>
+          <w:rFonts w:hint="eastAsia"/>
+          <w:szCs w:val="24"/>
+        </w:rPr>
+        <w:t>交通运输系统</w:t>
       </w:r>
     </w:p>
     <w:p>
@@ -2896,14 +2955,14 @@
         <w:spacing w:line="360" w:lineRule="auto"/>
         <w:ind w:firstLineChars="0"/>
         <w:rPr>
-          <w:rFonts w:asciiTheme="minorEastAsia" w:hAnsiTheme="minorEastAsia"/>
+          <w:rFonts w:ascii="Times New Roman" w:eastAsia="宋体" w:hAnsi="Times New Roman"/>
           <w:sz w:val="24"/>
           <w:szCs w:val="24"/>
         </w:rPr>
       </w:pPr>
       <w:r>
         <w:rPr>
-          <w:rFonts w:asciiTheme="minorEastAsia" w:hAnsiTheme="minorEastAsia"/>
+          <w:rFonts w:ascii="Times New Roman" w:eastAsia="宋体" w:hAnsi="Times New Roman"/>
           <w:sz w:val="24"/>
           <w:szCs w:val="24"/>
         </w:rPr>
@@ -2922,14 +2981,14 @@
         <w:spacing w:line="360" w:lineRule="auto"/>
         <w:ind w:firstLineChars="0"/>
         <w:rPr>
-          <w:rFonts w:asciiTheme="minorEastAsia" w:hAnsiTheme="minorEastAsia"/>
+          <w:rFonts w:ascii="Times New Roman" w:eastAsia="宋体" w:hAnsi="Times New Roman"/>
           <w:sz w:val="24"/>
           <w:szCs w:val="24"/>
         </w:rPr>
       </w:pPr>
       <w:r>
         <w:rPr>
-          <w:rFonts w:asciiTheme="minorEastAsia" w:hAnsiTheme="minorEastAsia"/>
+          <w:rFonts w:ascii="Times New Roman" w:eastAsia="宋体" w:hAnsi="Times New Roman"/>
           <w:sz w:val="24"/>
           <w:szCs w:val="24"/>
         </w:rPr>
@@ -2948,14 +3007,14 @@
         <w:spacing w:line="360" w:lineRule="auto"/>
         <w:ind w:firstLineChars="0"/>
         <w:rPr>
-          <w:rFonts w:asciiTheme="minorEastAsia" w:hAnsiTheme="minorEastAsia"/>
+          <w:rFonts w:ascii="Times New Roman" w:eastAsia="宋体" w:hAnsi="Times New Roman"/>
           <w:sz w:val="24"/>
           <w:szCs w:val="24"/>
         </w:rPr>
       </w:pPr>
       <w:r>
         <w:rPr>
-          <w:rFonts w:asciiTheme="minorEastAsia" w:hAnsiTheme="minorEastAsia"/>
+          <w:rFonts w:ascii="Times New Roman" w:eastAsia="宋体" w:hAnsi="Times New Roman"/>
           <w:sz w:val="24"/>
           <w:szCs w:val="24"/>
         </w:rPr>
@@ -2974,19 +3033,732 @@
         <w:spacing w:line="360" w:lineRule="auto"/>
         <w:ind w:firstLineChars="0"/>
         <w:rPr>
-          <w:rFonts w:asciiTheme="minorEastAsia" w:hAnsiTheme="minorEastAsia"/>
+          <w:rFonts w:ascii="Times New Roman" w:eastAsia="宋体" w:hAnsi="Times New Roman"/>
           <w:sz w:val="24"/>
           <w:szCs w:val="24"/>
         </w:rPr>
       </w:pPr>
       <w:r>
         <w:rPr>
-          <w:rFonts w:asciiTheme="minorEastAsia" w:hAnsiTheme="minorEastAsia"/>
+          <w:rFonts w:ascii="Times New Roman" w:eastAsia="宋体" w:hAnsi="Times New Roman"/>
           <w:sz w:val="24"/>
           <w:szCs w:val="24"/>
         </w:rPr>
         <w:t>H. Liu et al., “Visual analysis of route diversity,” in Proc. IEEE Conf.Visual Anal. Sci. Technol., 2011, pp. 171–180.</w:t>
       </w:r>
+    </w:p>
+    <w:p>
+      <w:pPr>
+        <w:pStyle w:val="-a"/>
+        <w:numPr>
+          <w:ilvl w:val="0"/>
+          <w:numId w:val="3"/>
+        </w:numPr>
+        <w:rPr>
+          <w:szCs w:val="24"/>
+        </w:rPr>
+      </w:pPr>
+      <w:r>
+        <w:rPr>
+          <w:szCs w:val="24"/>
+        </w:rPr>
+        <w:t>陆化普</w:t>
+      </w:r>
+      <w:r>
+        <w:rPr>
+          <w:szCs w:val="24"/>
+        </w:rPr>
+        <w:t>,</w:t>
+      </w:r>
+      <w:r>
+        <w:rPr>
+          <w:szCs w:val="24"/>
+        </w:rPr>
+        <w:t>孙智源</w:t>
+      </w:r>
+      <w:r>
+        <w:rPr>
+          <w:szCs w:val="24"/>
+        </w:rPr>
+        <w:t>,</w:t>
+      </w:r>
+      <w:r>
+        <w:rPr>
+          <w:szCs w:val="24"/>
+        </w:rPr>
+        <w:t>屈闻聪</w:t>
+      </w:r>
+      <w:r>
+        <w:rPr>
+          <w:szCs w:val="24"/>
+        </w:rPr>
+        <w:t>.</w:t>
+      </w:r>
+      <w:r>
+        <w:rPr>
+          <w:szCs w:val="24"/>
+        </w:rPr>
+        <w:t>大数据及其在城市智能交通系统中的应用综述</w:t>
+      </w:r>
+      <w:r>
+        <w:rPr>
+          <w:szCs w:val="24"/>
+        </w:rPr>
+        <w:t>[J].</w:t>
+      </w:r>
+      <w:r>
+        <w:rPr>
+          <w:szCs w:val="24"/>
+        </w:rPr>
+        <w:t>交通运输系统工程与信息</w:t>
+      </w:r>
+      <w:r>
+        <w:rPr>
+          <w:szCs w:val="24"/>
+        </w:rPr>
+        <w:t>,2015,15(05):45-52.</w:t>
+      </w:r>
+    </w:p>
+    <w:p>
+      <w:pPr>
+        <w:pStyle w:val="-a"/>
+        <w:numPr>
+          <w:ilvl w:val="0"/>
+          <w:numId w:val="3"/>
+        </w:numPr>
+        <w:rPr>
+          <w:szCs w:val="24"/>
+        </w:rPr>
+      </w:pPr>
+      <w:r>
+        <w:rPr>
+          <w:rFonts w:hint="eastAsia"/>
+          <w:szCs w:val="24"/>
+        </w:rPr>
+        <w:t>陈阳</w:t>
+      </w:r>
+      <w:r>
+        <w:rPr>
+          <w:rFonts w:hint="eastAsia"/>
+          <w:szCs w:val="24"/>
+        </w:rPr>
+        <w:t>.</w:t>
+      </w:r>
+      <w:r>
+        <w:rPr>
+          <w:rFonts w:hint="eastAsia"/>
+          <w:szCs w:val="24"/>
+        </w:rPr>
+        <w:t>大数据在智能交通系统中的应用研究</w:t>
+      </w:r>
+      <w:r>
+        <w:rPr>
+          <w:rFonts w:hint="eastAsia"/>
+          <w:szCs w:val="24"/>
+        </w:rPr>
+        <w:t>[J].</w:t>
+      </w:r>
+      <w:r>
+        <w:rPr>
+          <w:rFonts w:hint="eastAsia"/>
+          <w:szCs w:val="24"/>
+        </w:rPr>
+        <w:t>信息通信</w:t>
+      </w:r>
+      <w:r>
+        <w:rPr>
+          <w:rFonts w:hint="eastAsia"/>
+          <w:szCs w:val="24"/>
+        </w:rPr>
+        <w:t>,2016(07):142-143.</w:t>
+      </w:r>
+    </w:p>
+    <w:p>
+      <w:pPr>
+        <w:pStyle w:val="-a"/>
+        <w:numPr>
+          <w:ilvl w:val="0"/>
+          <w:numId w:val="3"/>
+        </w:numPr>
+        <w:rPr>
+          <w:szCs w:val="24"/>
+        </w:rPr>
+      </w:pPr>
+      <w:r>
+        <w:rPr>
+          <w:rFonts w:hint="eastAsia"/>
+          <w:szCs w:val="24"/>
+        </w:rPr>
+        <w:t>苏刚</w:t>
+      </w:r>
+      <w:r>
+        <w:rPr>
+          <w:rFonts w:hint="eastAsia"/>
+          <w:szCs w:val="24"/>
+        </w:rPr>
+        <w:t>,</w:t>
+      </w:r>
+      <w:r>
+        <w:rPr>
+          <w:rFonts w:hint="eastAsia"/>
+          <w:szCs w:val="24"/>
+        </w:rPr>
+        <w:t>王坚</w:t>
+      </w:r>
+      <w:r>
+        <w:rPr>
+          <w:rFonts w:hint="eastAsia"/>
+          <w:szCs w:val="24"/>
+        </w:rPr>
+        <w:t>,</w:t>
+      </w:r>
+      <w:r>
+        <w:rPr>
+          <w:rFonts w:hint="eastAsia"/>
+          <w:szCs w:val="24"/>
+        </w:rPr>
+        <w:t>凌卫青</w:t>
+      </w:r>
+      <w:r>
+        <w:rPr>
+          <w:rFonts w:hint="eastAsia"/>
+          <w:szCs w:val="24"/>
+        </w:rPr>
+        <w:t>.</w:t>
+      </w:r>
+      <w:r>
+        <w:rPr>
+          <w:rFonts w:hint="eastAsia"/>
+          <w:szCs w:val="24"/>
+        </w:rPr>
+        <w:t>基于大数据的智能交通分析系统的设计与实现</w:t>
+      </w:r>
+      <w:r>
+        <w:rPr>
+          <w:rFonts w:hint="eastAsia"/>
+          <w:szCs w:val="24"/>
+        </w:rPr>
+        <w:t>[J].</w:t>
+      </w:r>
+      <w:r>
+        <w:rPr>
+          <w:rFonts w:hint="eastAsia"/>
+          <w:szCs w:val="24"/>
+        </w:rPr>
+        <w:t>电脑知识与技术</w:t>
+      </w:r>
+      <w:r>
+        <w:rPr>
+          <w:rFonts w:hint="eastAsia"/>
+          <w:szCs w:val="24"/>
+        </w:rPr>
+        <w:t>,2015,11(36):44-46.</w:t>
+      </w:r>
+    </w:p>
+    <w:p>
+      <w:pPr>
+        <w:pStyle w:val="-a"/>
+        <w:numPr>
+          <w:ilvl w:val="0"/>
+          <w:numId w:val="3"/>
+        </w:numPr>
+        <w:rPr>
+          <w:szCs w:val="24"/>
+        </w:rPr>
+      </w:pPr>
+      <w:r>
+        <w:rPr>
+          <w:rFonts w:hint="eastAsia"/>
+          <w:szCs w:val="24"/>
+        </w:rPr>
+        <w:t>卢彪</w:t>
+      </w:r>
+      <w:r>
+        <w:rPr>
+          <w:rFonts w:hint="eastAsia"/>
+          <w:szCs w:val="24"/>
+        </w:rPr>
+        <w:t>,</w:t>
+      </w:r>
+      <w:r>
+        <w:rPr>
+          <w:rFonts w:hint="eastAsia"/>
+          <w:szCs w:val="24"/>
+        </w:rPr>
+        <w:t>李悦</w:t>
+      </w:r>
+      <w:r>
+        <w:rPr>
+          <w:rFonts w:hint="eastAsia"/>
+          <w:szCs w:val="24"/>
+        </w:rPr>
+        <w:t>,</w:t>
+      </w:r>
+      <w:r>
+        <w:rPr>
+          <w:rFonts w:hint="eastAsia"/>
+          <w:szCs w:val="24"/>
+        </w:rPr>
+        <w:t>张万礼</w:t>
+      </w:r>
+      <w:r>
+        <w:rPr>
+          <w:rFonts w:hint="eastAsia"/>
+          <w:szCs w:val="24"/>
+        </w:rPr>
+        <w:t>.</w:t>
+      </w:r>
+      <w:r>
+        <w:rPr>
+          <w:rFonts w:hint="eastAsia"/>
+          <w:szCs w:val="24"/>
+        </w:rPr>
+        <w:t>基于大数据技术的智能交通数据分析平台系统的研究与设计</w:t>
+      </w:r>
+      <w:r>
+        <w:rPr>
+          <w:rFonts w:hint="eastAsia"/>
+          <w:szCs w:val="24"/>
+        </w:rPr>
+        <w:t>[J].</w:t>
+      </w:r>
+      <w:r>
+        <w:rPr>
+          <w:rFonts w:hint="eastAsia"/>
+          <w:szCs w:val="24"/>
+        </w:rPr>
+        <w:t>湖北科技学院学报</w:t>
+      </w:r>
+      <w:r>
+        <w:rPr>
+          <w:rFonts w:hint="eastAsia"/>
+          <w:szCs w:val="24"/>
+        </w:rPr>
+        <w:t>,2016,36(05):6-9.</w:t>
+      </w:r>
+    </w:p>
+    <w:p>
+      <w:pPr>
+        <w:pStyle w:val="-a"/>
+        <w:numPr>
+          <w:ilvl w:val="0"/>
+          <w:numId w:val="3"/>
+        </w:numPr>
+        <w:rPr>
+          <w:szCs w:val="24"/>
+        </w:rPr>
+      </w:pPr>
+      <w:r>
+        <w:rPr>
+          <w:rFonts w:hint="eastAsia"/>
+          <w:szCs w:val="24"/>
+        </w:rPr>
+        <w:t>顾承华</w:t>
+      </w:r>
+      <w:r>
+        <w:rPr>
+          <w:rFonts w:hint="eastAsia"/>
+          <w:szCs w:val="24"/>
+        </w:rPr>
+        <w:t>,</w:t>
+      </w:r>
+      <w:r>
+        <w:rPr>
+          <w:rFonts w:hint="eastAsia"/>
+          <w:szCs w:val="24"/>
+        </w:rPr>
+        <w:t>张扬</w:t>
+      </w:r>
+      <w:r>
+        <w:rPr>
+          <w:rFonts w:hint="eastAsia"/>
+          <w:szCs w:val="24"/>
+        </w:rPr>
+        <w:t>,</w:t>
+      </w:r>
+      <w:r>
+        <w:rPr>
+          <w:rFonts w:hint="eastAsia"/>
+          <w:szCs w:val="24"/>
+        </w:rPr>
+        <w:t>翟希</w:t>
+      </w:r>
+      <w:r>
+        <w:rPr>
+          <w:rFonts w:hint="eastAsia"/>
+          <w:szCs w:val="24"/>
+        </w:rPr>
+        <w:t>.</w:t>
+      </w:r>
+      <w:r>
+        <w:rPr>
+          <w:rFonts w:hint="eastAsia"/>
+          <w:szCs w:val="24"/>
+        </w:rPr>
+        <w:t>交通大数据关键技术研究</w:t>
+      </w:r>
+      <w:r>
+        <w:rPr>
+          <w:rFonts w:hint="eastAsia"/>
+          <w:szCs w:val="24"/>
+        </w:rPr>
+        <w:t>[J].</w:t>
+      </w:r>
+      <w:r>
+        <w:rPr>
+          <w:rFonts w:hint="eastAsia"/>
+          <w:szCs w:val="24"/>
+        </w:rPr>
+        <w:t>交通与运输</w:t>
+      </w:r>
+      <w:r>
+        <w:rPr>
+          <w:rFonts w:hint="eastAsia"/>
+          <w:szCs w:val="24"/>
+        </w:rPr>
+        <w:t>(</w:t>
+      </w:r>
+      <w:r>
+        <w:rPr>
+          <w:rFonts w:hint="eastAsia"/>
+          <w:szCs w:val="24"/>
+        </w:rPr>
+        <w:t>学术版</w:t>
+      </w:r>
+      <w:r>
+        <w:rPr>
+          <w:rFonts w:hint="eastAsia"/>
+          <w:szCs w:val="24"/>
+        </w:rPr>
+        <w:t>),2015(02):49-53.</w:t>
+      </w:r>
+    </w:p>
+    <w:p>
+      <w:pPr>
+        <w:pStyle w:val="-a"/>
+        <w:numPr>
+          <w:ilvl w:val="0"/>
+          <w:numId w:val="3"/>
+        </w:numPr>
+        <w:rPr>
+          <w:szCs w:val="24"/>
+        </w:rPr>
+      </w:pPr>
+      <w:r>
+        <w:rPr>
+          <w:rFonts w:hint="eastAsia"/>
+          <w:szCs w:val="24"/>
+        </w:rPr>
+        <w:t>于硕</w:t>
+      </w:r>
+      <w:r>
+        <w:rPr>
+          <w:rFonts w:hint="eastAsia"/>
+          <w:szCs w:val="24"/>
+        </w:rPr>
+        <w:t>,</w:t>
+      </w:r>
+      <w:r>
+        <w:rPr>
+          <w:rFonts w:hint="eastAsia"/>
+          <w:szCs w:val="24"/>
+        </w:rPr>
+        <w:t>李泽宇</w:t>
+      </w:r>
+      <w:r>
+        <w:rPr>
+          <w:rFonts w:hint="eastAsia"/>
+          <w:szCs w:val="24"/>
+        </w:rPr>
+        <w:t>.</w:t>
+      </w:r>
+      <w:r>
+        <w:rPr>
+          <w:rFonts w:hint="eastAsia"/>
+          <w:szCs w:val="24"/>
+        </w:rPr>
+        <w:t>交通大数据及应用技术研究</w:t>
+      </w:r>
+      <w:r>
+        <w:rPr>
+          <w:rFonts w:hint="eastAsia"/>
+          <w:szCs w:val="24"/>
+        </w:rPr>
+        <w:t>[J].</w:t>
+      </w:r>
+      <w:r>
+        <w:rPr>
+          <w:rFonts w:hint="eastAsia"/>
+          <w:szCs w:val="24"/>
+        </w:rPr>
+        <w:t>中国高新技术企业</w:t>
+      </w:r>
+      <w:r>
+        <w:rPr>
+          <w:rFonts w:hint="eastAsia"/>
+          <w:szCs w:val="24"/>
+        </w:rPr>
+        <w:t>,2017(04):90-91.</w:t>
+      </w:r>
+    </w:p>
+    <w:p>
+      <w:pPr>
+        <w:pStyle w:val="-a"/>
+        <w:numPr>
+          <w:ilvl w:val="0"/>
+          <w:numId w:val="3"/>
+        </w:numPr>
+        <w:rPr>
+          <w:szCs w:val="24"/>
+        </w:rPr>
+      </w:pPr>
+      <w:r>
+        <w:rPr>
+          <w:rFonts w:hint="eastAsia"/>
+          <w:szCs w:val="24"/>
+        </w:rPr>
+        <w:t>王庆纲</w:t>
+      </w:r>
+      <w:r>
+        <w:rPr>
+          <w:rFonts w:hint="eastAsia"/>
+          <w:szCs w:val="24"/>
+        </w:rPr>
+        <w:t>.</w:t>
+      </w:r>
+      <w:r>
+        <w:rPr>
+          <w:rFonts w:hint="eastAsia"/>
+          <w:szCs w:val="24"/>
+        </w:rPr>
+        <w:t>基于大数据的智慧枢纽交通信息服务系统框架研究</w:t>
+      </w:r>
+      <w:r>
+        <w:rPr>
+          <w:rFonts w:hint="eastAsia"/>
+          <w:szCs w:val="24"/>
+        </w:rPr>
+        <w:t>[J].</w:t>
+      </w:r>
+      <w:r>
+        <w:rPr>
+          <w:rFonts w:hint="eastAsia"/>
+          <w:szCs w:val="24"/>
+        </w:rPr>
+        <w:t>中国市政工程</w:t>
+      </w:r>
+      <w:r>
+        <w:rPr>
+          <w:rFonts w:hint="eastAsia"/>
+          <w:szCs w:val="24"/>
+        </w:rPr>
+        <w:t>,2017(06):94-97+116-117.</w:t>
+      </w:r>
+    </w:p>
+    <w:p>
+      <w:pPr>
+        <w:pStyle w:val="-a"/>
+        <w:numPr>
+          <w:ilvl w:val="0"/>
+          <w:numId w:val="3"/>
+        </w:numPr>
+        <w:rPr>
+          <w:szCs w:val="24"/>
+        </w:rPr>
+      </w:pPr>
+      <w:r>
+        <w:rPr>
+          <w:rFonts w:hint="eastAsia"/>
+          <w:szCs w:val="24"/>
+        </w:rPr>
+        <w:t>韩海航</w:t>
+      </w:r>
+      <w:r>
+        <w:rPr>
+          <w:rFonts w:hint="eastAsia"/>
+          <w:szCs w:val="24"/>
+        </w:rPr>
+        <w:t>,</w:t>
+      </w:r>
+      <w:r>
+        <w:rPr>
+          <w:rFonts w:hint="eastAsia"/>
+          <w:szCs w:val="24"/>
+        </w:rPr>
+        <w:t>柴琳</w:t>
+      </w:r>
+      <w:r>
+        <w:rPr>
+          <w:rFonts w:hint="eastAsia"/>
+          <w:szCs w:val="24"/>
+        </w:rPr>
+        <w:t>.</w:t>
+      </w:r>
+      <w:r>
+        <w:rPr>
+          <w:rFonts w:hint="eastAsia"/>
+          <w:szCs w:val="24"/>
+        </w:rPr>
+        <w:t>浙江省智慧交通建设与发展研究</w:t>
+      </w:r>
+      <w:r>
+        <w:rPr>
+          <w:rFonts w:hint="eastAsia"/>
+          <w:szCs w:val="24"/>
+        </w:rPr>
+        <w:t>[J].</w:t>
+      </w:r>
+      <w:r>
+        <w:rPr>
+          <w:rFonts w:hint="eastAsia"/>
+          <w:szCs w:val="24"/>
+        </w:rPr>
+        <w:t>运输经理世界</w:t>
+      </w:r>
+      <w:r>
+        <w:rPr>
+          <w:rFonts w:hint="eastAsia"/>
+          <w:szCs w:val="24"/>
+        </w:rPr>
+        <w:t>,2013(11):82-84.</w:t>
+      </w:r>
+    </w:p>
+    <w:p>
+      <w:pPr>
+        <w:pStyle w:val="-a"/>
+        <w:numPr>
+          <w:ilvl w:val="0"/>
+          <w:numId w:val="3"/>
+        </w:numPr>
+        <w:rPr>
+          <w:szCs w:val="24"/>
+        </w:rPr>
+      </w:pPr>
+      <w:r>
+        <w:rPr>
+          <w:rFonts w:hint="eastAsia"/>
+          <w:szCs w:val="24"/>
+        </w:rPr>
+        <w:lastRenderedPageBreak/>
+        <w:t>武文中</w:t>
+      </w:r>
+      <w:r>
+        <w:rPr>
+          <w:rFonts w:hint="eastAsia"/>
+          <w:szCs w:val="24"/>
+        </w:rPr>
+        <w:t>.</w:t>
+      </w:r>
+      <w:r>
+        <w:rPr>
+          <w:rFonts w:hint="eastAsia"/>
+          <w:szCs w:val="24"/>
+        </w:rPr>
+        <w:t>应用大数据开展智慧交通的实现路径探究</w:t>
+      </w:r>
+      <w:r>
+        <w:rPr>
+          <w:rFonts w:hint="eastAsia"/>
+          <w:szCs w:val="24"/>
+        </w:rPr>
+        <w:t>[J].</w:t>
+      </w:r>
+      <w:r>
+        <w:rPr>
+          <w:rFonts w:hint="eastAsia"/>
+          <w:szCs w:val="24"/>
+        </w:rPr>
+        <w:t>科技资讯</w:t>
+      </w:r>
+      <w:r>
+        <w:rPr>
+          <w:rFonts w:hint="eastAsia"/>
+          <w:szCs w:val="24"/>
+        </w:rPr>
+        <w:t>,2017,15(19):2-3.</w:t>
+      </w:r>
+    </w:p>
+    <w:p>
+      <w:pPr>
+        <w:pStyle w:val="-a"/>
+        <w:numPr>
+          <w:ilvl w:val="0"/>
+          <w:numId w:val="3"/>
+        </w:numPr>
+        <w:rPr>
+          <w:szCs w:val="24"/>
+        </w:rPr>
+      </w:pPr>
+      <w:r>
+        <w:rPr>
+          <w:rFonts w:hint="eastAsia"/>
+          <w:szCs w:val="24"/>
+        </w:rPr>
+        <w:t>石雨峰</w:t>
+      </w:r>
+      <w:r>
+        <w:rPr>
+          <w:rFonts w:hint="eastAsia"/>
+          <w:szCs w:val="24"/>
+        </w:rPr>
+        <w:t>.</w:t>
+      </w:r>
+      <w:r>
+        <w:rPr>
+          <w:rFonts w:hint="eastAsia"/>
+          <w:szCs w:val="24"/>
+        </w:rPr>
+        <w:t>智慧交通</w:t>
+      </w:r>
+      <w:r>
+        <w:rPr>
+          <w:rFonts w:hint="eastAsia"/>
+          <w:szCs w:val="24"/>
+        </w:rPr>
+        <w:t>:</w:t>
+      </w:r>
+      <w:r>
+        <w:rPr>
+          <w:rFonts w:hint="eastAsia"/>
+          <w:szCs w:val="24"/>
+        </w:rPr>
+        <w:t>城市交通下一个创新风口</w:t>
+      </w:r>
+      <w:r>
+        <w:rPr>
+          <w:rFonts w:hint="eastAsia"/>
+          <w:szCs w:val="24"/>
+        </w:rPr>
+        <w:t>[J].</w:t>
+      </w:r>
+      <w:r>
+        <w:rPr>
+          <w:rFonts w:hint="eastAsia"/>
+          <w:szCs w:val="24"/>
+        </w:rPr>
+        <w:t>商学院</w:t>
+      </w:r>
+      <w:r>
+        <w:rPr>
+          <w:rFonts w:hint="eastAsia"/>
+          <w:szCs w:val="24"/>
+        </w:rPr>
+        <w:t>,2017(12):36-37.</w:t>
+      </w:r>
+    </w:p>
+    <w:p>
+      <w:pPr>
+        <w:pStyle w:val="a3"/>
+        <w:autoSpaceDE w:val="0"/>
+        <w:autoSpaceDN w:val="0"/>
+        <w:spacing w:line="360" w:lineRule="auto"/>
+        <w:ind w:left="420" w:firstLineChars="0" w:firstLine="0"/>
+        <w:rPr>
+          <w:rFonts w:ascii="Times New Roman" w:eastAsia="宋体" w:hAnsi="Times New Roman" w:hint="eastAsia"/>
+          <w:sz w:val="24"/>
+          <w:szCs w:val="24"/>
+        </w:rPr>
+      </w:pPr>
     </w:p>
     <w:p>
       <w:pPr>

--- a/开题报告/开题报告.docx
+++ b/开题报告/开题报告.docx
@@ -160,7 +160,7 @@
           </mc:Choice>
           <mc:Fallback>
             <w:pict>
-              <v:group w14:anchorId="6D3C29B1" id="Group 2" o:spid="_x0000_s1026" style="position:absolute;left:0;text-align:left;margin-left:45pt;margin-top:0;width:322.5pt;height:60.75pt;z-index:251659264" coordorigin="2520,2025" coordsize="6450,1215" o:gfxdata="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">
+              <v:group w14:anchorId="25A93D00" id="Group 2" o:spid="_x0000_s1026" style="position:absolute;left:0;text-align:left;margin-left:45pt;margin-top:0;width:322.5pt;height:60.75pt;z-index:251659264" coordorigin="2520,2025" coordsize="6450,1215" o:gfxdata="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">
                 <v:shapetype id="_x0000_t75" coordsize="21600,21600" o:spt="75" o:preferrelative="t" path="m@4@5l@4@11@9@11@9@5xe" filled="f" stroked="f">
                   <v:stroke joinstyle="miter"/>
                   <v:formulas>
@@ -760,7 +760,44 @@
           <w:sz w:val="32"/>
           <w:u w:val="single"/>
         </w:rPr>
-        <w:t>年月日</w:t>
+        <w:t>年</w:t>
+      </w:r>
+      <w:r>
+        <w:rPr>
+          <w:rFonts w:hint="eastAsia"/>
+          <w:sz w:val="32"/>
+          <w:u w:val="single"/>
+        </w:rPr>
+        <w:t>3</w:t>
+      </w:r>
+      <w:r>
+        <w:rPr>
+          <w:sz w:val="32"/>
+          <w:u w:val="single"/>
+        </w:rPr>
+        <w:t>月</w:t>
+      </w:r>
+      <w:r>
+        <w:rPr>
+          <w:rFonts w:hint="eastAsia"/>
+          <w:sz w:val="32"/>
+          <w:u w:val="single"/>
+        </w:rPr>
+        <w:t>2</w:t>
+      </w:r>
+      <w:r>
+        <w:rPr>
+          <w:sz w:val="32"/>
+          <w:u w:val="single"/>
+        </w:rPr>
+        <w:t>2</w:t>
+      </w:r>
+      <w:r>
+        <w:rPr>
+          <w:sz w:val="32"/>
+          <w:u w:val="single"/>
+        </w:rPr>
+        <w:t>日</w:t>
       </w:r>
     </w:p>
     <w:p/>
@@ -801,7 +838,7 @@
         <w:rPr>
           <w:rFonts w:hint="eastAsia"/>
         </w:rPr>
-        <w:t>课题介绍</w:t>
+        <w:t>研究背景与意义</w:t>
       </w:r>
     </w:p>
     <w:p>
@@ -816,7 +853,7 @@
         <w:rPr>
           <w:rFonts w:hint="eastAsia"/>
         </w:rPr>
-        <w:t>本课题的背景和意义</w:t>
+        <w:t>研究背景</w:t>
       </w:r>
     </w:p>
     <w:p>
@@ -920,6 +957,19 @@
         </w:rPr>
         <w:t>人们不断尝试着各种方法，其中，基于大数据的智能交通系统极具前景。</w:t>
       </w:r>
+      <w:r>
+        <w:rPr>
+          <w:rFonts w:hint="eastAsia"/>
+          <w:vertAlign w:val="superscript"/>
+        </w:rPr>
+        <w:t>[</w:t>
+      </w:r>
+      <w:r>
+        <w:rPr>
+          <w:vertAlign w:val="superscript"/>
+        </w:rPr>
+        <w:t>1]</w:t>
+      </w:r>
     </w:p>
     <w:p>
       <w:pPr>
@@ -943,6 +993,19 @@
           <w:rFonts w:hint="eastAsia"/>
         </w:rPr>
         <w:t>具有其鲜明的特点：</w:t>
+      </w:r>
+      <w:r>
+        <w:rPr>
+          <w:rFonts w:hint="eastAsia"/>
+          <w:vertAlign w:val="superscript"/>
+        </w:rPr>
+        <w:t>[</w:t>
+      </w:r>
+      <w:r>
+        <w:rPr>
+          <w:vertAlign w:val="superscript"/>
+        </w:rPr>
+        <w:t>2][3][4]</w:t>
       </w:r>
     </w:p>
     <w:p>
@@ -1476,7 +1539,7 @@
         <w:rPr>
           <w:rFonts w:hint="eastAsia"/>
         </w:rPr>
-        <w:t>目前国内外的研究现状</w:t>
+        <w:t>研究意义</w:t>
       </w:r>
     </w:p>
     <w:p>
@@ -1488,98 +1551,7 @@
         <w:rPr>
           <w:rFonts w:hint="eastAsia"/>
         </w:rPr>
-        <w:t>日本从</w:t>
-      </w:r>
-      <w:r>
-        <w:rPr>
-          <w:rFonts w:hint="eastAsia"/>
-        </w:rPr>
-        <w:t xml:space="preserve"> 1990 </w:t>
-      </w:r>
-      <w:r>
-        <w:rPr>
-          <w:rFonts w:hint="eastAsia"/>
-        </w:rPr>
-        <w:t>年开始交通信息服务系统（</w:t>
-      </w:r>
-      <w:r>
-        <w:rPr>
-          <w:rFonts w:hint="eastAsia"/>
-        </w:rPr>
-        <w:t>VICS</w:t>
-      </w:r>
-      <w:r>
-        <w:rPr>
-          <w:rFonts w:hint="eastAsia"/>
-        </w:rPr>
-        <w:t>，</w:t>
-      </w:r>
-      <w:r>
-        <w:rPr>
-          <w:rFonts w:hint="eastAsia"/>
-        </w:rPr>
-        <w:t>Vehicle Information and Communication System</w:t>
-      </w:r>
-      <w:r>
-        <w:rPr>
-          <w:rFonts w:hint="eastAsia"/>
-        </w:rPr>
-        <w:t>）</w:t>
-      </w:r>
-      <w:r>
-        <w:rPr>
-          <w:rFonts w:hint="eastAsia"/>
-        </w:rPr>
-        <w:t xml:space="preserve"> </w:t>
-      </w:r>
-      <w:r>
-        <w:rPr>
-          <w:rFonts w:hint="eastAsia"/>
-        </w:rPr>
-        <w:t>的研究和建设，已覆盖东京等大城市及主要高速公路。自</w:t>
-      </w:r>
-      <w:r>
-        <w:rPr>
-          <w:rFonts w:hint="eastAsia"/>
-        </w:rPr>
-        <w:t xml:space="preserve"> 2002 </w:t>
-      </w:r>
-      <w:r>
-        <w:rPr>
-          <w:rFonts w:hint="eastAsia"/>
-        </w:rPr>
-        <w:t>年</w:t>
-      </w:r>
-      <w:r>
-        <w:rPr>
-          <w:rFonts w:hint="eastAsia"/>
-        </w:rPr>
-        <w:t xml:space="preserve"> VICS </w:t>
-      </w:r>
-      <w:r>
-        <w:rPr>
-          <w:rFonts w:hint="eastAsia"/>
-        </w:rPr>
-        <w:t>中心可通过手机终端、掌上电脑、个人电脑、车载终端和电视接收器等多种途径提供交通拥堵、交通事故、道路施工、广域最优路径建议、天气状况及停车场信息等多样化的信息服务</w:t>
-      </w:r>
-      <w:r>
-        <w:rPr>
-          <w:rFonts w:hint="eastAsia"/>
-          <w:vertAlign w:val="superscript"/>
-        </w:rPr>
-        <w:t>[1]</w:t>
-      </w:r>
-      <w:r>
-        <w:rPr>
-          <w:rFonts w:hint="eastAsia"/>
-        </w:rPr>
-        <w:t xml:space="preserve"> </w:t>
-      </w:r>
-      <w:r>
-        <w:rPr>
-          <w:rFonts w:hint="eastAsia"/>
-        </w:rPr>
-        <w:t>。新加坡则拥有出行者信息服务系统，能够为用户提供准确实时的地铁、公交等服务信息。除了车辆的发车时间和预计通勤时间，用户还可查询到任意两地间的最少周转、最低票价或最快抵达的推荐交通路线和相应票价信息。</w:t>
+        <w:t>由大数据作为支撑的智慧交通系统能够有效的解决现代城市的交通问题，世界范围内，各个国家也都已经开展了相应的研究。</w:t>
       </w:r>
     </w:p>
     <w:p>
@@ -1591,7 +1563,111 @@
         <w:rPr>
           <w:rFonts w:hint="eastAsia"/>
         </w:rPr>
-        <w:t>我国的交通信息服务系统建设以北京、上海为典型代表。</w:t>
+        <w:t>日本从</w:t>
+      </w:r>
+      <w:r>
+        <w:rPr>
+          <w:rFonts w:hint="eastAsia"/>
+        </w:rPr>
+        <w:t xml:space="preserve"> 1990 </w:t>
+      </w:r>
+      <w:r>
+        <w:rPr>
+          <w:rFonts w:hint="eastAsia"/>
+        </w:rPr>
+        <w:t>年开始交通信息服务系统（</w:t>
+      </w:r>
+      <w:r>
+        <w:rPr>
+          <w:rFonts w:hint="eastAsia"/>
+        </w:rPr>
+        <w:t>VICS</w:t>
+      </w:r>
+      <w:r>
+        <w:rPr>
+          <w:rFonts w:hint="eastAsia"/>
+        </w:rPr>
+        <w:t>，</w:t>
+      </w:r>
+      <w:r>
+        <w:rPr>
+          <w:rFonts w:hint="eastAsia"/>
+        </w:rPr>
+        <w:t>Vehicle Information and Communication System</w:t>
+      </w:r>
+      <w:r>
+        <w:rPr>
+          <w:rFonts w:hint="eastAsia"/>
+        </w:rPr>
+        <w:t>）</w:t>
+      </w:r>
+      <w:r>
+        <w:rPr>
+          <w:rFonts w:hint="eastAsia"/>
+        </w:rPr>
+        <w:t xml:space="preserve"> </w:t>
+      </w:r>
+      <w:r>
+        <w:rPr>
+          <w:rFonts w:hint="eastAsia"/>
+        </w:rPr>
+        <w:t>的研究和建设，已覆盖东京等大城市及主要高速公路。自</w:t>
+      </w:r>
+      <w:r>
+        <w:rPr>
+          <w:rFonts w:hint="eastAsia"/>
+        </w:rPr>
+        <w:t xml:space="preserve"> 2002 </w:t>
+      </w:r>
+      <w:r>
+        <w:rPr>
+          <w:rFonts w:hint="eastAsia"/>
+        </w:rPr>
+        <w:t>年</w:t>
+      </w:r>
+      <w:r>
+        <w:rPr>
+          <w:rFonts w:hint="eastAsia"/>
+        </w:rPr>
+        <w:t xml:space="preserve"> VICS </w:t>
+      </w:r>
+      <w:r>
+        <w:rPr>
+          <w:rFonts w:hint="eastAsia"/>
+        </w:rPr>
+        <w:t>中心可通过手机终端、掌上电脑、个人电脑、车载终端和电视接收器等多种途径提供交通拥堵、交通事故、道路施工、广域最优路径建议、天气状况及停车场信息等多样化的信息服务</w:t>
+      </w:r>
+      <w:r>
+        <w:rPr>
+          <w:rFonts w:hint="eastAsia"/>
+          <w:vertAlign w:val="superscript"/>
+        </w:rPr>
+        <w:t>[</w:t>
+      </w:r>
+      <w:r>
+        <w:rPr>
+          <w:vertAlign w:val="superscript"/>
+        </w:rPr>
+        <w:t>5</w:t>
+      </w:r>
+      <w:r>
+        <w:rPr>
+          <w:rFonts w:hint="eastAsia"/>
+          <w:vertAlign w:val="superscript"/>
+        </w:rPr>
+        <w:t>]</w:t>
+      </w:r>
+      <w:r>
+        <w:rPr>
+          <w:rFonts w:hint="eastAsia"/>
+        </w:rPr>
+        <w:t xml:space="preserve"> </w:t>
+      </w:r>
+      <w:r>
+        <w:rPr>
+          <w:rFonts w:hint="eastAsia"/>
+        </w:rPr>
+        <w:t>。新加坡则拥有出行者信息服务系统，能够为用户提供准确实时的地铁、公交等服务信息。除了车辆的发车时间和预计通勤时间，用户还可查询到任意两地间的最少周转、最低票价或最快抵达的推荐交通路线和相应票价信息。</w:t>
       </w:r>
     </w:p>
     <w:p>
@@ -1603,68 +1679,7 @@
         <w:rPr>
           <w:rFonts w:hint="eastAsia"/>
         </w:rPr>
-        <w:t xml:space="preserve">2006 </w:t>
-      </w:r>
-      <w:r>
-        <w:rPr>
-          <w:rFonts w:hint="eastAsia"/>
-        </w:rPr>
-        <w:t>年，北京市交通委组织实施交通部公众出行信息服务系统示范工程建设，开通北京公众出行网（</w:t>
-      </w:r>
-      <w:r>
-        <w:rPr>
-          <w:rFonts w:hint="eastAsia"/>
-        </w:rPr>
-        <w:t>www.bjjt.cn</w:t>
-      </w:r>
-      <w:r>
-        <w:rPr>
-          <w:rFonts w:hint="eastAsia"/>
-        </w:rPr>
-        <w:t>），在整合交通行业信息资源的基础上，为公交乘客和自驾车出行者提供实时、动态和综合性的交通信息服务。</w:t>
-      </w:r>
-      <w:r>
-        <w:rPr>
-          <w:rFonts w:hint="eastAsia"/>
-        </w:rPr>
-        <w:t xml:space="preserve">2007 </w:t>
-      </w:r>
-      <w:r>
-        <w:rPr>
-          <w:rFonts w:hint="eastAsia"/>
-        </w:rPr>
-        <w:t>年，在示范工程基础上开展北京市公众交通信息服务系统一期工程建设，为</w:t>
-      </w:r>
-      <w:r>
-        <w:rPr>
-          <w:rFonts w:hint="eastAsia"/>
-        </w:rPr>
-        <w:t xml:space="preserve"> 2008 </w:t>
-      </w:r>
-      <w:r>
-        <w:rPr>
-          <w:rFonts w:hint="eastAsia"/>
-        </w:rPr>
-        <w:t>年奥运会提供公众交通信息服务奠定基础</w:t>
-      </w:r>
-      <w:r>
-        <w:rPr>
-          <w:rFonts w:hint="eastAsia"/>
-          <w:vertAlign w:val="superscript"/>
-        </w:rPr>
-        <w:t>[2]</w:t>
-      </w:r>
-      <w:r>
-        <w:rPr>
-          <w:rFonts w:hint="eastAsia"/>
-        </w:rPr>
-        <w:t xml:space="preserve"> </w:t>
-      </w:r>
-      <w:r>
-        <w:rPr>
-          <w:rFonts w:hint="eastAsia"/>
-        </w:rPr>
-        <w:t>。</w:t>
+        <w:t>我国的交通信息服务系统建设以北京、上海为典型代表。</w:t>
       </w:r>
     </w:p>
     <w:p>
@@ -1682,26 +1697,69 @@
         <w:rPr>
           <w:rFonts w:hint="eastAsia"/>
         </w:rPr>
-        <w:t>年，上海率先建设市级交通综合信息平台，全面、实时整合和处理全市道路交通、公共交通、对外交通领域车流、客流、交通设施等基础信息资源。在此基础上，为保障</w:t>
-      </w:r>
-      <w:r>
-        <w:rPr>
-          <w:rFonts w:hint="eastAsia"/>
-        </w:rPr>
-        <w:t xml:space="preserve"> 2010 </w:t>
-      </w:r>
-      <w:r>
-        <w:rPr>
-          <w:rFonts w:hint="eastAsia"/>
-        </w:rPr>
-        <w:t>年世博交通高效有序运行，建设和完善世博交通决策支持信息服务系统、世博交通网、世博交通指南、电台电视台、世博交通信息咨询服务热线、路侧可变信息标志、手机与车载导航、自助查询触摸屏等多种信息服务方式。为世博交通管理者、决策者及广大公众提供全面、实时、准确的世博交通信息服务，对世博交通安全保障起到关键性作用</w:t>
+        <w:t>年，北京市交通委组织实施交通部公众出行信息服务系统示范工程建设，开通北京公众出行网（</w:t>
+      </w:r>
+      <w:r>
+        <w:rPr>
+          <w:rFonts w:hint="eastAsia"/>
+        </w:rPr>
+        <w:t>www.bjjt.cn</w:t>
+      </w:r>
+      <w:r>
+        <w:rPr>
+          <w:rFonts w:hint="eastAsia"/>
+        </w:rPr>
+        <w:t>），在整合交通行业信息资源的基础上，为公交乘客和自驾车出行者提供实时、动态和综合性的交通信息服务。</w:t>
+      </w:r>
+      <w:r>
+        <w:rPr>
+          <w:rFonts w:hint="eastAsia"/>
+        </w:rPr>
+        <w:t xml:space="preserve">2007 </w:t>
+      </w:r>
+      <w:r>
+        <w:rPr>
+          <w:rFonts w:hint="eastAsia"/>
+        </w:rPr>
+        <w:t>年，在示范工程基础上开展北京市公众交通信息服务系统一期工程建设，为</w:t>
+      </w:r>
+      <w:r>
+        <w:rPr>
+          <w:rFonts w:hint="eastAsia"/>
+        </w:rPr>
+        <w:t xml:space="preserve"> 2008 </w:t>
+      </w:r>
+      <w:r>
+        <w:rPr>
+          <w:rFonts w:hint="eastAsia"/>
+        </w:rPr>
+        <w:t>年奥运会提供公众交通信息服务奠定基础</w:t>
       </w:r>
       <w:r>
         <w:rPr>
           <w:rFonts w:hint="eastAsia"/>
           <w:vertAlign w:val="superscript"/>
         </w:rPr>
-        <w:t xml:space="preserve">[3] </w:t>
+        <w:t>[</w:t>
+      </w:r>
+      <w:r>
+        <w:rPr>
+          <w:vertAlign w:val="superscript"/>
+        </w:rPr>
+        <w:t>6</w:t>
+      </w:r>
+      <w:r>
+        <w:rPr>
+          <w:rFonts w:hint="eastAsia"/>
+          <w:vertAlign w:val="superscript"/>
+        </w:rPr>
+        <w:t>]</w:t>
+      </w:r>
+      <w:r>
+        <w:rPr>
+          <w:rFonts w:hint="eastAsia"/>
+        </w:rPr>
+        <w:t xml:space="preserve"> </w:t>
       </w:r>
       <w:r>
         <w:rPr>
@@ -1719,19 +1777,51 @@
         <w:rPr>
           <w:rFonts w:hint="eastAsia"/>
         </w:rPr>
-        <w:t>目前交通大数据的应用主要集中在三个方面：</w:t>
-      </w:r>
-      <w:r>
-        <w:rPr>
-          <w:rFonts w:hint="eastAsia"/>
-        </w:rPr>
-        <w:t>交通管理方面、智慧交通方面和交通事故的分析处理方面。</w:t>
-      </w:r>
-      <w:r>
-        <w:rPr>
-          <w:rFonts w:hint="eastAsia"/>
-        </w:rPr>
-        <w:t>同时，交通数据采集行业也发展迅速。</w:t>
+        <w:t xml:space="preserve">2006 </w:t>
+      </w:r>
+      <w:r>
+        <w:rPr>
+          <w:rFonts w:hint="eastAsia"/>
+        </w:rPr>
+        <w:t>年，上海率先建设市级交通综合信息平台，全面、实时整合和处理全市道路交通、公共交通、对外交通领域车流、客流、交通设施等基础信息资源。在此基础上，为保障</w:t>
+      </w:r>
+      <w:r>
+        <w:rPr>
+          <w:rFonts w:hint="eastAsia"/>
+        </w:rPr>
+        <w:t xml:space="preserve"> 2010 </w:t>
+      </w:r>
+      <w:r>
+        <w:rPr>
+          <w:rFonts w:hint="eastAsia"/>
+        </w:rPr>
+        <w:t>年世博交通高效有序运行，建设和完善世博交通决策支持信息服务系统、世博交通网、世博交通指南、电台电视台、世博交通信息咨询服务热线、路侧可变信息标志、手机与车载导航、自助查询触摸屏等多种信息服务方式。为世博交通管理者、决策者及广大公众提供全面、实时、准确的世博交通信息服务，对世博交通安全保障起到关键性作用</w:t>
+      </w:r>
+      <w:r>
+        <w:rPr>
+          <w:rFonts w:hint="eastAsia"/>
+          <w:vertAlign w:val="superscript"/>
+        </w:rPr>
+        <w:t>[</w:t>
+      </w:r>
+      <w:r>
+        <w:rPr>
+          <w:vertAlign w:val="superscript"/>
+        </w:rPr>
+        <w:t>7</w:t>
+      </w:r>
+      <w:r>
+        <w:rPr>
+          <w:rFonts w:hint="eastAsia"/>
+          <w:vertAlign w:val="superscript"/>
+        </w:rPr>
+        <w:t xml:space="preserve">] </w:t>
+      </w:r>
+      <w:r>
+        <w:rPr>
+          <w:rFonts w:hint="eastAsia"/>
+        </w:rPr>
+        <w:t>。</w:t>
       </w:r>
     </w:p>
     <w:p>
@@ -1744,6 +1834,30 @@
           <w:rFonts w:hint="eastAsia"/>
         </w:rPr>
         <w:lastRenderedPageBreak/>
+        <w:t>目前交通大数据的应用主要集中在三个方面：</w:t>
+      </w:r>
+      <w:r>
+        <w:rPr>
+          <w:rFonts w:hint="eastAsia"/>
+        </w:rPr>
+        <w:t>交通管理方面、智慧交通方面和交通事故的分析处理方面。</w:t>
+      </w:r>
+      <w:r>
+        <w:rPr>
+          <w:rFonts w:hint="eastAsia"/>
+        </w:rPr>
+        <w:t>同时，交通数据采集行业也发展迅速。</w:t>
+      </w:r>
+    </w:p>
+    <w:p>
+      <w:pPr>
+        <w:pStyle w:val="-8"/>
+        <w:ind w:firstLine="480"/>
+      </w:pPr>
+      <w:r>
+        <w:rPr>
+          <w:rFonts w:hint="eastAsia"/>
+        </w:rPr>
         <w:t>在大数据深入人心的这个时代，数据采集作为大数据的一个入口点，同时也是数据库、机器学习等方面的交汇点，已经成为满足个性化网络数据需求的最佳</w:t>
       </w:r>
       <w:r>
@@ -1763,6 +1877,19 @@
           <w:rFonts w:hint="eastAsia"/>
         </w:rPr>
         <w:t>显然，交通大数据网站的发展必定离不开数据采集技术的进步，未来的发展应该是二者共同繁荣的局面。</w:t>
+      </w:r>
+      <w:r>
+        <w:rPr>
+          <w:rFonts w:hint="eastAsia"/>
+          <w:vertAlign w:val="superscript"/>
+        </w:rPr>
+        <w:t>[</w:t>
+      </w:r>
+      <w:r>
+        <w:rPr>
+          <w:vertAlign w:val="superscript"/>
+        </w:rPr>
+        <w:t>8][9][10]</w:t>
       </w:r>
     </w:p>
     <w:p>
@@ -1777,7 +1904,7 @@
         <w:rPr>
           <w:rFonts w:hint="eastAsia"/>
         </w:rPr>
-        <w:t>本课题的设计要点</w:t>
+        <w:t>研究目标与内容</w:t>
       </w:r>
     </w:p>
     <w:p>
@@ -1797,19 +1924,7 @@
         <w:rPr>
           <w:rFonts w:hint="eastAsia"/>
         </w:rPr>
-        <w:t>现代</w:t>
-      </w:r>
-      <w:r>
-        <w:rPr>
-          <w:rFonts w:hint="eastAsia"/>
-        </w:rPr>
-        <w:t>大数据</w:t>
-      </w:r>
-      <w:r>
-        <w:rPr>
-          <w:rFonts w:hint="eastAsia"/>
-        </w:rPr>
-        <w:t>交通系统的痛点和痒点</w:t>
+        <w:t>研究目标</w:t>
       </w:r>
     </w:p>
     <w:p>
@@ -1989,6 +2104,7 @@
         <w:rPr>
           <w:rFonts w:hint="eastAsia"/>
         </w:rPr>
+        <w:lastRenderedPageBreak/>
         <w:t>信息安全问题</w:t>
       </w:r>
     </w:p>
@@ -2001,14 +2117,7 @@
         <w:rPr>
           <w:rFonts w:hint="eastAsia"/>
         </w:rPr>
-        <w:t>交通大数据在产生，传播，存储等方面都面临着安全风险，由于数据量</w:t>
-      </w:r>
-      <w:r>
-        <w:rPr>
-          <w:rFonts w:hint="eastAsia"/>
-        </w:rPr>
-        <w:lastRenderedPageBreak/>
-        <w:t>庞大，隐私问题处理起来较为棘手。</w:t>
+        <w:t>交通大数据在产生，传播，存储等方面都面临着安全风险，由于数据量庞大，隐私问题处理起来较为棘手。</w:t>
       </w:r>
       <w:r>
         <w:rPr>
@@ -2039,6 +2148,19 @@
           <w:rFonts w:hint="eastAsia"/>
         </w:rPr>
         <w:t>缺乏相关的法律法规保障。</w:t>
+      </w:r>
+      <w:r>
+        <w:rPr>
+          <w:rFonts w:hint="eastAsia"/>
+          <w:vertAlign w:val="superscript"/>
+        </w:rPr>
+        <w:t>[</w:t>
+      </w:r>
+      <w:r>
+        <w:rPr>
+          <w:vertAlign w:val="superscript"/>
+        </w:rPr>
+        <w:t>11]</w:t>
       </w:r>
     </w:p>
     <w:p>
@@ -2303,12 +2425,34 @@
         <w:rPr>
           <w:rFonts w:hint="eastAsia"/>
         </w:rPr>
-        <w:t>也给数据存储带来了巨大的压力，由于每天都会产生海量的新数据，目前存储技术的发展远远赶不上数据的增长速度，大量的存储服务器提高了智慧交通系统的运行维护成本。这些都是国内外大数据发展过程中遇到的问题，</w:t>
+        <w:t>也给数据存储带来了巨大的压力，由于每天都会产生海量的新数据，目前存储技术的发展远远赶不上数据的增长速度，大量的存储服务器提高了智慧交通系统的运行维护成本。这些都是国内外大数据发展过程中遇到的问题</w:t>
+      </w:r>
+      <w:r>
+        <w:rPr>
+          <w:rFonts w:hint="eastAsia"/>
+        </w:rPr>
+        <w:t>。</w:t>
+      </w:r>
+      <w:r>
+        <w:rPr>
+          <w:rFonts w:hint="eastAsia"/>
+          <w:vertAlign w:val="superscript"/>
+        </w:rPr>
+        <w:t>[</w:t>
+      </w:r>
+      <w:r>
+        <w:rPr>
+          <w:vertAlign w:val="superscript"/>
+        </w:rPr>
+        <w:t>13][14]</w:t>
       </w:r>
     </w:p>
     <w:p>
       <w:pPr>
         <w:pStyle w:val="-3"/>
+        <w:rPr>
+          <w:rFonts w:hint="eastAsia"/>
+        </w:rPr>
       </w:pPr>
       <w:r>
         <w:rPr>
@@ -2323,8 +2467,10 @@
         <w:rPr>
           <w:rFonts w:hint="eastAsia"/>
         </w:rPr>
-        <w:t>本课题所实现的功能</w:t>
-      </w:r>
+        <w:t>研究内容</w:t>
+      </w:r>
+      <w:bookmarkStart w:id="2" w:name="_GoBack"/>
+      <w:bookmarkEnd w:id="2"/>
     </w:p>
     <w:p>
       <w:pPr>
@@ -2343,7 +2489,7 @@
         <w:rPr>
           <w:rFonts w:hint="eastAsia"/>
         </w:rPr>
-        <w:t>课题产品简介</w:t>
+        <w:t>单车道绿灯浪费时间估计算法</w:t>
       </w:r>
     </w:p>
     <w:p>
@@ -2355,20 +2501,2686 @@
         <w:rPr>
           <w:rFonts w:hint="eastAsia"/>
         </w:rPr>
-        <w:t>本课题设计的系统</w:t>
-      </w:r>
-      <w:r>
-        <w:rPr>
-          <w:rFonts w:hint="eastAsia"/>
-        </w:rPr>
-        <w:t>利用城市交通流大数据，实现道路交通信号配时方案智能化、精细化管理。通过对路网产生的海量交通流大数据进行自动挖掘和分析，对信号配时方案进行自动排查、优化、评价和监控，做到辖区内道路口全覆盖与时</w:t>
+        <w:t>单车道绿灯浪费时间估计算法是数据驱动信号配时排查算法的基础。其基本</w:t>
       </w:r>
       <w:r>
         <w:rPr>
           <w:rFonts w:hint="eastAsia"/>
         </w:rPr>
         <w:lastRenderedPageBreak/>
-        <w:t>间全覆盖，准确、持续发现信号控制管理问题并给出改进方案，以提高道路交叉口的通行能力和通行效率，减少交通延误和资源浪费，有效缓解城市交通拥堵。</w:t>
+        <w:t>思想是：利用停车线过车数据点的密度来估计绿灯浪费时间。算法如下：</w:t>
+      </w:r>
+    </w:p>
+    <w:p>
+      <w:pPr>
+        <w:pStyle w:val="-8"/>
+        <w:ind w:firstLine="480"/>
+      </w:pPr>
+      <w:r>
+        <w:rPr>
+          <w:rFonts w:hint="eastAsia"/>
+        </w:rPr>
+        <w:t>输入：感兴趣时间段内，车道停车线处的过车数据；</w:t>
+      </w:r>
+    </w:p>
+    <w:p>
+      <w:pPr>
+        <w:pStyle w:val="-8"/>
+        <w:ind w:firstLine="480"/>
+      </w:pPr>
+      <w:r>
+        <w:rPr>
+          <w:rFonts w:hint="eastAsia"/>
+        </w:rPr>
+        <w:t>输出：车道的绿灯浪费时间；</w:t>
+      </w:r>
+    </w:p>
+    <w:p>
+      <w:pPr>
+        <w:pStyle w:val="-8"/>
+        <w:ind w:firstLine="480"/>
+      </w:pPr>
+      <w:r>
+        <w:rPr>
+          <w:rFonts w:hint="eastAsia"/>
+        </w:rPr>
+        <w:t>可调参数：绿灯时间网格化的网格长度</w:t>
+      </w:r>
+      <w:r>
+        <w:rPr>
+          <w:rFonts w:hint="eastAsia"/>
+        </w:rPr>
+        <w:t xml:space="preserve"> </w:t>
+      </w:r>
+      <w:r>
+        <w:rPr>
+          <w:rFonts w:hint="eastAsia"/>
+        </w:rPr>
+        <w:t>，数据点密度阈值</w:t>
+      </w:r>
+      <w:r>
+        <w:rPr>
+          <w:rFonts w:hint="eastAsia"/>
+        </w:rPr>
+        <w:t xml:space="preserve"> </w:t>
+      </w:r>
+      <w:r>
+        <w:rPr>
+          <w:rFonts w:hint="eastAsia"/>
+        </w:rPr>
+        <w:t>；</w:t>
+      </w:r>
+    </w:p>
+    <w:p>
+      <w:pPr>
+        <w:pStyle w:val="-8"/>
+        <w:ind w:firstLine="480"/>
+      </w:pPr>
+      <w:r>
+        <w:rPr>
+          <w:rFonts w:hint="eastAsia"/>
+        </w:rPr>
+        <w:t>步骤：</w:t>
+      </w:r>
+    </w:p>
+    <w:p>
+      <w:pPr>
+        <w:pStyle w:val="-8"/>
+        <w:ind w:firstLine="480"/>
+      </w:pPr>
+      <w:r>
+        <w:rPr>
+          <w:rFonts w:hint="eastAsia"/>
+        </w:rPr>
+        <w:t>a.</w:t>
+      </w:r>
+      <w:r>
+        <w:rPr>
+          <w:rFonts w:hint="eastAsia"/>
+        </w:rPr>
+        <w:tab/>
+      </w:r>
+      <w:r>
+        <w:rPr>
+          <w:rFonts w:hint="eastAsia"/>
+        </w:rPr>
+        <w:t>将所属相位的绿灯时间以固定长度</w:t>
+      </w:r>
+      <w:r>
+        <w:rPr>
+          <w:rFonts w:hint="eastAsia"/>
+        </w:rPr>
+        <w:t xml:space="preserve"> </w:t>
+      </w:r>
+      <w:r>
+        <w:rPr>
+          <w:rFonts w:hint="eastAsia"/>
+        </w:rPr>
+        <w:t>等分，得到如图</w:t>
+      </w:r>
+      <w:r>
+        <w:rPr>
+          <w:rFonts w:hint="eastAsia"/>
+        </w:rPr>
+        <w:t xml:space="preserve"> 2</w:t>
+      </w:r>
+      <w:r>
+        <w:rPr>
+          <w:rFonts w:hint="eastAsia"/>
+        </w:rPr>
+        <w:t>所示的红色矩形</w:t>
+      </w:r>
+      <w:r>
+        <w:rPr>
+          <w:rFonts w:hint="eastAsia"/>
+        </w:rPr>
+        <w:t>(</w:t>
+      </w:r>
+      <w:r>
+        <w:rPr>
+          <w:rFonts w:hint="eastAsia"/>
+        </w:rPr>
+        <w:t>高为</w:t>
+      </w:r>
+      <w:r>
+        <w:rPr>
+          <w:rFonts w:hint="eastAsia"/>
+        </w:rPr>
+        <w:t xml:space="preserve"> </w:t>
+      </w:r>
+      <w:r>
+        <w:rPr>
+          <w:rFonts w:hint="eastAsia"/>
+        </w:rPr>
+        <w:t>，宽为感兴趣的时段长度</w:t>
+      </w:r>
+      <w:r>
+        <w:rPr>
+          <w:rFonts w:hint="eastAsia"/>
+        </w:rPr>
+        <w:t>)</w:t>
+      </w:r>
+      <w:r>
+        <w:rPr>
+          <w:rFonts w:hint="eastAsia"/>
+        </w:rPr>
+        <w:t>；</w:t>
+      </w:r>
+    </w:p>
+    <w:p>
+      <w:pPr>
+        <w:pStyle w:val="-8"/>
+        <w:ind w:firstLine="480"/>
+      </w:pPr>
+      <w:r>
+        <w:rPr>
+          <w:rFonts w:hint="eastAsia"/>
+        </w:rPr>
+        <w:t>b.</w:t>
+      </w:r>
+      <w:r>
+        <w:rPr>
+          <w:rFonts w:hint="eastAsia"/>
+        </w:rPr>
+        <w:tab/>
+      </w:r>
+      <w:r>
+        <w:rPr>
+          <w:rFonts w:hint="eastAsia"/>
+        </w:rPr>
+        <w:t>计算每个红色矩形中的数据点个数</w:t>
+      </w:r>
+      <w:r>
+        <w:rPr>
+          <w:rFonts w:hint="eastAsia"/>
+        </w:rPr>
+        <w:t xml:space="preserve"> </w:t>
+      </w:r>
+      <w:r>
+        <w:rPr>
+          <w:rFonts w:hint="eastAsia"/>
+        </w:rPr>
+        <w:t>，其中</w:t>
+      </w:r>
+      <w:r>
+        <w:rPr>
+          <w:rFonts w:hint="eastAsia"/>
+        </w:rPr>
+        <w:t xml:space="preserve"> </w:t>
+      </w:r>
+      <w:r>
+        <w:rPr>
+          <w:rFonts w:hint="eastAsia"/>
+        </w:rPr>
+        <w:t>对应绿灯结束时的第一个矩形，以此类推；</w:t>
+      </w:r>
+    </w:p>
+    <w:p>
+      <w:pPr>
+        <w:pStyle w:val="-8"/>
+        <w:ind w:firstLine="480"/>
+      </w:pPr>
+      <w:r>
+        <w:rPr>
+          <w:noProof/>
+        </w:rPr>
+        <mc:AlternateContent>
+          <mc:Choice Requires="wpg">
+            <w:drawing>
+              <wp:anchor distT="0" distB="0" distL="114300" distR="114300" simplePos="0" relativeHeight="251657216" behindDoc="0" locked="0" layoutInCell="1" allowOverlap="1" wp14:anchorId="1058D9F7">
+                <wp:simplePos x="0" y="0"/>
+                <wp:positionH relativeFrom="page">
+                  <wp:align>center</wp:align>
+                </wp:positionH>
+                <wp:positionV relativeFrom="paragraph">
+                  <wp:posOffset>399415</wp:posOffset>
+                </wp:positionV>
+                <wp:extent cx="5274000" cy="2700000"/>
+                <wp:effectExtent l="0" t="0" r="3175" b="5715"/>
+                <wp:wrapSquare wrapText="bothSides"/>
+                <wp:docPr id="18" name="组合 18"/>
+                <wp:cNvGraphicFramePr/>
+                <a:graphic xmlns:a="http://schemas.openxmlformats.org/drawingml/2006/main">
+                  <a:graphicData uri="http://schemas.microsoft.com/office/word/2010/wordprocessingGroup">
+                    <wpg:wgp>
+                      <wpg:cNvGrpSpPr/>
+                      <wpg:grpSpPr>
+                        <a:xfrm>
+                          <a:off x="0" y="0"/>
+                          <a:ext cx="5274000" cy="2700000"/>
+                          <a:chOff x="0" y="0"/>
+                          <a:chExt cx="5280660" cy="2705100"/>
+                        </a:xfrm>
+                      </wpg:grpSpPr>
+                      <pic:pic xmlns:pic="http://schemas.openxmlformats.org/drawingml/2006/picture">
+                        <pic:nvPicPr>
+                          <pic:cNvPr id="19" name="图片 19"/>
+                          <pic:cNvPicPr>
+                            <a:picLocks noChangeAspect="1"/>
+                          </pic:cNvPicPr>
+                        </pic:nvPicPr>
+                        <pic:blipFill>
+                          <a:blip r:embed="rId11">
+                            <a:extLst>
+                              <a:ext uri="{28A0092B-C50C-407E-A947-70E740481C1C}">
+                                <a14:useLocalDpi xmlns:a14="http://schemas.microsoft.com/office/drawing/2010/main" val="0"/>
+                              </a:ext>
+                            </a:extLst>
+                          </a:blip>
+                          <a:stretch>
+                            <a:fillRect/>
+                          </a:stretch>
+                        </pic:blipFill>
+                        <pic:spPr>
+                          <a:xfrm>
+                            <a:off x="0" y="0"/>
+                            <a:ext cx="5280660" cy="2705100"/>
+                          </a:xfrm>
+                          <a:prstGeom prst="rect">
+                            <a:avLst/>
+                          </a:prstGeom>
+                        </pic:spPr>
+                      </pic:pic>
+                      <wpg:grpSp>
+                        <wpg:cNvPr id="20" name="组合 20"/>
+                        <wpg:cNvGrpSpPr/>
+                        <wpg:grpSpPr>
+                          <a:xfrm>
+                            <a:off x="144780" y="1325880"/>
+                            <a:ext cx="4861560" cy="640080"/>
+                            <a:chOff x="0" y="0"/>
+                            <a:chExt cx="4861560" cy="640080"/>
+                          </a:xfrm>
+                        </wpg:grpSpPr>
+                        <wps:wsp>
+                          <wps:cNvPr id="21" name="矩形 21"/>
+                          <wps:cNvSpPr/>
+                          <wps:spPr>
+                            <a:xfrm>
+                              <a:off x="0" y="548640"/>
+                              <a:ext cx="4861560" cy="91440"/>
+                            </a:xfrm>
+                            <a:prstGeom prst="rect">
+                              <a:avLst/>
+                            </a:prstGeom>
+                            <a:noFill/>
+                            <a:ln w="6350">
+                              <a:solidFill>
+                                <a:srgbClr val="FF0000"/>
+                              </a:solidFill>
+                            </a:ln>
+                          </wps:spPr>
+                          <wps:style>
+                            <a:lnRef idx="2">
+                              <a:schemeClr val="accent1">
+                                <a:shade val="50000"/>
+                              </a:schemeClr>
+                            </a:lnRef>
+                            <a:fillRef idx="1">
+                              <a:schemeClr val="accent1"/>
+                            </a:fillRef>
+                            <a:effectRef idx="0">
+                              <a:schemeClr val="accent1"/>
+                            </a:effectRef>
+                            <a:fontRef idx="minor">
+                              <a:schemeClr val="lt1"/>
+                            </a:fontRef>
+                          </wps:style>
+                          <wps:bodyPr rot="0" spcFirstLastPara="0" vertOverflow="overflow" horzOverflow="overflow" vert="horz" wrap="square" lIns="91440" tIns="45720" rIns="91440" bIns="45720" numCol="1" spcCol="0" rtlCol="0" fromWordArt="0" anchor="ctr" anchorCtr="0" forceAA="0" compatLnSpc="1">
+                            <a:prstTxWarp prst="textNoShape">
+                              <a:avLst/>
+                            </a:prstTxWarp>
+                            <a:noAutofit/>
+                          </wps:bodyPr>
+                        </wps:wsp>
+                        <wps:wsp>
+                          <wps:cNvPr id="22" name="矩形 22"/>
+                          <wps:cNvSpPr/>
+                          <wps:spPr>
+                            <a:xfrm>
+                              <a:off x="0" y="457200"/>
+                              <a:ext cx="4861560" cy="91440"/>
+                            </a:xfrm>
+                            <a:prstGeom prst="rect">
+                              <a:avLst/>
+                            </a:prstGeom>
+                            <a:noFill/>
+                            <a:ln w="6350">
+                              <a:solidFill>
+                                <a:srgbClr val="FF0000"/>
+                              </a:solidFill>
+                            </a:ln>
+                          </wps:spPr>
+                          <wps:style>
+                            <a:lnRef idx="2">
+                              <a:schemeClr val="accent1">
+                                <a:shade val="50000"/>
+                              </a:schemeClr>
+                            </a:lnRef>
+                            <a:fillRef idx="1">
+                              <a:schemeClr val="accent1"/>
+                            </a:fillRef>
+                            <a:effectRef idx="0">
+                              <a:schemeClr val="accent1"/>
+                            </a:effectRef>
+                            <a:fontRef idx="minor">
+                              <a:schemeClr val="lt1"/>
+                            </a:fontRef>
+                          </wps:style>
+                          <wps:bodyPr rot="0" spcFirstLastPara="0" vertOverflow="overflow" horzOverflow="overflow" vert="horz" wrap="square" lIns="91440" tIns="45720" rIns="91440" bIns="45720" numCol="1" spcCol="0" rtlCol="0" fromWordArt="0" anchor="ctr" anchorCtr="0" forceAA="0" compatLnSpc="1">
+                            <a:prstTxWarp prst="textNoShape">
+                              <a:avLst/>
+                            </a:prstTxWarp>
+                            <a:noAutofit/>
+                          </wps:bodyPr>
+                        </wps:wsp>
+                        <wps:wsp>
+                          <wps:cNvPr id="23" name="矩形 23"/>
+                          <wps:cNvSpPr/>
+                          <wps:spPr>
+                            <a:xfrm>
+                              <a:off x="0" y="365760"/>
+                              <a:ext cx="4861560" cy="91440"/>
+                            </a:xfrm>
+                            <a:prstGeom prst="rect">
+                              <a:avLst/>
+                            </a:prstGeom>
+                            <a:noFill/>
+                            <a:ln w="6350">
+                              <a:solidFill>
+                                <a:srgbClr val="FF0000"/>
+                              </a:solidFill>
+                            </a:ln>
+                          </wps:spPr>
+                          <wps:style>
+                            <a:lnRef idx="2">
+                              <a:schemeClr val="accent1">
+                                <a:shade val="50000"/>
+                              </a:schemeClr>
+                            </a:lnRef>
+                            <a:fillRef idx="1">
+                              <a:schemeClr val="accent1"/>
+                            </a:fillRef>
+                            <a:effectRef idx="0">
+                              <a:schemeClr val="accent1"/>
+                            </a:effectRef>
+                            <a:fontRef idx="minor">
+                              <a:schemeClr val="lt1"/>
+                            </a:fontRef>
+                          </wps:style>
+                          <wps:bodyPr rot="0" spcFirstLastPara="0" vertOverflow="overflow" horzOverflow="overflow" vert="horz" wrap="square" lIns="91440" tIns="45720" rIns="91440" bIns="45720" numCol="1" spcCol="0" rtlCol="0" fromWordArt="0" anchor="ctr" anchorCtr="0" forceAA="0" compatLnSpc="1">
+                            <a:prstTxWarp prst="textNoShape">
+                              <a:avLst/>
+                            </a:prstTxWarp>
+                            <a:noAutofit/>
+                          </wps:bodyPr>
+                        </wps:wsp>
+                        <wps:wsp>
+                          <wps:cNvPr id="24" name="矩形 24"/>
+                          <wps:cNvSpPr/>
+                          <wps:spPr>
+                            <a:xfrm>
+                              <a:off x="0" y="274320"/>
+                              <a:ext cx="4861560" cy="91440"/>
+                            </a:xfrm>
+                            <a:prstGeom prst="rect">
+                              <a:avLst/>
+                            </a:prstGeom>
+                            <a:noFill/>
+                            <a:ln w="6350">
+                              <a:solidFill>
+                                <a:srgbClr val="FF0000"/>
+                              </a:solidFill>
+                            </a:ln>
+                          </wps:spPr>
+                          <wps:style>
+                            <a:lnRef idx="2">
+                              <a:schemeClr val="accent1">
+                                <a:shade val="50000"/>
+                              </a:schemeClr>
+                            </a:lnRef>
+                            <a:fillRef idx="1">
+                              <a:schemeClr val="accent1"/>
+                            </a:fillRef>
+                            <a:effectRef idx="0">
+                              <a:schemeClr val="accent1"/>
+                            </a:effectRef>
+                            <a:fontRef idx="minor">
+                              <a:schemeClr val="lt1"/>
+                            </a:fontRef>
+                          </wps:style>
+                          <wps:bodyPr rot="0" spcFirstLastPara="0" vertOverflow="overflow" horzOverflow="overflow" vert="horz" wrap="square" lIns="91440" tIns="45720" rIns="91440" bIns="45720" numCol="1" spcCol="0" rtlCol="0" fromWordArt="0" anchor="ctr" anchorCtr="0" forceAA="0" compatLnSpc="1">
+                            <a:prstTxWarp prst="textNoShape">
+                              <a:avLst/>
+                            </a:prstTxWarp>
+                            <a:noAutofit/>
+                          </wps:bodyPr>
+                        </wps:wsp>
+                        <wps:wsp>
+                          <wps:cNvPr id="25" name="矩形 25"/>
+                          <wps:cNvSpPr/>
+                          <wps:spPr>
+                            <a:xfrm>
+                              <a:off x="0" y="182880"/>
+                              <a:ext cx="4861560" cy="91440"/>
+                            </a:xfrm>
+                            <a:prstGeom prst="rect">
+                              <a:avLst/>
+                            </a:prstGeom>
+                            <a:noFill/>
+                            <a:ln w="6350">
+                              <a:solidFill>
+                                <a:srgbClr val="FF0000"/>
+                              </a:solidFill>
+                            </a:ln>
+                          </wps:spPr>
+                          <wps:style>
+                            <a:lnRef idx="2">
+                              <a:schemeClr val="accent1">
+                                <a:shade val="50000"/>
+                              </a:schemeClr>
+                            </a:lnRef>
+                            <a:fillRef idx="1">
+                              <a:schemeClr val="accent1"/>
+                            </a:fillRef>
+                            <a:effectRef idx="0">
+                              <a:schemeClr val="accent1"/>
+                            </a:effectRef>
+                            <a:fontRef idx="minor">
+                              <a:schemeClr val="lt1"/>
+                            </a:fontRef>
+                          </wps:style>
+                          <wps:bodyPr rot="0" spcFirstLastPara="0" vertOverflow="overflow" horzOverflow="overflow" vert="horz" wrap="square" lIns="91440" tIns="45720" rIns="91440" bIns="45720" numCol="1" spcCol="0" rtlCol="0" fromWordArt="0" anchor="ctr" anchorCtr="0" forceAA="0" compatLnSpc="1">
+                            <a:prstTxWarp prst="textNoShape">
+                              <a:avLst/>
+                            </a:prstTxWarp>
+                            <a:noAutofit/>
+                          </wps:bodyPr>
+                        </wps:wsp>
+                        <wps:wsp>
+                          <wps:cNvPr id="26" name="矩形 26"/>
+                          <wps:cNvSpPr/>
+                          <wps:spPr>
+                            <a:xfrm>
+                              <a:off x="0" y="91440"/>
+                              <a:ext cx="4861560" cy="91440"/>
+                            </a:xfrm>
+                            <a:prstGeom prst="rect">
+                              <a:avLst/>
+                            </a:prstGeom>
+                            <a:noFill/>
+                            <a:ln w="6350">
+                              <a:solidFill>
+                                <a:srgbClr val="FF0000"/>
+                              </a:solidFill>
+                            </a:ln>
+                          </wps:spPr>
+                          <wps:style>
+                            <a:lnRef idx="2">
+                              <a:schemeClr val="accent1">
+                                <a:shade val="50000"/>
+                              </a:schemeClr>
+                            </a:lnRef>
+                            <a:fillRef idx="1">
+                              <a:schemeClr val="accent1"/>
+                            </a:fillRef>
+                            <a:effectRef idx="0">
+                              <a:schemeClr val="accent1"/>
+                            </a:effectRef>
+                            <a:fontRef idx="minor">
+                              <a:schemeClr val="lt1"/>
+                            </a:fontRef>
+                          </wps:style>
+                          <wps:bodyPr rot="0" spcFirstLastPara="0" vertOverflow="overflow" horzOverflow="overflow" vert="horz" wrap="square" lIns="91440" tIns="45720" rIns="91440" bIns="45720" numCol="1" spcCol="0" rtlCol="0" fromWordArt="0" anchor="ctr" anchorCtr="0" forceAA="0" compatLnSpc="1">
+                            <a:prstTxWarp prst="textNoShape">
+                              <a:avLst/>
+                            </a:prstTxWarp>
+                            <a:noAutofit/>
+                          </wps:bodyPr>
+                        </wps:wsp>
+                        <wps:wsp>
+                          <wps:cNvPr id="27" name="矩形 27"/>
+                          <wps:cNvSpPr/>
+                          <wps:spPr>
+                            <a:xfrm>
+                              <a:off x="0" y="0"/>
+                              <a:ext cx="4861560" cy="91440"/>
+                            </a:xfrm>
+                            <a:prstGeom prst="rect">
+                              <a:avLst/>
+                            </a:prstGeom>
+                            <a:noFill/>
+                            <a:ln w="6350">
+                              <a:solidFill>
+                                <a:srgbClr val="FF0000"/>
+                              </a:solidFill>
+                            </a:ln>
+                          </wps:spPr>
+                          <wps:style>
+                            <a:lnRef idx="2">
+                              <a:schemeClr val="accent1">
+                                <a:shade val="50000"/>
+                              </a:schemeClr>
+                            </a:lnRef>
+                            <a:fillRef idx="1">
+                              <a:schemeClr val="accent1"/>
+                            </a:fillRef>
+                            <a:effectRef idx="0">
+                              <a:schemeClr val="accent1"/>
+                            </a:effectRef>
+                            <a:fontRef idx="minor">
+                              <a:schemeClr val="lt1"/>
+                            </a:fontRef>
+                          </wps:style>
+                          <wps:bodyPr rot="0" spcFirstLastPara="0" vertOverflow="overflow" horzOverflow="overflow" vert="horz" wrap="square" lIns="91440" tIns="45720" rIns="91440" bIns="45720" numCol="1" spcCol="0" rtlCol="0" fromWordArt="0" anchor="ctr" anchorCtr="0" forceAA="0" compatLnSpc="1">
+                            <a:prstTxWarp prst="textNoShape">
+                              <a:avLst/>
+                            </a:prstTxWarp>
+                            <a:noAutofit/>
+                          </wps:bodyPr>
+                        </wps:wsp>
+                      </wpg:grpSp>
+                      <wpg:grpSp>
+                        <wpg:cNvPr id="28" name="组合 28"/>
+                        <wpg:cNvGrpSpPr/>
+                        <wpg:grpSpPr>
+                          <a:xfrm>
+                            <a:off x="2773680" y="1104900"/>
+                            <a:ext cx="76200" cy="548640"/>
+                            <a:chOff x="0" y="0"/>
+                            <a:chExt cx="76200" cy="548640"/>
+                          </a:xfrm>
+                        </wpg:grpSpPr>
+                        <wps:wsp>
+                          <wps:cNvPr id="29" name="直接箭头连接符 29"/>
+                          <wps:cNvCnPr/>
+                          <wps:spPr>
+                            <a:xfrm>
+                              <a:off x="38100" y="0"/>
+                              <a:ext cx="0" cy="228600"/>
+                            </a:xfrm>
+                            <a:prstGeom prst="straightConnector1">
+                              <a:avLst/>
+                            </a:prstGeom>
+                            <a:ln w="12700">
+                              <a:tailEnd type="arrow"/>
+                            </a:ln>
+                          </wps:spPr>
+                          <wps:style>
+                            <a:lnRef idx="1">
+                              <a:schemeClr val="dk1"/>
+                            </a:lnRef>
+                            <a:fillRef idx="0">
+                              <a:schemeClr val="dk1"/>
+                            </a:fillRef>
+                            <a:effectRef idx="0">
+                              <a:schemeClr val="dk1"/>
+                            </a:effectRef>
+                            <a:fontRef idx="minor">
+                              <a:schemeClr val="tx1"/>
+                            </a:fontRef>
+                          </wps:style>
+                          <wps:bodyPr/>
+                        </wps:wsp>
+                        <wps:wsp>
+                          <wps:cNvPr id="30" name="直接箭头连接符 30"/>
+                          <wps:cNvCnPr/>
+                          <wps:spPr>
+                            <a:xfrm flipV="1">
+                              <a:off x="38100" y="320040"/>
+                              <a:ext cx="0" cy="228600"/>
+                            </a:xfrm>
+                            <a:prstGeom prst="straightConnector1">
+                              <a:avLst/>
+                            </a:prstGeom>
+                            <a:ln w="12700">
+                              <a:tailEnd type="arrow"/>
+                            </a:ln>
+                          </wps:spPr>
+                          <wps:style>
+                            <a:lnRef idx="1">
+                              <a:schemeClr val="dk1"/>
+                            </a:lnRef>
+                            <a:fillRef idx="0">
+                              <a:schemeClr val="dk1"/>
+                            </a:fillRef>
+                            <a:effectRef idx="0">
+                              <a:schemeClr val="dk1"/>
+                            </a:effectRef>
+                            <a:fontRef idx="minor">
+                              <a:schemeClr val="tx1"/>
+                            </a:fontRef>
+                          </wps:style>
+                          <wps:bodyPr/>
+                        </wps:wsp>
+                        <pic:pic xmlns:pic="http://schemas.openxmlformats.org/drawingml/2006/picture">
+                          <pic:nvPicPr>
+                            <pic:cNvPr id="31" name="图片 31"/>
+                            <pic:cNvPicPr>
+                              <a:picLocks noChangeAspect="1"/>
+                            </pic:cNvPicPr>
+                          </pic:nvPicPr>
+                          <pic:blipFill>
+                            <a:blip r:embed="rId12">
+                              <a:extLst>
+                                <a:ext uri="{28A0092B-C50C-407E-A947-70E740481C1C}">
+                                  <a14:useLocalDpi xmlns:a14="http://schemas.microsoft.com/office/drawing/2010/main" val="0"/>
+                                </a:ext>
+                              </a:extLst>
+                            </a:blip>
+                            <a:stretch>
+                              <a:fillRect/>
+                            </a:stretch>
+                          </pic:blipFill>
+                          <pic:spPr>
+                            <a:xfrm>
+                              <a:off x="0" y="228600"/>
+                              <a:ext cx="76200" cy="91440"/>
+                            </a:xfrm>
+                            <a:prstGeom prst="rect">
+                              <a:avLst/>
+                            </a:prstGeom>
+                          </pic:spPr>
+                        </pic:pic>
+                      </wpg:grpSp>
+                    </wpg:wgp>
+                  </a:graphicData>
+                </a:graphic>
+                <wp14:sizeRelH relativeFrom="margin">
+                  <wp14:pctWidth>0</wp14:pctWidth>
+                </wp14:sizeRelH>
+                <wp14:sizeRelV relativeFrom="margin">
+                  <wp14:pctHeight>0</wp14:pctHeight>
+                </wp14:sizeRelV>
+              </wp:anchor>
+            </w:drawing>
+          </mc:Choice>
+          <mc:Fallback>
+            <w:pict>
+              <v:group w14:anchorId="0A1EE191" id="组合 18" o:spid="_x0000_s1026" style="position:absolute;left:0;text-align:left;margin-left:0;margin-top:31.45pt;width:415.3pt;height:212.6pt;z-index:251657216;mso-position-horizontal:center;mso-position-horizontal-relative:page;mso-width-relative:margin;mso-height-relative:margin" coordsize="52806,27051" o:gfxdata="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">
+                <v:shape id="图片 19" o:spid="_x0000_s1027" type="#_x0000_t75" style="position:absolute;width:52806;height:27051;visibility:visible;mso-wrap-style:square" o:gfxdata="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">
+                  <v:imagedata r:id="rId13" o:title=""/>
+                </v:shape>
+                <v:group id="组合 20" o:spid="_x0000_s1028" style="position:absolute;left:1447;top:13258;width:48616;height:6401" coordsize="48615,6400" o:gfxdata="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">
+                  <v:rect id="矩形 21" o:spid="_x0000_s1029" style="position:absolute;top:5486;width:48615;height:914;visibility:visible;mso-wrap-style:square;v-text-anchor:middle" o:gfxdata="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" filled="f" strokecolor="red" strokeweight=".5pt"/>
+                  <v:rect id="矩形 22" o:spid="_x0000_s1030" style="position:absolute;top:4572;width:48615;height:914;visibility:visible;mso-wrap-style:square;v-text-anchor:middle" o:gfxdata="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" filled="f" strokecolor="red" strokeweight=".5pt"/>
+                  <v:rect id="矩形 23" o:spid="_x0000_s1031" style="position:absolute;top:3657;width:48615;height:915;visibility:visible;mso-wrap-style:square;v-text-anchor:middle" o:gfxdata="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" filled="f" strokecolor="red" strokeweight=".5pt"/>
+                  <v:rect id="矩形 24" o:spid="_x0000_s1032" style="position:absolute;top:2743;width:48615;height:914;visibility:visible;mso-wrap-style:square;v-text-anchor:middle" o:gfxdata="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" filled="f" strokecolor="red" strokeweight=".5pt"/>
+                  <v:rect id="矩形 25" o:spid="_x0000_s1033" style="position:absolute;top:1828;width:48615;height:915;visibility:visible;mso-wrap-style:square;v-text-anchor:middle" o:gfxdata="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" filled="f" strokecolor="red" strokeweight=".5pt"/>
+                  <v:rect id="矩形 26" o:spid="_x0000_s1034" style="position:absolute;top:914;width:48615;height:914;visibility:visible;mso-wrap-style:square;v-text-anchor:middle" o:gfxdata="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" filled="f" strokecolor="red" strokeweight=".5pt"/>
+                  <v:rect id="矩形 27" o:spid="_x0000_s1035" style="position:absolute;width:48615;height:914;visibility:visible;mso-wrap-style:square;v-text-anchor:middle" o:gfxdata="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" filled="f" strokecolor="red" strokeweight=".5pt"/>
+                </v:group>
+                <v:group id="组合 28" o:spid="_x0000_s1036" style="position:absolute;left:27736;top:11049;width:762;height:5486" coordsize="762,5486" o:gfxdata="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">
+                  <v:shapetype id="_x0000_t32" coordsize="21600,21600" o:spt="32" o:oned="t" path="m,l21600,21600e" filled="f">
+                    <v:path arrowok="t" fillok="f" o:connecttype="none"/>
+                    <o:lock v:ext="edit" shapetype="t"/>
+                  </v:shapetype>
+                  <v:shape id="直接箭头连接符 29" o:spid="_x0000_s1037" type="#_x0000_t32" style="position:absolute;left:381;width:0;height:2286;visibility:visible;mso-wrap-style:square" o:connectortype="straight" o:gfxdata="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" strokecolor="black [3040]" strokeweight="1pt">
+                    <v:stroke endarrow="open"/>
+                  </v:shape>
+                  <v:shape id="直接箭头连接符 30" o:spid="_x0000_s1038" type="#_x0000_t32" style="position:absolute;left:381;top:3200;width:0;height:2286;flip:y;visibility:visible;mso-wrap-style:square" o:connectortype="straight" o:gfxdata="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" strokecolor="black [3040]" strokeweight="1pt">
+                    <v:stroke endarrow="open"/>
+                  </v:shape>
+                  <v:shape id="图片 31" o:spid="_x0000_s1039" type="#_x0000_t75" style="position:absolute;top:2286;width:762;height:914;visibility:visible;mso-wrap-style:square" o:gfxdata="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">
+                    <v:imagedata r:id="rId14" o:title=""/>
+                  </v:shape>
+                </v:group>
+                <w10:wrap type="square" anchorx="page"/>
+              </v:group>
+            </w:pict>
+          </mc:Fallback>
+        </mc:AlternateContent>
+      </w:r>
+      <w:r>
+        <w:rPr>
+          <w:rFonts w:hint="eastAsia"/>
+        </w:rPr>
+        <w:t>c.</w:t>
+      </w:r>
+      <w:r>
+        <w:rPr>
+          <w:rFonts w:hint="eastAsia"/>
+        </w:rPr>
+        <w:tab/>
+      </w:r>
+      <w:r>
+        <w:rPr>
+          <w:rFonts w:hint="eastAsia"/>
+        </w:rPr>
+        <w:t>若</w:t>
+      </w:r>
+      <w:r>
+        <w:rPr>
+          <w:rFonts w:ascii="楷体" w:eastAsia="楷体" w:hAnsi="楷体"/>
+          <w:position w:val="-10"/>
+        </w:rPr>
+        <w:object w:dxaOrig="3320" w:dyaOrig="300">
+          <v:shape id="_x0000_i1025" type="#_x0000_t75" style="width:165.75pt;height:15pt" o:ole="">
+            <v:imagedata r:id="rId15" o:title=""/>
+          </v:shape>
+          <o:OLEObject Type="Embed" ProgID="Equation.DSMT4" ShapeID="_x0000_i1025" DrawAspect="Content" ObjectID="_1584891675" r:id="rId16"/>
+        </w:object>
+      </w:r>
+      <w:r>
+        <w:rPr>
+          <w:rFonts w:hint="eastAsia"/>
+        </w:rPr>
+        <w:t xml:space="preserve"> </w:t>
+      </w:r>
+      <w:r>
+        <w:rPr>
+          <w:rFonts w:hint="eastAsia"/>
+        </w:rPr>
+        <w:t>，则绿灯浪费时间为</w:t>
+      </w:r>
+      <w:r>
+        <w:rPr>
+          <w:rFonts w:hint="eastAsia"/>
+        </w:rPr>
+        <w:t xml:space="preserve"> </w:t>
+      </w:r>
+      <w:r>
+        <w:rPr>
+          <w:rFonts w:hint="eastAsia"/>
+        </w:rPr>
+        <w:t>。</w:t>
+      </w:r>
+    </w:p>
+    <w:p>
+      <w:pPr>
+        <w:pStyle w:val="-5"/>
+        <w:spacing w:after="156"/>
+      </w:pPr>
+      <w:r>
+        <w:rPr>
+          <w:rFonts w:hint="eastAsia"/>
+        </w:rPr>
+        <w:t>图</w:t>
+      </w:r>
+      <w:r>
+        <w:rPr>
+          <w:rFonts w:hint="eastAsia"/>
+        </w:rPr>
+        <w:t xml:space="preserve"> </w:t>
+      </w:r>
+      <w:r>
+        <w:t>1</w:t>
+      </w:r>
+      <w:r>
+        <w:rPr>
+          <w:rFonts w:hint="eastAsia"/>
+        </w:rPr>
+        <w:t xml:space="preserve">: </w:t>
+      </w:r>
+      <w:r>
+        <w:rPr>
+          <w:rFonts w:hint="eastAsia"/>
+        </w:rPr>
+        <w:t>单车道绿灯浪费时间估计算法原理</w:t>
+      </w:r>
+    </w:p>
+    <w:p>
+      <w:pPr>
+        <w:pStyle w:val="-8"/>
+        <w:numPr>
+          <w:ilvl w:val="0"/>
+          <w:numId w:val="12"/>
+        </w:numPr>
+        <w:ind w:firstLineChars="0"/>
+      </w:pPr>
+      <w:r>
+        <w:rPr>
+          <w:rFonts w:hint="eastAsia"/>
+        </w:rPr>
+        <w:t>若绿灯浪费时间等于</w:t>
+      </w:r>
+      <w:r>
+        <w:object w:dxaOrig="200" w:dyaOrig="240">
+          <v:shape id="_x0000_i1026" type="#_x0000_t75" style="width:9.75pt;height:12pt" o:ole="">
+            <v:imagedata r:id="rId17" o:title=""/>
+          </v:shape>
+          <o:OLEObject Type="Embed" ProgID="Equation.DSMT4" ShapeID="_x0000_i1026" DrawAspect="Content" ObjectID="_1584891676" r:id="rId18"/>
+        </w:object>
+      </w:r>
+      <w:r>
+        <w:rPr>
+          <w:rFonts w:hint="eastAsia"/>
+        </w:rPr>
+        <w:t>，则合理；</w:t>
+      </w:r>
+    </w:p>
+    <w:p>
+      <w:pPr>
+        <w:pStyle w:val="-8"/>
+        <w:numPr>
+          <w:ilvl w:val="0"/>
+          <w:numId w:val="12"/>
+        </w:numPr>
+        <w:ind w:firstLineChars="0"/>
+      </w:pPr>
+      <w:r>
+        <w:rPr>
+          <w:rFonts w:hint="eastAsia"/>
+        </w:rPr>
+        <w:t>若绿灯浪费时间等于</w:t>
+      </w:r>
+      <w:r>
+        <w:rPr>
+          <w:rFonts w:hint="eastAsia"/>
+        </w:rPr>
+        <w:t>0</w:t>
+      </w:r>
+      <w:r>
+        <w:rPr>
+          <w:rFonts w:hint="eastAsia"/>
+        </w:rPr>
+        <w:t>，则不合理，建议增加绿灯时间；</w:t>
+      </w:r>
+    </w:p>
+    <w:p>
+      <w:pPr>
+        <w:pStyle w:val="-8"/>
+        <w:numPr>
+          <w:ilvl w:val="0"/>
+          <w:numId w:val="12"/>
+        </w:numPr>
+        <w:ind w:firstLineChars="0"/>
+      </w:pPr>
+      <w:r>
+        <w:rPr>
+          <w:rFonts w:hint="eastAsia"/>
+        </w:rPr>
+        <w:t>若绿灯浪费时间大于</w:t>
+      </w:r>
+      <w:r>
+        <w:object w:dxaOrig="200" w:dyaOrig="240">
+          <v:shape id="_x0000_i1027" type="#_x0000_t75" style="width:9.75pt;height:12pt" o:ole="">
+            <v:imagedata r:id="rId17" o:title=""/>
+          </v:shape>
+          <o:OLEObject Type="Embed" ProgID="Equation.DSMT4" ShapeID="_x0000_i1027" DrawAspect="Content" ObjectID="_1584891677" r:id="rId19"/>
+        </w:object>
+      </w:r>
+      <w:r>
+        <w:rPr>
+          <w:rFonts w:hint="eastAsia"/>
+        </w:rPr>
+        <w:t>，则不合理，建议减少绿灯时间</w:t>
+      </w:r>
+      <w:r>
+        <w:rPr>
+          <w:position w:val="-12"/>
+        </w:rPr>
+        <w:object w:dxaOrig="780" w:dyaOrig="340">
+          <v:shape id="_x0000_i1028" type="#_x0000_t75" style="width:39pt;height:17.25pt" o:ole="">
+            <v:imagedata r:id="rId20" o:title=""/>
+          </v:shape>
+          <o:OLEObject Type="Embed" ProgID="Equation.DSMT4" ShapeID="_x0000_i1028" DrawAspect="Content" ObjectID="_1584891678" r:id="rId21"/>
+        </w:object>
+      </w:r>
+      <w:r>
+        <w:rPr>
+          <w:rFonts w:hint="eastAsia"/>
+        </w:rPr>
+        <w:t>.</w:t>
+      </w:r>
+    </w:p>
+    <w:p>
+      <w:pPr>
+        <w:pStyle w:val="-f2"/>
+      </w:pPr>
+      <w:r>
+        <w:rPr>
+          <w:rFonts w:hint="eastAsia"/>
+        </w:rPr>
+        <w:t>2</w:t>
+      </w:r>
+      <w:r>
+        <w:t xml:space="preserve">.2.2 </w:t>
+      </w:r>
+      <w:r>
+        <w:rPr>
+          <w:rFonts w:hint="eastAsia"/>
+        </w:rPr>
+        <w:t>单车道绿灯不足时间估计算法</w:t>
+      </w:r>
+    </w:p>
+    <w:p>
+      <w:pPr>
+        <w:widowControl/>
+        <w:jc w:val="left"/>
+        <w:rPr>
+          <w:rFonts w:ascii="Times New Roman" w:eastAsia="宋体" w:hAnsi="Times New Roman" w:cs="Times New Roman"/>
+          <w:sz w:val="24"/>
+        </w:rPr>
+      </w:pPr>
+      <w:r>
+        <w:br w:type="page"/>
+      </w:r>
+    </w:p>
+    <w:tbl>
+      <w:tblPr>
+        <w:tblStyle w:val="ab"/>
+        <w:tblW w:w="0" w:type="auto"/>
+        <w:tblLook w:val="04A0" w:firstRow="1" w:lastRow="0" w:firstColumn="1" w:lastColumn="0" w:noHBand="0" w:noVBand="1"/>
+      </w:tblPr>
+      <w:tblGrid>
+        <w:gridCol w:w="959"/>
+        <w:gridCol w:w="7563"/>
+      </w:tblGrid>
+      <w:tr>
+        <w:tc>
+          <w:tcPr>
+            <w:tcW w:w="8522" w:type="dxa"/>
+            <w:gridSpan w:val="2"/>
+          </w:tcPr>
+          <w:p>
+            <w:pPr>
+              <w:spacing w:line="360" w:lineRule="exact"/>
+              <w:rPr>
+                <w:rFonts w:eastAsia="楷体" w:cs="Times New Roman"/>
+              </w:rPr>
+            </w:pPr>
+            <w:r>
+              <w:rPr>
+                <w:rFonts w:eastAsia="楷体" w:cs="Times New Roman"/>
+                <w:color w:val="0000FF"/>
+              </w:rPr>
+              <w:lastRenderedPageBreak/>
+              <w:t xml:space="preserve">function </w:t>
+            </w:r>
+            <w:r>
+              <w:rPr>
+                <w:rFonts w:eastAsia="楷体" w:cs="Times New Roman" w:hint="eastAsia"/>
+              </w:rPr>
+              <w:t>[</w:t>
+            </w:r>
+            <w:r>
+              <w:rPr>
+                <w:position w:val="-10"/>
+              </w:rPr>
+              <w:object w:dxaOrig="220" w:dyaOrig="320">
+                <v:shape id="_x0000_i1029" type="#_x0000_t75" style="width:10.5pt;height:15.75pt" o:ole="">
+                  <v:imagedata r:id="rId22" o:title=""/>
+                </v:shape>
+                <o:OLEObject Type="Embed" ProgID="Equation.DSMT4" ShapeID="_x0000_i1029" DrawAspect="Content" ObjectID="_1584891679" r:id="rId23"/>
+              </w:object>
+            </w:r>
+            <w:r>
+              <w:rPr>
+                <w:rFonts w:hint="eastAsia"/>
+              </w:rPr>
+              <w:t>,</w:t>
+            </w:r>
+            <w:r>
+              <w:rPr>
+                <w:position w:val="-6"/>
+              </w:rPr>
+              <w:object w:dxaOrig="180" w:dyaOrig="279">
+                <v:shape id="_x0000_i1030" type="#_x0000_t75" style="width:9pt;height:13.5pt" o:ole="">
+                  <v:imagedata r:id="rId24" o:title=""/>
+                </v:shape>
+                <o:OLEObject Type="Embed" ProgID="Equation.DSMT4" ShapeID="_x0000_i1030" DrawAspect="Content" ObjectID="_1584891680" r:id="rId25"/>
+              </w:object>
+            </w:r>
+            <w:r>
+              <w:rPr>
+                <w:rFonts w:eastAsia="楷体" w:cs="Times New Roman" w:hint="eastAsia"/>
+              </w:rPr>
+              <w:t>]</w:t>
+            </w:r>
+            <w:r>
+              <w:rPr>
+                <w:rFonts w:eastAsia="楷体" w:cs="Times New Roman"/>
+              </w:rPr>
+              <w:t xml:space="preserve"> = estPtTt(</w:t>
+            </w:r>
+            <w:r>
+              <w:rPr>
+                <w:position w:val="-10"/>
+              </w:rPr>
+              <w:object w:dxaOrig="1400" w:dyaOrig="300">
+                <v:shape id="_x0000_i1031" type="#_x0000_t75" style="width:69pt;height:14.25pt" o:ole="">
+                  <v:imagedata r:id="rId26" o:title=""/>
+                </v:shape>
+                <o:OLEObject Type="Embed" ProgID="Equation.DSMT4" ShapeID="_x0000_i1031" DrawAspect="Content" ObjectID="_1584891681" r:id="rId27"/>
+              </w:object>
+            </w:r>
+            <w:r>
+              <w:rPr>
+                <w:rFonts w:eastAsia="楷体" w:cs="Times New Roman"/>
+              </w:rPr>
+              <w:t>)</w:t>
+            </w:r>
+          </w:p>
+        </w:tc>
+      </w:tr>
+      <w:tr>
+        <w:tc>
+          <w:tcPr>
+            <w:tcW w:w="959" w:type="dxa"/>
+          </w:tcPr>
+          <w:p>
+            <w:pPr>
+              <w:tabs>
+                <w:tab w:val="left" w:pos="660"/>
+              </w:tabs>
+              <w:spacing w:line="360" w:lineRule="exact"/>
+              <w:rPr>
+                <w:rFonts w:eastAsia="楷体" w:cs="Times New Roman"/>
+                <w:b/>
+              </w:rPr>
+            </w:pPr>
+            <w:r>
+              <w:rPr>
+                <w:rFonts w:eastAsia="楷体" w:cs="Times New Roman"/>
+              </w:rPr>
+              <w:t>输入</w:t>
+            </w:r>
+            <w:r>
+              <w:rPr>
+                <w:rFonts w:eastAsia="楷体" w:cs="Times New Roman"/>
+              </w:rPr>
+              <w:t>:</w:t>
+            </w:r>
+          </w:p>
+        </w:tc>
+        <w:tc>
+          <w:tcPr>
+            <w:tcW w:w="7563" w:type="dxa"/>
+          </w:tcPr>
+          <w:p>
+            <w:pPr>
+              <w:spacing w:line="360" w:lineRule="exact"/>
+              <w:rPr>
+                <w:rFonts w:eastAsia="楷体" w:cs="Times New Roman"/>
+              </w:rPr>
+            </w:pPr>
+            <w:r>
+              <w:rPr>
+                <w:rFonts w:eastAsia="楷体" w:cs="Times New Roman"/>
+              </w:rPr>
+              <w:t>某车道的过车时间数据</w:t>
+            </w:r>
+            <w:r>
+              <w:rPr>
+                <w:rFonts w:eastAsia="楷体" w:cs="Times New Roman"/>
+                <w:position w:val="-10"/>
+              </w:rPr>
+              <w:object w:dxaOrig="660" w:dyaOrig="320">
+                <v:shape id="_x0000_i1032" type="#_x0000_t75" style="width:33pt;height:15.75pt" o:ole="">
+                  <v:imagedata r:id="rId28" o:title=""/>
+                </v:shape>
+                <o:OLEObject Type="Embed" ProgID="Equation.DSMT4" ShapeID="_x0000_i1032" DrawAspect="Content" ObjectID="_1584891682" r:id="rId29"/>
+              </w:object>
+            </w:r>
+            <w:r>
+              <w:rPr>
+                <w:rFonts w:eastAsia="楷体" w:cs="Times New Roman"/>
+              </w:rPr>
+              <w:t xml:space="preserve">, </w:t>
+            </w:r>
+            <w:r>
+              <w:rPr>
+                <w:rFonts w:eastAsia="楷体" w:cs="Times New Roman"/>
+                <w:position w:val="-6"/>
+              </w:rPr>
+              <w:object w:dxaOrig="240" w:dyaOrig="240">
+                <v:shape id="_x0000_i1033" type="#_x0000_t75" style="width:12pt;height:12pt" o:ole="">
+                  <v:imagedata r:id="rId30" o:title=""/>
+                </v:shape>
+                <o:OLEObject Type="Embed" ProgID="Equation.DSMT4" ShapeID="_x0000_i1033" DrawAspect="Content" ObjectID="_1584891683" r:id="rId31"/>
+              </w:object>
+            </w:r>
+            <w:r>
+              <w:rPr>
+                <w:rFonts w:eastAsia="楷体" w:cs="Times New Roman"/>
+              </w:rPr>
+              <w:t>为数据点个数</w:t>
+            </w:r>
+          </w:p>
+          <w:p>
+            <w:pPr>
+              <w:spacing w:line="360" w:lineRule="exact"/>
+              <w:rPr>
+                <w:rFonts w:eastAsia="楷体" w:cs="Times New Roman"/>
+              </w:rPr>
+            </w:pPr>
+            <w:r>
+              <w:rPr>
+                <w:rFonts w:eastAsia="楷体" w:cs="Times New Roman"/>
+              </w:rPr>
+              <w:t>某车道的旅行时间数据</w:t>
+            </w:r>
+            <w:r>
+              <w:rPr>
+                <w:rFonts w:eastAsia="楷体" w:cs="Times New Roman"/>
+                <w:position w:val="-6"/>
+              </w:rPr>
+              <w:object w:dxaOrig="620" w:dyaOrig="279">
+                <v:shape id="_x0000_i1034" type="#_x0000_t75" style="width:30.75pt;height:14.25pt" o:ole="">
+                  <v:imagedata r:id="rId32" o:title=""/>
+                </v:shape>
+                <o:OLEObject Type="Embed" ProgID="Equation.DSMT4" ShapeID="_x0000_i1034" DrawAspect="Content" ObjectID="_1584891684" r:id="rId33"/>
+              </w:object>
+            </w:r>
+            <w:r>
+              <w:rPr>
+                <w:rFonts w:eastAsia="楷体" w:cs="Times New Roman"/>
+              </w:rPr>
+              <w:t xml:space="preserve">, </w:t>
+            </w:r>
+            <w:r>
+              <w:rPr>
+                <w:rFonts w:eastAsia="楷体" w:cs="Times New Roman"/>
+                <w:position w:val="-6"/>
+              </w:rPr>
+              <w:object w:dxaOrig="240" w:dyaOrig="240">
+                <v:shape id="_x0000_i1035" type="#_x0000_t75" style="width:12pt;height:12pt" o:ole="">
+                  <v:imagedata r:id="rId30" o:title=""/>
+                </v:shape>
+                <o:OLEObject Type="Embed" ProgID="Equation.DSMT4" ShapeID="_x0000_i1035" DrawAspect="Content" ObjectID="_1584891685" r:id="rId34"/>
+              </w:object>
+            </w:r>
+            <w:r>
+              <w:rPr>
+                <w:rFonts w:eastAsia="楷体" w:cs="Times New Roman"/>
+              </w:rPr>
+              <w:t>为数据点个数</w:t>
+            </w:r>
+          </w:p>
+          <w:p>
+            <w:pPr>
+              <w:spacing w:line="360" w:lineRule="exact"/>
+              <w:rPr>
+                <w:rFonts w:eastAsia="楷体" w:cs="Times New Roman"/>
+                <w:bCs/>
+              </w:rPr>
+            </w:pPr>
+            <w:r>
+              <w:rPr>
+                <w:rFonts w:eastAsia="楷体" w:cs="Times New Roman"/>
+                <w:bCs/>
+              </w:rPr>
+              <w:t>获得数据时的</w:t>
+            </w:r>
+            <w:r>
+              <w:rPr>
+                <w:rFonts w:eastAsia="楷体" w:cs="Times New Roman" w:hint="eastAsia"/>
+                <w:bCs/>
+              </w:rPr>
+              <w:t>周期</w:t>
+            </w:r>
+            <w:r>
+              <w:rPr>
+                <w:rFonts w:eastAsia="楷体" w:cs="Times New Roman"/>
+                <w:bCs/>
+                <w:position w:val="-6"/>
+              </w:rPr>
+              <w:object w:dxaOrig="560" w:dyaOrig="240">
+                <v:shape id="_x0000_i1036" type="#_x0000_t75" style="width:28.5pt;height:12pt" o:ole="">
+                  <v:imagedata r:id="rId35" o:title=""/>
+                </v:shape>
+                <o:OLEObject Type="Embed" ProgID="Equation.DSMT4" ShapeID="_x0000_i1036" DrawAspect="Content" ObjectID="_1584891686" r:id="rId36"/>
+              </w:object>
+            </w:r>
+          </w:p>
+          <w:p>
+            <w:pPr>
+              <w:spacing w:line="360" w:lineRule="exact"/>
+              <w:rPr>
+                <w:rFonts w:eastAsia="楷体" w:cs="Times New Roman"/>
+                <w:bCs/>
+              </w:rPr>
+            </w:pPr>
+            <w:r>
+              <w:rPr>
+                <w:rFonts w:eastAsia="楷体" w:cs="Times New Roman"/>
+                <w:bCs/>
+              </w:rPr>
+              <w:t>获得数据时的绿灯时间</w:t>
+            </w:r>
+            <w:r>
+              <w:rPr>
+                <w:rFonts w:eastAsia="楷体" w:cs="Times New Roman"/>
+                <w:bCs/>
+                <w:position w:val="-10"/>
+              </w:rPr>
+              <w:object w:dxaOrig="620" w:dyaOrig="320">
+                <v:shape id="_x0000_i1037" type="#_x0000_t75" style="width:30pt;height:15.75pt" o:ole="">
+                  <v:imagedata r:id="rId37" o:title=""/>
+                </v:shape>
+                <o:OLEObject Type="Embed" ProgID="Equation.DSMT4" ShapeID="_x0000_i1037" DrawAspect="Content" ObjectID="_1584891687" r:id="rId38"/>
+              </w:object>
+            </w:r>
+            <w:r>
+              <w:rPr>
+                <w:rFonts w:eastAsia="楷体" w:cs="Times New Roman" w:hint="eastAsia"/>
+                <w:bCs/>
+              </w:rPr>
+              <w:t xml:space="preserve">, </w:t>
+            </w:r>
+            <w:r>
+              <w:rPr>
+                <w:rFonts w:eastAsia="楷体" w:cs="Times New Roman"/>
+                <w:bCs/>
+                <w:position w:val="-10"/>
+              </w:rPr>
+              <w:object w:dxaOrig="400" w:dyaOrig="300">
+                <v:shape id="_x0000_i1038" type="#_x0000_t75" style="width:20.25pt;height:15pt" o:ole="">
+                  <v:imagedata r:id="rId39" o:title=""/>
+                </v:shape>
+                <o:OLEObject Type="Embed" ProgID="Equation.DSMT4" ShapeID="_x0000_i1038" DrawAspect="Content" ObjectID="_1584891688" r:id="rId40"/>
+              </w:object>
+            </w:r>
+            <w:r>
+              <w:rPr>
+                <w:rFonts w:eastAsia="楷体" w:cs="Times New Roman" w:hint="eastAsia"/>
+                <w:bCs/>
+              </w:rPr>
+              <w:t>为绿灯开始时刻，</w:t>
+            </w:r>
+            <w:r>
+              <w:rPr>
+                <w:rFonts w:eastAsia="楷体" w:cs="Times New Roman"/>
+                <w:bCs/>
+                <w:position w:val="-10"/>
+              </w:rPr>
+              <w:object w:dxaOrig="440" w:dyaOrig="300">
+                <v:shape id="_x0000_i1039" type="#_x0000_t75" style="width:21.75pt;height:15pt" o:ole="">
+                  <v:imagedata r:id="rId41" o:title=""/>
+                </v:shape>
+                <o:OLEObject Type="Embed" ProgID="Equation.DSMT4" ShapeID="_x0000_i1039" DrawAspect="Content" ObjectID="_1584891689" r:id="rId42"/>
+              </w:object>
+            </w:r>
+            <w:r>
+              <w:rPr>
+                <w:rFonts w:eastAsia="楷体" w:cs="Times New Roman" w:hint="eastAsia"/>
+                <w:bCs/>
+              </w:rPr>
+              <w:t>为绿灯结束时刻</w:t>
+            </w:r>
+          </w:p>
+          <w:p>
+            <w:pPr>
+              <w:spacing w:line="360" w:lineRule="exact"/>
+              <w:rPr>
+                <w:rFonts w:eastAsia="楷体" w:cs="Times New Roman"/>
+                <w:bCs/>
+              </w:rPr>
+            </w:pPr>
+            <w:r>
+              <w:rPr>
+                <w:rFonts w:eastAsia="楷体" w:cs="Times New Roman" w:hint="eastAsia"/>
+                <w:bCs/>
+              </w:rPr>
+              <w:t>增加的绿灯时间</w:t>
+            </w:r>
+            <w:r>
+              <w:rPr>
+                <w:rFonts w:eastAsia="楷体" w:cs="Times New Roman"/>
+                <w:bCs/>
+                <w:position w:val="-10"/>
+              </w:rPr>
+              <w:object w:dxaOrig="660" w:dyaOrig="279">
+                <v:shape id="_x0000_i1040" type="#_x0000_t75" style="width:32.25pt;height:14.25pt" o:ole="">
+                  <v:imagedata r:id="rId43" o:title=""/>
+                </v:shape>
+                <o:OLEObject Type="Embed" ProgID="Equation.DSMT4" ShapeID="_x0000_i1040" DrawAspect="Content" ObjectID="_1584891690" r:id="rId44"/>
+              </w:object>
+            </w:r>
+          </w:p>
+          <w:p>
+            <w:pPr>
+              <w:spacing w:line="360" w:lineRule="exact"/>
+              <w:rPr>
+                <w:rFonts w:eastAsia="楷体" w:cs="Times New Roman"/>
+                <w:bCs/>
+              </w:rPr>
+            </w:pPr>
+            <w:r>
+              <w:rPr>
+                <w:rFonts w:eastAsia="楷体" w:cs="Times New Roman"/>
+                <w:bCs/>
+              </w:rPr>
+              <w:t>标称旅行时间</w:t>
+            </w:r>
+            <w:r>
+              <w:rPr>
+                <w:rFonts w:eastAsia="楷体" w:cs="Times New Roman"/>
+                <w:bCs/>
+              </w:rPr>
+              <w:t xml:space="preserve"> </w:t>
+            </w:r>
+            <w:r>
+              <w:rPr>
+                <w:rFonts w:eastAsia="楷体" w:cs="Times New Roman"/>
+                <w:bCs/>
+                <w:position w:val="-4"/>
+              </w:rPr>
+              <w:object w:dxaOrig="560" w:dyaOrig="220">
+                <v:shape id="_x0000_i1041" type="#_x0000_t75" style="width:27pt;height:11.25pt" o:ole="">
+                  <v:imagedata r:id="rId45" o:title=""/>
+                </v:shape>
+                <o:OLEObject Type="Embed" ProgID="Equation.DSMT4" ShapeID="_x0000_i1041" DrawAspect="Content" ObjectID="_1584891691" r:id="rId46"/>
+              </w:object>
+            </w:r>
+          </w:p>
+        </w:tc>
+      </w:tr>
+      <w:tr>
+        <w:tc>
+          <w:tcPr>
+            <w:tcW w:w="959" w:type="dxa"/>
+          </w:tcPr>
+          <w:p>
+            <w:pPr>
+              <w:tabs>
+                <w:tab w:val="left" w:pos="660"/>
+              </w:tabs>
+              <w:spacing w:line="360" w:lineRule="exact"/>
+              <w:rPr>
+                <w:rFonts w:eastAsia="楷体" w:cs="Times New Roman"/>
+                <w:b/>
+              </w:rPr>
+            </w:pPr>
+            <w:r>
+              <w:rPr>
+                <w:rFonts w:eastAsia="楷体" w:cs="Times New Roman"/>
+              </w:rPr>
+              <w:t>输出</w:t>
+            </w:r>
+            <w:r>
+              <w:rPr>
+                <w:rFonts w:eastAsia="楷体" w:cs="Times New Roman"/>
+              </w:rPr>
+              <w:t>:</w:t>
+            </w:r>
+          </w:p>
+        </w:tc>
+        <w:tc>
+          <w:tcPr>
+            <w:tcW w:w="7563" w:type="dxa"/>
+          </w:tcPr>
+          <w:p>
+            <w:pPr>
+              <w:tabs>
+                <w:tab w:val="left" w:pos="660"/>
+              </w:tabs>
+              <w:spacing w:line="360" w:lineRule="exact"/>
+              <w:rPr>
+                <w:rFonts w:eastAsia="楷体" w:cs="Times New Roman"/>
+              </w:rPr>
+            </w:pPr>
+            <w:r>
+              <w:rPr>
+                <w:rFonts w:eastAsia="楷体" w:cs="Times New Roman"/>
+                <w:bCs/>
+              </w:rPr>
+              <w:t>新配时方案下，过车时间的预测值</w:t>
+            </w:r>
+            <w:r>
+              <w:rPr>
+                <w:rFonts w:eastAsia="楷体" w:cs="Times New Roman"/>
+                <w:position w:val="-10"/>
+              </w:rPr>
+              <w:object w:dxaOrig="660" w:dyaOrig="320">
+                <v:shape id="_x0000_i1042" type="#_x0000_t75" style="width:33pt;height:15.75pt" o:ole="">
+                  <v:imagedata r:id="rId47" o:title=""/>
+                </v:shape>
+                <o:OLEObject Type="Embed" ProgID="Equation.DSMT4" ShapeID="_x0000_i1042" DrawAspect="Content" ObjectID="_1584891692" r:id="rId48"/>
+              </w:object>
+            </w:r>
+          </w:p>
+          <w:p>
+            <w:pPr>
+              <w:tabs>
+                <w:tab w:val="left" w:pos="660"/>
+              </w:tabs>
+              <w:spacing w:line="360" w:lineRule="exact"/>
+              <w:rPr>
+                <w:rFonts w:eastAsia="楷体" w:cs="Times New Roman"/>
+              </w:rPr>
+            </w:pPr>
+            <w:r>
+              <w:rPr>
+                <w:rFonts w:eastAsia="楷体" w:cs="Times New Roman"/>
+                <w:bCs/>
+              </w:rPr>
+              <w:t>新配时方案下，旅行时间的预测值</w:t>
+            </w:r>
+            <w:r>
+              <w:rPr>
+                <w:rFonts w:eastAsia="楷体" w:cs="Times New Roman"/>
+                <w:position w:val="-6"/>
+              </w:rPr>
+              <w:object w:dxaOrig="620" w:dyaOrig="279">
+                <v:shape id="_x0000_i1043" type="#_x0000_t75" style="width:30.75pt;height:14.25pt" o:ole="">
+                  <v:imagedata r:id="rId49" o:title=""/>
+                </v:shape>
+                <o:OLEObject Type="Embed" ProgID="Equation.DSMT4" ShapeID="_x0000_i1043" DrawAspect="Content" ObjectID="_1584891693" r:id="rId50"/>
+              </w:object>
+            </w:r>
+          </w:p>
+        </w:tc>
+      </w:tr>
+      <w:tr>
+        <w:tc>
+          <w:tcPr>
+            <w:tcW w:w="8522" w:type="dxa"/>
+            <w:gridSpan w:val="2"/>
+          </w:tcPr>
+          <w:p>
+            <w:pPr>
+              <w:spacing w:line="280" w:lineRule="exact"/>
+              <w:rPr>
+                <w:rFonts w:eastAsia="楷体" w:cs="Times New Roman"/>
+                <w:color w:val="0000FF"/>
+              </w:rPr>
+            </w:pPr>
+            <w:r>
+              <w:rPr>
+                <w:rFonts w:eastAsia="楷体" w:cs="Times New Roman"/>
+                <w:color w:val="0000FF"/>
+                <w:position w:val="-6"/>
+              </w:rPr>
+              <w:object w:dxaOrig="520" w:dyaOrig="240">
+                <v:shape id="_x0000_i1044" type="#_x0000_t75" style="width:26.25pt;height:12pt" o:ole="">
+                  <v:imagedata r:id="rId51" o:title=""/>
+                </v:shape>
+                <o:OLEObject Type="Embed" ProgID="Equation.DSMT4" ShapeID="_x0000_i1044" DrawAspect="Content" ObjectID="_1584891694" r:id="rId52"/>
+              </w:object>
+            </w:r>
+            <w:r>
+              <w:rPr>
+                <w:rFonts w:eastAsia="楷体" w:cs="Times New Roman"/>
+                <w:color w:val="0000FF"/>
+              </w:rPr>
+              <w:t xml:space="preserve"> </w:t>
+            </w:r>
+            <w:r>
+              <w:rPr>
+                <w:rFonts w:eastAsia="楷体" w:cs="Times New Roman"/>
+                <w:color w:val="00B050"/>
+              </w:rPr>
+              <w:t xml:space="preserve">% </w:t>
+            </w:r>
+            <w:r>
+              <w:rPr>
+                <w:rFonts w:eastAsia="楷体" w:cs="Times New Roman" w:hint="eastAsia"/>
+                <w:color w:val="00B050"/>
+              </w:rPr>
+              <w:t>过车时间</w:t>
+            </w:r>
+            <w:r>
+              <w:rPr>
+                <w:rFonts w:eastAsia="楷体" w:cs="Times New Roman"/>
+                <w:color w:val="00B050"/>
+              </w:rPr>
+              <w:t>提前的车辆数</w:t>
+            </w:r>
+          </w:p>
+          <w:p>
+            <w:pPr>
+              <w:spacing w:line="280" w:lineRule="exact"/>
+              <w:rPr>
+                <w:rFonts w:eastAsia="楷体" w:cs="Times New Roman"/>
+                <w:color w:val="00B050"/>
+              </w:rPr>
+            </w:pPr>
+            <w:r>
+              <w:rPr>
+                <w:rFonts w:eastAsia="楷体" w:cs="Times New Roman"/>
+                <w:color w:val="0000FF"/>
+                <w:position w:val="-10"/>
+              </w:rPr>
+              <w:object w:dxaOrig="880" w:dyaOrig="300">
+                <v:shape id="_x0000_i1045" type="#_x0000_t75" style="width:44.25pt;height:15pt" o:ole="">
+                  <v:imagedata r:id="rId53" o:title=""/>
+                </v:shape>
+                <o:OLEObject Type="Embed" ProgID="Equation.DSMT4" ShapeID="_x0000_i1045" DrawAspect="Content" ObjectID="_1584891695" r:id="rId54"/>
+              </w:object>
+            </w:r>
+            <w:r>
+              <w:rPr>
+                <w:rFonts w:eastAsia="楷体" w:cs="Times New Roman"/>
+                <w:color w:val="0000FF"/>
+              </w:rPr>
+              <w:t xml:space="preserve"> </w:t>
+            </w:r>
+            <w:r>
+              <w:rPr>
+                <w:rFonts w:eastAsia="楷体" w:cs="Times New Roman"/>
+                <w:color w:val="00B050"/>
+              </w:rPr>
+              <w:t xml:space="preserve">% </w:t>
+            </w:r>
+            <w:r>
+              <w:rPr>
+                <w:rFonts w:eastAsia="楷体" w:cs="Times New Roman" w:hint="eastAsia"/>
+                <w:color w:val="00B050"/>
+              </w:rPr>
+              <w:t>上一辆车的轨迹是否是新产生的</w:t>
+            </w:r>
+          </w:p>
+          <w:p>
+            <w:pPr>
+              <w:spacing w:line="280" w:lineRule="exact"/>
+              <w:rPr>
+                <w:rFonts w:eastAsia="楷体" w:cs="Times New Roman"/>
+              </w:rPr>
+            </w:pPr>
+            <w:r>
+              <w:rPr>
+                <w:rFonts w:eastAsia="楷体" w:cs="Times New Roman"/>
+                <w:color w:val="0000FF"/>
+              </w:rPr>
+              <w:t>for</w:t>
+            </w:r>
+            <w:r>
+              <w:rPr>
+                <w:rFonts w:eastAsia="楷体" w:cs="Times New Roman"/>
+              </w:rPr>
+              <w:t xml:space="preserve"> </w:t>
+            </w:r>
+            <w:r>
+              <w:rPr>
+                <w:rFonts w:eastAsia="楷体" w:cs="Times New Roman"/>
+                <w:position w:val="-6"/>
+              </w:rPr>
+              <w:object w:dxaOrig="720" w:dyaOrig="240">
+                <v:shape id="_x0000_i1046" type="#_x0000_t75" style="width:36pt;height:12pt" o:ole="">
+                  <v:imagedata r:id="rId55" o:title=""/>
+                </v:shape>
+                <o:OLEObject Type="Embed" ProgID="Equation.DSMT4" ShapeID="_x0000_i1046" DrawAspect="Content" ObjectID="_1584891696" r:id="rId56"/>
+              </w:object>
+            </w:r>
+          </w:p>
+          <w:p>
+            <w:pPr>
+              <w:spacing w:line="280" w:lineRule="exact"/>
+              <w:ind w:left="420"/>
+              <w:rPr>
+                <w:rFonts w:eastAsia="楷体" w:cs="Times New Roman"/>
+              </w:rPr>
+            </w:pPr>
+            <w:r>
+              <w:rPr>
+                <w:rFonts w:eastAsia="楷体" w:cs="Times New Roman"/>
+                <w:position w:val="-10"/>
+              </w:rPr>
+              <w:object w:dxaOrig="1260" w:dyaOrig="300">
+                <v:shape id="_x0000_i1047" type="#_x0000_t75" style="width:63pt;height:15pt" o:ole="">
+                  <v:imagedata r:id="rId57" o:title=""/>
+                </v:shape>
+                <o:OLEObject Type="Embed" ProgID="Equation.DSMT4" ShapeID="_x0000_i1047" DrawAspect="Content" ObjectID="_1584891697" r:id="rId58"/>
+              </w:object>
+            </w:r>
+            <w:r>
+              <w:rPr>
+                <w:rFonts w:eastAsia="楷体" w:cs="Times New Roman"/>
+              </w:rPr>
+              <w:t xml:space="preserve"> </w:t>
+            </w:r>
+            <w:r>
+              <w:rPr>
+                <w:rFonts w:eastAsia="楷体" w:cs="Times New Roman"/>
+                <w:color w:val="00B050"/>
+              </w:rPr>
+              <w:t xml:space="preserve">% </w:t>
+            </w:r>
+            <w:r>
+              <w:rPr>
+                <w:rFonts w:eastAsia="楷体" w:cs="Times New Roman" w:hint="eastAsia"/>
+                <w:color w:val="00B050"/>
+              </w:rPr>
+              <w:t>更新过车时间</w:t>
+            </w:r>
+          </w:p>
+          <w:p>
+            <w:pPr>
+              <w:spacing w:line="280" w:lineRule="exact"/>
+              <w:ind w:left="420"/>
+              <w:rPr>
+                <w:rFonts w:eastAsia="楷体" w:cs="Times New Roman"/>
+              </w:rPr>
+            </w:pPr>
+            <w:r>
+              <w:rPr>
+                <w:rFonts w:eastAsia="楷体" w:cs="Times New Roman"/>
+                <w:position w:val="-10"/>
+              </w:rPr>
+              <w:object w:dxaOrig="2060" w:dyaOrig="300">
+                <v:shape id="_x0000_i1048" type="#_x0000_t75" style="width:103.5pt;height:15pt" o:ole="">
+                  <v:imagedata r:id="rId59" o:title=""/>
+                </v:shape>
+                <o:OLEObject Type="Embed" ProgID="Equation.DSMT4" ShapeID="_x0000_i1048" DrawAspect="Content" ObjectID="_1584891698" r:id="rId60"/>
+              </w:object>
+            </w:r>
+            <w:r>
+              <w:rPr>
+                <w:rFonts w:eastAsia="楷体" w:cs="Times New Roman"/>
+              </w:rPr>
+              <w:t xml:space="preserve"> </w:t>
+            </w:r>
+            <w:r>
+              <w:rPr>
+                <w:rFonts w:eastAsia="楷体" w:cs="Times New Roman"/>
+                <w:color w:val="00B050"/>
+              </w:rPr>
+              <w:t xml:space="preserve">% </w:t>
+            </w:r>
+            <w:r>
+              <w:rPr>
+                <w:rFonts w:eastAsia="楷体" w:cs="Times New Roman" w:hint="eastAsia"/>
+                <w:color w:val="00B050"/>
+              </w:rPr>
+              <w:t>更新旅行时间</w:t>
+            </w:r>
+          </w:p>
+          <w:p>
+            <w:pPr>
+              <w:spacing w:line="280" w:lineRule="exact"/>
+              <w:rPr>
+                <w:rFonts w:eastAsia="楷体" w:cs="Times New Roman"/>
+              </w:rPr>
+            </w:pPr>
+          </w:p>
+          <w:p>
+            <w:pPr>
+              <w:spacing w:line="280" w:lineRule="exact"/>
+              <w:ind w:left="420"/>
+              <w:rPr>
+                <w:rFonts w:eastAsia="楷体" w:cs="Times New Roman"/>
+              </w:rPr>
+            </w:pPr>
+            <w:r>
+              <w:rPr>
+                <w:rFonts w:eastAsia="楷体" w:cs="Times New Roman"/>
+                <w:color w:val="0000FF"/>
+              </w:rPr>
+              <w:t>while</w:t>
+            </w:r>
+            <w:r>
+              <w:rPr>
+                <w:rFonts w:eastAsia="楷体" w:cs="Times New Roman"/>
+              </w:rPr>
+              <w:t xml:space="preserve"> </w:t>
+            </w:r>
+            <w:r>
+              <w:rPr>
+                <w:rFonts w:eastAsia="楷体" w:cs="Times New Roman"/>
+                <w:position w:val="-10"/>
+              </w:rPr>
+              <w:object w:dxaOrig="700" w:dyaOrig="300">
+                <v:shape id="_x0000_i1049" type="#_x0000_t75" style="width:35.25pt;height:15pt" o:ole="">
+                  <v:imagedata r:id="rId61" o:title=""/>
+                </v:shape>
+                <o:OLEObject Type="Embed" ProgID="Equation.DSMT4" ShapeID="_x0000_i1049" DrawAspect="Content" ObjectID="_1584891699" r:id="rId62"/>
+              </w:object>
+            </w:r>
+            <w:r>
+              <w:rPr>
+                <w:rFonts w:eastAsia="楷体" w:cs="Times New Roman"/>
+                <w:position w:val="-10"/>
+              </w:rPr>
+              <w:t xml:space="preserve"> </w:t>
+            </w:r>
+            <w:r>
+              <w:rPr>
+                <w:rFonts w:eastAsia="楷体" w:cs="Times New Roman" w:hint="eastAsia"/>
+                <w:color w:val="0000FF"/>
+              </w:rPr>
+              <w:t>and</w:t>
+            </w:r>
+            <w:r>
+              <w:rPr>
+                <w:rFonts w:eastAsia="楷体" w:cs="Times New Roman"/>
+                <w:color w:val="0000FF"/>
+              </w:rPr>
+              <w:t xml:space="preserve"> </w:t>
+            </w:r>
+            <w:r>
+              <w:rPr>
+                <w:rFonts w:eastAsia="楷体" w:cs="Times New Roman"/>
+                <w:position w:val="-6"/>
+              </w:rPr>
+              <w:object w:dxaOrig="480" w:dyaOrig="240">
+                <v:shape id="_x0000_i1050" type="#_x0000_t75" style="width:24pt;height:12pt" o:ole="">
+                  <v:imagedata r:id="rId63" o:title=""/>
+                </v:shape>
+                <o:OLEObject Type="Embed" ProgID="Equation.DSMT4" ShapeID="_x0000_i1050" DrawAspect="Content" ObjectID="_1584891700" r:id="rId64"/>
+              </w:object>
+            </w:r>
+            <w:r>
+              <w:rPr>
+                <w:rFonts w:eastAsia="楷体" w:cs="Times New Roman"/>
+              </w:rPr>
+              <w:t xml:space="preserve"> </w:t>
+            </w:r>
+            <w:r>
+              <w:rPr>
+                <w:rFonts w:eastAsia="楷体" w:cs="Times New Roman"/>
+                <w:color w:val="00B050"/>
+              </w:rPr>
+              <w:t xml:space="preserve">% </w:t>
+            </w:r>
+            <w:r>
+              <w:rPr>
+                <w:rFonts w:eastAsia="楷体" w:cs="Times New Roman" w:hint="eastAsia"/>
+                <w:color w:val="00B050"/>
+              </w:rPr>
+              <w:t>旅行时间必须大于等于标称旅行时间</w:t>
+            </w:r>
+          </w:p>
+          <w:p>
+            <w:pPr>
+              <w:spacing w:line="280" w:lineRule="exact"/>
+              <w:rPr>
+                <w:rFonts w:eastAsia="楷体" w:cs="Times New Roman"/>
+              </w:rPr>
+            </w:pPr>
+            <w:r>
+              <w:rPr>
+                <w:rFonts w:eastAsia="楷体" w:cs="Times New Roman"/>
+              </w:rPr>
+              <w:tab/>
+            </w:r>
+            <w:r>
+              <w:rPr>
+                <w:rFonts w:eastAsia="楷体" w:cs="Times New Roman"/>
+              </w:rPr>
+              <w:tab/>
+            </w:r>
+            <w:r>
+              <w:rPr>
+                <w:rFonts w:eastAsia="楷体" w:cs="Times New Roman"/>
+                <w:position w:val="-6"/>
+              </w:rPr>
+              <w:object w:dxaOrig="760" w:dyaOrig="240">
+                <v:shape id="_x0000_i1051" type="#_x0000_t75" style="width:38.25pt;height:12pt" o:ole="">
+                  <v:imagedata r:id="rId65" o:title=""/>
+                </v:shape>
+                <o:OLEObject Type="Embed" ProgID="Equation.DSMT4" ShapeID="_x0000_i1051" DrawAspect="Content" ObjectID="_1584891701" r:id="rId66"/>
+              </w:object>
+            </w:r>
+          </w:p>
+          <w:p>
+            <w:pPr>
+              <w:spacing w:line="280" w:lineRule="exact"/>
+              <w:ind w:left="840"/>
+              <w:rPr>
+                <w:rFonts w:eastAsia="楷体" w:cs="Times New Roman"/>
+              </w:rPr>
+            </w:pPr>
+            <w:r>
+              <w:rPr>
+                <w:rFonts w:eastAsia="楷体" w:cs="Times New Roman"/>
+                <w:position w:val="-10"/>
+              </w:rPr>
+              <w:object w:dxaOrig="1260" w:dyaOrig="300">
+                <v:shape id="_x0000_i1052" type="#_x0000_t75" style="width:63pt;height:15pt" o:ole="">
+                  <v:imagedata r:id="rId67" o:title=""/>
+                </v:shape>
+                <o:OLEObject Type="Embed" ProgID="Equation.DSMT4" ShapeID="_x0000_i1052" DrawAspect="Content" ObjectID="_1584891702" r:id="rId68"/>
+              </w:object>
+            </w:r>
+            <w:r>
+              <w:rPr>
+                <w:rFonts w:eastAsia="楷体" w:cs="Times New Roman"/>
+              </w:rPr>
+              <w:t xml:space="preserve"> </w:t>
+            </w:r>
+            <w:r>
+              <w:rPr>
+                <w:rFonts w:eastAsia="楷体" w:cs="Times New Roman"/>
+                <w:color w:val="00B050"/>
+              </w:rPr>
+              <w:t xml:space="preserve">% </w:t>
+            </w:r>
+            <w:r>
+              <w:rPr>
+                <w:rFonts w:eastAsia="楷体" w:cs="Times New Roman" w:hint="eastAsia"/>
+                <w:color w:val="00B050"/>
+              </w:rPr>
+              <w:t>更新过车时间</w:t>
+            </w:r>
+          </w:p>
+          <w:p>
+            <w:pPr>
+              <w:spacing w:line="280" w:lineRule="exact"/>
+              <w:ind w:left="840"/>
+              <w:rPr>
+                <w:rFonts w:eastAsia="楷体" w:cs="Times New Roman"/>
+              </w:rPr>
+            </w:pPr>
+            <w:r>
+              <w:rPr>
+                <w:rFonts w:eastAsia="楷体" w:cs="Times New Roman"/>
+                <w:position w:val="-10"/>
+              </w:rPr>
+              <w:object w:dxaOrig="2060" w:dyaOrig="300">
+                <v:shape id="_x0000_i1053" type="#_x0000_t75" style="width:103.5pt;height:15pt" o:ole="">
+                  <v:imagedata r:id="rId69" o:title=""/>
+                </v:shape>
+                <o:OLEObject Type="Embed" ProgID="Equation.DSMT4" ShapeID="_x0000_i1053" DrawAspect="Content" ObjectID="_1584891703" r:id="rId70"/>
+              </w:object>
+            </w:r>
+            <w:r>
+              <w:rPr>
+                <w:rFonts w:eastAsia="楷体" w:cs="Times New Roman"/>
+              </w:rPr>
+              <w:t xml:space="preserve"> </w:t>
+            </w:r>
+            <w:r>
+              <w:rPr>
+                <w:rFonts w:eastAsia="楷体" w:cs="Times New Roman"/>
+                <w:color w:val="00B050"/>
+              </w:rPr>
+              <w:t xml:space="preserve">% </w:t>
+            </w:r>
+            <w:r>
+              <w:rPr>
+                <w:rFonts w:eastAsia="楷体" w:cs="Times New Roman" w:hint="eastAsia"/>
+                <w:color w:val="00B050"/>
+              </w:rPr>
+              <w:t>更新旅行时间</w:t>
+            </w:r>
+          </w:p>
+          <w:p>
+            <w:pPr>
+              <w:spacing w:line="280" w:lineRule="exact"/>
+              <w:rPr>
+                <w:rFonts w:eastAsia="楷体" w:cs="Times New Roman"/>
+                <w:color w:val="0000FF"/>
+              </w:rPr>
+            </w:pPr>
+            <w:r>
+              <w:rPr>
+                <w:rFonts w:eastAsia="楷体" w:cs="Times New Roman"/>
+              </w:rPr>
+              <w:tab/>
+            </w:r>
+            <w:r>
+              <w:rPr>
+                <w:rFonts w:eastAsia="楷体" w:cs="Times New Roman"/>
+                <w:color w:val="0000FF"/>
+              </w:rPr>
+              <w:t>end</w:t>
+            </w:r>
+          </w:p>
+          <w:p>
+            <w:pPr>
+              <w:spacing w:line="280" w:lineRule="exact"/>
+              <w:rPr>
+                <w:rFonts w:eastAsia="楷体" w:cs="Times New Roman"/>
+              </w:rPr>
+            </w:pPr>
+            <w:r>
+              <w:rPr>
+                <w:rFonts w:eastAsia="楷体" w:cs="Times New Roman"/>
+              </w:rPr>
+              <w:tab/>
+            </w:r>
+          </w:p>
+          <w:p>
+            <w:pPr>
+              <w:spacing w:line="280" w:lineRule="exact"/>
+              <w:ind w:leftChars="202" w:left="424"/>
+              <w:rPr>
+                <w:rFonts w:eastAsia="楷体" w:cs="Times New Roman"/>
+              </w:rPr>
+            </w:pPr>
+            <w:r>
+              <w:rPr>
+                <w:rFonts w:eastAsia="楷体" w:cs="Times New Roman"/>
+                <w:color w:val="00B050"/>
+              </w:rPr>
+              <w:t xml:space="preserve">% </w:t>
+            </w:r>
+            <w:r>
+              <w:rPr>
+                <w:rFonts w:eastAsia="楷体" w:cs="Times New Roman" w:hint="eastAsia"/>
+                <w:color w:val="00B050"/>
+              </w:rPr>
+              <w:t>判断更新后的过车时间能否在增加的绿灯时间内通过</w:t>
+            </w:r>
+          </w:p>
+          <w:p>
+            <w:pPr>
+              <w:spacing w:line="280" w:lineRule="exact"/>
+              <w:rPr>
+                <w:rFonts w:eastAsia="楷体" w:cs="Times New Roman"/>
+                <w:color w:val="0000FF"/>
+              </w:rPr>
+            </w:pPr>
+            <w:r>
+              <w:rPr>
+                <w:rFonts w:eastAsia="楷体" w:cs="Times New Roman"/>
+              </w:rPr>
+              <w:tab/>
+            </w:r>
+            <w:r>
+              <w:rPr>
+                <w:rFonts w:eastAsia="楷体" w:cs="Times New Roman"/>
+                <w:color w:val="0000FF"/>
+              </w:rPr>
+              <w:t>if</w:t>
+            </w:r>
+            <w:r>
+              <w:rPr>
+                <w:rFonts w:eastAsia="楷体" w:cs="Times New Roman"/>
+              </w:rPr>
+              <w:t xml:space="preserve"> </w:t>
+            </w:r>
+            <w:r>
+              <w:rPr>
+                <w:rFonts w:eastAsia="楷体" w:cs="Times New Roman"/>
+                <w:color w:val="0000FF"/>
+                <w:position w:val="-10"/>
+              </w:rPr>
+              <w:object w:dxaOrig="859" w:dyaOrig="300">
+                <v:shape id="_x0000_i1054" type="#_x0000_t75" style="width:42.75pt;height:15pt" o:ole="">
+                  <v:imagedata r:id="rId71" o:title=""/>
+                </v:shape>
+                <o:OLEObject Type="Embed" ProgID="Equation.DSMT4" ShapeID="_x0000_i1054" DrawAspect="Content" ObjectID="_1584891704" r:id="rId72"/>
+              </w:object>
+            </w:r>
+          </w:p>
+          <w:p>
+            <w:pPr>
+              <w:spacing w:line="280" w:lineRule="exact"/>
+              <w:rPr>
+                <w:rFonts w:eastAsia="楷体" w:cs="Times New Roman"/>
+              </w:rPr>
+            </w:pPr>
+            <w:r>
+              <w:rPr>
+                <w:rFonts w:eastAsia="楷体" w:cs="Times New Roman"/>
+                <w:color w:val="0000FF"/>
+              </w:rPr>
+              <w:tab/>
+            </w:r>
+            <w:r>
+              <w:rPr>
+                <w:rFonts w:eastAsia="楷体" w:cs="Times New Roman"/>
+                <w:color w:val="0000FF"/>
+              </w:rPr>
+              <w:tab/>
+            </w:r>
+            <w:r>
+              <w:rPr>
+                <w:rFonts w:eastAsia="楷体" w:cs="Times New Roman"/>
+                <w:position w:val="-10"/>
+              </w:rPr>
+              <w:object w:dxaOrig="2540" w:dyaOrig="320">
+                <v:shape id="_x0000_i1055" type="#_x0000_t75" style="width:127.5pt;height:15.75pt" o:ole="">
+                  <v:imagedata r:id="rId73" o:title=""/>
+                </v:shape>
+                <o:OLEObject Type="Embed" ProgID="Equation.DSMT4" ShapeID="_x0000_i1055" DrawAspect="Content" ObjectID="_1584891705" r:id="rId74"/>
+              </w:object>
+            </w:r>
+          </w:p>
+          <w:p>
+            <w:pPr>
+              <w:spacing w:line="280" w:lineRule="exact"/>
+              <w:rPr>
+                <w:rFonts w:eastAsia="楷体" w:cs="Times New Roman"/>
+              </w:rPr>
+            </w:pPr>
+            <w:r>
+              <w:rPr>
+                <w:rFonts w:eastAsia="楷体" w:cs="Times New Roman"/>
+              </w:rPr>
+              <w:tab/>
+            </w:r>
+            <w:r>
+              <w:rPr>
+                <w:rFonts w:eastAsia="楷体" w:cs="Times New Roman"/>
+              </w:rPr>
+              <w:tab/>
+            </w:r>
+            <w:r>
+              <w:rPr>
+                <w:rFonts w:eastAsia="楷体" w:cs="Times New Roman"/>
+                <w:position w:val="-10"/>
+              </w:rPr>
+              <w:object w:dxaOrig="2180" w:dyaOrig="320">
+                <v:shape id="_x0000_i1056" type="#_x0000_t75" style="width:109.5pt;height:15.75pt" o:ole="">
+                  <v:imagedata r:id="rId75" o:title=""/>
+                </v:shape>
+                <o:OLEObject Type="Embed" ProgID="Equation.DSMT4" ShapeID="_x0000_i1056" DrawAspect="Content" ObjectID="_1584891706" r:id="rId76"/>
+              </w:object>
+            </w:r>
+          </w:p>
+          <w:p>
+            <w:pPr>
+              <w:spacing w:line="280" w:lineRule="exact"/>
+              <w:rPr>
+                <w:rFonts w:eastAsia="楷体" w:cs="Times New Roman"/>
+              </w:rPr>
+            </w:pPr>
+            <w:r>
+              <w:rPr>
+                <w:rFonts w:eastAsia="楷体" w:cs="Times New Roman"/>
+              </w:rPr>
+              <w:tab/>
+            </w:r>
+            <w:r>
+              <w:rPr>
+                <w:rFonts w:eastAsia="楷体" w:cs="Times New Roman" w:hint="eastAsia"/>
+                <w:color w:val="0000FF"/>
+              </w:rPr>
+              <w:t>else</w:t>
+            </w:r>
+          </w:p>
+          <w:p>
+            <w:pPr>
+              <w:spacing w:line="280" w:lineRule="exact"/>
+              <w:rPr>
+                <w:rFonts w:eastAsia="楷体" w:cs="Times New Roman"/>
+              </w:rPr>
+            </w:pPr>
+            <w:r>
+              <w:rPr>
+                <w:rFonts w:eastAsia="楷体" w:cs="Times New Roman"/>
+              </w:rPr>
+              <w:tab/>
+            </w:r>
+            <w:r>
+              <w:rPr>
+                <w:rFonts w:eastAsia="楷体" w:cs="Times New Roman"/>
+              </w:rPr>
+              <w:tab/>
+            </w:r>
+            <w:r>
+              <w:rPr>
+                <w:rFonts w:eastAsia="楷体" w:cs="Times New Roman"/>
+                <w:position w:val="-10"/>
+              </w:rPr>
+              <w:object w:dxaOrig="2540" w:dyaOrig="320">
+                <v:shape id="_x0000_i1057" type="#_x0000_t75" style="width:126.75pt;height:15.75pt" o:ole="">
+                  <v:imagedata r:id="rId77" o:title=""/>
+                </v:shape>
+                <o:OLEObject Type="Embed" ProgID="Equation.DSMT4" ShapeID="_x0000_i1057" DrawAspect="Content" ObjectID="_1584891707" r:id="rId78"/>
+              </w:object>
+            </w:r>
+          </w:p>
+          <w:p>
+            <w:pPr>
+              <w:spacing w:line="280" w:lineRule="exact"/>
+              <w:rPr>
+                <w:rFonts w:eastAsia="楷体" w:cs="Times New Roman"/>
+              </w:rPr>
+            </w:pPr>
+            <w:r>
+              <w:rPr>
+                <w:rFonts w:eastAsia="楷体" w:cs="Times New Roman"/>
+              </w:rPr>
+              <w:tab/>
+            </w:r>
+            <w:r>
+              <w:rPr>
+                <w:rFonts w:eastAsia="楷体" w:cs="Times New Roman"/>
+              </w:rPr>
+              <w:tab/>
+            </w:r>
+            <w:r>
+              <w:rPr>
+                <w:rFonts w:eastAsia="楷体" w:cs="Times New Roman"/>
+                <w:position w:val="-10"/>
+              </w:rPr>
+              <w:object w:dxaOrig="2480" w:dyaOrig="320">
+                <v:shape id="_x0000_i1058" type="#_x0000_t75" style="width:123.75pt;height:15.75pt" o:ole="">
+                  <v:imagedata r:id="rId79" o:title=""/>
+                </v:shape>
+                <o:OLEObject Type="Embed" ProgID="Equation.DSMT4" ShapeID="_x0000_i1058" DrawAspect="Content" ObjectID="_1584891708" r:id="rId80"/>
+              </w:object>
+            </w:r>
+            <w:r>
+              <w:rPr>
+                <w:rFonts w:eastAsia="楷体" w:cs="Times New Roman"/>
+              </w:rPr>
+              <w:tab/>
+            </w:r>
+          </w:p>
+          <w:p>
+            <w:pPr>
+              <w:spacing w:line="280" w:lineRule="exact"/>
+              <w:rPr>
+                <w:rFonts w:eastAsia="楷体" w:cs="Times New Roman"/>
+              </w:rPr>
+            </w:pPr>
+            <w:r>
+              <w:rPr>
+                <w:rFonts w:eastAsia="楷体" w:cs="Times New Roman"/>
+              </w:rPr>
+              <w:tab/>
+            </w:r>
+            <w:r>
+              <w:rPr>
+                <w:rFonts w:eastAsia="楷体" w:cs="Times New Roman"/>
+                <w:color w:val="0000FF"/>
+              </w:rPr>
+              <w:t>end</w:t>
+            </w:r>
+          </w:p>
+          <w:p>
+            <w:pPr>
+              <w:spacing w:line="280" w:lineRule="exact"/>
+              <w:rPr>
+                <w:rFonts w:eastAsia="楷体" w:cs="Times New Roman"/>
+              </w:rPr>
+            </w:pPr>
+            <w:r>
+              <w:rPr>
+                <w:rFonts w:eastAsia="楷体" w:cs="Times New Roman"/>
+              </w:rPr>
+              <w:tab/>
+            </w:r>
+          </w:p>
+          <w:p>
+            <w:pPr>
+              <w:spacing w:line="280" w:lineRule="exact"/>
+              <w:rPr>
+                <w:rFonts w:eastAsia="楷体" w:cs="Times New Roman"/>
+              </w:rPr>
+            </w:pPr>
+            <w:r>
+              <w:rPr>
+                <w:rFonts w:eastAsia="楷体" w:cs="Times New Roman"/>
+              </w:rPr>
+              <w:tab/>
+            </w:r>
+            <w:r>
+              <w:rPr>
+                <w:rFonts w:eastAsia="楷体" w:cs="Times New Roman" w:hint="eastAsia"/>
+                <w:color w:val="0000FF"/>
+              </w:rPr>
+              <w:t>if</w:t>
+            </w:r>
+            <w:r>
+              <w:rPr>
+                <w:rFonts w:eastAsia="楷体" w:cs="Times New Roman"/>
+              </w:rPr>
+              <w:t xml:space="preserve"> </w:t>
+            </w:r>
+            <w:r>
+              <w:rPr>
+                <w:rFonts w:eastAsia="楷体" w:cs="Times New Roman"/>
+                <w:position w:val="-6"/>
+              </w:rPr>
+              <w:object w:dxaOrig="760" w:dyaOrig="279">
+                <v:shape id="_x0000_i1059" type="#_x0000_t75" style="width:38.25pt;height:14.25pt" o:ole="">
+                  <v:imagedata r:id="rId81" o:title=""/>
+                </v:shape>
+                <o:OLEObject Type="Embed" ProgID="Equation.DSMT4" ShapeID="_x0000_i1059" DrawAspect="Content" ObjectID="_1584891709" r:id="rId82"/>
+              </w:object>
+            </w:r>
+            <w:r>
+              <w:rPr>
+                <w:rFonts w:eastAsia="楷体" w:cs="Times New Roman"/>
+              </w:rPr>
+              <w:t xml:space="preserve"> </w:t>
+            </w:r>
+            <w:r>
+              <w:rPr>
+                <w:rFonts w:eastAsia="楷体" w:cs="Times New Roman" w:hint="eastAsia"/>
+                <w:color w:val="0000FF"/>
+              </w:rPr>
+              <w:t>and</w:t>
+            </w:r>
+            <w:r>
+              <w:rPr>
+                <w:rFonts w:eastAsia="楷体" w:cs="Times New Roman"/>
+                <w:color w:val="0000FF"/>
+              </w:rPr>
+              <w:t xml:space="preserve"> </w:t>
+            </w:r>
+            <w:r>
+              <w:rPr>
+                <w:rFonts w:eastAsia="楷体" w:cs="Times New Roman"/>
+                <w:position w:val="-10"/>
+              </w:rPr>
+              <w:object w:dxaOrig="1240" w:dyaOrig="320">
+                <v:shape id="_x0000_i1060" type="#_x0000_t75" style="width:61.5pt;height:15.75pt" o:ole="">
+                  <v:imagedata r:id="rId83" o:title=""/>
+                </v:shape>
+                <o:OLEObject Type="Embed" ProgID="Equation.DSMT4" ShapeID="_x0000_i1060" DrawAspect="Content" ObjectID="_1584891710" r:id="rId84"/>
+              </w:object>
+            </w:r>
+            <w:r>
+              <w:rPr>
+                <w:rFonts w:eastAsia="楷体" w:cs="Times New Roman"/>
+              </w:rPr>
+              <w:t xml:space="preserve"> </w:t>
+            </w:r>
+            <w:r>
+              <w:rPr>
+                <w:rFonts w:eastAsia="楷体" w:cs="Times New Roman" w:hint="eastAsia"/>
+                <w:color w:val="0000FF"/>
+              </w:rPr>
+              <w:t>and</w:t>
+            </w:r>
+            <w:r>
+              <w:rPr>
+                <w:rFonts w:eastAsia="楷体" w:cs="Times New Roman"/>
+              </w:rPr>
+              <w:t xml:space="preserve"> </w:t>
+            </w:r>
+            <w:r>
+              <w:rPr>
+                <w:rFonts w:eastAsia="楷体" w:cs="Times New Roman"/>
+                <w:position w:val="-10"/>
+              </w:rPr>
+              <w:object w:dxaOrig="2700" w:dyaOrig="320">
+                <v:shape id="_x0000_i1061" type="#_x0000_t75" style="width:135pt;height:15.75pt" o:ole="">
+                  <v:imagedata r:id="rId85" o:title=""/>
+                </v:shape>
+                <o:OLEObject Type="Embed" ProgID="Equation.DSMT4" ShapeID="_x0000_i1061" DrawAspect="Content" ObjectID="_1584891711" r:id="rId86"/>
+              </w:object>
+            </w:r>
+          </w:p>
+          <w:p>
+            <w:pPr>
+              <w:spacing w:line="280" w:lineRule="exact"/>
+              <w:rPr>
+                <w:rFonts w:eastAsia="楷体" w:cs="Times New Roman"/>
+              </w:rPr>
+            </w:pPr>
+            <w:r>
+              <w:rPr>
+                <w:rFonts w:eastAsia="楷体" w:cs="Times New Roman"/>
+              </w:rPr>
+              <w:tab/>
+            </w:r>
+            <w:r>
+              <w:rPr>
+                <w:rFonts w:eastAsia="楷体" w:cs="Times New Roman"/>
+              </w:rPr>
+              <w:tab/>
+            </w:r>
+            <w:r>
+              <w:rPr>
+                <w:rFonts w:eastAsia="楷体" w:cs="Times New Roman"/>
+                <w:position w:val="-10"/>
+              </w:rPr>
+              <w:object w:dxaOrig="1020" w:dyaOrig="320">
+                <v:shape id="_x0000_i1062" type="#_x0000_t75" style="width:51.75pt;height:15.75pt" o:ole="">
+                  <v:imagedata r:id="rId87" o:title=""/>
+                </v:shape>
+                <o:OLEObject Type="Embed" ProgID="Equation.DSMT4" ShapeID="_x0000_i1062" DrawAspect="Content" ObjectID="_1584891712" r:id="rId88"/>
+              </w:object>
+            </w:r>
+          </w:p>
+          <w:p>
+            <w:pPr>
+              <w:spacing w:line="280" w:lineRule="exact"/>
+              <w:rPr>
+                <w:rFonts w:eastAsia="楷体" w:cs="Times New Roman"/>
+              </w:rPr>
+            </w:pPr>
+            <w:r>
+              <w:rPr>
+                <w:rFonts w:eastAsia="楷体" w:cs="Times New Roman"/>
+              </w:rPr>
+              <w:tab/>
+            </w:r>
+            <w:r>
+              <w:rPr>
+                <w:rFonts w:eastAsia="楷体" w:cs="Times New Roman"/>
+              </w:rPr>
+              <w:tab/>
+            </w:r>
+            <w:r>
+              <w:rPr>
+                <w:rFonts w:eastAsia="楷体" w:cs="Times New Roman"/>
+                <w:position w:val="-10"/>
+              </w:rPr>
+              <w:object w:dxaOrig="940" w:dyaOrig="320">
+                <v:shape id="_x0000_i1063" type="#_x0000_t75" style="width:48pt;height:15.75pt" o:ole="">
+                  <v:imagedata r:id="rId89" o:title=""/>
+                </v:shape>
+                <o:OLEObject Type="Embed" ProgID="Equation.DSMT4" ShapeID="_x0000_i1063" DrawAspect="Content" ObjectID="_1584891713" r:id="rId90"/>
+              </w:object>
+            </w:r>
+          </w:p>
+          <w:p>
+            <w:pPr>
+              <w:spacing w:line="280" w:lineRule="exact"/>
+              <w:rPr>
+                <w:rFonts w:eastAsia="楷体" w:cs="Times New Roman"/>
+              </w:rPr>
+            </w:pPr>
+            <w:r>
+              <w:rPr>
+                <w:rFonts w:eastAsia="楷体" w:cs="Times New Roman"/>
+              </w:rPr>
+              <w:tab/>
+            </w:r>
+            <w:r>
+              <w:rPr>
+                <w:rFonts w:eastAsia="楷体" w:cs="Times New Roman"/>
+              </w:rPr>
+              <w:tab/>
+            </w:r>
+            <w:r>
+              <w:rPr>
+                <w:rFonts w:eastAsia="楷体" w:cs="Times New Roman"/>
+                <w:position w:val="-6"/>
+              </w:rPr>
+              <w:object w:dxaOrig="760" w:dyaOrig="240">
+                <v:shape id="_x0000_i1064" type="#_x0000_t75" style="width:37.5pt;height:12pt" o:ole="">
+                  <v:imagedata r:id="rId91" o:title=""/>
+                </v:shape>
+                <o:OLEObject Type="Embed" ProgID="Equation.DSMT4" ShapeID="_x0000_i1064" DrawAspect="Content" ObjectID="_1584891714" r:id="rId92"/>
+              </w:object>
+            </w:r>
+          </w:p>
+          <w:p>
+            <w:pPr>
+              <w:spacing w:line="280" w:lineRule="exact"/>
+              <w:rPr>
+                <w:rFonts w:eastAsia="楷体" w:cs="Times New Roman"/>
+                <w:color w:val="0000FF"/>
+              </w:rPr>
+            </w:pPr>
+            <w:r>
+              <w:rPr>
+                <w:rFonts w:eastAsia="楷体" w:cs="Times New Roman"/>
+              </w:rPr>
+              <w:tab/>
+            </w:r>
+            <w:r>
+              <w:rPr>
+                <w:rFonts w:eastAsia="楷体" w:cs="Times New Roman"/>
+              </w:rPr>
+              <w:tab/>
+            </w:r>
+            <w:r>
+              <w:rPr>
+                <w:rFonts w:eastAsia="楷体" w:cs="Times New Roman"/>
+                <w:color w:val="0000FF"/>
+                <w:position w:val="-10"/>
+              </w:rPr>
+              <w:object w:dxaOrig="880" w:dyaOrig="300">
+                <v:shape id="_x0000_i1065" type="#_x0000_t75" style="width:44.25pt;height:15pt" o:ole="">
+                  <v:imagedata r:id="rId93" o:title=""/>
+                </v:shape>
+                <o:OLEObject Type="Embed" ProgID="Equation.DSMT4" ShapeID="_x0000_i1065" DrawAspect="Content" ObjectID="_1584891715" r:id="rId94"/>
+              </w:object>
+            </w:r>
+          </w:p>
+          <w:p>
+            <w:pPr>
+              <w:spacing w:line="280" w:lineRule="exact"/>
+              <w:rPr>
+                <w:rFonts w:eastAsia="楷体" w:cs="Times New Roman"/>
+                <w:color w:val="0000FF"/>
+              </w:rPr>
+            </w:pPr>
+            <w:r>
+              <w:rPr>
+                <w:rFonts w:eastAsia="楷体" w:cs="Times New Roman"/>
+                <w:color w:val="0000FF"/>
+              </w:rPr>
+              <w:tab/>
+              <w:t>else</w:t>
+            </w:r>
+          </w:p>
+          <w:p>
+            <w:pPr>
+              <w:spacing w:line="280" w:lineRule="exact"/>
+              <w:rPr>
+                <w:rFonts w:eastAsia="楷体" w:cs="Times New Roman"/>
+              </w:rPr>
+            </w:pPr>
+            <w:r>
+              <w:rPr>
+                <w:rFonts w:eastAsia="楷体" w:cs="Times New Roman"/>
+                <w:color w:val="0000FF"/>
+              </w:rPr>
+              <w:tab/>
+            </w:r>
+            <w:r>
+              <w:rPr>
+                <w:rFonts w:eastAsia="楷体" w:cs="Times New Roman"/>
+                <w:color w:val="0000FF"/>
+              </w:rPr>
+              <w:tab/>
+            </w:r>
+            <w:r>
+              <w:rPr>
+                <w:rFonts w:eastAsia="楷体" w:cs="Times New Roman"/>
+                <w:color w:val="0000FF"/>
+                <w:position w:val="-10"/>
+              </w:rPr>
+              <w:object w:dxaOrig="880" w:dyaOrig="300">
+                <v:shape id="_x0000_i1066" type="#_x0000_t75" style="width:44.25pt;height:15pt" o:ole="">
+                  <v:imagedata r:id="rId95" o:title=""/>
+                </v:shape>
+                <o:OLEObject Type="Embed" ProgID="Equation.DSMT4" ShapeID="_x0000_i1066" DrawAspect="Content" ObjectID="_1584891716" r:id="rId96"/>
+              </w:object>
+            </w:r>
+          </w:p>
+          <w:p>
+            <w:pPr>
+              <w:spacing w:line="280" w:lineRule="exact"/>
+              <w:rPr>
+                <w:rFonts w:eastAsia="楷体" w:cs="Times New Roman"/>
+                <w:color w:val="0000FF"/>
+              </w:rPr>
+            </w:pPr>
+            <w:r>
+              <w:rPr>
+                <w:rFonts w:eastAsia="楷体" w:cs="Times New Roman"/>
+              </w:rPr>
+              <w:tab/>
+            </w:r>
+            <w:r>
+              <w:rPr>
+                <w:rFonts w:eastAsia="楷体" w:cs="Times New Roman"/>
+                <w:color w:val="0000FF"/>
+              </w:rPr>
+              <w:t>end</w:t>
+            </w:r>
+          </w:p>
+          <w:p>
+            <w:pPr>
+              <w:spacing w:line="360" w:lineRule="exact"/>
+              <w:rPr>
+                <w:rFonts w:eastAsia="楷体" w:cs="Times New Roman"/>
+                <w:b/>
+                <w:color w:val="0000FF"/>
+              </w:rPr>
+            </w:pPr>
+            <w:r>
+              <w:rPr>
+                <w:rFonts w:eastAsia="楷体" w:cs="Times New Roman"/>
+                <w:color w:val="0000FF"/>
+              </w:rPr>
+              <w:t>end</w:t>
+            </w:r>
+          </w:p>
+        </w:tc>
+      </w:tr>
+    </w:tbl>
+    <w:p>
+      <w:pPr>
+        <w:pStyle w:val="-5"/>
+        <w:spacing w:after="156"/>
+      </w:pPr>
+      <w:bookmarkStart w:id="3" w:name="_Ref477955122"/>
+      <w:r>
+        <w:rPr>
+          <w:rFonts w:hint="eastAsia"/>
+        </w:rPr>
+        <w:t>表</w:t>
+      </w:r>
+      <w:r>
+        <w:rPr>
+          <w:rFonts w:hint="eastAsia"/>
+        </w:rPr>
+        <w:t xml:space="preserve"> </w:t>
+      </w:r>
+      <w:r>
+        <w:fldChar w:fldCharType="begin"/>
+      </w:r>
+      <w:r>
+        <w:instrText xml:space="preserve"> </w:instrText>
+      </w:r>
+      <w:r>
+        <w:rPr>
+          <w:rFonts w:hint="eastAsia"/>
+        </w:rPr>
+        <w:instrText xml:space="preserve">SEQ </w:instrText>
+      </w:r>
+      <w:r>
+        <w:rPr>
+          <w:rFonts w:hint="eastAsia"/>
+        </w:rPr>
+        <w:instrText>表</w:instrText>
+      </w:r>
+      <w:r>
+        <w:rPr>
+          <w:rFonts w:hint="eastAsia"/>
+        </w:rPr>
+        <w:instrText xml:space="preserve"> \* ARABIC</w:instrText>
+      </w:r>
+      <w:r>
+        <w:instrText xml:space="preserve"> </w:instrText>
+      </w:r>
+      <w:r>
+        <w:fldChar w:fldCharType="separate"/>
+      </w:r>
+      <w:r>
+        <w:rPr>
+          <w:noProof/>
+        </w:rPr>
+        <w:t>1</w:t>
+      </w:r>
+      <w:r>
+        <w:fldChar w:fldCharType="end"/>
+      </w:r>
+      <w:bookmarkEnd w:id="3"/>
+      <w:r>
+        <w:t xml:space="preserve"> </w:t>
+      </w:r>
+      <w:r>
+        <w:rPr>
+          <w:rFonts w:hint="eastAsia"/>
+        </w:rPr>
+        <w:t>过车时间</w:t>
+      </w:r>
+      <w:r>
+        <w:rPr>
+          <w:rFonts w:hint="eastAsia"/>
+        </w:rPr>
+        <w:t>/</w:t>
+      </w:r>
+      <w:r>
+        <w:rPr>
+          <w:rFonts w:hint="eastAsia"/>
+        </w:rPr>
+        <w:t>旅行时间预测算法</w:t>
+      </w:r>
+      <w:r>
+        <w:rPr>
+          <w:rFonts w:hint="eastAsia"/>
+        </w:rPr>
+        <w:t>(</w:t>
+      </w:r>
+      <w:r>
+        <w:rPr>
+          <w:rFonts w:hint="eastAsia"/>
+        </w:rPr>
+        <w:t>绿灯时间增加，周期不变</w:t>
+      </w:r>
+      <w:r>
+        <w:rPr>
+          <w:rFonts w:hint="eastAsia"/>
+        </w:rPr>
+        <w:t>)</w:t>
+      </w:r>
+    </w:p>
+    <w:p>
+      <w:pPr>
+        <w:widowControl/>
+        <w:jc w:val="left"/>
+        <w:rPr>
+          <w:rFonts w:ascii="Times New Roman" w:eastAsia="宋体" w:hAnsi="Times New Roman" w:cs="Times New Roman"/>
+          <w:szCs w:val="24"/>
+        </w:rPr>
+      </w:pPr>
+      <w:r>
+        <w:br w:type="page"/>
+      </w:r>
+    </w:p>
+    <w:p>
+      <w:pPr>
+        <w:pStyle w:val="-1"/>
+      </w:pPr>
+      <w:r>
+        <w:rPr>
+          <w:rFonts w:hint="eastAsia"/>
+        </w:rPr>
+        <w:lastRenderedPageBreak/>
+        <w:t>三</w:t>
+      </w:r>
+      <w:r>
+        <w:rPr>
+          <w:rFonts w:hint="eastAsia"/>
+        </w:rPr>
+        <w:t>、研究方案</w:t>
+      </w:r>
+    </w:p>
+    <w:p>
+      <w:pPr>
+        <w:pStyle w:val="-f2"/>
+      </w:pPr>
+      <w:r>
+        <w:rPr>
+          <w:rFonts w:hint="eastAsia"/>
+        </w:rPr>
+        <w:t>2</w:t>
+      </w:r>
+      <w:r>
+        <w:t xml:space="preserve">.2.1 </w:t>
+      </w:r>
+      <w:r>
+        <w:rPr>
+          <w:rFonts w:hint="eastAsia"/>
+        </w:rPr>
+        <w:t>研究方案</w:t>
+      </w:r>
+      <w:r>
+        <w:rPr>
+          <w:rFonts w:hint="eastAsia"/>
+        </w:rPr>
+        <w:t>简介</w:t>
+      </w:r>
+    </w:p>
+    <w:p>
+      <w:pPr>
+        <w:pStyle w:val="-8"/>
+        <w:ind w:firstLine="480"/>
+      </w:pPr>
+      <w:r>
+        <w:rPr>
+          <w:rFonts w:hint="eastAsia"/>
+        </w:rPr>
+        <w:t>本方案</w:t>
+      </w:r>
+      <w:r>
+        <w:rPr>
+          <w:rFonts w:hint="eastAsia"/>
+        </w:rPr>
+        <w:t>的系统</w:t>
+      </w:r>
+      <w:r>
+        <w:rPr>
+          <w:rFonts w:hint="eastAsia"/>
+        </w:rPr>
+        <w:t>利用城市交通流大数据，实现道路交通信号配时方案智能化、精细化管理。通过对路网产生的海量交通流大数据进行自动挖掘和分析，对信号配时方案进行自动排查、优化、评价和监控，做到辖区内道路口全覆盖与时间全覆盖，准确、持续发现信号控制管理问题并给出改进方案，以提高道路交叉口的通行能力和通行效率，减少交通延误和资源浪费，有效缓解城市交通拥堵。</w:t>
       </w:r>
     </w:p>
     <w:p>
@@ -2723,6 +5535,7 @@
           <w:sz w:val="24"/>
           <w:szCs w:val="32"/>
         </w:rPr>
+        <w:lastRenderedPageBreak/>
         <w:t>大数据驱动周期、绿灯时间、相位序列评价算法，可自动评价周期、绿灯时间、相位序列是否合理，并自动优化周期、绿灯时间、相位序列。</w:t>
       </w:r>
     </w:p>
@@ -2756,18 +5569,180 @@
     </w:p>
     <w:p>
       <w:pPr>
+        <w:pStyle w:val="-1"/>
+        <w:numPr>
+          <w:ilvl w:val="0"/>
+          <w:numId w:val="1"/>
+        </w:numPr>
+      </w:pPr>
+      <w:r>
+        <w:rPr>
+          <w:rFonts w:hint="eastAsia"/>
+        </w:rPr>
+        <w:t>进度安排</w:t>
+      </w:r>
+    </w:p>
+    <w:p>
+      <w:pPr>
+        <w:pStyle w:val="-8"/>
+        <w:numPr>
+          <w:ilvl w:val="0"/>
+          <w:numId w:val="14"/>
+        </w:numPr>
+        <w:ind w:firstLineChars="0"/>
+      </w:pPr>
+      <w:r>
+        <w:t>2017.12.20 - 2018.03.04</w:t>
+      </w:r>
+    </w:p>
+    <w:p>
+      <w:pPr>
+        <w:pStyle w:val="-8"/>
+        <w:ind w:left="900" w:firstLineChars="0" w:firstLine="0"/>
+      </w:pPr>
+      <w:r>
+        <w:rPr>
+          <w:rFonts w:hint="eastAsia"/>
+        </w:rPr>
+        <w:t>收集材料，阅读相关文献完成外文翻译和文献综述</w:t>
+      </w:r>
+      <w:r>
+        <w:rPr>
+          <w:rFonts w:hint="eastAsia"/>
+        </w:rPr>
+        <w:t>。</w:t>
+      </w:r>
+    </w:p>
+    <w:p>
+      <w:pPr>
+        <w:pStyle w:val="-8"/>
+        <w:numPr>
+          <w:ilvl w:val="0"/>
+          <w:numId w:val="14"/>
+        </w:numPr>
+        <w:ind w:firstLineChars="0"/>
+      </w:pPr>
+      <w:r>
+        <w:t>2018.03.05 - 2018.03.19</w:t>
+      </w:r>
+    </w:p>
+    <w:p>
+      <w:pPr>
+        <w:pStyle w:val="-8"/>
+        <w:ind w:left="900" w:firstLineChars="0" w:firstLine="0"/>
+      </w:pPr>
+      <w:r>
+        <w:rPr>
+          <w:rFonts w:hint="eastAsia"/>
+        </w:rPr>
+        <w:t>完成开题报告，参加开题交流，初步确定开发方案</w:t>
+      </w:r>
+      <w:r>
+        <w:rPr>
+          <w:rFonts w:hint="eastAsia"/>
+        </w:rPr>
+        <w:t>。</w:t>
+      </w:r>
+    </w:p>
+    <w:p>
+      <w:pPr>
+        <w:pStyle w:val="-8"/>
+        <w:numPr>
+          <w:ilvl w:val="0"/>
+          <w:numId w:val="14"/>
+        </w:numPr>
+        <w:ind w:firstLineChars="0"/>
+      </w:pPr>
+      <w:r>
+        <w:t>2018.03.20 - 2018.04.30</w:t>
+      </w:r>
+    </w:p>
+    <w:p>
+      <w:pPr>
+        <w:pStyle w:val="-8"/>
+        <w:ind w:left="900" w:firstLineChars="0" w:firstLine="0"/>
+      </w:pPr>
+      <w:r>
+        <w:rPr>
+          <w:rFonts w:hint="eastAsia"/>
+        </w:rPr>
+        <w:t>初步完成前端页面开发，接受中期检查</w:t>
+      </w:r>
+      <w:r>
+        <w:rPr>
+          <w:rFonts w:hint="eastAsia"/>
+        </w:rPr>
+        <w:t>。</w:t>
+      </w:r>
+    </w:p>
+    <w:p>
+      <w:pPr>
+        <w:pStyle w:val="-8"/>
+        <w:numPr>
+          <w:ilvl w:val="0"/>
+          <w:numId w:val="14"/>
+        </w:numPr>
+        <w:ind w:firstLineChars="0"/>
+      </w:pPr>
+      <w:r>
+        <w:t>2018.05.01 - 2018.05.31</w:t>
+      </w:r>
+    </w:p>
+    <w:p>
+      <w:pPr>
+        <w:pStyle w:val="-8"/>
+        <w:ind w:left="900" w:firstLineChars="0" w:firstLine="0"/>
+      </w:pPr>
+      <w:r>
+        <w:rPr>
+          <w:rFonts w:hint="eastAsia"/>
+        </w:rPr>
+        <w:t>完成全部页面设计和功能开发，进行大量单元测试，撰写论文初稿</w:t>
+      </w:r>
+      <w:r>
+        <w:rPr>
+          <w:rFonts w:hint="eastAsia"/>
+        </w:rPr>
+        <w:t>。</w:t>
+      </w:r>
+    </w:p>
+    <w:p>
+      <w:pPr>
+        <w:pStyle w:val="-8"/>
+        <w:numPr>
+          <w:ilvl w:val="0"/>
+          <w:numId w:val="14"/>
+        </w:numPr>
+        <w:ind w:firstLineChars="0"/>
+      </w:pPr>
+      <w:r>
+        <w:t>2018.06.01 - 2018.06.30</w:t>
+      </w:r>
+    </w:p>
+    <w:p>
+      <w:pPr>
+        <w:pStyle w:val="-8"/>
+        <w:ind w:left="900" w:firstLineChars="0" w:firstLine="0"/>
+      </w:pPr>
+      <w:r>
+        <w:rPr>
+          <w:rFonts w:hint="eastAsia"/>
+        </w:rPr>
+        <w:t>论文修改，毕业答辩，提交相关文档资料。</w:t>
+      </w:r>
+    </w:p>
+    <w:p>
+      <w:pPr>
         <w:widowControl/>
         <w:jc w:val="left"/>
         <w:rPr>
-          <w:rFonts w:ascii="Times New Roman" w:eastAsia="宋体" w:hAnsi="Times New Roman" w:cs="Times New Roman" w:hint="eastAsia"/>
+          <w:rFonts w:ascii="Times New Roman" w:eastAsia="宋体" w:hAnsi="Times New Roman" w:cs="Times New Roman"/>
           <w:sz w:val="24"/>
         </w:rPr>
       </w:pPr>
       <w:r>
         <w:br w:type="page"/>
       </w:r>
-      <w:bookmarkStart w:id="2" w:name="_GoBack"/>
-      <w:bookmarkEnd w:id="2"/>
     </w:p>
     <w:p>
       <w:pPr>
@@ -2779,168 +5754,6 @@
         </w:rPr>
         <w:lastRenderedPageBreak/>
         <w:t>参考文献</w:t>
-      </w:r>
-    </w:p>
-    <w:p>
-      <w:pPr>
-        <w:pStyle w:val="-a"/>
-        <w:numPr>
-          <w:ilvl w:val="0"/>
-          <w:numId w:val="3"/>
-        </w:numPr>
-        <w:rPr>
-          <w:szCs w:val="24"/>
-        </w:rPr>
-      </w:pPr>
-      <w:r>
-        <w:rPr>
-          <w:rFonts w:hint="eastAsia"/>
-          <w:szCs w:val="24"/>
-        </w:rPr>
-        <w:t>舒采焘，张孜</w:t>
-      </w:r>
-      <w:r>
-        <w:rPr>
-          <w:rFonts w:hint="eastAsia"/>
-          <w:szCs w:val="24"/>
-        </w:rPr>
-        <w:t xml:space="preserve"> . </w:t>
-      </w:r>
-      <w:r>
-        <w:rPr>
-          <w:rFonts w:hint="eastAsia"/>
-          <w:szCs w:val="24"/>
-        </w:rPr>
-        <w:t>新型城市化背景下的先进交通信息服务体系构</w:t>
-      </w:r>
-    </w:p>
-    <w:p>
-      <w:pPr>
-        <w:pStyle w:val="-a"/>
-        <w:numPr>
-          <w:ilvl w:val="0"/>
-          <w:numId w:val="3"/>
-        </w:numPr>
-        <w:rPr>
-          <w:szCs w:val="24"/>
-        </w:rPr>
-      </w:pPr>
-      <w:r>
-        <w:rPr>
-          <w:rFonts w:hint="eastAsia"/>
-          <w:szCs w:val="24"/>
-        </w:rPr>
-        <w:t>建</w:t>
-      </w:r>
-      <w:r>
-        <w:rPr>
-          <w:rFonts w:hint="eastAsia"/>
-          <w:szCs w:val="24"/>
-        </w:rPr>
-        <w:t xml:space="preserve"> [J]. </w:t>
-      </w:r>
-      <w:r>
-        <w:rPr>
-          <w:rFonts w:hint="eastAsia"/>
-          <w:szCs w:val="24"/>
-        </w:rPr>
-        <w:t>交通科技与经济，</w:t>
-      </w:r>
-      <w:r>
-        <w:rPr>
-          <w:rFonts w:hint="eastAsia"/>
-          <w:szCs w:val="24"/>
-        </w:rPr>
-        <w:t>2016</w:t>
-      </w:r>
-      <w:r>
-        <w:rPr>
-          <w:rFonts w:hint="eastAsia"/>
-          <w:szCs w:val="24"/>
-        </w:rPr>
-        <w:t>，</w:t>
-      </w:r>
-      <w:r>
-        <w:rPr>
-          <w:rFonts w:hint="eastAsia"/>
-          <w:szCs w:val="24"/>
-        </w:rPr>
-        <w:t>18</w:t>
-      </w:r>
-      <w:r>
-        <w:rPr>
-          <w:rFonts w:hint="eastAsia"/>
-          <w:szCs w:val="24"/>
-        </w:rPr>
-        <w:t>（</w:t>
-      </w:r>
-      <w:r>
-        <w:rPr>
-          <w:rFonts w:hint="eastAsia"/>
-          <w:szCs w:val="24"/>
-        </w:rPr>
-        <w:t>5</w:t>
-      </w:r>
-      <w:r>
-        <w:rPr>
-          <w:rFonts w:hint="eastAsia"/>
-          <w:szCs w:val="24"/>
-        </w:rPr>
-        <w:t>）：</w:t>
-      </w:r>
-      <w:r>
-        <w:rPr>
-          <w:rFonts w:hint="eastAsia"/>
-          <w:szCs w:val="24"/>
-        </w:rPr>
-        <w:t>21-25.</w:t>
-      </w:r>
-    </w:p>
-    <w:p>
-      <w:pPr>
-        <w:pStyle w:val="-a"/>
-        <w:numPr>
-          <w:ilvl w:val="0"/>
-          <w:numId w:val="3"/>
-        </w:numPr>
-        <w:rPr>
-          <w:szCs w:val="24"/>
-        </w:rPr>
-      </w:pPr>
-      <w:r>
-        <w:rPr>
-          <w:rFonts w:hint="eastAsia"/>
-          <w:szCs w:val="24"/>
-        </w:rPr>
-        <w:t>关积珍</w:t>
-      </w:r>
-      <w:r>
-        <w:rPr>
-          <w:rFonts w:hint="eastAsia"/>
-          <w:szCs w:val="24"/>
-        </w:rPr>
-        <w:t xml:space="preserve"> . </w:t>
-      </w:r>
-      <w:r>
-        <w:rPr>
-          <w:rFonts w:hint="eastAsia"/>
-          <w:szCs w:val="24"/>
-        </w:rPr>
-        <w:t>对北京奥运公众交通信息服务的探讨</w:t>
-      </w:r>
-      <w:r>
-        <w:rPr>
-          <w:rFonts w:hint="eastAsia"/>
-          <w:szCs w:val="24"/>
-        </w:rPr>
-        <w:t xml:space="preserve"> [J]. </w:t>
-      </w:r>
-      <w:r>
-        <w:rPr>
-          <w:rFonts w:hint="eastAsia"/>
-          <w:szCs w:val="24"/>
-        </w:rPr>
-        <w:t>交通运输系统</w:t>
       </w:r>
     </w:p>
     <w:p>
@@ -3060,63 +5873,94 @@
       </w:pPr>
       <w:r>
         <w:rPr>
-          <w:szCs w:val="24"/>
-        </w:rPr>
-        <w:t>陆化普</w:t>
-      </w:r>
-      <w:r>
-        <w:rPr>
-          <w:szCs w:val="24"/>
-        </w:rPr>
-        <w:t>,</w:t>
-      </w:r>
-      <w:r>
-        <w:rPr>
-          <w:szCs w:val="24"/>
-        </w:rPr>
-        <w:t>孙智源</w:t>
-      </w:r>
-      <w:r>
-        <w:rPr>
-          <w:szCs w:val="24"/>
-        </w:rPr>
-        <w:t>,</w:t>
-      </w:r>
-      <w:r>
-        <w:rPr>
-          <w:szCs w:val="24"/>
-        </w:rPr>
-        <w:t>屈闻聪</w:t>
-      </w:r>
-      <w:r>
-        <w:rPr>
-          <w:szCs w:val="24"/>
-        </w:rPr>
-        <w:t>.</w:t>
-      </w:r>
-      <w:r>
-        <w:rPr>
-          <w:szCs w:val="24"/>
-        </w:rPr>
-        <w:t>大数据及其在城市智能交通系统中的应用综述</w:t>
-      </w:r>
-      <w:r>
-        <w:rPr>
-          <w:szCs w:val="24"/>
-        </w:rPr>
-        <w:t>[J].</w:t>
-      </w:r>
-      <w:r>
-        <w:rPr>
-          <w:szCs w:val="24"/>
-        </w:rPr>
-        <w:t>交通运输系统工程与信息</w:t>
-      </w:r>
-      <w:r>
-        <w:rPr>
-          <w:szCs w:val="24"/>
-        </w:rPr>
-        <w:t>,2015,15(05):45-52.</w:t>
+          <w:rFonts w:hint="eastAsia"/>
+          <w:szCs w:val="24"/>
+        </w:rPr>
+        <w:t>舒采焘，张孜</w:t>
+      </w:r>
+      <w:r>
+        <w:rPr>
+          <w:rFonts w:hint="eastAsia"/>
+          <w:szCs w:val="24"/>
+        </w:rPr>
+        <w:t xml:space="preserve"> . </w:t>
+      </w:r>
+      <w:r>
+        <w:rPr>
+          <w:rFonts w:hint="eastAsia"/>
+          <w:szCs w:val="24"/>
+        </w:rPr>
+        <w:t>新型城市化背景下的先进交通信息服务体系构</w:t>
+      </w:r>
+      <w:r>
+        <w:rPr>
+          <w:rFonts w:hint="eastAsia"/>
+          <w:szCs w:val="24"/>
+        </w:rPr>
+        <w:t>建</w:t>
+      </w:r>
+      <w:r>
+        <w:rPr>
+          <w:rFonts w:hint="eastAsia"/>
+          <w:szCs w:val="24"/>
+        </w:rPr>
+        <w:t xml:space="preserve"> [J]. </w:t>
+      </w:r>
+      <w:r>
+        <w:rPr>
+          <w:rFonts w:hint="eastAsia"/>
+          <w:szCs w:val="24"/>
+        </w:rPr>
+        <w:t>交通科技与经济，</w:t>
+      </w:r>
+      <w:r>
+        <w:rPr>
+          <w:rFonts w:hint="eastAsia"/>
+          <w:szCs w:val="24"/>
+        </w:rPr>
+        <w:t>2016</w:t>
+      </w:r>
+      <w:r>
+        <w:rPr>
+          <w:rFonts w:hint="eastAsia"/>
+          <w:szCs w:val="24"/>
+        </w:rPr>
+        <w:t>，</w:t>
+      </w:r>
+      <w:r>
+        <w:rPr>
+          <w:rFonts w:hint="eastAsia"/>
+          <w:szCs w:val="24"/>
+        </w:rPr>
+        <w:t>18</w:t>
+      </w:r>
+      <w:r>
+        <w:rPr>
+          <w:rFonts w:hint="eastAsia"/>
+          <w:szCs w:val="24"/>
+        </w:rPr>
+        <w:t>（</w:t>
+      </w:r>
+      <w:r>
+        <w:rPr>
+          <w:rFonts w:hint="eastAsia"/>
+          <w:szCs w:val="24"/>
+        </w:rPr>
+        <w:t>5</w:t>
+      </w:r>
+      <w:r>
+        <w:rPr>
+          <w:rFonts w:hint="eastAsia"/>
+          <w:szCs w:val="24"/>
+        </w:rPr>
+        <w:t>）：</w:t>
+      </w:r>
+      <w:r>
+        <w:rPr>
+          <w:rFonts w:hint="eastAsia"/>
+          <w:szCs w:val="24"/>
+        </w:rPr>
+        <w:t>21-25.</w:t>
       </w:r>
     </w:p>
     <w:p>
@@ -3135,42 +5979,35 @@
           <w:rFonts w:hint="eastAsia"/>
           <w:szCs w:val="24"/>
         </w:rPr>
-        <w:t>陈阳</w:t>
-      </w:r>
-      <w:r>
-        <w:rPr>
-          <w:rFonts w:hint="eastAsia"/>
-          <w:szCs w:val="24"/>
-        </w:rPr>
-        <w:t>.</w:t>
-      </w:r>
-      <w:r>
-        <w:rPr>
-          <w:rFonts w:hint="eastAsia"/>
-          <w:szCs w:val="24"/>
-        </w:rPr>
-        <w:t>大数据在智能交通系统中的应用研究</w:t>
-      </w:r>
-      <w:r>
-        <w:rPr>
-          <w:rFonts w:hint="eastAsia"/>
-          <w:szCs w:val="24"/>
-        </w:rPr>
-        <w:t>[J].</w:t>
-      </w:r>
-      <w:r>
-        <w:rPr>
-          <w:rFonts w:hint="eastAsia"/>
-          <w:szCs w:val="24"/>
-        </w:rPr>
-        <w:t>信息通信</w:t>
-      </w:r>
-      <w:r>
-        <w:rPr>
-          <w:rFonts w:hint="eastAsia"/>
-          <w:szCs w:val="24"/>
-        </w:rPr>
-        <w:t>,2016(07):142-143.</w:t>
+        <w:t>关积珍</w:t>
+      </w:r>
+      <w:r>
+        <w:rPr>
+          <w:rFonts w:hint="eastAsia"/>
+          <w:szCs w:val="24"/>
+        </w:rPr>
+        <w:t xml:space="preserve"> . </w:t>
+      </w:r>
+      <w:r>
+        <w:rPr>
+          <w:rFonts w:hint="eastAsia"/>
+          <w:szCs w:val="24"/>
+        </w:rPr>
+        <w:t>对北京奥运公众交通信息服务的探讨</w:t>
+      </w:r>
+      <w:r>
+        <w:rPr>
+          <w:rFonts w:hint="eastAsia"/>
+          <w:szCs w:val="24"/>
+        </w:rPr>
+        <w:t xml:space="preserve"> [J]. </w:t>
+      </w:r>
+      <w:r>
+        <w:rPr>
+          <w:rFonts w:hint="eastAsia"/>
+          <w:szCs w:val="24"/>
+        </w:rPr>
+        <w:t>交通运输系统</w:t>
       </w:r>
     </w:p>
     <w:p>
@@ -3189,70 +6026,91 @@
           <w:rFonts w:hint="eastAsia"/>
           <w:szCs w:val="24"/>
         </w:rPr>
-        <w:t>苏刚</w:t>
-      </w:r>
-      <w:r>
-        <w:rPr>
-          <w:rFonts w:hint="eastAsia"/>
-          <w:szCs w:val="24"/>
-        </w:rPr>
-        <w:t>,</w:t>
-      </w:r>
-      <w:r>
-        <w:rPr>
-          <w:rFonts w:hint="eastAsia"/>
-          <w:szCs w:val="24"/>
-        </w:rPr>
-        <w:t>王坚</w:t>
-      </w:r>
-      <w:r>
-        <w:rPr>
-          <w:rFonts w:hint="eastAsia"/>
-          <w:szCs w:val="24"/>
-        </w:rPr>
-        <w:t>,</w:t>
-      </w:r>
-      <w:r>
-        <w:rPr>
-          <w:rFonts w:hint="eastAsia"/>
-          <w:szCs w:val="24"/>
-        </w:rPr>
-        <w:t>凌卫青</w:t>
-      </w:r>
-      <w:r>
-        <w:rPr>
-          <w:rFonts w:hint="eastAsia"/>
-          <w:szCs w:val="24"/>
-        </w:rPr>
-        <w:t>.</w:t>
-      </w:r>
-      <w:r>
-        <w:rPr>
-          <w:rFonts w:hint="eastAsia"/>
-          <w:szCs w:val="24"/>
-        </w:rPr>
-        <w:t>基于大数据的智能交通分析系统的设计与实现</w:t>
-      </w:r>
-      <w:r>
-        <w:rPr>
-          <w:rFonts w:hint="eastAsia"/>
-          <w:szCs w:val="24"/>
-        </w:rPr>
-        <w:t>[J].</w:t>
-      </w:r>
-      <w:r>
-        <w:rPr>
-          <w:rFonts w:hint="eastAsia"/>
-          <w:szCs w:val="24"/>
-        </w:rPr>
-        <w:t>电脑知识与技术</w:t>
-      </w:r>
-      <w:r>
-        <w:rPr>
-          <w:rFonts w:hint="eastAsia"/>
-          <w:szCs w:val="24"/>
-        </w:rPr>
-        <w:t>,2015,11(36):44-46.</w:t>
+        <w:t>朱昊，王磊，张会娜</w:t>
+      </w:r>
+      <w:r>
+        <w:rPr>
+          <w:rFonts w:hint="eastAsia"/>
+          <w:szCs w:val="24"/>
+        </w:rPr>
+        <w:t xml:space="preserve"> . </w:t>
+      </w:r>
+      <w:r>
+        <w:rPr>
+          <w:rFonts w:hint="eastAsia"/>
+          <w:szCs w:val="24"/>
+        </w:rPr>
+        <w:t>世博交通决策支持信息服务系统研究</w:t>
+      </w:r>
+      <w:r>
+        <w:rPr>
+          <w:rFonts w:hint="eastAsia"/>
+          <w:szCs w:val="24"/>
+        </w:rPr>
+        <w:t xml:space="preserve"> [J].</w:t>
+      </w:r>
+      <w:r>
+        <w:rPr>
+          <w:rFonts w:hint="eastAsia"/>
+          <w:szCs w:val="24"/>
+        </w:rPr>
+        <w:t xml:space="preserve"> </w:t>
+      </w:r>
+      <w:r>
+        <w:rPr>
+          <w:rFonts w:hint="eastAsia"/>
+          <w:szCs w:val="24"/>
+        </w:rPr>
+        <w:t>城市交通，</w:t>
+      </w:r>
+      <w:r>
+        <w:rPr>
+          <w:rFonts w:hint="eastAsia"/>
+          <w:szCs w:val="24"/>
+        </w:rPr>
+        <w:t>2010</w:t>
+      </w:r>
+      <w:r>
+        <w:rPr>
+          <w:rFonts w:hint="eastAsia"/>
+          <w:szCs w:val="24"/>
+        </w:rPr>
+        <w:t>，</w:t>
+      </w:r>
+      <w:r>
+        <w:rPr>
+          <w:rFonts w:hint="eastAsia"/>
+          <w:szCs w:val="24"/>
+        </w:rPr>
+        <w:t>8</w:t>
+      </w:r>
+      <w:r>
+        <w:rPr>
+          <w:rFonts w:hint="eastAsia"/>
+          <w:szCs w:val="24"/>
+        </w:rPr>
+        <w:t>（</w:t>
+      </w:r>
+      <w:r>
+        <w:rPr>
+          <w:rFonts w:hint="eastAsia"/>
+          <w:szCs w:val="24"/>
+        </w:rPr>
+        <w:t>5</w:t>
+      </w:r>
+      <w:r>
+        <w:rPr>
+          <w:rFonts w:hint="eastAsia"/>
+          <w:szCs w:val="24"/>
+        </w:rPr>
+        <w:t>）：</w:t>
+      </w:r>
+      <w:r>
+        <w:rPr>
+          <w:rFonts w:hint="eastAsia"/>
+          <w:szCs w:val="24"/>
+        </w:rPr>
+        <w:t>84-88</w:t>
       </w:r>
     </w:p>
     <w:p>
@@ -3268,73 +6126,63 @@
       </w:pPr>
       <w:r>
         <w:rPr>
-          <w:rFonts w:hint="eastAsia"/>
-          <w:szCs w:val="24"/>
-        </w:rPr>
-        <w:t>卢彪</w:t>
-      </w:r>
-      <w:r>
-        <w:rPr>
-          <w:rFonts w:hint="eastAsia"/>
+          <w:szCs w:val="24"/>
+        </w:rPr>
+        <w:t>陆化普</w:t>
+      </w:r>
+      <w:r>
+        <w:rPr>
           <w:szCs w:val="24"/>
         </w:rPr>
         <w:t>,</w:t>
       </w:r>
       <w:r>
         <w:rPr>
-          <w:rFonts w:hint="eastAsia"/>
-          <w:szCs w:val="24"/>
-        </w:rPr>
-        <w:t>李悦</w:t>
-      </w:r>
-      <w:r>
-        <w:rPr>
-          <w:rFonts w:hint="eastAsia"/>
+          <w:szCs w:val="24"/>
+        </w:rPr>
+        <w:t>孙智源</w:t>
+      </w:r>
+      <w:r>
+        <w:rPr>
           <w:szCs w:val="24"/>
         </w:rPr>
         <w:t>,</w:t>
       </w:r>
       <w:r>
         <w:rPr>
-          <w:rFonts w:hint="eastAsia"/>
-          <w:szCs w:val="24"/>
-        </w:rPr>
-        <w:t>张万礼</w:t>
-      </w:r>
-      <w:r>
-        <w:rPr>
-          <w:rFonts w:hint="eastAsia"/>
+          <w:szCs w:val="24"/>
+        </w:rPr>
+        <w:t>屈闻聪</w:t>
+      </w:r>
+      <w:r>
+        <w:rPr>
           <w:szCs w:val="24"/>
         </w:rPr>
         <w:t>.</w:t>
       </w:r>
       <w:r>
         <w:rPr>
-          <w:rFonts w:hint="eastAsia"/>
-          <w:szCs w:val="24"/>
-        </w:rPr>
-        <w:t>基于大数据技术的智能交通数据分析平台系统的研究与设计</w:t>
-      </w:r>
-      <w:r>
-        <w:rPr>
-          <w:rFonts w:hint="eastAsia"/>
+          <w:szCs w:val="24"/>
+        </w:rPr>
+        <w:t>大数据及其在城市智能交通系统中的应用综述</w:t>
+      </w:r>
+      <w:r>
+        <w:rPr>
           <w:szCs w:val="24"/>
         </w:rPr>
         <w:t>[J].</w:t>
       </w:r>
       <w:r>
         <w:rPr>
-          <w:rFonts w:hint="eastAsia"/>
-          <w:szCs w:val="24"/>
-        </w:rPr>
-        <w:t>湖北科技学院学报</w:t>
-      </w:r>
-      <w:r>
-        <w:rPr>
-          <w:rFonts w:hint="eastAsia"/>
-          <w:szCs w:val="24"/>
-        </w:rPr>
-        <w:t>,2016,36(05):6-9.</w:t>
+          <w:szCs w:val="24"/>
+        </w:rPr>
+        <w:t>交通运输系统工程与信息</w:t>
+      </w:r>
+      <w:r>
+        <w:rPr>
+          <w:szCs w:val="24"/>
+        </w:rPr>
+        <w:t>,2015,15(05):45-52.</w:t>
       </w:r>
     </w:p>
     <w:p>
@@ -3353,35 +6201,7 @@
           <w:rFonts w:hint="eastAsia"/>
           <w:szCs w:val="24"/>
         </w:rPr>
-        <w:t>顾承华</w:t>
-      </w:r>
-      <w:r>
-        <w:rPr>
-          <w:rFonts w:hint="eastAsia"/>
-          <w:szCs w:val="24"/>
-        </w:rPr>
-        <w:t>,</w:t>
-      </w:r>
-      <w:r>
-        <w:rPr>
-          <w:rFonts w:hint="eastAsia"/>
-          <w:szCs w:val="24"/>
-        </w:rPr>
-        <w:t>张扬</w:t>
-      </w:r>
-      <w:r>
-        <w:rPr>
-          <w:rFonts w:hint="eastAsia"/>
-          <w:szCs w:val="24"/>
-        </w:rPr>
-        <w:t>,</w:t>
-      </w:r>
-      <w:r>
-        <w:rPr>
-          <w:rFonts w:hint="eastAsia"/>
-          <w:szCs w:val="24"/>
-        </w:rPr>
-        <w:t>翟希</w:t>
+        <w:t>陈阳</w:t>
       </w:r>
       <w:r>
         <w:rPr>
@@ -3395,7 +6215,7 @@
           <w:rFonts w:hint="eastAsia"/>
           <w:szCs w:val="24"/>
         </w:rPr>
-        <w:t>交通大数据关键技术研究</w:t>
+        <w:t>大数据在智能交通系统中的应用研究</w:t>
       </w:r>
       <w:r>
         <w:rPr>
@@ -3409,28 +6229,14 @@
           <w:rFonts w:hint="eastAsia"/>
           <w:szCs w:val="24"/>
         </w:rPr>
-        <w:t>交通与运输</w:t>
-      </w:r>
-      <w:r>
-        <w:rPr>
-          <w:rFonts w:hint="eastAsia"/>
-          <w:szCs w:val="24"/>
-        </w:rPr>
-        <w:t>(</w:t>
-      </w:r>
-      <w:r>
-        <w:rPr>
-          <w:rFonts w:hint="eastAsia"/>
-          <w:szCs w:val="24"/>
-        </w:rPr>
-        <w:t>学术版</w:t>
-      </w:r>
-      <w:r>
-        <w:rPr>
-          <w:rFonts w:hint="eastAsia"/>
-          <w:szCs w:val="24"/>
-        </w:rPr>
-        <w:t>),2015(02):49-53.</w:t>
+        <w:t>信息通信</w:t>
+      </w:r>
+      <w:r>
+        <w:rPr>
+          <w:rFonts w:hint="eastAsia"/>
+          <w:szCs w:val="24"/>
+        </w:rPr>
+        <w:t>,2016(07):142-143.</w:t>
       </w:r>
     </w:p>
     <w:p>
@@ -3449,7 +6255,7 @@
           <w:rFonts w:hint="eastAsia"/>
           <w:szCs w:val="24"/>
         </w:rPr>
-        <w:t>于硕</w:t>
+        <w:t>苏刚</w:t>
       </w:r>
       <w:r>
         <w:rPr>
@@ -3463,7 +6269,21 @@
           <w:rFonts w:hint="eastAsia"/>
           <w:szCs w:val="24"/>
         </w:rPr>
-        <w:t>李泽宇</w:t>
+        <w:t>王坚</w:t>
+      </w:r>
+      <w:r>
+        <w:rPr>
+          <w:rFonts w:hint="eastAsia"/>
+          <w:szCs w:val="24"/>
+        </w:rPr>
+        <w:t>,</w:t>
+      </w:r>
+      <w:r>
+        <w:rPr>
+          <w:rFonts w:hint="eastAsia"/>
+          <w:szCs w:val="24"/>
+        </w:rPr>
+        <w:t>凌卫青</w:t>
       </w:r>
       <w:r>
         <w:rPr>
@@ -3477,7 +6297,7 @@
           <w:rFonts w:hint="eastAsia"/>
           <w:szCs w:val="24"/>
         </w:rPr>
-        <w:t>交通大数据及应用技术研究</w:t>
+        <w:t>基于大数据的智能交通分析系统的设计与实现</w:t>
       </w:r>
       <w:r>
         <w:rPr>
@@ -3491,14 +6311,14 @@
           <w:rFonts w:hint="eastAsia"/>
           <w:szCs w:val="24"/>
         </w:rPr>
-        <w:t>中国高新技术企业</w:t>
-      </w:r>
-      <w:r>
-        <w:rPr>
-          <w:rFonts w:hint="eastAsia"/>
-          <w:szCs w:val="24"/>
-        </w:rPr>
-        <w:t>,2017(04):90-91.</w:t>
+        <w:t>电脑知识与技术</w:t>
+      </w:r>
+      <w:r>
+        <w:rPr>
+          <w:rFonts w:hint="eastAsia"/>
+          <w:szCs w:val="24"/>
+        </w:rPr>
+        <w:t>,2015,11(36):44-46.</w:t>
       </w:r>
     </w:p>
     <w:p>
@@ -3517,7 +6337,35 @@
           <w:rFonts w:hint="eastAsia"/>
           <w:szCs w:val="24"/>
         </w:rPr>
-        <w:t>王庆纲</w:t>
+        <w:t>卢彪</w:t>
+      </w:r>
+      <w:r>
+        <w:rPr>
+          <w:rFonts w:hint="eastAsia"/>
+          <w:szCs w:val="24"/>
+        </w:rPr>
+        <w:t>,</w:t>
+      </w:r>
+      <w:r>
+        <w:rPr>
+          <w:rFonts w:hint="eastAsia"/>
+          <w:szCs w:val="24"/>
+        </w:rPr>
+        <w:t>李悦</w:t>
+      </w:r>
+      <w:r>
+        <w:rPr>
+          <w:rFonts w:hint="eastAsia"/>
+          <w:szCs w:val="24"/>
+        </w:rPr>
+        <w:t>,</w:t>
+      </w:r>
+      <w:r>
+        <w:rPr>
+          <w:rFonts w:hint="eastAsia"/>
+          <w:szCs w:val="24"/>
+        </w:rPr>
+        <w:t>张万礼</w:t>
       </w:r>
       <w:r>
         <w:rPr>
@@ -3531,7 +6379,7 @@
           <w:rFonts w:hint="eastAsia"/>
           <w:szCs w:val="24"/>
         </w:rPr>
-        <w:t>基于大数据的智慧枢纽交通信息服务系统框架研究</w:t>
+        <w:t>基于大数据技术的智能交通数据分析平台系统的研究与设计</w:t>
       </w:r>
       <w:r>
         <w:rPr>
@@ -3545,14 +6393,14 @@
           <w:rFonts w:hint="eastAsia"/>
           <w:szCs w:val="24"/>
         </w:rPr>
-        <w:t>中国市政工程</w:t>
-      </w:r>
-      <w:r>
-        <w:rPr>
-          <w:rFonts w:hint="eastAsia"/>
-          <w:szCs w:val="24"/>
-        </w:rPr>
-        <w:t>,2017(06):94-97+116-117.</w:t>
+        <w:t>湖北科技学院学报</w:t>
+      </w:r>
+      <w:r>
+        <w:rPr>
+          <w:rFonts w:hint="eastAsia"/>
+          <w:szCs w:val="24"/>
+        </w:rPr>
+        <w:t>,2016,36(05):6-9.</w:t>
       </w:r>
     </w:p>
     <w:p>
@@ -3571,7 +6419,7 @@
           <w:rFonts w:hint="eastAsia"/>
           <w:szCs w:val="24"/>
         </w:rPr>
-        <w:t>韩海航</w:t>
+        <w:t>顾承华</w:t>
       </w:r>
       <w:r>
         <w:rPr>
@@ -3585,7 +6433,21 @@
           <w:rFonts w:hint="eastAsia"/>
           <w:szCs w:val="24"/>
         </w:rPr>
-        <w:t>柴琳</w:t>
+        <w:t>张扬</w:t>
+      </w:r>
+      <w:r>
+        <w:rPr>
+          <w:rFonts w:hint="eastAsia"/>
+          <w:szCs w:val="24"/>
+        </w:rPr>
+        <w:t>,</w:t>
+      </w:r>
+      <w:r>
+        <w:rPr>
+          <w:rFonts w:hint="eastAsia"/>
+          <w:szCs w:val="24"/>
+        </w:rPr>
+        <w:t>翟希</w:t>
       </w:r>
       <w:r>
         <w:rPr>
@@ -3599,7 +6461,7 @@
           <w:rFonts w:hint="eastAsia"/>
           <w:szCs w:val="24"/>
         </w:rPr>
-        <w:t>浙江省智慧交通建设与发展研究</w:t>
+        <w:t>交通大数据关键技术研究</w:t>
       </w:r>
       <w:r>
         <w:rPr>
@@ -3613,14 +6475,28 @@
           <w:rFonts w:hint="eastAsia"/>
           <w:szCs w:val="24"/>
         </w:rPr>
-        <w:t>运输经理世界</w:t>
-      </w:r>
-      <w:r>
-        <w:rPr>
-          <w:rFonts w:hint="eastAsia"/>
-          <w:szCs w:val="24"/>
-        </w:rPr>
-        <w:t>,2013(11):82-84.</w:t>
+        <w:t>交通与运输</w:t>
+      </w:r>
+      <w:r>
+        <w:rPr>
+          <w:rFonts w:hint="eastAsia"/>
+          <w:szCs w:val="24"/>
+        </w:rPr>
+        <w:t>(</w:t>
+      </w:r>
+      <w:r>
+        <w:rPr>
+          <w:rFonts w:hint="eastAsia"/>
+          <w:szCs w:val="24"/>
+        </w:rPr>
+        <w:t>学术版</w:t>
+      </w:r>
+      <w:r>
+        <w:rPr>
+          <w:rFonts w:hint="eastAsia"/>
+          <w:szCs w:val="24"/>
+        </w:rPr>
+        <w:t>),2015(02):49-53.</w:t>
       </w:r>
     </w:p>
     <w:p>
@@ -3639,8 +6515,21 @@
           <w:rFonts w:hint="eastAsia"/>
           <w:szCs w:val="24"/>
         </w:rPr>
-        <w:lastRenderedPageBreak/>
-        <w:t>武文中</w:t>
+        <w:t>于硕</w:t>
+      </w:r>
+      <w:r>
+        <w:rPr>
+          <w:rFonts w:hint="eastAsia"/>
+          <w:szCs w:val="24"/>
+        </w:rPr>
+        <w:t>,</w:t>
+      </w:r>
+      <w:r>
+        <w:rPr>
+          <w:rFonts w:hint="eastAsia"/>
+          <w:szCs w:val="24"/>
+        </w:rPr>
+        <w:t>李泽宇</w:t>
       </w:r>
       <w:r>
         <w:rPr>
@@ -3654,7 +6543,7 @@
           <w:rFonts w:hint="eastAsia"/>
           <w:szCs w:val="24"/>
         </w:rPr>
-        <w:t>应用大数据开展智慧交通的实现路径探究</w:t>
+        <w:t>交通大数据及应用技术研究</w:t>
       </w:r>
       <w:r>
         <w:rPr>
@@ -3668,14 +6557,14 @@
           <w:rFonts w:hint="eastAsia"/>
           <w:szCs w:val="24"/>
         </w:rPr>
-        <w:t>科技资讯</w:t>
-      </w:r>
-      <w:r>
-        <w:rPr>
-          <w:rFonts w:hint="eastAsia"/>
-          <w:szCs w:val="24"/>
-        </w:rPr>
-        <w:t>,2017,15(19):2-3.</w:t>
+        <w:t>中国高新技术企业</w:t>
+      </w:r>
+      <w:r>
+        <w:rPr>
+          <w:rFonts w:hint="eastAsia"/>
+          <w:szCs w:val="24"/>
+        </w:rPr>
+        <w:t>,2017(04):90-91.</w:t>
       </w:r>
     </w:p>
     <w:p>
@@ -3694,7 +6583,7 @@
           <w:rFonts w:hint="eastAsia"/>
           <w:szCs w:val="24"/>
         </w:rPr>
-        <w:t>石雨峰</w:t>
+        <w:t>王庆纲</w:t>
       </w:r>
       <w:r>
         <w:rPr>
@@ -3708,21 +6597,7 @@
           <w:rFonts w:hint="eastAsia"/>
           <w:szCs w:val="24"/>
         </w:rPr>
-        <w:t>智慧交通</w:t>
-      </w:r>
-      <w:r>
-        <w:rPr>
-          <w:rFonts w:hint="eastAsia"/>
-          <w:szCs w:val="24"/>
-        </w:rPr>
-        <w:t>:</w:t>
-      </w:r>
-      <w:r>
-        <w:rPr>
-          <w:rFonts w:hint="eastAsia"/>
-          <w:szCs w:val="24"/>
-        </w:rPr>
-        <w:t>城市交通下一个创新风口</w:t>
+        <w:t>基于大数据的智慧枢纽交通信息服务系统框架研究</w:t>
       </w:r>
       <w:r>
         <w:rPr>
@@ -3736,14 +6611,14 @@
           <w:rFonts w:hint="eastAsia"/>
           <w:szCs w:val="24"/>
         </w:rPr>
-        <w:t>商学院</w:t>
-      </w:r>
-      <w:r>
-        <w:rPr>
-          <w:rFonts w:hint="eastAsia"/>
-          <w:szCs w:val="24"/>
-        </w:rPr>
-        <w:t>,2017(12):36-37.</w:t>
+        <w:t>中国市政工程</w:t>
+      </w:r>
+      <w:r>
+        <w:rPr>
+          <w:rFonts w:hint="eastAsia"/>
+          <w:szCs w:val="24"/>
+        </w:rPr>
+        <w:t>,2017(06):94-97+116-117.</w:t>
       </w:r>
     </w:p>
     <w:p>
@@ -3754,7 +6629,7 @@
         <w:spacing w:line="360" w:lineRule="auto"/>
         <w:ind w:left="420" w:firstLineChars="0" w:firstLine="0"/>
         <w:rPr>
-          <w:rFonts w:ascii="Times New Roman" w:eastAsia="宋体" w:hAnsi="Times New Roman" w:hint="eastAsia"/>
+          <w:rFonts w:ascii="Times New Roman" w:eastAsia="宋体" w:hAnsi="Times New Roman"/>
           <w:sz w:val="24"/>
           <w:szCs w:val="24"/>
         </w:rPr>
@@ -3817,6 +6692,119 @@
 <file path=word/numbering.xml><?xml version="1.0" encoding="utf-8"?>
 <w:numbering xmlns:wpc="http://schemas.microsoft.com/office/word/2010/wordprocessingCanvas" xmlns:cx="http://schemas.microsoft.com/office/drawing/2014/chartex" xmlns:cx1="http://schemas.microsoft.com/office/drawing/2015/9/8/chartex" xmlns:cx2="http://schemas.microsoft.com/office/drawing/2015/10/21/chartex" xmlns:cx3="http://schemas.microsoft.com/office/drawing/2016/5/9/chartex" xmlns:cx4="http://schemas.microsoft.com/office/drawing/2016/5/10/chartex" xmlns:cx5="http://schemas.microsoft.com/office/drawing/2016/5/11/chartex" xmlns:cx6="http://schemas.microsoft.com/office/drawing/2016/5/12/chartex" xmlns:cx7="http://schemas.microsoft.com/office/drawing/2016/5/13/chartex" xmlns:cx8="http://schemas.microsoft.com/office/drawing/2016/5/14/chartex" xmlns:mc="http://schemas.openxmlformats.org/markup-compatibility/2006" xmlns:aink="http://schemas.microsoft.com/office/drawing/2016/ink" xmlns:am3d="http://schemas.microsoft.com/office/drawing/2017/model3d" xmlns:o="urn:schemas-microsoft-com:office:office" xmlns:r="http://schemas.openxmlformats.org/officeDocument/2006/relationships" xmlns:m="http://schemas.openxmlformats.org/officeDocument/2006/math" xmlns:v="urn:schemas-microsoft-com:vml" xmlns:wp14="http://schemas.microsoft.com/office/word/2010/wordprocessingDrawing" xmlns:wp="http://schemas.openxmlformats.org/drawingml/2006/wordprocessingDrawing" xmlns:w10="urn:schemas-microsoft-com:office:word" xmlns:w="http://schemas.openxmlformats.org/wordprocessingml/2006/main" xmlns:w14="http://schemas.microsoft.com/office/word/2010/wordml" xmlns:w15="http://schemas.microsoft.com/office/word/2012/wordml" xmlns:w16cid="http://schemas.microsoft.com/office/word/2016/wordml/cid" xmlns:w16se="http://schemas.microsoft.com/office/word/2015/wordml/symex" xmlns:wpg="http://schemas.microsoft.com/office/word/2010/wordprocessingGroup" xmlns:wpi="http://schemas.microsoft.com/office/word/2010/wordprocessingInk" xmlns:wne="http://schemas.microsoft.com/office/word/2006/wordml" xmlns:wps="http://schemas.microsoft.com/office/word/2010/wordprocessingShape" mc:Ignorable="w14 w15 w16se w16cid wp14">
   <w:abstractNum w:abstractNumId="0" w15:restartNumberingAfterBreak="0">
+    <w:nsid w:val="0FFC6428"/>
+    <w:multiLevelType w:val="hybridMultilevel"/>
+    <w:tmpl w:val="9E2EB704"/>
+    <w:lvl w:ilvl="0" w:tplc="9E083F64">
+      <w:start w:val="1"/>
+      <w:numFmt w:val="bullet"/>
+      <w:lvlText w:val=""/>
+      <w:lvlJc w:val="left"/>
+      <w:pPr>
+        <w:ind w:left="900" w:hanging="420"/>
+      </w:pPr>
+      <w:rPr>
+        <w:rFonts w:ascii="Wingdings" w:hAnsi="Wingdings" w:hint="default"/>
+      </w:rPr>
+    </w:lvl>
+    <w:lvl w:ilvl="1" w:tplc="04090003" w:tentative="1">
+      <w:start w:val="1"/>
+      <w:numFmt w:val="bullet"/>
+      <w:lvlText w:val=""/>
+      <w:lvlJc w:val="left"/>
+      <w:pPr>
+        <w:ind w:left="1320" w:hanging="420"/>
+      </w:pPr>
+      <w:rPr>
+        <w:rFonts w:ascii="Wingdings" w:hAnsi="Wingdings" w:hint="default"/>
+      </w:rPr>
+    </w:lvl>
+    <w:lvl w:ilvl="2" w:tplc="04090005" w:tentative="1">
+      <w:start w:val="1"/>
+      <w:numFmt w:val="bullet"/>
+      <w:lvlText w:val=""/>
+      <w:lvlJc w:val="left"/>
+      <w:pPr>
+        <w:ind w:left="1740" w:hanging="420"/>
+      </w:pPr>
+      <w:rPr>
+        <w:rFonts w:ascii="Wingdings" w:hAnsi="Wingdings" w:hint="default"/>
+      </w:rPr>
+    </w:lvl>
+    <w:lvl w:ilvl="3" w:tplc="04090001" w:tentative="1">
+      <w:start w:val="1"/>
+      <w:numFmt w:val="bullet"/>
+      <w:lvlText w:val=""/>
+      <w:lvlJc w:val="left"/>
+      <w:pPr>
+        <w:ind w:left="2160" w:hanging="420"/>
+      </w:pPr>
+      <w:rPr>
+        <w:rFonts w:ascii="Wingdings" w:hAnsi="Wingdings" w:hint="default"/>
+      </w:rPr>
+    </w:lvl>
+    <w:lvl w:ilvl="4" w:tplc="04090003" w:tentative="1">
+      <w:start w:val="1"/>
+      <w:numFmt w:val="bullet"/>
+      <w:lvlText w:val=""/>
+      <w:lvlJc w:val="left"/>
+      <w:pPr>
+        <w:ind w:left="2580" w:hanging="420"/>
+      </w:pPr>
+      <w:rPr>
+        <w:rFonts w:ascii="Wingdings" w:hAnsi="Wingdings" w:hint="default"/>
+      </w:rPr>
+    </w:lvl>
+    <w:lvl w:ilvl="5" w:tplc="04090005" w:tentative="1">
+      <w:start w:val="1"/>
+      <w:numFmt w:val="bullet"/>
+      <w:lvlText w:val=""/>
+      <w:lvlJc w:val="left"/>
+      <w:pPr>
+        <w:ind w:left="3000" w:hanging="420"/>
+      </w:pPr>
+      <w:rPr>
+        <w:rFonts w:ascii="Wingdings" w:hAnsi="Wingdings" w:hint="default"/>
+      </w:rPr>
+    </w:lvl>
+    <w:lvl w:ilvl="6" w:tplc="04090001" w:tentative="1">
+      <w:start w:val="1"/>
+      <w:numFmt w:val="bullet"/>
+      <w:lvlText w:val=""/>
+      <w:lvlJc w:val="left"/>
+      <w:pPr>
+        <w:ind w:left="3420" w:hanging="420"/>
+      </w:pPr>
+      <w:rPr>
+        <w:rFonts w:ascii="Wingdings" w:hAnsi="Wingdings" w:hint="default"/>
+      </w:rPr>
+    </w:lvl>
+    <w:lvl w:ilvl="7" w:tplc="04090003" w:tentative="1">
+      <w:start w:val="1"/>
+      <w:numFmt w:val="bullet"/>
+      <w:lvlText w:val=""/>
+      <w:lvlJc w:val="left"/>
+      <w:pPr>
+        <w:ind w:left="3840" w:hanging="420"/>
+      </w:pPr>
+      <w:rPr>
+        <w:rFonts w:ascii="Wingdings" w:hAnsi="Wingdings" w:hint="default"/>
+      </w:rPr>
+    </w:lvl>
+    <w:lvl w:ilvl="8" w:tplc="04090005" w:tentative="1">
+      <w:start w:val="1"/>
+      <w:numFmt w:val="bullet"/>
+      <w:lvlText w:val=""/>
+      <w:lvlJc w:val="left"/>
+      <w:pPr>
+        <w:ind w:left="4260" w:hanging="420"/>
+      </w:pPr>
+      <w:rPr>
+        <w:rFonts w:ascii="Wingdings" w:hAnsi="Wingdings" w:hint="default"/>
+      </w:rPr>
+    </w:lvl>
+  </w:abstractNum>
+  <w:abstractNum w:abstractNumId="1" w15:restartNumberingAfterBreak="0">
     <w:nsid w:val="19EE67DF"/>
     <w:multiLevelType w:val="hybridMultilevel"/>
     <w:tmpl w:val="2A38FFE2"/>
@@ -3902,7 +6890,7 @@
       </w:pPr>
     </w:lvl>
   </w:abstractNum>
-  <w:abstractNum w:abstractNumId="1" w15:restartNumberingAfterBreak="0">
+  <w:abstractNum w:abstractNumId="2" w15:restartNumberingAfterBreak="0">
     <w:nsid w:val="1BBB1C33"/>
     <w:multiLevelType w:val="hybridMultilevel"/>
     <w:tmpl w:val="3E10498A"/>
@@ -3988,7 +6976,7 @@
       </w:pPr>
     </w:lvl>
   </w:abstractNum>
-  <w:abstractNum w:abstractNumId="2" w15:restartNumberingAfterBreak="0">
+  <w:abstractNum w:abstractNumId="3" w15:restartNumberingAfterBreak="0">
     <w:nsid w:val="1DA73D0E"/>
     <w:multiLevelType w:val="multilevel"/>
     <w:tmpl w:val="1DA73D0E"/>
@@ -4128,7 +7116,120 @@
       </w:rPr>
     </w:lvl>
   </w:abstractNum>
-  <w:abstractNum w:abstractNumId="3" w15:restartNumberingAfterBreak="0">
+  <w:abstractNum w:abstractNumId="4" w15:restartNumberingAfterBreak="0">
+    <w:nsid w:val="22B772B0"/>
+    <w:multiLevelType w:val="hybridMultilevel"/>
+    <w:tmpl w:val="AA227894"/>
+    <w:lvl w:ilvl="0" w:tplc="0409000B">
+      <w:start w:val="1"/>
+      <w:numFmt w:val="bullet"/>
+      <w:lvlText w:val=""/>
+      <w:lvlJc w:val="left"/>
+      <w:pPr>
+        <w:ind w:left="840" w:hanging="420"/>
+      </w:pPr>
+      <w:rPr>
+        <w:rFonts w:ascii="Wingdings" w:hAnsi="Wingdings" w:hint="default"/>
+      </w:rPr>
+    </w:lvl>
+    <w:lvl w:ilvl="1" w:tplc="04090003" w:tentative="1">
+      <w:start w:val="1"/>
+      <w:numFmt w:val="bullet"/>
+      <w:lvlText w:val=""/>
+      <w:lvlJc w:val="left"/>
+      <w:pPr>
+        <w:ind w:left="1260" w:hanging="420"/>
+      </w:pPr>
+      <w:rPr>
+        <w:rFonts w:ascii="Wingdings" w:hAnsi="Wingdings" w:hint="default"/>
+      </w:rPr>
+    </w:lvl>
+    <w:lvl w:ilvl="2" w:tplc="04090005" w:tentative="1">
+      <w:start w:val="1"/>
+      <w:numFmt w:val="bullet"/>
+      <w:lvlText w:val=""/>
+      <w:lvlJc w:val="left"/>
+      <w:pPr>
+        <w:ind w:left="1680" w:hanging="420"/>
+      </w:pPr>
+      <w:rPr>
+        <w:rFonts w:ascii="Wingdings" w:hAnsi="Wingdings" w:hint="default"/>
+      </w:rPr>
+    </w:lvl>
+    <w:lvl w:ilvl="3" w:tplc="04090001" w:tentative="1">
+      <w:start w:val="1"/>
+      <w:numFmt w:val="bullet"/>
+      <w:lvlText w:val=""/>
+      <w:lvlJc w:val="left"/>
+      <w:pPr>
+        <w:ind w:left="2100" w:hanging="420"/>
+      </w:pPr>
+      <w:rPr>
+        <w:rFonts w:ascii="Wingdings" w:hAnsi="Wingdings" w:hint="default"/>
+      </w:rPr>
+    </w:lvl>
+    <w:lvl w:ilvl="4" w:tplc="04090003" w:tentative="1">
+      <w:start w:val="1"/>
+      <w:numFmt w:val="bullet"/>
+      <w:lvlText w:val=""/>
+      <w:lvlJc w:val="left"/>
+      <w:pPr>
+        <w:ind w:left="2520" w:hanging="420"/>
+      </w:pPr>
+      <w:rPr>
+        <w:rFonts w:ascii="Wingdings" w:hAnsi="Wingdings" w:hint="default"/>
+      </w:rPr>
+    </w:lvl>
+    <w:lvl w:ilvl="5" w:tplc="04090005" w:tentative="1">
+      <w:start w:val="1"/>
+      <w:numFmt w:val="bullet"/>
+      <w:lvlText w:val=""/>
+      <w:lvlJc w:val="left"/>
+      <w:pPr>
+        <w:ind w:left="2940" w:hanging="420"/>
+      </w:pPr>
+      <w:rPr>
+        <w:rFonts w:ascii="Wingdings" w:hAnsi="Wingdings" w:hint="default"/>
+      </w:rPr>
+    </w:lvl>
+    <w:lvl w:ilvl="6" w:tplc="04090001" w:tentative="1">
+      <w:start w:val="1"/>
+      <w:numFmt w:val="bullet"/>
+      <w:lvlText w:val=""/>
+      <w:lvlJc w:val="left"/>
+      <w:pPr>
+        <w:ind w:left="3360" w:hanging="420"/>
+      </w:pPr>
+      <w:rPr>
+        <w:rFonts w:ascii="Wingdings" w:hAnsi="Wingdings" w:hint="default"/>
+      </w:rPr>
+    </w:lvl>
+    <w:lvl w:ilvl="7" w:tplc="04090003" w:tentative="1">
+      <w:start w:val="1"/>
+      <w:numFmt w:val="bullet"/>
+      <w:lvlText w:val=""/>
+      <w:lvlJc w:val="left"/>
+      <w:pPr>
+        <w:ind w:left="3780" w:hanging="420"/>
+      </w:pPr>
+      <w:rPr>
+        <w:rFonts w:ascii="Wingdings" w:hAnsi="Wingdings" w:hint="default"/>
+      </w:rPr>
+    </w:lvl>
+    <w:lvl w:ilvl="8" w:tplc="04090005" w:tentative="1">
+      <w:start w:val="1"/>
+      <w:numFmt w:val="bullet"/>
+      <w:lvlText w:val=""/>
+      <w:lvlJc w:val="left"/>
+      <w:pPr>
+        <w:ind w:left="4200" w:hanging="420"/>
+      </w:pPr>
+      <w:rPr>
+        <w:rFonts w:ascii="Wingdings" w:hAnsi="Wingdings" w:hint="default"/>
+      </w:rPr>
+    </w:lvl>
+  </w:abstractNum>
+  <w:abstractNum w:abstractNumId="5" w15:restartNumberingAfterBreak="0">
     <w:nsid w:val="29863058"/>
     <w:multiLevelType w:val="hybridMultilevel"/>
     <w:tmpl w:val="B6965008"/>
@@ -4217,7 +7318,7 @@
       </w:pPr>
     </w:lvl>
   </w:abstractNum>
-  <w:abstractNum w:abstractNumId="4" w15:restartNumberingAfterBreak="0">
+  <w:abstractNum w:abstractNumId="6" w15:restartNumberingAfterBreak="0">
     <w:nsid w:val="2A1A6EB9"/>
     <w:multiLevelType w:val="multilevel"/>
     <w:tmpl w:val="00844808"/>
@@ -4330,7 +7431,120 @@
       </w:rPr>
     </w:lvl>
   </w:abstractNum>
-  <w:abstractNum w:abstractNumId="5" w15:restartNumberingAfterBreak="0">
+  <w:abstractNum w:abstractNumId="7" w15:restartNumberingAfterBreak="0">
+    <w:nsid w:val="39177834"/>
+    <w:multiLevelType w:val="hybridMultilevel"/>
+    <w:tmpl w:val="9D10E688"/>
+    <w:lvl w:ilvl="0" w:tplc="0409000B">
+      <w:start w:val="1"/>
+      <w:numFmt w:val="bullet"/>
+      <w:lvlText w:val=""/>
+      <w:lvlJc w:val="left"/>
+      <w:pPr>
+        <w:ind w:left="900" w:hanging="420"/>
+      </w:pPr>
+      <w:rPr>
+        <w:rFonts w:ascii="Wingdings" w:hAnsi="Wingdings" w:hint="default"/>
+      </w:rPr>
+    </w:lvl>
+    <w:lvl w:ilvl="1" w:tplc="04090003" w:tentative="1">
+      <w:start w:val="1"/>
+      <w:numFmt w:val="bullet"/>
+      <w:lvlText w:val=""/>
+      <w:lvlJc w:val="left"/>
+      <w:pPr>
+        <w:ind w:left="1320" w:hanging="420"/>
+      </w:pPr>
+      <w:rPr>
+        <w:rFonts w:ascii="Wingdings" w:hAnsi="Wingdings" w:hint="default"/>
+      </w:rPr>
+    </w:lvl>
+    <w:lvl w:ilvl="2" w:tplc="04090005" w:tentative="1">
+      <w:start w:val="1"/>
+      <w:numFmt w:val="bullet"/>
+      <w:lvlText w:val=""/>
+      <w:lvlJc w:val="left"/>
+      <w:pPr>
+        <w:ind w:left="1740" w:hanging="420"/>
+      </w:pPr>
+      <w:rPr>
+        <w:rFonts w:ascii="Wingdings" w:hAnsi="Wingdings" w:hint="default"/>
+      </w:rPr>
+    </w:lvl>
+    <w:lvl w:ilvl="3" w:tplc="04090001" w:tentative="1">
+      <w:start w:val="1"/>
+      <w:numFmt w:val="bullet"/>
+      <w:lvlText w:val=""/>
+      <w:lvlJc w:val="left"/>
+      <w:pPr>
+        <w:ind w:left="2160" w:hanging="420"/>
+      </w:pPr>
+      <w:rPr>
+        <w:rFonts w:ascii="Wingdings" w:hAnsi="Wingdings" w:hint="default"/>
+      </w:rPr>
+    </w:lvl>
+    <w:lvl w:ilvl="4" w:tplc="04090003" w:tentative="1">
+      <w:start w:val="1"/>
+      <w:numFmt w:val="bullet"/>
+      <w:lvlText w:val=""/>
+      <w:lvlJc w:val="left"/>
+      <w:pPr>
+        <w:ind w:left="2580" w:hanging="420"/>
+      </w:pPr>
+      <w:rPr>
+        <w:rFonts w:ascii="Wingdings" w:hAnsi="Wingdings" w:hint="default"/>
+      </w:rPr>
+    </w:lvl>
+    <w:lvl w:ilvl="5" w:tplc="04090005" w:tentative="1">
+      <w:start w:val="1"/>
+      <w:numFmt w:val="bullet"/>
+      <w:lvlText w:val=""/>
+      <w:lvlJc w:val="left"/>
+      <w:pPr>
+        <w:ind w:left="3000" w:hanging="420"/>
+      </w:pPr>
+      <w:rPr>
+        <w:rFonts w:ascii="Wingdings" w:hAnsi="Wingdings" w:hint="default"/>
+      </w:rPr>
+    </w:lvl>
+    <w:lvl w:ilvl="6" w:tplc="04090001" w:tentative="1">
+      <w:start w:val="1"/>
+      <w:numFmt w:val="bullet"/>
+      <w:lvlText w:val=""/>
+      <w:lvlJc w:val="left"/>
+      <w:pPr>
+        <w:ind w:left="3420" w:hanging="420"/>
+      </w:pPr>
+      <w:rPr>
+        <w:rFonts w:ascii="Wingdings" w:hAnsi="Wingdings" w:hint="default"/>
+      </w:rPr>
+    </w:lvl>
+    <w:lvl w:ilvl="7" w:tplc="04090003" w:tentative="1">
+      <w:start w:val="1"/>
+      <w:numFmt w:val="bullet"/>
+      <w:lvlText w:val=""/>
+      <w:lvlJc w:val="left"/>
+      <w:pPr>
+        <w:ind w:left="3840" w:hanging="420"/>
+      </w:pPr>
+      <w:rPr>
+        <w:rFonts w:ascii="Wingdings" w:hAnsi="Wingdings" w:hint="default"/>
+      </w:rPr>
+    </w:lvl>
+    <w:lvl w:ilvl="8" w:tplc="04090005" w:tentative="1">
+      <w:start w:val="1"/>
+      <w:numFmt w:val="bullet"/>
+      <w:lvlText w:val=""/>
+      <w:lvlJc w:val="left"/>
+      <w:pPr>
+        <w:ind w:left="4260" w:hanging="420"/>
+      </w:pPr>
+      <w:rPr>
+        <w:rFonts w:ascii="Wingdings" w:hAnsi="Wingdings" w:hint="default"/>
+      </w:rPr>
+    </w:lvl>
+  </w:abstractNum>
+  <w:abstractNum w:abstractNumId="8" w15:restartNumberingAfterBreak="0">
     <w:nsid w:val="4F0418ED"/>
     <w:multiLevelType w:val="hybridMultilevel"/>
     <w:tmpl w:val="4B6AB762"/>
@@ -4429,7 +7643,7 @@
       </w:pPr>
     </w:lvl>
   </w:abstractNum>
-  <w:abstractNum w:abstractNumId="6" w15:restartNumberingAfterBreak="0">
+  <w:abstractNum w:abstractNumId="9" w15:restartNumberingAfterBreak="0">
     <w:nsid w:val="501F685E"/>
     <w:multiLevelType w:val="hybridMultilevel"/>
     <w:tmpl w:val="455C5ED6"/>
@@ -4515,7 +7729,120 @@
       </w:pPr>
     </w:lvl>
   </w:abstractNum>
-  <w:abstractNum w:abstractNumId="7" w15:restartNumberingAfterBreak="0">
+  <w:abstractNum w:abstractNumId="10" w15:restartNumberingAfterBreak="0">
+    <w:nsid w:val="520A209F"/>
+    <w:multiLevelType w:val="hybridMultilevel"/>
+    <w:tmpl w:val="16F89EC6"/>
+    <w:lvl w:ilvl="0" w:tplc="9E083F64">
+      <w:start w:val="1"/>
+      <w:numFmt w:val="bullet"/>
+      <w:lvlText w:val=""/>
+      <w:lvlJc w:val="left"/>
+      <w:pPr>
+        <w:ind w:left="900" w:hanging="420"/>
+      </w:pPr>
+      <w:rPr>
+        <w:rFonts w:ascii="Wingdings" w:hAnsi="Wingdings" w:hint="default"/>
+      </w:rPr>
+    </w:lvl>
+    <w:lvl w:ilvl="1" w:tplc="04090003">
+      <w:start w:val="1"/>
+      <w:numFmt w:val="bullet"/>
+      <w:lvlText w:val=""/>
+      <w:lvlJc w:val="left"/>
+      <w:pPr>
+        <w:ind w:left="1320" w:hanging="420"/>
+      </w:pPr>
+      <w:rPr>
+        <w:rFonts w:ascii="Wingdings" w:hAnsi="Wingdings" w:hint="default"/>
+      </w:rPr>
+    </w:lvl>
+    <w:lvl w:ilvl="2" w:tplc="04090005" w:tentative="1">
+      <w:start w:val="1"/>
+      <w:numFmt w:val="bullet"/>
+      <w:lvlText w:val=""/>
+      <w:lvlJc w:val="left"/>
+      <w:pPr>
+        <w:ind w:left="1740" w:hanging="420"/>
+      </w:pPr>
+      <w:rPr>
+        <w:rFonts w:ascii="Wingdings" w:hAnsi="Wingdings" w:hint="default"/>
+      </w:rPr>
+    </w:lvl>
+    <w:lvl w:ilvl="3" w:tplc="04090001" w:tentative="1">
+      <w:start w:val="1"/>
+      <w:numFmt w:val="bullet"/>
+      <w:lvlText w:val=""/>
+      <w:lvlJc w:val="left"/>
+      <w:pPr>
+        <w:ind w:left="2160" w:hanging="420"/>
+      </w:pPr>
+      <w:rPr>
+        <w:rFonts w:ascii="Wingdings" w:hAnsi="Wingdings" w:hint="default"/>
+      </w:rPr>
+    </w:lvl>
+    <w:lvl w:ilvl="4" w:tplc="04090003" w:tentative="1">
+      <w:start w:val="1"/>
+      <w:numFmt w:val="bullet"/>
+      <w:lvlText w:val=""/>
+      <w:lvlJc w:val="left"/>
+      <w:pPr>
+        <w:ind w:left="2580" w:hanging="420"/>
+      </w:pPr>
+      <w:rPr>
+        <w:rFonts w:ascii="Wingdings" w:hAnsi="Wingdings" w:hint="default"/>
+      </w:rPr>
+    </w:lvl>
+    <w:lvl w:ilvl="5" w:tplc="04090005" w:tentative="1">
+      <w:start w:val="1"/>
+      <w:numFmt w:val="bullet"/>
+      <w:lvlText w:val=""/>
+      <w:lvlJc w:val="left"/>
+      <w:pPr>
+        <w:ind w:left="3000" w:hanging="420"/>
+      </w:pPr>
+      <w:rPr>
+        <w:rFonts w:ascii="Wingdings" w:hAnsi="Wingdings" w:hint="default"/>
+      </w:rPr>
+    </w:lvl>
+    <w:lvl w:ilvl="6" w:tplc="04090001" w:tentative="1">
+      <w:start w:val="1"/>
+      <w:numFmt w:val="bullet"/>
+      <w:lvlText w:val=""/>
+      <w:lvlJc w:val="left"/>
+      <w:pPr>
+        <w:ind w:left="3420" w:hanging="420"/>
+      </w:pPr>
+      <w:rPr>
+        <w:rFonts w:ascii="Wingdings" w:hAnsi="Wingdings" w:hint="default"/>
+      </w:rPr>
+    </w:lvl>
+    <w:lvl w:ilvl="7" w:tplc="04090003" w:tentative="1">
+      <w:start w:val="1"/>
+      <w:numFmt w:val="bullet"/>
+      <w:lvlText w:val=""/>
+      <w:lvlJc w:val="left"/>
+      <w:pPr>
+        <w:ind w:left="3840" w:hanging="420"/>
+      </w:pPr>
+      <w:rPr>
+        <w:rFonts w:ascii="Wingdings" w:hAnsi="Wingdings" w:hint="default"/>
+      </w:rPr>
+    </w:lvl>
+    <w:lvl w:ilvl="8" w:tplc="04090005" w:tentative="1">
+      <w:start w:val="1"/>
+      <w:numFmt w:val="bullet"/>
+      <w:lvlText w:val=""/>
+      <w:lvlJc w:val="left"/>
+      <w:pPr>
+        <w:ind w:left="4260" w:hanging="420"/>
+      </w:pPr>
+      <w:rPr>
+        <w:rFonts w:ascii="Wingdings" w:hAnsi="Wingdings" w:hint="default"/>
+      </w:rPr>
+    </w:lvl>
+  </w:abstractNum>
+  <w:abstractNum w:abstractNumId="11" w15:restartNumberingAfterBreak="0">
     <w:nsid w:val="59E31F4D"/>
     <w:multiLevelType w:val="hybridMultilevel"/>
     <w:tmpl w:val="7EC834A6"/>
@@ -4604,7 +7931,7 @@
       </w:pPr>
     </w:lvl>
   </w:abstractNum>
-  <w:abstractNum w:abstractNumId="8" w15:restartNumberingAfterBreak="0">
+  <w:abstractNum w:abstractNumId="12" w15:restartNumberingAfterBreak="0">
     <w:nsid w:val="5B3B1DD1"/>
     <w:multiLevelType w:val="hybridMultilevel"/>
     <w:tmpl w:val="07F0F2D6"/>
@@ -4693,7 +8020,7 @@
       </w:pPr>
     </w:lvl>
   </w:abstractNum>
-  <w:abstractNum w:abstractNumId="9" w15:restartNumberingAfterBreak="0">
+  <w:abstractNum w:abstractNumId="13" w15:restartNumberingAfterBreak="0">
     <w:nsid w:val="5F5A4624"/>
     <w:multiLevelType w:val="hybridMultilevel"/>
     <w:tmpl w:val="12F22E42"/>
@@ -4807,34 +8134,46 @@
     </w:lvl>
   </w:abstractNum>
   <w:num w:numId="1">
+    <w:abstractNumId w:val="11"/>
+  </w:num>
+  <w:num w:numId="2">
+    <w:abstractNumId w:val="6"/>
+  </w:num>
+  <w:num w:numId="3">
+    <w:abstractNumId w:val="8"/>
+  </w:num>
+  <w:num w:numId="4">
+    <w:abstractNumId w:val="1"/>
+  </w:num>
+  <w:num w:numId="5">
+    <w:abstractNumId w:val="13"/>
+  </w:num>
+  <w:num w:numId="6">
+    <w:abstractNumId w:val="12"/>
+  </w:num>
+  <w:num w:numId="7">
+    <w:abstractNumId w:val="2"/>
+  </w:num>
+  <w:num w:numId="8">
+    <w:abstractNumId w:val="5"/>
+  </w:num>
+  <w:num w:numId="9">
+    <w:abstractNumId w:val="9"/>
+  </w:num>
+  <w:num w:numId="10">
+    <w:abstractNumId w:val="3"/>
+  </w:num>
+  <w:num w:numId="11">
+    <w:abstractNumId w:val="4"/>
+  </w:num>
+  <w:num w:numId="12">
     <w:abstractNumId w:val="7"/>
   </w:num>
-  <w:num w:numId="2">
-    <w:abstractNumId w:val="4"/>
-  </w:num>
-  <w:num w:numId="3">
-    <w:abstractNumId w:val="5"/>
-  </w:num>
-  <w:num w:numId="4">
+  <w:num w:numId="13">
     <w:abstractNumId w:val="0"/>
   </w:num>
-  <w:num w:numId="5">
-    <w:abstractNumId w:val="9"/>
-  </w:num>
-  <w:num w:numId="6">
-    <w:abstractNumId w:val="8"/>
-  </w:num>
-  <w:num w:numId="7">
-    <w:abstractNumId w:val="1"/>
-  </w:num>
-  <w:num w:numId="8">
-    <w:abstractNumId w:val="3"/>
-  </w:num>
-  <w:num w:numId="9">
-    <w:abstractNumId w:val="6"/>
-  </w:num>
-  <w:num w:numId="10">
-    <w:abstractNumId w:val="2"/>
+  <w:num w:numId="14">
+    <w:abstractNumId w:val="10"/>
   </w:num>
 </w:numbering>
 </file>
@@ -5828,6 +9167,153 @@
       <w:outlineLvl w:val="3"/>
     </w:pPr>
   </w:style>
+  <w:style w:type="table" w:styleId="21">
+    <w:name w:val="Plain Table 2"/>
+    <w:basedOn w:val="a1"/>
+    <w:uiPriority w:val="42"/>
+    <w:rsid w:val="00C958DD"/>
+    <w:tblPr>
+      <w:tblStyleRowBandSize w:val="1"/>
+      <w:tblStyleColBandSize w:val="1"/>
+      <w:tblBorders>
+        <w:top w:val="single" w:sz="4" w:space="0" w:color="7F7F7F" w:themeColor="text1" w:themeTint="80"/>
+        <w:bottom w:val="single" w:sz="4" w:space="0" w:color="7F7F7F" w:themeColor="text1" w:themeTint="80"/>
+      </w:tblBorders>
+    </w:tblPr>
+    <w:tblStylePr w:type="firstRow">
+      <w:rPr>
+        <w:b/>
+        <w:bCs/>
+      </w:rPr>
+      <w:tblPr/>
+      <w:tcPr>
+        <w:tcBorders>
+          <w:bottom w:val="single" w:sz="4" w:space="0" w:color="7F7F7F" w:themeColor="text1" w:themeTint="80"/>
+        </w:tcBorders>
+      </w:tcPr>
+    </w:tblStylePr>
+    <w:tblStylePr w:type="lastRow">
+      <w:rPr>
+        <w:b/>
+        <w:bCs/>
+      </w:rPr>
+      <w:tblPr/>
+      <w:tcPr>
+        <w:tcBorders>
+          <w:top w:val="single" w:sz="4" w:space="0" w:color="7F7F7F" w:themeColor="text1" w:themeTint="80"/>
+        </w:tcBorders>
+      </w:tcPr>
+    </w:tblStylePr>
+    <w:tblStylePr w:type="firstCol">
+      <w:rPr>
+        <w:b/>
+        <w:bCs/>
+      </w:rPr>
+    </w:tblStylePr>
+    <w:tblStylePr w:type="lastCol">
+      <w:rPr>
+        <w:b/>
+        <w:bCs/>
+      </w:rPr>
+    </w:tblStylePr>
+    <w:tblStylePr w:type="band1Vert">
+      <w:tblPr/>
+      <w:tcPr>
+        <w:tcBorders>
+          <w:left w:val="single" w:sz="4" w:space="0" w:color="7F7F7F" w:themeColor="text1" w:themeTint="80"/>
+          <w:right w:val="single" w:sz="4" w:space="0" w:color="7F7F7F" w:themeColor="text1" w:themeTint="80"/>
+        </w:tcBorders>
+      </w:tcPr>
+    </w:tblStylePr>
+    <w:tblStylePr w:type="band2Vert">
+      <w:tblPr/>
+      <w:tcPr>
+        <w:tcBorders>
+          <w:left w:val="single" w:sz="4" w:space="0" w:color="7F7F7F" w:themeColor="text1" w:themeTint="80"/>
+          <w:right w:val="single" w:sz="4" w:space="0" w:color="7F7F7F" w:themeColor="text1" w:themeTint="80"/>
+        </w:tcBorders>
+      </w:tcPr>
+    </w:tblStylePr>
+    <w:tblStylePr w:type="band1Horz">
+      <w:tblPr/>
+      <w:tcPr>
+        <w:tcBorders>
+          <w:top w:val="single" w:sz="4" w:space="0" w:color="7F7F7F" w:themeColor="text1" w:themeTint="80"/>
+          <w:bottom w:val="single" w:sz="4" w:space="0" w:color="7F7F7F" w:themeColor="text1" w:themeTint="80"/>
+        </w:tcBorders>
+      </w:tcPr>
+    </w:tblStylePr>
+  </w:style>
+  <w:style w:type="table" w:styleId="ab">
+    <w:name w:val="Table Grid"/>
+    <w:basedOn w:val="a1"/>
+    <w:uiPriority w:val="59"/>
+    <w:rsid w:val="008B677D"/>
+    <w:tblPr>
+      <w:tblBorders>
+        <w:top w:val="single" w:sz="4" w:space="0" w:color="auto"/>
+        <w:left w:val="single" w:sz="4" w:space="0" w:color="auto"/>
+        <w:bottom w:val="single" w:sz="4" w:space="0" w:color="auto"/>
+        <w:right w:val="single" w:sz="4" w:space="0" w:color="auto"/>
+        <w:insideH w:val="single" w:sz="4" w:space="0" w:color="auto"/>
+        <w:insideV w:val="single" w:sz="4" w:space="0" w:color="auto"/>
+      </w:tblBorders>
+    </w:tblPr>
+  </w:style>
+  <w:style w:type="table" w:styleId="11">
+    <w:name w:val="Grid Table 1 Light"/>
+    <w:basedOn w:val="a1"/>
+    <w:uiPriority w:val="46"/>
+    <w:rsid w:val="008B677D"/>
+    <w:tblPr>
+      <w:tblStyleRowBandSize w:val="1"/>
+      <w:tblStyleColBandSize w:val="1"/>
+      <w:tblBorders>
+        <w:top w:val="single" w:sz="4" w:space="0" w:color="999999" w:themeColor="text1" w:themeTint="66"/>
+        <w:left w:val="single" w:sz="4" w:space="0" w:color="999999" w:themeColor="text1" w:themeTint="66"/>
+        <w:bottom w:val="single" w:sz="4" w:space="0" w:color="999999" w:themeColor="text1" w:themeTint="66"/>
+        <w:right w:val="single" w:sz="4" w:space="0" w:color="999999" w:themeColor="text1" w:themeTint="66"/>
+        <w:insideH w:val="single" w:sz="4" w:space="0" w:color="999999" w:themeColor="text1" w:themeTint="66"/>
+        <w:insideV w:val="single" w:sz="4" w:space="0" w:color="999999" w:themeColor="text1" w:themeTint="66"/>
+      </w:tblBorders>
+    </w:tblPr>
+    <w:tblStylePr w:type="firstRow">
+      <w:rPr>
+        <w:b/>
+        <w:bCs/>
+      </w:rPr>
+      <w:tblPr/>
+      <w:tcPr>
+        <w:tcBorders>
+          <w:bottom w:val="single" w:sz="12" w:space="0" w:color="666666" w:themeColor="text1" w:themeTint="99"/>
+        </w:tcBorders>
+      </w:tcPr>
+    </w:tblStylePr>
+    <w:tblStylePr w:type="lastRow">
+      <w:rPr>
+        <w:b/>
+        <w:bCs/>
+      </w:rPr>
+      <w:tblPr/>
+      <w:tcPr>
+        <w:tcBorders>
+          <w:top w:val="double" w:sz="2" w:space="0" w:color="666666" w:themeColor="text1" w:themeTint="99"/>
+        </w:tcBorders>
+      </w:tcPr>
+    </w:tblStylePr>
+    <w:tblStylePr w:type="firstCol">
+      <w:rPr>
+        <w:b/>
+        <w:bCs/>
+      </w:rPr>
+    </w:tblStylePr>
+    <w:tblStylePr w:type="lastCol">
+      <w:rPr>
+        <w:b/>
+        <w:bCs/>
+      </w:rPr>
+    </w:tblStylePr>
+  </w:style>
 </w:styles>
 </file>
 

--- a/开题报告/开题报告.docx
+++ b/开题报告/开题报告.docx
@@ -160,7 +160,7 @@
           </mc:Choice>
           <mc:Fallback>
             <w:pict>
-              <v:group w14:anchorId="25A93D00" id="Group 2" o:spid="_x0000_s1026" style="position:absolute;left:0;text-align:left;margin-left:45pt;margin-top:0;width:322.5pt;height:60.75pt;z-index:251659264" coordorigin="2520,2025" coordsize="6450,1215" o:gfxdata="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">
+              <v:group w14:anchorId="63FE425D" id="Group 2" o:spid="_x0000_s1026" style="position:absolute;left:0;text-align:left;margin-left:45pt;margin-top:0;width:322.5pt;height:60.75pt;z-index:251659264" coordorigin="2520,2025" coordsize="6450,1215" o:gfxdata="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">
                 <v:shapetype id="_x0000_t75" coordsize="21600,21600" o:spt="75" o:preferrelative="t" path="m@4@5l@4@11@9@11@9@5xe" filled="f" stroked="f">
                   <v:stroke joinstyle="miter"/>
                   <v:formulas>
@@ -986,7 +986,21 @@
         <w:rPr>
           <w:rFonts w:hint="eastAsia"/>
         </w:rPr>
-        <w:t>其中叫包括交通大数据。交通大数据</w:t>
+        <w:t>其中</w:t>
+      </w:r>
+      <w:r>
+        <w:rPr>
+          <w:rFonts w:hint="eastAsia"/>
+        </w:rPr>
+        <w:t>就</w:t>
+      </w:r>
+      <w:bookmarkStart w:id="0" w:name="_GoBack"/>
+      <w:bookmarkEnd w:id="0"/>
+      <w:r>
+        <w:rPr>
+          <w:rFonts w:hint="eastAsia"/>
+        </w:rPr>
+        <w:t>包括交通大数据。交通大数据</w:t>
       </w:r>
       <w:r>
         <w:rPr>
@@ -1265,10 +1279,10 @@
         </w:rPr>
         <w:t>观察和跟踪综合事件，</w:t>
       </w:r>
-      <w:bookmarkStart w:id="0" w:name="A._Traffic_data_"/>
-      <w:bookmarkStart w:id="1" w:name="II._Traffic_data_preprocess_"/>
-      <w:bookmarkEnd w:id="0"/>
+      <w:bookmarkStart w:id="1" w:name="A._Traffic_data_"/>
+      <w:bookmarkStart w:id="2" w:name="II._Traffic_data_preprocess_"/>
       <w:bookmarkEnd w:id="1"/>
+      <w:bookmarkEnd w:id="2"/>
       <w:r>
         <w:rPr>
           <w:rFonts w:ascii="宋体" w:hAnsi="宋体" w:cs="宋体" w:hint="eastAsia"/>
@@ -2450,9 +2464,6 @@
     <w:p>
       <w:pPr>
         <w:pStyle w:val="-3"/>
-        <w:rPr>
-          <w:rFonts w:hint="eastAsia"/>
-        </w:rPr>
       </w:pPr>
       <w:r>
         <w:rPr>
@@ -2469,8 +2480,6 @@
         </w:rPr>
         <w:t>研究内容</w:t>
       </w:r>
-      <w:bookmarkStart w:id="2" w:name="_GoBack"/>
-      <w:bookmarkEnd w:id="2"/>
     </w:p>
     <w:p>
       <w:pPr>
@@ -3197,7 +3206,7 @@
           </mc:Choice>
           <mc:Fallback>
             <w:pict>
-              <v:group w14:anchorId="0A1EE191" id="组合 18" o:spid="_x0000_s1026" style="position:absolute;left:0;text-align:left;margin-left:0;margin-top:31.45pt;width:415.3pt;height:212.6pt;z-index:251657216;mso-position-horizontal:center;mso-position-horizontal-relative:page;mso-width-relative:margin;mso-height-relative:margin" coordsize="52806,27051" o:gfxdata="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">
+              <v:group w14:anchorId="0EEE8C8E" id="组合 18" o:spid="_x0000_s1026" style="position:absolute;left:0;text-align:left;margin-left:0;margin-top:31.45pt;width:415.3pt;height:212.6pt;z-index:251657216;mso-position-horizontal:center;mso-position-horizontal-relative:page;mso-width-relative:margin;mso-height-relative:margin" coordsize="52806,27051" o:gfxdata="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">
                 <v:shape id="图片 19" o:spid="_x0000_s1027" type="#_x0000_t75" style="position:absolute;width:52806;height:27051;visibility:visible;mso-wrap-style:square" o:gfxdata="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">
                   <v:imagedata r:id="rId13" o:title=""/>
                 </v:shape>
@@ -3258,7 +3267,7 @@
           <v:shape id="_x0000_i1025" type="#_x0000_t75" style="width:165.75pt;height:15pt" o:ole="">
             <v:imagedata r:id="rId15" o:title=""/>
           </v:shape>
-          <o:OLEObject Type="Embed" ProgID="Equation.DSMT4" ShapeID="_x0000_i1025" DrawAspect="Content" ObjectID="_1584891675" r:id="rId16"/>
+          <o:OLEObject Type="Embed" ProgID="Equation.DSMT4" ShapeID="_x0000_i1025" DrawAspect="Content" ObjectID="_1589045801" r:id="rId16"/>
         </w:object>
       </w:r>
       <w:r>
@@ -3339,7 +3348,7 @@
           <v:shape id="_x0000_i1026" type="#_x0000_t75" style="width:9.75pt;height:12pt" o:ole="">
             <v:imagedata r:id="rId17" o:title=""/>
           </v:shape>
-          <o:OLEObject Type="Embed" ProgID="Equation.DSMT4" ShapeID="_x0000_i1026" DrawAspect="Content" ObjectID="_1584891676" r:id="rId18"/>
+          <o:OLEObject Type="Embed" ProgID="Equation.DSMT4" ShapeID="_x0000_i1026" DrawAspect="Content" ObjectID="_1589045802" r:id="rId18"/>
         </w:object>
       </w:r>
       <w:r>
@@ -3397,7 +3406,7 @@
           <v:shape id="_x0000_i1027" type="#_x0000_t75" style="width:9.75pt;height:12pt" o:ole="">
             <v:imagedata r:id="rId17" o:title=""/>
           </v:shape>
-          <o:OLEObject Type="Embed" ProgID="Equation.DSMT4" ShapeID="_x0000_i1027" DrawAspect="Content" ObjectID="_1584891677" r:id="rId19"/>
+          <o:OLEObject Type="Embed" ProgID="Equation.DSMT4" ShapeID="_x0000_i1027" DrawAspect="Content" ObjectID="_1589045803" r:id="rId19"/>
         </w:object>
       </w:r>
       <w:r>
@@ -3414,7 +3423,7 @@
           <v:shape id="_x0000_i1028" type="#_x0000_t75" style="width:39pt;height:17.25pt" o:ole="">
             <v:imagedata r:id="rId20" o:title=""/>
           </v:shape>
-          <o:OLEObject Type="Embed" ProgID="Equation.DSMT4" ShapeID="_x0000_i1028" DrawAspect="Content" ObjectID="_1584891678" r:id="rId21"/>
+          <o:OLEObject Type="Embed" ProgID="Equation.DSMT4" ShapeID="_x0000_i1028" DrawAspect="Content" ObjectID="_1589045804" r:id="rId21"/>
         </w:object>
       </w:r>
       <w:r>
@@ -3502,7 +3511,7 @@
                 <v:shape id="_x0000_i1029" type="#_x0000_t75" style="width:10.5pt;height:15.75pt" o:ole="">
                   <v:imagedata r:id="rId22" o:title=""/>
                 </v:shape>
-                <o:OLEObject Type="Embed" ProgID="Equation.DSMT4" ShapeID="_x0000_i1029" DrawAspect="Content" ObjectID="_1584891679" r:id="rId23"/>
+                <o:OLEObject Type="Embed" ProgID="Equation.DSMT4" ShapeID="_x0000_i1029" DrawAspect="Content" ObjectID="_1589045805" r:id="rId23"/>
               </w:object>
             </w:r>
             <w:r>
@@ -3519,7 +3528,7 @@
                 <v:shape id="_x0000_i1030" type="#_x0000_t75" style="width:9pt;height:13.5pt" o:ole="">
                   <v:imagedata r:id="rId24" o:title=""/>
                 </v:shape>
-                <o:OLEObject Type="Embed" ProgID="Equation.DSMT4" ShapeID="_x0000_i1030" DrawAspect="Content" ObjectID="_1584891680" r:id="rId25"/>
+                <o:OLEObject Type="Embed" ProgID="Equation.DSMT4" ShapeID="_x0000_i1030" DrawAspect="Content" ObjectID="_1589045806" r:id="rId25"/>
               </w:object>
             </w:r>
             <w:r>
@@ -3532,8 +3541,24 @@
               <w:rPr>
                 <w:rFonts w:eastAsia="楷体" w:cs="Times New Roman"/>
               </w:rPr>
-              <w:t xml:space="preserve"> = estPtTt(</w:t>
-            </w:r>
+              <w:t xml:space="preserve"> = </w:t>
+            </w:r>
+            <w:proofErr w:type="spellStart"/>
+            <w:proofErr w:type="gramStart"/>
+            <w:r>
+              <w:rPr>
+                <w:rFonts w:eastAsia="楷体" w:cs="Times New Roman"/>
+              </w:rPr>
+              <w:t>estPtTt</w:t>
+            </w:r>
+            <w:proofErr w:type="spellEnd"/>
+            <w:r>
+              <w:rPr>
+                <w:rFonts w:eastAsia="楷体" w:cs="Times New Roman"/>
+              </w:rPr>
+              <w:t>(</w:t>
+            </w:r>
+            <w:proofErr w:type="gramEnd"/>
             <w:r>
               <w:rPr>
                 <w:position w:val="-10"/>
@@ -3542,7 +3567,7 @@
                 <v:shape id="_x0000_i1031" type="#_x0000_t75" style="width:69pt;height:14.25pt" o:ole="">
                   <v:imagedata r:id="rId26" o:title=""/>
                 </v:shape>
-                <o:OLEObject Type="Embed" ProgID="Equation.DSMT4" ShapeID="_x0000_i1031" DrawAspect="Content" ObjectID="_1584891681" r:id="rId27"/>
+                <o:OLEObject Type="Embed" ProgID="Equation.DSMT4" ShapeID="_x0000_i1031" DrawAspect="Content" ObjectID="_1589045807" r:id="rId27"/>
               </w:object>
             </w:r>
             <w:r>
@@ -3610,7 +3635,7 @@
                 <v:shape id="_x0000_i1032" type="#_x0000_t75" style="width:33pt;height:15.75pt" o:ole="">
                   <v:imagedata r:id="rId28" o:title=""/>
                 </v:shape>
-                <o:OLEObject Type="Embed" ProgID="Equation.DSMT4" ShapeID="_x0000_i1032" DrawAspect="Content" ObjectID="_1584891682" r:id="rId29"/>
+                <o:OLEObject Type="Embed" ProgID="Equation.DSMT4" ShapeID="_x0000_i1032" DrawAspect="Content" ObjectID="_1589045808" r:id="rId29"/>
               </w:object>
             </w:r>
             <w:r>
@@ -3628,7 +3653,7 @@
                 <v:shape id="_x0000_i1033" type="#_x0000_t75" style="width:12pt;height:12pt" o:ole="">
                   <v:imagedata r:id="rId30" o:title=""/>
                 </v:shape>
-                <o:OLEObject Type="Embed" ProgID="Equation.DSMT4" ShapeID="_x0000_i1033" DrawAspect="Content" ObjectID="_1584891683" r:id="rId31"/>
+                <o:OLEObject Type="Embed" ProgID="Equation.DSMT4" ShapeID="_x0000_i1033" DrawAspect="Content" ObjectID="_1589045809" r:id="rId31"/>
               </w:object>
             </w:r>
             <w:r>
@@ -3660,7 +3685,7 @@
                 <v:shape id="_x0000_i1034" type="#_x0000_t75" style="width:30.75pt;height:14.25pt" o:ole="">
                   <v:imagedata r:id="rId32" o:title=""/>
                 </v:shape>
-                <o:OLEObject Type="Embed" ProgID="Equation.DSMT4" ShapeID="_x0000_i1034" DrawAspect="Content" ObjectID="_1584891684" r:id="rId33"/>
+                <o:OLEObject Type="Embed" ProgID="Equation.DSMT4" ShapeID="_x0000_i1034" DrawAspect="Content" ObjectID="_1589045810" r:id="rId33"/>
               </w:object>
             </w:r>
             <w:r>
@@ -3678,7 +3703,7 @@
                 <v:shape id="_x0000_i1035" type="#_x0000_t75" style="width:12pt;height:12pt" o:ole="">
                   <v:imagedata r:id="rId30" o:title=""/>
                 </v:shape>
-                <o:OLEObject Type="Embed" ProgID="Equation.DSMT4" ShapeID="_x0000_i1035" DrawAspect="Content" ObjectID="_1584891685" r:id="rId34"/>
+                <o:OLEObject Type="Embed" ProgID="Equation.DSMT4" ShapeID="_x0000_i1035" DrawAspect="Content" ObjectID="_1589045811" r:id="rId34"/>
               </w:object>
             </w:r>
             <w:r>
@@ -3720,7 +3745,7 @@
                 <v:shape id="_x0000_i1036" type="#_x0000_t75" style="width:28.5pt;height:12pt" o:ole="">
                   <v:imagedata r:id="rId35" o:title=""/>
                 </v:shape>
-                <o:OLEObject Type="Embed" ProgID="Equation.DSMT4" ShapeID="_x0000_i1036" DrawAspect="Content" ObjectID="_1584891686" r:id="rId36"/>
+                <o:OLEObject Type="Embed" ProgID="Equation.DSMT4" ShapeID="_x0000_i1036" DrawAspect="Content" ObjectID="_1589045812" r:id="rId36"/>
               </w:object>
             </w:r>
           </w:p>
@@ -3749,7 +3774,7 @@
                 <v:shape id="_x0000_i1037" type="#_x0000_t75" style="width:30pt;height:15.75pt" o:ole="">
                   <v:imagedata r:id="rId37" o:title=""/>
                 </v:shape>
-                <o:OLEObject Type="Embed" ProgID="Equation.DSMT4" ShapeID="_x0000_i1037" DrawAspect="Content" ObjectID="_1584891687" r:id="rId38"/>
+                <o:OLEObject Type="Embed" ProgID="Equation.DSMT4" ShapeID="_x0000_i1037" DrawAspect="Content" ObjectID="_1589045813" r:id="rId38"/>
               </w:object>
             </w:r>
             <w:r>
@@ -3769,7 +3794,7 @@
                 <v:shape id="_x0000_i1038" type="#_x0000_t75" style="width:20.25pt;height:15pt" o:ole="">
                   <v:imagedata r:id="rId39" o:title=""/>
                 </v:shape>
-                <o:OLEObject Type="Embed" ProgID="Equation.DSMT4" ShapeID="_x0000_i1038" DrawAspect="Content" ObjectID="_1584891688" r:id="rId40"/>
+                <o:OLEObject Type="Embed" ProgID="Equation.DSMT4" ShapeID="_x0000_i1038" DrawAspect="Content" ObjectID="_1589045814" r:id="rId40"/>
               </w:object>
             </w:r>
             <w:r>
@@ -3789,7 +3814,7 @@
                 <v:shape id="_x0000_i1039" type="#_x0000_t75" style="width:21.75pt;height:15pt" o:ole="">
                   <v:imagedata r:id="rId41" o:title=""/>
                 </v:shape>
-                <o:OLEObject Type="Embed" ProgID="Equation.DSMT4" ShapeID="_x0000_i1039" DrawAspect="Content" ObjectID="_1584891689" r:id="rId42"/>
+                <o:OLEObject Type="Embed" ProgID="Equation.DSMT4" ShapeID="_x0000_i1039" DrawAspect="Content" ObjectID="_1589045815" r:id="rId42"/>
               </w:object>
             </w:r>
             <w:r>
@@ -3825,7 +3850,7 @@
                 <v:shape id="_x0000_i1040" type="#_x0000_t75" style="width:32.25pt;height:14.25pt" o:ole="">
                   <v:imagedata r:id="rId43" o:title=""/>
                 </v:shape>
-                <o:OLEObject Type="Embed" ProgID="Equation.DSMT4" ShapeID="_x0000_i1040" DrawAspect="Content" ObjectID="_1584891690" r:id="rId44"/>
+                <o:OLEObject Type="Embed" ProgID="Equation.DSMT4" ShapeID="_x0000_i1040" DrawAspect="Content" ObjectID="_1589045816" r:id="rId44"/>
               </w:object>
             </w:r>
           </w:p>
@@ -3861,7 +3886,7 @@
                 <v:shape id="_x0000_i1041" type="#_x0000_t75" style="width:27pt;height:11.25pt" o:ole="">
                   <v:imagedata r:id="rId45" o:title=""/>
                 </v:shape>
-                <o:OLEObject Type="Embed" ProgID="Equation.DSMT4" ShapeID="_x0000_i1041" DrawAspect="Content" ObjectID="_1584891691" r:id="rId46"/>
+                <o:OLEObject Type="Embed" ProgID="Equation.DSMT4" ShapeID="_x0000_i1041" DrawAspect="Content" ObjectID="_1589045817" r:id="rId46"/>
               </w:object>
             </w:r>
           </w:p>
@@ -3927,7 +3952,7 @@
                 <v:shape id="_x0000_i1042" type="#_x0000_t75" style="width:33pt;height:15.75pt" o:ole="">
                   <v:imagedata r:id="rId47" o:title=""/>
                 </v:shape>
-                <o:OLEObject Type="Embed" ProgID="Equation.DSMT4" ShapeID="_x0000_i1042" DrawAspect="Content" ObjectID="_1584891692" r:id="rId48"/>
+                <o:OLEObject Type="Embed" ProgID="Equation.DSMT4" ShapeID="_x0000_i1042" DrawAspect="Content" ObjectID="_1589045818" r:id="rId48"/>
               </w:object>
             </w:r>
           </w:p>
@@ -3957,7 +3982,7 @@
                 <v:shape id="_x0000_i1043" type="#_x0000_t75" style="width:30.75pt;height:14.25pt" o:ole="">
                   <v:imagedata r:id="rId49" o:title=""/>
                 </v:shape>
-                <o:OLEObject Type="Embed" ProgID="Equation.DSMT4" ShapeID="_x0000_i1043" DrawAspect="Content" ObjectID="_1584891693" r:id="rId50"/>
+                <o:OLEObject Type="Embed" ProgID="Equation.DSMT4" ShapeID="_x0000_i1043" DrawAspect="Content" ObjectID="_1589045819" r:id="rId50"/>
               </w:object>
             </w:r>
           </w:p>
@@ -3987,7 +4012,7 @@
                 <v:shape id="_x0000_i1044" type="#_x0000_t75" style="width:26.25pt;height:12pt" o:ole="">
                   <v:imagedata r:id="rId51" o:title=""/>
                 </v:shape>
-                <o:OLEObject Type="Embed" ProgID="Equation.DSMT4" ShapeID="_x0000_i1044" DrawAspect="Content" ObjectID="_1584891694" r:id="rId52"/>
+                <o:OLEObject Type="Embed" ProgID="Equation.DSMT4" ShapeID="_x0000_i1044" DrawAspect="Content" ObjectID="_1589045820" r:id="rId52"/>
               </w:object>
             </w:r>
             <w:r>
@@ -4037,7 +4062,7 @@
                 <v:shape id="_x0000_i1045" type="#_x0000_t75" style="width:44.25pt;height:15pt" o:ole="">
                   <v:imagedata r:id="rId53" o:title=""/>
                 </v:shape>
-                <o:OLEObject Type="Embed" ProgID="Equation.DSMT4" ShapeID="_x0000_i1045" DrawAspect="Content" ObjectID="_1584891695" r:id="rId54"/>
+                <o:OLEObject Type="Embed" ProgID="Equation.DSMT4" ShapeID="_x0000_i1045" DrawAspect="Content" ObjectID="_1589045821" r:id="rId54"/>
               </w:object>
             </w:r>
             <w:r>
@@ -4091,7 +4116,7 @@
                 <v:shape id="_x0000_i1046" type="#_x0000_t75" style="width:36pt;height:12pt" o:ole="">
                   <v:imagedata r:id="rId55" o:title=""/>
                 </v:shape>
-                <o:OLEObject Type="Embed" ProgID="Equation.DSMT4" ShapeID="_x0000_i1046" DrawAspect="Content" ObjectID="_1584891696" r:id="rId56"/>
+                <o:OLEObject Type="Embed" ProgID="Equation.DSMT4" ShapeID="_x0000_i1046" DrawAspect="Content" ObjectID="_1589045822" r:id="rId56"/>
               </w:object>
             </w:r>
           </w:p>
@@ -4112,7 +4137,7 @@
                 <v:shape id="_x0000_i1047" type="#_x0000_t75" style="width:63pt;height:15pt" o:ole="">
                   <v:imagedata r:id="rId57" o:title=""/>
                 </v:shape>
-                <o:OLEObject Type="Embed" ProgID="Equation.DSMT4" ShapeID="_x0000_i1047" DrawAspect="Content" ObjectID="_1584891697" r:id="rId58"/>
+                <o:OLEObject Type="Embed" ProgID="Equation.DSMT4" ShapeID="_x0000_i1047" DrawAspect="Content" ObjectID="_1589045823" r:id="rId58"/>
               </w:object>
             </w:r>
             <w:r>
@@ -4153,7 +4178,7 @@
                 <v:shape id="_x0000_i1048" type="#_x0000_t75" style="width:103.5pt;height:15pt" o:ole="">
                   <v:imagedata r:id="rId59" o:title=""/>
                 </v:shape>
-                <o:OLEObject Type="Embed" ProgID="Equation.DSMT4" ShapeID="_x0000_i1048" DrawAspect="Content" ObjectID="_1584891698" r:id="rId60"/>
+                <o:OLEObject Type="Embed" ProgID="Equation.DSMT4" ShapeID="_x0000_i1048" DrawAspect="Content" ObjectID="_1589045824" r:id="rId60"/>
               </w:object>
             </w:r>
             <w:r>
@@ -4215,7 +4240,7 @@
                 <v:shape id="_x0000_i1049" type="#_x0000_t75" style="width:35.25pt;height:15pt" o:ole="">
                   <v:imagedata r:id="rId61" o:title=""/>
                 </v:shape>
-                <o:OLEObject Type="Embed" ProgID="Equation.DSMT4" ShapeID="_x0000_i1049" DrawAspect="Content" ObjectID="_1584891699" r:id="rId62"/>
+                <o:OLEObject Type="Embed" ProgID="Equation.DSMT4" ShapeID="_x0000_i1049" DrawAspect="Content" ObjectID="_1589045825" r:id="rId62"/>
               </w:object>
             </w:r>
             <w:r>
@@ -4248,7 +4273,7 @@
                 <v:shape id="_x0000_i1050" type="#_x0000_t75" style="width:24pt;height:12pt" o:ole="">
                   <v:imagedata r:id="rId63" o:title=""/>
                 </v:shape>
-                <o:OLEObject Type="Embed" ProgID="Equation.DSMT4" ShapeID="_x0000_i1050" DrawAspect="Content" ObjectID="_1584891700" r:id="rId64"/>
+                <o:OLEObject Type="Embed" ProgID="Equation.DSMT4" ShapeID="_x0000_i1050" DrawAspect="Content" ObjectID="_1589045826" r:id="rId64"/>
               </w:object>
             </w:r>
             <w:r>
@@ -4300,7 +4325,7 @@
                 <v:shape id="_x0000_i1051" type="#_x0000_t75" style="width:38.25pt;height:12pt" o:ole="">
                   <v:imagedata r:id="rId65" o:title=""/>
                 </v:shape>
-                <o:OLEObject Type="Embed" ProgID="Equation.DSMT4" ShapeID="_x0000_i1051" DrawAspect="Content" ObjectID="_1584891701" r:id="rId66"/>
+                <o:OLEObject Type="Embed" ProgID="Equation.DSMT4" ShapeID="_x0000_i1051" DrawAspect="Content" ObjectID="_1589045827" r:id="rId66"/>
               </w:object>
             </w:r>
           </w:p>
@@ -4321,7 +4346,7 @@
                 <v:shape id="_x0000_i1052" type="#_x0000_t75" style="width:63pt;height:15pt" o:ole="">
                   <v:imagedata r:id="rId67" o:title=""/>
                 </v:shape>
-                <o:OLEObject Type="Embed" ProgID="Equation.DSMT4" ShapeID="_x0000_i1052" DrawAspect="Content" ObjectID="_1584891702" r:id="rId68"/>
+                <o:OLEObject Type="Embed" ProgID="Equation.DSMT4" ShapeID="_x0000_i1052" DrawAspect="Content" ObjectID="_1589045828" r:id="rId68"/>
               </w:object>
             </w:r>
             <w:r>
@@ -4362,7 +4387,7 @@
                 <v:shape id="_x0000_i1053" type="#_x0000_t75" style="width:103.5pt;height:15pt" o:ole="">
                   <v:imagedata r:id="rId69" o:title=""/>
                 </v:shape>
-                <o:OLEObject Type="Embed" ProgID="Equation.DSMT4" ShapeID="_x0000_i1053" DrawAspect="Content" ObjectID="_1584891703" r:id="rId70"/>
+                <o:OLEObject Type="Embed" ProgID="Equation.DSMT4" ShapeID="_x0000_i1053" DrawAspect="Content" ObjectID="_1589045829" r:id="rId70"/>
               </w:object>
             </w:r>
             <w:r>
@@ -4482,7 +4507,7 @@
                 <v:shape id="_x0000_i1054" type="#_x0000_t75" style="width:42.75pt;height:15pt" o:ole="">
                   <v:imagedata r:id="rId71" o:title=""/>
                 </v:shape>
-                <o:OLEObject Type="Embed" ProgID="Equation.DSMT4" ShapeID="_x0000_i1054" DrawAspect="Content" ObjectID="_1584891704" r:id="rId72"/>
+                <o:OLEObject Type="Embed" ProgID="Equation.DSMT4" ShapeID="_x0000_i1054" DrawAspect="Content" ObjectID="_1589045830" r:id="rId72"/>
               </w:object>
             </w:r>
           </w:p>
@@ -4516,7 +4541,7 @@
                 <v:shape id="_x0000_i1055" type="#_x0000_t75" style="width:127.5pt;height:15.75pt" o:ole="">
                   <v:imagedata r:id="rId73" o:title=""/>
                 </v:shape>
-                <o:OLEObject Type="Embed" ProgID="Equation.DSMT4" ShapeID="_x0000_i1055" DrawAspect="Content" ObjectID="_1584891705" r:id="rId74"/>
+                <o:OLEObject Type="Embed" ProgID="Equation.DSMT4" ShapeID="_x0000_i1055" DrawAspect="Content" ObjectID="_1589045831" r:id="rId74"/>
               </w:object>
             </w:r>
           </w:p>
@@ -4548,7 +4573,7 @@
                 <v:shape id="_x0000_i1056" type="#_x0000_t75" style="width:109.5pt;height:15.75pt" o:ole="">
                   <v:imagedata r:id="rId75" o:title=""/>
                 </v:shape>
-                <o:OLEObject Type="Embed" ProgID="Equation.DSMT4" ShapeID="_x0000_i1056" DrawAspect="Content" ObjectID="_1584891706" r:id="rId76"/>
+                <o:OLEObject Type="Embed" ProgID="Equation.DSMT4" ShapeID="_x0000_i1056" DrawAspect="Content" ObjectID="_1589045832" r:id="rId76"/>
               </w:object>
             </w:r>
           </w:p>
@@ -4601,7 +4626,7 @@
                 <v:shape id="_x0000_i1057" type="#_x0000_t75" style="width:126.75pt;height:15.75pt" o:ole="">
                   <v:imagedata r:id="rId77" o:title=""/>
                 </v:shape>
-                <o:OLEObject Type="Embed" ProgID="Equation.DSMT4" ShapeID="_x0000_i1057" DrawAspect="Content" ObjectID="_1584891707" r:id="rId78"/>
+                <o:OLEObject Type="Embed" ProgID="Equation.DSMT4" ShapeID="_x0000_i1057" DrawAspect="Content" ObjectID="_1589045833" r:id="rId78"/>
               </w:object>
             </w:r>
           </w:p>
@@ -4633,7 +4658,7 @@
                 <v:shape id="_x0000_i1058" type="#_x0000_t75" style="width:123.75pt;height:15.75pt" o:ole="">
                   <v:imagedata r:id="rId79" o:title=""/>
                 </v:shape>
-                <o:OLEObject Type="Embed" ProgID="Equation.DSMT4" ShapeID="_x0000_i1058" DrawAspect="Content" ObjectID="_1584891708" r:id="rId80"/>
+                <o:OLEObject Type="Embed" ProgID="Equation.DSMT4" ShapeID="_x0000_i1058" DrawAspect="Content" ObjectID="_1589045834" r:id="rId80"/>
               </w:object>
             </w:r>
             <w:r>
@@ -4713,7 +4738,7 @@
                 <v:shape id="_x0000_i1059" type="#_x0000_t75" style="width:38.25pt;height:14.25pt" o:ole="">
                   <v:imagedata r:id="rId81" o:title=""/>
                 </v:shape>
-                <o:OLEObject Type="Embed" ProgID="Equation.DSMT4" ShapeID="_x0000_i1059" DrawAspect="Content" ObjectID="_1584891709" r:id="rId82"/>
+                <o:OLEObject Type="Embed" ProgID="Equation.DSMT4" ShapeID="_x0000_i1059" DrawAspect="Content" ObjectID="_1589045835" r:id="rId82"/>
               </w:object>
             </w:r>
             <w:r>
@@ -4745,7 +4770,7 @@
                 <v:shape id="_x0000_i1060" type="#_x0000_t75" style="width:61.5pt;height:15.75pt" o:ole="">
                   <v:imagedata r:id="rId83" o:title=""/>
                 </v:shape>
-                <o:OLEObject Type="Embed" ProgID="Equation.DSMT4" ShapeID="_x0000_i1060" DrawAspect="Content" ObjectID="_1584891710" r:id="rId84"/>
+                <o:OLEObject Type="Embed" ProgID="Equation.DSMT4" ShapeID="_x0000_i1060" DrawAspect="Content" ObjectID="_1589045836" r:id="rId84"/>
               </w:object>
             </w:r>
             <w:r>
@@ -4754,6 +4779,7 @@
               </w:rPr>
               <w:t xml:space="preserve"> </w:t>
             </w:r>
+            <w:proofErr w:type="spellStart"/>
             <w:r>
               <w:rPr>
                 <w:rFonts w:eastAsia="楷体" w:cs="Times New Roman" w:hint="eastAsia"/>
@@ -4761,6 +4787,7 @@
               </w:rPr>
               <w:t>and</w:t>
             </w:r>
+            <w:proofErr w:type="spellEnd"/>
             <w:r>
               <w:rPr>
                 <w:rFonts w:eastAsia="楷体" w:cs="Times New Roman"/>
@@ -4776,7 +4803,7 @@
                 <v:shape id="_x0000_i1061" type="#_x0000_t75" style="width:135pt;height:15.75pt" o:ole="">
                   <v:imagedata r:id="rId85" o:title=""/>
                 </v:shape>
-                <o:OLEObject Type="Embed" ProgID="Equation.DSMT4" ShapeID="_x0000_i1061" DrawAspect="Content" ObjectID="_1584891711" r:id="rId86"/>
+                <o:OLEObject Type="Embed" ProgID="Equation.DSMT4" ShapeID="_x0000_i1061" DrawAspect="Content" ObjectID="_1589045837" r:id="rId86"/>
               </w:object>
             </w:r>
           </w:p>
@@ -4808,7 +4835,7 @@
                 <v:shape id="_x0000_i1062" type="#_x0000_t75" style="width:51.75pt;height:15.75pt" o:ole="">
                   <v:imagedata r:id="rId87" o:title=""/>
                 </v:shape>
-                <o:OLEObject Type="Embed" ProgID="Equation.DSMT4" ShapeID="_x0000_i1062" DrawAspect="Content" ObjectID="_1584891712" r:id="rId88"/>
+                <o:OLEObject Type="Embed" ProgID="Equation.DSMT4" ShapeID="_x0000_i1062" DrawAspect="Content" ObjectID="_1589045838" r:id="rId88"/>
               </w:object>
             </w:r>
           </w:p>
@@ -4840,7 +4867,7 @@
                 <v:shape id="_x0000_i1063" type="#_x0000_t75" style="width:48pt;height:15.75pt" o:ole="">
                   <v:imagedata r:id="rId89" o:title=""/>
                 </v:shape>
-                <o:OLEObject Type="Embed" ProgID="Equation.DSMT4" ShapeID="_x0000_i1063" DrawAspect="Content" ObjectID="_1584891713" r:id="rId90"/>
+                <o:OLEObject Type="Embed" ProgID="Equation.DSMT4" ShapeID="_x0000_i1063" DrawAspect="Content" ObjectID="_1589045839" r:id="rId90"/>
               </w:object>
             </w:r>
           </w:p>
@@ -4872,7 +4899,7 @@
                 <v:shape id="_x0000_i1064" type="#_x0000_t75" style="width:37.5pt;height:12pt" o:ole="">
                   <v:imagedata r:id="rId91" o:title=""/>
                 </v:shape>
-                <o:OLEObject Type="Embed" ProgID="Equation.DSMT4" ShapeID="_x0000_i1064" DrawAspect="Content" ObjectID="_1584891714" r:id="rId92"/>
+                <o:OLEObject Type="Embed" ProgID="Equation.DSMT4" ShapeID="_x0000_i1064" DrawAspect="Content" ObjectID="_1589045840" r:id="rId92"/>
               </w:object>
             </w:r>
           </w:p>
@@ -4906,7 +4933,7 @@
                 <v:shape id="_x0000_i1065" type="#_x0000_t75" style="width:44.25pt;height:15pt" o:ole="">
                   <v:imagedata r:id="rId93" o:title=""/>
                 </v:shape>
-                <o:OLEObject Type="Embed" ProgID="Equation.DSMT4" ShapeID="_x0000_i1065" DrawAspect="Content" ObjectID="_1584891715" r:id="rId94"/>
+                <o:OLEObject Type="Embed" ProgID="Equation.DSMT4" ShapeID="_x0000_i1065" DrawAspect="Content" ObjectID="_1589045841" r:id="rId94"/>
               </w:object>
             </w:r>
           </w:p>
@@ -4958,7 +4985,7 @@
                 <v:shape id="_x0000_i1066" type="#_x0000_t75" style="width:44.25pt;height:15pt" o:ole="">
                   <v:imagedata r:id="rId95" o:title=""/>
                 </v:shape>
-                <o:OLEObject Type="Embed" ProgID="Equation.DSMT4" ShapeID="_x0000_i1066" DrawAspect="Content" ObjectID="_1584891716" r:id="rId96"/>
+                <o:OLEObject Type="Embed" ProgID="Equation.DSMT4" ShapeID="_x0000_i1066" DrawAspect="Content" ObjectID="_1589045842" r:id="rId96"/>
               </w:object>
             </w:r>
           </w:p>
@@ -5282,6 +5309,7 @@
           <w:sz w:val="24"/>
         </w:rPr>
       </w:pPr>
+      <w:proofErr w:type="spellStart"/>
       <w:r>
         <w:rPr>
           <w:rFonts w:ascii="Times New Roman" w:hAnsi="Times New Roman" w:cs="Times New Roman"/>
@@ -5290,6 +5318,7 @@
         </w:rPr>
         <w:t>pycharm</w:t>
       </w:r>
+      <w:proofErr w:type="spellEnd"/>
     </w:p>
     <w:p>
       <w:pPr>
@@ -5404,13 +5433,23 @@
           <w:szCs w:val="24"/>
         </w:rPr>
       </w:pPr>
+      <w:proofErr w:type="spellStart"/>
       <w:r>
         <w:rPr>
           <w:rFonts w:ascii="Times New Roman" w:hAnsi="Times New Roman" w:cs="Times New Roman"/>
           <w:sz w:val="24"/>
           <w:szCs w:val="24"/>
         </w:rPr>
-        <w:t>pymysql 0.7.11</w:t>
+        <w:t>pymysql</w:t>
+      </w:r>
+      <w:proofErr w:type="spellEnd"/>
+      <w:r>
+        <w:rPr>
+          <w:rFonts w:ascii="Times New Roman" w:hAnsi="Times New Roman" w:cs="Times New Roman"/>
+          <w:sz w:val="24"/>
+          <w:szCs w:val="24"/>
+        </w:rPr>
+        <w:t xml:space="preserve"> 0.7.11</w:t>
       </w:r>
       <w:r>
         <w:rPr>
@@ -5779,7 +5818,43 @@
           <w:sz w:val="24"/>
           <w:szCs w:val="24"/>
         </w:rPr>
-        <w:t>J. Zhang et al., “Data-driven intelligent transportation systems: A survey,”IEEE Trans. Intell. Transp. Syst., vol. 12, no. 4, pp. 1624–1639,Dec. 2011.</w:t>
+        <w:t xml:space="preserve">J. Zhang et al., “Data-driven intelligent transportation systems: A </w:t>
+      </w:r>
+      <w:proofErr w:type="spellStart"/>
+      <w:r>
+        <w:rPr>
+          <w:rFonts w:ascii="Times New Roman" w:eastAsia="宋体" w:hAnsi="Times New Roman"/>
+          <w:sz w:val="24"/>
+          <w:szCs w:val="24"/>
+        </w:rPr>
+        <w:t>survey,”IEEE</w:t>
+      </w:r>
+      <w:proofErr w:type="spellEnd"/>
+      <w:r>
+        <w:rPr>
+          <w:rFonts w:ascii="Times New Roman" w:eastAsia="宋体" w:hAnsi="Times New Roman"/>
+          <w:sz w:val="24"/>
+          <w:szCs w:val="24"/>
+        </w:rPr>
+        <w:t xml:space="preserve"> Trans. </w:t>
+      </w:r>
+      <w:proofErr w:type="spellStart"/>
+      <w:r>
+        <w:rPr>
+          <w:rFonts w:ascii="Times New Roman" w:eastAsia="宋体" w:hAnsi="Times New Roman"/>
+          <w:sz w:val="24"/>
+          <w:szCs w:val="24"/>
+        </w:rPr>
+        <w:t>Intell</w:t>
+      </w:r>
+      <w:proofErr w:type="spellEnd"/>
+      <w:r>
+        <w:rPr>
+          <w:rFonts w:ascii="Times New Roman" w:eastAsia="宋体" w:hAnsi="Times New Roman"/>
+          <w:sz w:val="24"/>
+          <w:szCs w:val="24"/>
+        </w:rPr>
+        <w:t>. Transp. Syst., vol. 12, no. 4, pp. 1624–1639,Dec. 2011.</w:t>
       </w:r>
     </w:p>
     <w:p>
@@ -5805,7 +5880,133 @@
           <w:sz w:val="24"/>
           <w:szCs w:val="24"/>
         </w:rPr>
-        <w:t>N. Andrienko, G. Andrienko, H. Stange, T. Liebig, and D. Hecker, “Visualanalytics for understanding spatial situations from episodic movementdata,” KI–Künstl. Intell., vol. 26, no. 3, pp. 241–251, Aug. 2012.</w:t>
+        <w:t xml:space="preserve">N. </w:t>
+      </w:r>
+      <w:proofErr w:type="spellStart"/>
+      <w:r>
+        <w:rPr>
+          <w:rFonts w:ascii="Times New Roman" w:eastAsia="宋体" w:hAnsi="Times New Roman"/>
+          <w:sz w:val="24"/>
+          <w:szCs w:val="24"/>
+        </w:rPr>
+        <w:t>Andrienko</w:t>
+      </w:r>
+      <w:proofErr w:type="spellEnd"/>
+      <w:r>
+        <w:rPr>
+          <w:rFonts w:ascii="Times New Roman" w:eastAsia="宋体" w:hAnsi="Times New Roman"/>
+          <w:sz w:val="24"/>
+          <w:szCs w:val="24"/>
+        </w:rPr>
+        <w:t xml:space="preserve">, G. </w:t>
+      </w:r>
+      <w:proofErr w:type="spellStart"/>
+      <w:r>
+        <w:rPr>
+          <w:rFonts w:ascii="Times New Roman" w:eastAsia="宋体" w:hAnsi="Times New Roman"/>
+          <w:sz w:val="24"/>
+          <w:szCs w:val="24"/>
+        </w:rPr>
+        <w:t>Andrienko</w:t>
+      </w:r>
+      <w:proofErr w:type="spellEnd"/>
+      <w:r>
+        <w:rPr>
+          <w:rFonts w:ascii="Times New Roman" w:eastAsia="宋体" w:hAnsi="Times New Roman"/>
+          <w:sz w:val="24"/>
+          <w:szCs w:val="24"/>
+        </w:rPr>
+        <w:t xml:space="preserve">, H. </w:t>
+      </w:r>
+      <w:proofErr w:type="spellStart"/>
+      <w:r>
+        <w:rPr>
+          <w:rFonts w:ascii="Times New Roman" w:eastAsia="宋体" w:hAnsi="Times New Roman"/>
+          <w:sz w:val="24"/>
+          <w:szCs w:val="24"/>
+        </w:rPr>
+        <w:t>Stange</w:t>
+      </w:r>
+      <w:proofErr w:type="spellEnd"/>
+      <w:r>
+        <w:rPr>
+          <w:rFonts w:ascii="Times New Roman" w:eastAsia="宋体" w:hAnsi="Times New Roman"/>
+          <w:sz w:val="24"/>
+          <w:szCs w:val="24"/>
+        </w:rPr>
+        <w:t>, T. Liebig, and D. Hecker, “</w:t>
+      </w:r>
+      <w:proofErr w:type="spellStart"/>
+      <w:r>
+        <w:rPr>
+          <w:rFonts w:ascii="Times New Roman" w:eastAsia="宋体" w:hAnsi="Times New Roman"/>
+          <w:sz w:val="24"/>
+          <w:szCs w:val="24"/>
+        </w:rPr>
+        <w:t>Visualanalytics</w:t>
+      </w:r>
+      <w:proofErr w:type="spellEnd"/>
+      <w:r>
+        <w:rPr>
+          <w:rFonts w:ascii="Times New Roman" w:eastAsia="宋体" w:hAnsi="Times New Roman"/>
+          <w:sz w:val="24"/>
+          <w:szCs w:val="24"/>
+        </w:rPr>
+        <w:t xml:space="preserve"> for understanding spatial situations from episodic </w:t>
+      </w:r>
+      <w:proofErr w:type="spellStart"/>
+      <w:r>
+        <w:rPr>
+          <w:rFonts w:ascii="Times New Roman" w:eastAsia="宋体" w:hAnsi="Times New Roman"/>
+          <w:sz w:val="24"/>
+          <w:szCs w:val="24"/>
+        </w:rPr>
+        <w:t>movementdata</w:t>
+      </w:r>
+      <w:proofErr w:type="spellEnd"/>
+      <w:r>
+        <w:rPr>
+          <w:rFonts w:ascii="Times New Roman" w:eastAsia="宋体" w:hAnsi="Times New Roman"/>
+          <w:sz w:val="24"/>
+          <w:szCs w:val="24"/>
+        </w:rPr>
+        <w:t>,” KI–</w:t>
+      </w:r>
+      <w:proofErr w:type="spellStart"/>
+      <w:r>
+        <w:rPr>
+          <w:rFonts w:ascii="Times New Roman" w:eastAsia="宋体" w:hAnsi="Times New Roman"/>
+          <w:sz w:val="24"/>
+          <w:szCs w:val="24"/>
+        </w:rPr>
+        <w:t>Künstl</w:t>
+      </w:r>
+      <w:proofErr w:type="spellEnd"/>
+      <w:r>
+        <w:rPr>
+          <w:rFonts w:ascii="Times New Roman" w:eastAsia="宋体" w:hAnsi="Times New Roman"/>
+          <w:sz w:val="24"/>
+          <w:szCs w:val="24"/>
+        </w:rPr>
+        <w:t xml:space="preserve">. </w:t>
+      </w:r>
+      <w:proofErr w:type="spellStart"/>
+      <w:r>
+        <w:rPr>
+          <w:rFonts w:ascii="Times New Roman" w:eastAsia="宋体" w:hAnsi="Times New Roman"/>
+          <w:sz w:val="24"/>
+          <w:szCs w:val="24"/>
+        </w:rPr>
+        <w:t>Intell</w:t>
+      </w:r>
+      <w:proofErr w:type="spellEnd"/>
+      <w:r>
+        <w:rPr>
+          <w:rFonts w:ascii="Times New Roman" w:eastAsia="宋体" w:hAnsi="Times New Roman"/>
+          <w:sz w:val="24"/>
+          <w:szCs w:val="24"/>
+        </w:rPr>
+        <w:t>., vol. 26, no. 3, pp. 241–251, Aug. 2012.</w:t>
       </w:r>
     </w:p>
     <w:p>
@@ -5831,7 +6032,151 @@
           <w:sz w:val="24"/>
           <w:szCs w:val="24"/>
         </w:rPr>
-        <w:t>N. Ferreira, J. Poco, H.T.Vo, J.Freire, and C. T.Silva, “Visual explorationof big spatio-temporal urban data: A study of New York City taxi trips,”IEEE Trans. Vis. Comput. Graphics, vol. 19, no. 12, pp. 2149–2158,Dec. 2013.</w:t>
+        <w:t xml:space="preserve">N. Ferreira, J. </w:t>
+      </w:r>
+      <w:proofErr w:type="spellStart"/>
+      <w:r>
+        <w:rPr>
+          <w:rFonts w:ascii="Times New Roman" w:eastAsia="宋体" w:hAnsi="Times New Roman"/>
+          <w:sz w:val="24"/>
+          <w:szCs w:val="24"/>
+        </w:rPr>
+        <w:t>Poco</w:t>
+      </w:r>
+      <w:proofErr w:type="spellEnd"/>
+      <w:r>
+        <w:rPr>
+          <w:rFonts w:ascii="Times New Roman" w:eastAsia="宋体" w:hAnsi="Times New Roman"/>
+          <w:sz w:val="24"/>
+          <w:szCs w:val="24"/>
+        </w:rPr>
+        <w:t xml:space="preserve">, </w:t>
+      </w:r>
+      <w:proofErr w:type="spellStart"/>
+      <w:r>
+        <w:rPr>
+          <w:rFonts w:ascii="Times New Roman" w:eastAsia="宋体" w:hAnsi="Times New Roman"/>
+          <w:sz w:val="24"/>
+          <w:szCs w:val="24"/>
+        </w:rPr>
+        <w:t>H.T.Vo</w:t>
+      </w:r>
+      <w:proofErr w:type="spellEnd"/>
+      <w:r>
+        <w:rPr>
+          <w:rFonts w:ascii="Times New Roman" w:eastAsia="宋体" w:hAnsi="Times New Roman"/>
+          <w:sz w:val="24"/>
+          <w:szCs w:val="24"/>
+        </w:rPr>
+        <w:t xml:space="preserve">, </w:t>
+      </w:r>
+      <w:proofErr w:type="spellStart"/>
+      <w:r>
+        <w:rPr>
+          <w:rFonts w:ascii="Times New Roman" w:eastAsia="宋体" w:hAnsi="Times New Roman"/>
+          <w:sz w:val="24"/>
+          <w:szCs w:val="24"/>
+        </w:rPr>
+        <w:t>J.Freire</w:t>
+      </w:r>
+      <w:proofErr w:type="spellEnd"/>
+      <w:r>
+        <w:rPr>
+          <w:rFonts w:ascii="Times New Roman" w:eastAsia="宋体" w:hAnsi="Times New Roman"/>
+          <w:sz w:val="24"/>
+          <w:szCs w:val="24"/>
+        </w:rPr>
+        <w:t xml:space="preserve">, and C. </w:t>
+      </w:r>
+      <w:proofErr w:type="spellStart"/>
+      <w:r>
+        <w:rPr>
+          <w:rFonts w:ascii="Times New Roman" w:eastAsia="宋体" w:hAnsi="Times New Roman"/>
+          <w:sz w:val="24"/>
+          <w:szCs w:val="24"/>
+        </w:rPr>
+        <w:t>T.Silva</w:t>
+      </w:r>
+      <w:proofErr w:type="spellEnd"/>
+      <w:r>
+        <w:rPr>
+          <w:rFonts w:ascii="Times New Roman" w:eastAsia="宋体" w:hAnsi="Times New Roman"/>
+          <w:sz w:val="24"/>
+          <w:szCs w:val="24"/>
+        </w:rPr>
+        <w:t xml:space="preserve">, “Visual </w:t>
+      </w:r>
+      <w:proofErr w:type="spellStart"/>
+      <w:r>
+        <w:rPr>
+          <w:rFonts w:ascii="Times New Roman" w:eastAsia="宋体" w:hAnsi="Times New Roman"/>
+          <w:sz w:val="24"/>
+          <w:szCs w:val="24"/>
+        </w:rPr>
+        <w:t>explorationof</w:t>
+      </w:r>
+      <w:proofErr w:type="spellEnd"/>
+      <w:r>
+        <w:rPr>
+          <w:rFonts w:ascii="Times New Roman" w:eastAsia="宋体" w:hAnsi="Times New Roman"/>
+          <w:sz w:val="24"/>
+          <w:szCs w:val="24"/>
+        </w:rPr>
+        <w:t xml:space="preserve"> big </w:t>
+      </w:r>
+      <w:proofErr w:type="spellStart"/>
+      <w:r>
+        <w:rPr>
+          <w:rFonts w:ascii="Times New Roman" w:eastAsia="宋体" w:hAnsi="Times New Roman"/>
+          <w:sz w:val="24"/>
+          <w:szCs w:val="24"/>
+        </w:rPr>
+        <w:t>spatio</w:t>
+      </w:r>
+      <w:proofErr w:type="spellEnd"/>
+      <w:r>
+        <w:rPr>
+          <w:rFonts w:ascii="Times New Roman" w:eastAsia="宋体" w:hAnsi="Times New Roman"/>
+          <w:sz w:val="24"/>
+          <w:szCs w:val="24"/>
+        </w:rPr>
+        <w:t xml:space="preserve">-temporal urban data: A study of New York City taxi </w:t>
+      </w:r>
+      <w:proofErr w:type="spellStart"/>
+      <w:r>
+        <w:rPr>
+          <w:rFonts w:ascii="Times New Roman" w:eastAsia="宋体" w:hAnsi="Times New Roman"/>
+          <w:sz w:val="24"/>
+          <w:szCs w:val="24"/>
+        </w:rPr>
+        <w:t>trips,”IEEE</w:t>
+      </w:r>
+      <w:proofErr w:type="spellEnd"/>
+      <w:r>
+        <w:rPr>
+          <w:rFonts w:ascii="Times New Roman" w:eastAsia="宋体" w:hAnsi="Times New Roman"/>
+          <w:sz w:val="24"/>
+          <w:szCs w:val="24"/>
+        </w:rPr>
+        <w:t xml:space="preserve"> Trans. Vis. </w:t>
+      </w:r>
+      <w:proofErr w:type="spellStart"/>
+      <w:r>
+        <w:rPr>
+          <w:rFonts w:ascii="Times New Roman" w:eastAsia="宋体" w:hAnsi="Times New Roman"/>
+          <w:sz w:val="24"/>
+          <w:szCs w:val="24"/>
+        </w:rPr>
+        <w:t>Comput</w:t>
+      </w:r>
+      <w:proofErr w:type="spellEnd"/>
+      <w:r>
+        <w:rPr>
+          <w:rFonts w:ascii="Times New Roman" w:eastAsia="宋体" w:hAnsi="Times New Roman"/>
+          <w:sz w:val="24"/>
+          <w:szCs w:val="24"/>
+        </w:rPr>
+        <w:t>. Graphics, vol. 19, no. 12, pp. 2149–2158,Dec. 2013.</w:t>
       </w:r>
     </w:p>
     <w:p>
@@ -5857,7 +6202,25 @@
           <w:sz w:val="24"/>
           <w:szCs w:val="24"/>
         </w:rPr>
-        <w:t>H. Liu et al., “Visual analysis of route diversity,” in Proc. IEEE Conf.Visual Anal. Sci. Technol., 2011, pp. 171–180.</w:t>
+        <w:t xml:space="preserve">H. Liu et al., “Visual analysis of route diversity,” in Proc. IEEE </w:t>
+      </w:r>
+      <w:proofErr w:type="spellStart"/>
+      <w:r>
+        <w:rPr>
+          <w:rFonts w:ascii="Times New Roman" w:eastAsia="宋体" w:hAnsi="Times New Roman"/>
+          <w:sz w:val="24"/>
+          <w:szCs w:val="24"/>
+        </w:rPr>
+        <w:t>Conf.Visual</w:t>
+      </w:r>
+      <w:proofErr w:type="spellEnd"/>
+      <w:r>
+        <w:rPr>
+          <w:rFonts w:ascii="Times New Roman" w:eastAsia="宋体" w:hAnsi="Times New Roman"/>
+          <w:sz w:val="24"/>
+          <w:szCs w:val="24"/>
+        </w:rPr>
+        <w:t xml:space="preserve"> Anal. Sci. Technol., 2011, pp. 171–180.</w:t>
       </w:r>
     </w:p>
     <w:p>

--- a/开题报告/开题报告.docx
+++ b/开题报告/开题报告.docx
@@ -160,7 +160,7 @@
           </mc:Choice>
           <mc:Fallback>
             <w:pict>
-              <v:group w14:anchorId="63FE425D" id="Group 2" o:spid="_x0000_s1026" style="position:absolute;left:0;text-align:left;margin-left:45pt;margin-top:0;width:322.5pt;height:60.75pt;z-index:251659264" coordorigin="2520,2025" coordsize="6450,1215" o:gfxdata="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">
+              <v:group w14:anchorId="5CD58986" id="Group 2" o:spid="_x0000_s1026" style="position:absolute;left:0;text-align:left;margin-left:45pt;margin-top:0;width:322.5pt;height:60.75pt;z-index:251659264" coordorigin="2520,2025" coordsize="6450,1215" o:gfxdata="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">
                 <v:shapetype id="_x0000_t75" coordsize="21600,21600" o:spt="75" o:preferrelative="t" path="m@4@5l@4@11@9@11@9@5xe" filled="f" stroked="f">
                   <v:stroke joinstyle="miter"/>
                   <v:formulas>
@@ -994,8 +994,6 @@
         </w:rPr>
         <w:t>就</w:t>
       </w:r>
-      <w:bookmarkStart w:id="0" w:name="_GoBack"/>
-      <w:bookmarkEnd w:id="0"/>
       <w:r>
         <w:rPr>
           <w:rFonts w:hint="eastAsia"/>
@@ -1279,10 +1277,10 @@
         </w:rPr>
         <w:t>观察和跟踪综合事件，</w:t>
       </w:r>
-      <w:bookmarkStart w:id="1" w:name="A._Traffic_data_"/>
-      <w:bookmarkStart w:id="2" w:name="II._Traffic_data_preprocess_"/>
+      <w:bookmarkStart w:id="0" w:name="A._Traffic_data_"/>
+      <w:bookmarkStart w:id="1" w:name="II._Traffic_data_preprocess_"/>
+      <w:bookmarkEnd w:id="0"/>
       <w:bookmarkEnd w:id="1"/>
-      <w:bookmarkEnd w:id="2"/>
       <w:r>
         <w:rPr>
           <w:rFonts w:ascii="宋体" w:hAnsi="宋体" w:cs="宋体" w:hint="eastAsia"/>
@@ -3206,7 +3204,7 @@
           </mc:Choice>
           <mc:Fallback>
             <w:pict>
-              <v:group w14:anchorId="0EEE8C8E" id="组合 18" o:spid="_x0000_s1026" style="position:absolute;left:0;text-align:left;margin-left:0;margin-top:31.45pt;width:415.3pt;height:212.6pt;z-index:251657216;mso-position-horizontal:center;mso-position-horizontal-relative:page;mso-width-relative:margin;mso-height-relative:margin" coordsize="52806,27051" o:gfxdata="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">
+              <v:group w14:anchorId="228C1FC3" id="组合 18" o:spid="_x0000_s1026" style="position:absolute;left:0;text-align:left;margin-left:0;margin-top:31.45pt;width:415.3pt;height:212.6pt;z-index:251657216;mso-position-horizontal:center;mso-position-horizontal-relative:page;mso-width-relative:margin;mso-height-relative:margin" coordsize="52806,27051" o:gfxdata="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">
                 <v:shape id="图片 19" o:spid="_x0000_s1027" type="#_x0000_t75" style="position:absolute;width:52806;height:27051;visibility:visible;mso-wrap-style:square" o:gfxdata="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">
                   <v:imagedata r:id="rId13" o:title=""/>
                 </v:shape>
@@ -3267,7 +3265,7 @@
           <v:shape id="_x0000_i1025" type="#_x0000_t75" style="width:165.75pt;height:15pt" o:ole="">
             <v:imagedata r:id="rId15" o:title=""/>
           </v:shape>
-          <o:OLEObject Type="Embed" ProgID="Equation.DSMT4" ShapeID="_x0000_i1025" DrawAspect="Content" ObjectID="_1589045801" r:id="rId16"/>
+          <o:OLEObject Type="Embed" ProgID="Equation.DSMT4" ShapeID="_x0000_i1025" DrawAspect="Content" ObjectID="_1589984409" r:id="rId16"/>
         </w:object>
       </w:r>
       <w:r>
@@ -3348,7 +3346,7 @@
           <v:shape id="_x0000_i1026" type="#_x0000_t75" style="width:9.75pt;height:12pt" o:ole="">
             <v:imagedata r:id="rId17" o:title=""/>
           </v:shape>
-          <o:OLEObject Type="Embed" ProgID="Equation.DSMT4" ShapeID="_x0000_i1026" DrawAspect="Content" ObjectID="_1589045802" r:id="rId18"/>
+          <o:OLEObject Type="Embed" ProgID="Equation.DSMT4" ShapeID="_x0000_i1026" DrawAspect="Content" ObjectID="_1589984410" r:id="rId18"/>
         </w:object>
       </w:r>
       <w:r>
@@ -3406,7 +3404,7 @@
           <v:shape id="_x0000_i1027" type="#_x0000_t75" style="width:9.75pt;height:12pt" o:ole="">
             <v:imagedata r:id="rId17" o:title=""/>
           </v:shape>
-          <o:OLEObject Type="Embed" ProgID="Equation.DSMT4" ShapeID="_x0000_i1027" DrawAspect="Content" ObjectID="_1589045803" r:id="rId19"/>
+          <o:OLEObject Type="Embed" ProgID="Equation.DSMT4" ShapeID="_x0000_i1027" DrawAspect="Content" ObjectID="_1589984411" r:id="rId19"/>
         </w:object>
       </w:r>
       <w:r>
@@ -3423,7 +3421,7 @@
           <v:shape id="_x0000_i1028" type="#_x0000_t75" style="width:39pt;height:17.25pt" o:ole="">
             <v:imagedata r:id="rId20" o:title=""/>
           </v:shape>
-          <o:OLEObject Type="Embed" ProgID="Equation.DSMT4" ShapeID="_x0000_i1028" DrawAspect="Content" ObjectID="_1589045804" r:id="rId21"/>
+          <o:OLEObject Type="Embed" ProgID="Equation.DSMT4" ShapeID="_x0000_i1028" DrawAspect="Content" ObjectID="_1589984412" r:id="rId21"/>
         </w:object>
       </w:r>
       <w:r>
@@ -3511,7 +3509,7 @@
                 <v:shape id="_x0000_i1029" type="#_x0000_t75" style="width:10.5pt;height:15.75pt" o:ole="">
                   <v:imagedata r:id="rId22" o:title=""/>
                 </v:shape>
-                <o:OLEObject Type="Embed" ProgID="Equation.DSMT4" ShapeID="_x0000_i1029" DrawAspect="Content" ObjectID="_1589045805" r:id="rId23"/>
+                <o:OLEObject Type="Embed" ProgID="Equation.DSMT4" ShapeID="_x0000_i1029" DrawAspect="Content" ObjectID="_1589984413" r:id="rId23"/>
               </w:object>
             </w:r>
             <w:r>
@@ -3528,7 +3526,7 @@
                 <v:shape id="_x0000_i1030" type="#_x0000_t75" style="width:9pt;height:13.5pt" o:ole="">
                   <v:imagedata r:id="rId24" o:title=""/>
                 </v:shape>
-                <o:OLEObject Type="Embed" ProgID="Equation.DSMT4" ShapeID="_x0000_i1030" DrawAspect="Content" ObjectID="_1589045806" r:id="rId25"/>
+                <o:OLEObject Type="Embed" ProgID="Equation.DSMT4" ShapeID="_x0000_i1030" DrawAspect="Content" ObjectID="_1589984414" r:id="rId25"/>
               </w:object>
             </w:r>
             <w:r>
@@ -3567,7 +3565,7 @@
                 <v:shape id="_x0000_i1031" type="#_x0000_t75" style="width:69pt;height:14.25pt" o:ole="">
                   <v:imagedata r:id="rId26" o:title=""/>
                 </v:shape>
-                <o:OLEObject Type="Embed" ProgID="Equation.DSMT4" ShapeID="_x0000_i1031" DrawAspect="Content" ObjectID="_1589045807" r:id="rId27"/>
+                <o:OLEObject Type="Embed" ProgID="Equation.DSMT4" ShapeID="_x0000_i1031" DrawAspect="Content" ObjectID="_1589984415" r:id="rId27"/>
               </w:object>
             </w:r>
             <w:r>
@@ -3635,7 +3633,7 @@
                 <v:shape id="_x0000_i1032" type="#_x0000_t75" style="width:33pt;height:15.75pt" o:ole="">
                   <v:imagedata r:id="rId28" o:title=""/>
                 </v:shape>
-                <o:OLEObject Type="Embed" ProgID="Equation.DSMT4" ShapeID="_x0000_i1032" DrawAspect="Content" ObjectID="_1589045808" r:id="rId29"/>
+                <o:OLEObject Type="Embed" ProgID="Equation.DSMT4" ShapeID="_x0000_i1032" DrawAspect="Content" ObjectID="_1589984416" r:id="rId29"/>
               </w:object>
             </w:r>
             <w:r>
@@ -3653,7 +3651,7 @@
                 <v:shape id="_x0000_i1033" type="#_x0000_t75" style="width:12pt;height:12pt" o:ole="">
                   <v:imagedata r:id="rId30" o:title=""/>
                 </v:shape>
-                <o:OLEObject Type="Embed" ProgID="Equation.DSMT4" ShapeID="_x0000_i1033" DrawAspect="Content" ObjectID="_1589045809" r:id="rId31"/>
+                <o:OLEObject Type="Embed" ProgID="Equation.DSMT4" ShapeID="_x0000_i1033" DrawAspect="Content" ObjectID="_1589984417" r:id="rId31"/>
               </w:object>
             </w:r>
             <w:r>
@@ -3685,7 +3683,7 @@
                 <v:shape id="_x0000_i1034" type="#_x0000_t75" style="width:30.75pt;height:14.25pt" o:ole="">
                   <v:imagedata r:id="rId32" o:title=""/>
                 </v:shape>
-                <o:OLEObject Type="Embed" ProgID="Equation.DSMT4" ShapeID="_x0000_i1034" DrawAspect="Content" ObjectID="_1589045810" r:id="rId33"/>
+                <o:OLEObject Type="Embed" ProgID="Equation.DSMT4" ShapeID="_x0000_i1034" DrawAspect="Content" ObjectID="_1589984418" r:id="rId33"/>
               </w:object>
             </w:r>
             <w:r>
@@ -3703,7 +3701,7 @@
                 <v:shape id="_x0000_i1035" type="#_x0000_t75" style="width:12pt;height:12pt" o:ole="">
                   <v:imagedata r:id="rId30" o:title=""/>
                 </v:shape>
-                <o:OLEObject Type="Embed" ProgID="Equation.DSMT4" ShapeID="_x0000_i1035" DrawAspect="Content" ObjectID="_1589045811" r:id="rId34"/>
+                <o:OLEObject Type="Embed" ProgID="Equation.DSMT4" ShapeID="_x0000_i1035" DrawAspect="Content" ObjectID="_1589984419" r:id="rId34"/>
               </w:object>
             </w:r>
             <w:r>
@@ -3745,7 +3743,7 @@
                 <v:shape id="_x0000_i1036" type="#_x0000_t75" style="width:28.5pt;height:12pt" o:ole="">
                   <v:imagedata r:id="rId35" o:title=""/>
                 </v:shape>
-                <o:OLEObject Type="Embed" ProgID="Equation.DSMT4" ShapeID="_x0000_i1036" DrawAspect="Content" ObjectID="_1589045812" r:id="rId36"/>
+                <o:OLEObject Type="Embed" ProgID="Equation.DSMT4" ShapeID="_x0000_i1036" DrawAspect="Content" ObjectID="_1589984420" r:id="rId36"/>
               </w:object>
             </w:r>
           </w:p>
@@ -3774,7 +3772,7 @@
                 <v:shape id="_x0000_i1037" type="#_x0000_t75" style="width:30pt;height:15.75pt" o:ole="">
                   <v:imagedata r:id="rId37" o:title=""/>
                 </v:shape>
-                <o:OLEObject Type="Embed" ProgID="Equation.DSMT4" ShapeID="_x0000_i1037" DrawAspect="Content" ObjectID="_1589045813" r:id="rId38"/>
+                <o:OLEObject Type="Embed" ProgID="Equation.DSMT4" ShapeID="_x0000_i1037" DrawAspect="Content" ObjectID="_1589984421" r:id="rId38"/>
               </w:object>
             </w:r>
             <w:r>
@@ -3794,7 +3792,7 @@
                 <v:shape id="_x0000_i1038" type="#_x0000_t75" style="width:20.25pt;height:15pt" o:ole="">
                   <v:imagedata r:id="rId39" o:title=""/>
                 </v:shape>
-                <o:OLEObject Type="Embed" ProgID="Equation.DSMT4" ShapeID="_x0000_i1038" DrawAspect="Content" ObjectID="_1589045814" r:id="rId40"/>
+                <o:OLEObject Type="Embed" ProgID="Equation.DSMT4" ShapeID="_x0000_i1038" DrawAspect="Content" ObjectID="_1589984422" r:id="rId40"/>
               </w:object>
             </w:r>
             <w:r>
@@ -3814,7 +3812,7 @@
                 <v:shape id="_x0000_i1039" type="#_x0000_t75" style="width:21.75pt;height:15pt" o:ole="">
                   <v:imagedata r:id="rId41" o:title=""/>
                 </v:shape>
-                <o:OLEObject Type="Embed" ProgID="Equation.DSMT4" ShapeID="_x0000_i1039" DrawAspect="Content" ObjectID="_1589045815" r:id="rId42"/>
+                <o:OLEObject Type="Embed" ProgID="Equation.DSMT4" ShapeID="_x0000_i1039" DrawAspect="Content" ObjectID="_1589984423" r:id="rId42"/>
               </w:object>
             </w:r>
             <w:r>
@@ -3850,7 +3848,7 @@
                 <v:shape id="_x0000_i1040" type="#_x0000_t75" style="width:32.25pt;height:14.25pt" o:ole="">
                   <v:imagedata r:id="rId43" o:title=""/>
                 </v:shape>
-                <o:OLEObject Type="Embed" ProgID="Equation.DSMT4" ShapeID="_x0000_i1040" DrawAspect="Content" ObjectID="_1589045816" r:id="rId44"/>
+                <o:OLEObject Type="Embed" ProgID="Equation.DSMT4" ShapeID="_x0000_i1040" DrawAspect="Content" ObjectID="_1589984424" r:id="rId44"/>
               </w:object>
             </w:r>
           </w:p>
@@ -3886,7 +3884,7 @@
                 <v:shape id="_x0000_i1041" type="#_x0000_t75" style="width:27pt;height:11.25pt" o:ole="">
                   <v:imagedata r:id="rId45" o:title=""/>
                 </v:shape>
-                <o:OLEObject Type="Embed" ProgID="Equation.DSMT4" ShapeID="_x0000_i1041" DrawAspect="Content" ObjectID="_1589045817" r:id="rId46"/>
+                <o:OLEObject Type="Embed" ProgID="Equation.DSMT4" ShapeID="_x0000_i1041" DrawAspect="Content" ObjectID="_1589984425" r:id="rId46"/>
               </w:object>
             </w:r>
           </w:p>
@@ -3952,7 +3950,7 @@
                 <v:shape id="_x0000_i1042" type="#_x0000_t75" style="width:33pt;height:15.75pt" o:ole="">
                   <v:imagedata r:id="rId47" o:title=""/>
                 </v:shape>
-                <o:OLEObject Type="Embed" ProgID="Equation.DSMT4" ShapeID="_x0000_i1042" DrawAspect="Content" ObjectID="_1589045818" r:id="rId48"/>
+                <o:OLEObject Type="Embed" ProgID="Equation.DSMT4" ShapeID="_x0000_i1042" DrawAspect="Content" ObjectID="_1589984426" r:id="rId48"/>
               </w:object>
             </w:r>
           </w:p>
@@ -3982,7 +3980,7 @@
                 <v:shape id="_x0000_i1043" type="#_x0000_t75" style="width:30.75pt;height:14.25pt" o:ole="">
                   <v:imagedata r:id="rId49" o:title=""/>
                 </v:shape>
-                <o:OLEObject Type="Embed" ProgID="Equation.DSMT4" ShapeID="_x0000_i1043" DrawAspect="Content" ObjectID="_1589045819" r:id="rId50"/>
+                <o:OLEObject Type="Embed" ProgID="Equation.DSMT4" ShapeID="_x0000_i1043" DrawAspect="Content" ObjectID="_1589984427" r:id="rId50"/>
               </w:object>
             </w:r>
           </w:p>
@@ -4012,7 +4010,7 @@
                 <v:shape id="_x0000_i1044" type="#_x0000_t75" style="width:26.25pt;height:12pt" o:ole="">
                   <v:imagedata r:id="rId51" o:title=""/>
                 </v:shape>
-                <o:OLEObject Type="Embed" ProgID="Equation.DSMT4" ShapeID="_x0000_i1044" DrawAspect="Content" ObjectID="_1589045820" r:id="rId52"/>
+                <o:OLEObject Type="Embed" ProgID="Equation.DSMT4" ShapeID="_x0000_i1044" DrawAspect="Content" ObjectID="_1589984428" r:id="rId52"/>
               </w:object>
             </w:r>
             <w:r>
@@ -4062,7 +4060,7 @@
                 <v:shape id="_x0000_i1045" type="#_x0000_t75" style="width:44.25pt;height:15pt" o:ole="">
                   <v:imagedata r:id="rId53" o:title=""/>
                 </v:shape>
-                <o:OLEObject Type="Embed" ProgID="Equation.DSMT4" ShapeID="_x0000_i1045" DrawAspect="Content" ObjectID="_1589045821" r:id="rId54"/>
+                <o:OLEObject Type="Embed" ProgID="Equation.DSMT4" ShapeID="_x0000_i1045" DrawAspect="Content" ObjectID="_1589984429" r:id="rId54"/>
               </w:object>
             </w:r>
             <w:r>
@@ -4116,7 +4114,7 @@
                 <v:shape id="_x0000_i1046" type="#_x0000_t75" style="width:36pt;height:12pt" o:ole="">
                   <v:imagedata r:id="rId55" o:title=""/>
                 </v:shape>
-                <o:OLEObject Type="Embed" ProgID="Equation.DSMT4" ShapeID="_x0000_i1046" DrawAspect="Content" ObjectID="_1589045822" r:id="rId56"/>
+                <o:OLEObject Type="Embed" ProgID="Equation.DSMT4" ShapeID="_x0000_i1046" DrawAspect="Content" ObjectID="_1589984430" r:id="rId56"/>
               </w:object>
             </w:r>
           </w:p>
@@ -4137,7 +4135,7 @@
                 <v:shape id="_x0000_i1047" type="#_x0000_t75" style="width:63pt;height:15pt" o:ole="">
                   <v:imagedata r:id="rId57" o:title=""/>
                 </v:shape>
-                <o:OLEObject Type="Embed" ProgID="Equation.DSMT4" ShapeID="_x0000_i1047" DrawAspect="Content" ObjectID="_1589045823" r:id="rId58"/>
+                <o:OLEObject Type="Embed" ProgID="Equation.DSMT4" ShapeID="_x0000_i1047" DrawAspect="Content" ObjectID="_1589984431" r:id="rId58"/>
               </w:object>
             </w:r>
             <w:r>
@@ -4178,7 +4176,7 @@
                 <v:shape id="_x0000_i1048" type="#_x0000_t75" style="width:103.5pt;height:15pt" o:ole="">
                   <v:imagedata r:id="rId59" o:title=""/>
                 </v:shape>
-                <o:OLEObject Type="Embed" ProgID="Equation.DSMT4" ShapeID="_x0000_i1048" DrawAspect="Content" ObjectID="_1589045824" r:id="rId60"/>
+                <o:OLEObject Type="Embed" ProgID="Equation.DSMT4" ShapeID="_x0000_i1048" DrawAspect="Content" ObjectID="_1589984432" r:id="rId60"/>
               </w:object>
             </w:r>
             <w:r>
@@ -4240,7 +4238,7 @@
                 <v:shape id="_x0000_i1049" type="#_x0000_t75" style="width:35.25pt;height:15pt" o:ole="">
                   <v:imagedata r:id="rId61" o:title=""/>
                 </v:shape>
-                <o:OLEObject Type="Embed" ProgID="Equation.DSMT4" ShapeID="_x0000_i1049" DrawAspect="Content" ObjectID="_1589045825" r:id="rId62"/>
+                <o:OLEObject Type="Embed" ProgID="Equation.DSMT4" ShapeID="_x0000_i1049" DrawAspect="Content" ObjectID="_1589984433" r:id="rId62"/>
               </w:object>
             </w:r>
             <w:r>
@@ -4273,7 +4271,7 @@
                 <v:shape id="_x0000_i1050" type="#_x0000_t75" style="width:24pt;height:12pt" o:ole="">
                   <v:imagedata r:id="rId63" o:title=""/>
                 </v:shape>
-                <o:OLEObject Type="Embed" ProgID="Equation.DSMT4" ShapeID="_x0000_i1050" DrawAspect="Content" ObjectID="_1589045826" r:id="rId64"/>
+                <o:OLEObject Type="Embed" ProgID="Equation.DSMT4" ShapeID="_x0000_i1050" DrawAspect="Content" ObjectID="_1589984434" r:id="rId64"/>
               </w:object>
             </w:r>
             <w:r>
@@ -4325,7 +4323,7 @@
                 <v:shape id="_x0000_i1051" type="#_x0000_t75" style="width:38.25pt;height:12pt" o:ole="">
                   <v:imagedata r:id="rId65" o:title=""/>
                 </v:shape>
-                <o:OLEObject Type="Embed" ProgID="Equation.DSMT4" ShapeID="_x0000_i1051" DrawAspect="Content" ObjectID="_1589045827" r:id="rId66"/>
+                <o:OLEObject Type="Embed" ProgID="Equation.DSMT4" ShapeID="_x0000_i1051" DrawAspect="Content" ObjectID="_1589984435" r:id="rId66"/>
               </w:object>
             </w:r>
           </w:p>
@@ -4346,7 +4344,7 @@
                 <v:shape id="_x0000_i1052" type="#_x0000_t75" style="width:63pt;height:15pt" o:ole="">
                   <v:imagedata r:id="rId67" o:title=""/>
                 </v:shape>
-                <o:OLEObject Type="Embed" ProgID="Equation.DSMT4" ShapeID="_x0000_i1052" DrawAspect="Content" ObjectID="_1589045828" r:id="rId68"/>
+                <o:OLEObject Type="Embed" ProgID="Equation.DSMT4" ShapeID="_x0000_i1052" DrawAspect="Content" ObjectID="_1589984436" r:id="rId68"/>
               </w:object>
             </w:r>
             <w:r>
@@ -4387,7 +4385,7 @@
                 <v:shape id="_x0000_i1053" type="#_x0000_t75" style="width:103.5pt;height:15pt" o:ole="">
                   <v:imagedata r:id="rId69" o:title=""/>
                 </v:shape>
-                <o:OLEObject Type="Embed" ProgID="Equation.DSMT4" ShapeID="_x0000_i1053" DrawAspect="Content" ObjectID="_1589045829" r:id="rId70"/>
+                <o:OLEObject Type="Embed" ProgID="Equation.DSMT4" ShapeID="_x0000_i1053" DrawAspect="Content" ObjectID="_1589984437" r:id="rId70"/>
               </w:object>
             </w:r>
             <w:r>
@@ -4507,7 +4505,7 @@
                 <v:shape id="_x0000_i1054" type="#_x0000_t75" style="width:42.75pt;height:15pt" o:ole="">
                   <v:imagedata r:id="rId71" o:title=""/>
                 </v:shape>
-                <o:OLEObject Type="Embed" ProgID="Equation.DSMT4" ShapeID="_x0000_i1054" DrawAspect="Content" ObjectID="_1589045830" r:id="rId72"/>
+                <o:OLEObject Type="Embed" ProgID="Equation.DSMT4" ShapeID="_x0000_i1054" DrawAspect="Content" ObjectID="_1589984438" r:id="rId72"/>
               </w:object>
             </w:r>
           </w:p>
@@ -4541,7 +4539,7 @@
                 <v:shape id="_x0000_i1055" type="#_x0000_t75" style="width:127.5pt;height:15.75pt" o:ole="">
                   <v:imagedata r:id="rId73" o:title=""/>
                 </v:shape>
-                <o:OLEObject Type="Embed" ProgID="Equation.DSMT4" ShapeID="_x0000_i1055" DrawAspect="Content" ObjectID="_1589045831" r:id="rId74"/>
+                <o:OLEObject Type="Embed" ProgID="Equation.DSMT4" ShapeID="_x0000_i1055" DrawAspect="Content" ObjectID="_1589984439" r:id="rId74"/>
               </w:object>
             </w:r>
           </w:p>
@@ -4573,7 +4571,7 @@
                 <v:shape id="_x0000_i1056" type="#_x0000_t75" style="width:109.5pt;height:15.75pt" o:ole="">
                   <v:imagedata r:id="rId75" o:title=""/>
                 </v:shape>
-                <o:OLEObject Type="Embed" ProgID="Equation.DSMT4" ShapeID="_x0000_i1056" DrawAspect="Content" ObjectID="_1589045832" r:id="rId76"/>
+                <o:OLEObject Type="Embed" ProgID="Equation.DSMT4" ShapeID="_x0000_i1056" DrawAspect="Content" ObjectID="_1589984440" r:id="rId76"/>
               </w:object>
             </w:r>
           </w:p>
@@ -4626,7 +4624,7 @@
                 <v:shape id="_x0000_i1057" type="#_x0000_t75" style="width:126.75pt;height:15.75pt" o:ole="">
                   <v:imagedata r:id="rId77" o:title=""/>
                 </v:shape>
-                <o:OLEObject Type="Embed" ProgID="Equation.DSMT4" ShapeID="_x0000_i1057" DrawAspect="Content" ObjectID="_1589045833" r:id="rId78"/>
+                <o:OLEObject Type="Embed" ProgID="Equation.DSMT4" ShapeID="_x0000_i1057" DrawAspect="Content" ObjectID="_1589984441" r:id="rId78"/>
               </w:object>
             </w:r>
           </w:p>
@@ -4658,7 +4656,7 @@
                 <v:shape id="_x0000_i1058" type="#_x0000_t75" style="width:123.75pt;height:15.75pt" o:ole="">
                   <v:imagedata r:id="rId79" o:title=""/>
                 </v:shape>
-                <o:OLEObject Type="Embed" ProgID="Equation.DSMT4" ShapeID="_x0000_i1058" DrawAspect="Content" ObjectID="_1589045834" r:id="rId80"/>
+                <o:OLEObject Type="Embed" ProgID="Equation.DSMT4" ShapeID="_x0000_i1058" DrawAspect="Content" ObjectID="_1589984442" r:id="rId80"/>
               </w:object>
             </w:r>
             <w:r>
@@ -4738,7 +4736,7 @@
                 <v:shape id="_x0000_i1059" type="#_x0000_t75" style="width:38.25pt;height:14.25pt" o:ole="">
                   <v:imagedata r:id="rId81" o:title=""/>
                 </v:shape>
-                <o:OLEObject Type="Embed" ProgID="Equation.DSMT4" ShapeID="_x0000_i1059" DrawAspect="Content" ObjectID="_1589045835" r:id="rId82"/>
+                <o:OLEObject Type="Embed" ProgID="Equation.DSMT4" ShapeID="_x0000_i1059" DrawAspect="Content" ObjectID="_1589984443" r:id="rId82"/>
               </w:object>
             </w:r>
             <w:r>
@@ -4770,7 +4768,7 @@
                 <v:shape id="_x0000_i1060" type="#_x0000_t75" style="width:61.5pt;height:15.75pt" o:ole="">
                   <v:imagedata r:id="rId83" o:title=""/>
                 </v:shape>
-                <o:OLEObject Type="Embed" ProgID="Equation.DSMT4" ShapeID="_x0000_i1060" DrawAspect="Content" ObjectID="_1589045836" r:id="rId84"/>
+                <o:OLEObject Type="Embed" ProgID="Equation.DSMT4" ShapeID="_x0000_i1060" DrawAspect="Content" ObjectID="_1589984444" r:id="rId84"/>
               </w:object>
             </w:r>
             <w:r>
@@ -4803,7 +4801,7 @@
                 <v:shape id="_x0000_i1061" type="#_x0000_t75" style="width:135pt;height:15.75pt" o:ole="">
                   <v:imagedata r:id="rId85" o:title=""/>
                 </v:shape>
-                <o:OLEObject Type="Embed" ProgID="Equation.DSMT4" ShapeID="_x0000_i1061" DrawAspect="Content" ObjectID="_1589045837" r:id="rId86"/>
+                <o:OLEObject Type="Embed" ProgID="Equation.DSMT4" ShapeID="_x0000_i1061" DrawAspect="Content" ObjectID="_1589984445" r:id="rId86"/>
               </w:object>
             </w:r>
           </w:p>
@@ -4835,7 +4833,7 @@
                 <v:shape id="_x0000_i1062" type="#_x0000_t75" style="width:51.75pt;height:15.75pt" o:ole="">
                   <v:imagedata r:id="rId87" o:title=""/>
                 </v:shape>
-                <o:OLEObject Type="Embed" ProgID="Equation.DSMT4" ShapeID="_x0000_i1062" DrawAspect="Content" ObjectID="_1589045838" r:id="rId88"/>
+                <o:OLEObject Type="Embed" ProgID="Equation.DSMT4" ShapeID="_x0000_i1062" DrawAspect="Content" ObjectID="_1589984446" r:id="rId88"/>
               </w:object>
             </w:r>
           </w:p>
@@ -4867,7 +4865,7 @@
                 <v:shape id="_x0000_i1063" type="#_x0000_t75" style="width:48pt;height:15.75pt" o:ole="">
                   <v:imagedata r:id="rId89" o:title=""/>
                 </v:shape>
-                <o:OLEObject Type="Embed" ProgID="Equation.DSMT4" ShapeID="_x0000_i1063" DrawAspect="Content" ObjectID="_1589045839" r:id="rId90"/>
+                <o:OLEObject Type="Embed" ProgID="Equation.DSMT4" ShapeID="_x0000_i1063" DrawAspect="Content" ObjectID="_1589984447" r:id="rId90"/>
               </w:object>
             </w:r>
           </w:p>
@@ -4899,7 +4897,7 @@
                 <v:shape id="_x0000_i1064" type="#_x0000_t75" style="width:37.5pt;height:12pt" o:ole="">
                   <v:imagedata r:id="rId91" o:title=""/>
                 </v:shape>
-                <o:OLEObject Type="Embed" ProgID="Equation.DSMT4" ShapeID="_x0000_i1064" DrawAspect="Content" ObjectID="_1589045840" r:id="rId92"/>
+                <o:OLEObject Type="Embed" ProgID="Equation.DSMT4" ShapeID="_x0000_i1064" DrawAspect="Content" ObjectID="_1589984448" r:id="rId92"/>
               </w:object>
             </w:r>
           </w:p>
@@ -4933,7 +4931,7 @@
                 <v:shape id="_x0000_i1065" type="#_x0000_t75" style="width:44.25pt;height:15pt" o:ole="">
                   <v:imagedata r:id="rId93" o:title=""/>
                 </v:shape>
-                <o:OLEObject Type="Embed" ProgID="Equation.DSMT4" ShapeID="_x0000_i1065" DrawAspect="Content" ObjectID="_1589045841" r:id="rId94"/>
+                <o:OLEObject Type="Embed" ProgID="Equation.DSMT4" ShapeID="_x0000_i1065" DrawAspect="Content" ObjectID="_1589984449" r:id="rId94"/>
               </w:object>
             </w:r>
           </w:p>
@@ -4985,7 +4983,7 @@
                 <v:shape id="_x0000_i1066" type="#_x0000_t75" style="width:44.25pt;height:15pt" o:ole="">
                   <v:imagedata r:id="rId95" o:title=""/>
                 </v:shape>
-                <o:OLEObject Type="Embed" ProgID="Equation.DSMT4" ShapeID="_x0000_i1066" DrawAspect="Content" ObjectID="_1589045842" r:id="rId96"/>
+                <o:OLEObject Type="Embed" ProgID="Equation.DSMT4" ShapeID="_x0000_i1066" DrawAspect="Content" ObjectID="_1589984450" r:id="rId96"/>
               </w:object>
             </w:r>
           </w:p>
@@ -5036,7 +5034,7 @@
         <w:pStyle w:val="-5"/>
         <w:spacing w:after="156"/>
       </w:pPr>
-      <w:bookmarkStart w:id="3" w:name="_Ref477955122"/>
+      <w:bookmarkStart w:id="2" w:name="_Ref477955122"/>
       <w:r>
         <w:rPr>
           <w:rFonts w:hint="eastAsia"/>
@@ -5088,7 +5086,7 @@
       <w:r>
         <w:fldChar w:fldCharType="end"/>
       </w:r>
-      <w:bookmarkEnd w:id="3"/>
+      <w:bookmarkEnd w:id="2"/>
       <w:r>
         <w:t xml:space="preserve"> </w:t>
       </w:r>
@@ -5812,6 +5810,7 @@
           <w:szCs w:val="24"/>
         </w:rPr>
       </w:pPr>
+      <w:bookmarkStart w:id="3" w:name="_Hlk516238585"/>
       <w:r>
         <w:rPr>
           <w:rFonts w:ascii="Times New Roman" w:eastAsia="宋体" w:hAnsi="Times New Roman"/>
@@ -5874,6 +5873,8 @@
           <w:szCs w:val="24"/>
         </w:rPr>
       </w:pPr>
+      <w:bookmarkStart w:id="4" w:name="_Hlk516238600"/>
+      <w:bookmarkEnd w:id="3"/>
       <w:r>
         <w:rPr>
           <w:rFonts w:ascii="Times New Roman" w:eastAsia="宋体" w:hAnsi="Times New Roman"/>
@@ -6026,6 +6027,8 @@
           <w:szCs w:val="24"/>
         </w:rPr>
       </w:pPr>
+      <w:bookmarkStart w:id="5" w:name="_Hlk516238626"/>
+      <w:bookmarkEnd w:id="4"/>
       <w:r>
         <w:rPr>
           <w:rFonts w:ascii="Times New Roman" w:eastAsia="宋体" w:hAnsi="Times New Roman"/>
@@ -6179,6 +6182,7 @@
         <w:t>. Graphics, vol. 19, no. 12, pp. 2149–2158,Dec. 2013.</w:t>
       </w:r>
     </w:p>
+    <w:bookmarkEnd w:id="5"/>
     <w:p>
       <w:pPr>
         <w:pStyle w:val="a3"/>
@@ -6487,12 +6491,14 @@
           <w:szCs w:val="24"/>
         </w:rPr>
       </w:pPr>
+      <w:proofErr w:type="gramStart"/>
       <w:r>
         <w:rPr>
           <w:szCs w:val="24"/>
         </w:rPr>
         <w:t>陆化普</w:t>
       </w:r>
+      <w:proofErr w:type="gramEnd"/>
       <w:r>
         <w:rPr>
           <w:szCs w:val="24"/>
@@ -6511,12 +6517,14 @@
         </w:rPr>
         <w:t>,</w:t>
       </w:r>
+      <w:proofErr w:type="gramStart"/>
       <w:r>
         <w:rPr>
           <w:szCs w:val="24"/>
         </w:rPr>
         <w:t>屈闻聪</w:t>
       </w:r>
+      <w:proofErr w:type="gramEnd"/>
       <w:r>
         <w:rPr>
           <w:szCs w:val="24"/>
@@ -6556,51 +6564,45 @@
           <w:numId w:val="3"/>
         </w:numPr>
         <w:rPr>
-          <w:szCs w:val="24"/>
-        </w:rPr>
-      </w:pPr>
-      <w:r>
-        <w:rPr>
-          <w:rFonts w:hint="eastAsia"/>
-          <w:szCs w:val="24"/>
-        </w:rPr>
-        <w:t>陈阳</w:t>
-      </w:r>
-      <w:r>
-        <w:rPr>
-          <w:rFonts w:hint="eastAsia"/>
-          <w:szCs w:val="24"/>
-        </w:rPr>
-        <w:t>.</w:t>
-      </w:r>
-      <w:r>
-        <w:rPr>
-          <w:rFonts w:hint="eastAsia"/>
-          <w:szCs w:val="24"/>
-        </w:rPr>
-        <w:t>大数据在智能交通系统中的应用研究</w:t>
-      </w:r>
-      <w:r>
-        <w:rPr>
-          <w:rFonts w:hint="eastAsia"/>
-          <w:szCs w:val="24"/>
-        </w:rPr>
-        <w:t>[J].</w:t>
-      </w:r>
-      <w:r>
-        <w:rPr>
-          <w:rFonts w:hint="eastAsia"/>
-          <w:szCs w:val="24"/>
-        </w:rPr>
-        <w:t>信息通信</w:t>
-      </w:r>
-      <w:r>
-        <w:rPr>
-          <w:rFonts w:hint="eastAsia"/>
-          <w:szCs w:val="24"/>
-        </w:rPr>
-        <w:t>,2016(07):142-143.</w:t>
-      </w:r>
+          <w:rFonts w:hint="eastAsia"/>
+          <w:szCs w:val="24"/>
+        </w:rPr>
+      </w:pPr>
+      <w:r>
+        <w:rPr>
+          <w:szCs w:val="24"/>
+        </w:rPr>
+        <w:t xml:space="preserve">G. Cameron, B. J. N. Wylie, and D. McArthur. </w:t>
+      </w:r>
+      <w:proofErr w:type="spellStart"/>
+      <w:r>
+        <w:rPr>
+          <w:szCs w:val="24"/>
+        </w:rPr>
+        <w:t>Paramics</w:t>
+      </w:r>
+      <w:proofErr w:type="spellEnd"/>
+      <w:r>
+        <w:rPr>
+          <w:szCs w:val="24"/>
+        </w:rPr>
+        <w:t xml:space="preserve">—moving vehicles on the connection machine. In </w:t>
+      </w:r>
+      <w:r>
+        <w:rPr>
+          <w:i/>
+          <w:szCs w:val="24"/>
+        </w:rPr>
+        <w:t>Supercomputing’94</w:t>
+      </w:r>
+      <w:r>
+        <w:rPr>
+          <w:szCs w:val="24"/>
+        </w:rPr>
+        <w:t>, pages 291–300, 1994.</w:t>
+      </w:r>
+      <w:bookmarkStart w:id="6" w:name="_GoBack"/>
+      <w:bookmarkEnd w:id="6"/>
     </w:p>
     <w:p>
       <w:pPr>
@@ -6618,35 +6620,7 @@
           <w:rFonts w:hint="eastAsia"/>
           <w:szCs w:val="24"/>
         </w:rPr>
-        <w:t>苏刚</w:t>
-      </w:r>
-      <w:r>
-        <w:rPr>
-          <w:rFonts w:hint="eastAsia"/>
-          <w:szCs w:val="24"/>
-        </w:rPr>
-        <w:t>,</w:t>
-      </w:r>
-      <w:r>
-        <w:rPr>
-          <w:rFonts w:hint="eastAsia"/>
-          <w:szCs w:val="24"/>
-        </w:rPr>
-        <w:t>王坚</w:t>
-      </w:r>
-      <w:r>
-        <w:rPr>
-          <w:rFonts w:hint="eastAsia"/>
-          <w:szCs w:val="24"/>
-        </w:rPr>
-        <w:t>,</w:t>
-      </w:r>
-      <w:r>
-        <w:rPr>
-          <w:rFonts w:hint="eastAsia"/>
-          <w:szCs w:val="24"/>
-        </w:rPr>
-        <w:t>凌卫青</w:t>
+        <w:t>陈阳</w:t>
       </w:r>
       <w:r>
         <w:rPr>
@@ -6660,7 +6634,7 @@
           <w:rFonts w:hint="eastAsia"/>
           <w:szCs w:val="24"/>
         </w:rPr>
-        <w:t>基于大数据的智能交通分析系统的设计与实现</w:t>
+        <w:t>大数据在智能交通系统中的应用研究</w:t>
       </w:r>
       <w:r>
         <w:rPr>
@@ -6674,14 +6648,14 @@
           <w:rFonts w:hint="eastAsia"/>
           <w:szCs w:val="24"/>
         </w:rPr>
-        <w:t>电脑知识与技术</w:t>
-      </w:r>
-      <w:r>
-        <w:rPr>
-          <w:rFonts w:hint="eastAsia"/>
-          <w:szCs w:val="24"/>
-        </w:rPr>
-        <w:t>,2015,11(36):44-46.</w:t>
+        <w:t>信息通信</w:t>
+      </w:r>
+      <w:r>
+        <w:rPr>
+          <w:rFonts w:hint="eastAsia"/>
+          <w:szCs w:val="24"/>
+        </w:rPr>
+        <w:t>,2016(07):142-143.</w:t>
       </w:r>
     </w:p>
     <w:p>
@@ -6700,7 +6674,7 @@
           <w:rFonts w:hint="eastAsia"/>
           <w:szCs w:val="24"/>
         </w:rPr>
-        <w:t>卢彪</w:t>
+        <w:t>苏刚</w:t>
       </w:r>
       <w:r>
         <w:rPr>
@@ -6714,7 +6688,7 @@
           <w:rFonts w:hint="eastAsia"/>
           <w:szCs w:val="24"/>
         </w:rPr>
-        <w:t>李悦</w:t>
+        <w:t>王坚</w:t>
       </w:r>
       <w:r>
         <w:rPr>
@@ -6728,7 +6702,7 @@
           <w:rFonts w:hint="eastAsia"/>
           <w:szCs w:val="24"/>
         </w:rPr>
-        <w:t>张万礼</w:t>
+        <w:t>凌卫青</w:t>
       </w:r>
       <w:r>
         <w:rPr>
@@ -6742,7 +6716,7 @@
           <w:rFonts w:hint="eastAsia"/>
           <w:szCs w:val="24"/>
         </w:rPr>
-        <w:t>基于大数据技术的智能交通数据分析平台系统的研究与设计</w:t>
+        <w:t>基于大数据的智能交通分析系统的设计与实现</w:t>
       </w:r>
       <w:r>
         <w:rPr>
@@ -6756,14 +6730,14 @@
           <w:rFonts w:hint="eastAsia"/>
           <w:szCs w:val="24"/>
         </w:rPr>
-        <w:t>湖北科技学院学报</w:t>
-      </w:r>
-      <w:r>
-        <w:rPr>
-          <w:rFonts w:hint="eastAsia"/>
-          <w:szCs w:val="24"/>
-        </w:rPr>
-        <w:t>,2016,36(05):6-9.</w:t>
+        <w:t>电脑知识与技术</w:t>
+      </w:r>
+      <w:r>
+        <w:rPr>
+          <w:rFonts w:hint="eastAsia"/>
+          <w:szCs w:val="24"/>
+        </w:rPr>
+        <w:t>,2015,11(36):44-46.</w:t>
       </w:r>
     </w:p>
     <w:p>
@@ -6782,7 +6756,7 @@
           <w:rFonts w:hint="eastAsia"/>
           <w:szCs w:val="24"/>
         </w:rPr>
-        <w:t>顾承华</w:t>
+        <w:t>卢彪</w:t>
       </w:r>
       <w:r>
         <w:rPr>
@@ -6796,7 +6770,7 @@
           <w:rFonts w:hint="eastAsia"/>
           <w:szCs w:val="24"/>
         </w:rPr>
-        <w:t>张扬</w:t>
+        <w:t>李悦</w:t>
       </w:r>
       <w:r>
         <w:rPr>
@@ -6810,7 +6784,7 @@
           <w:rFonts w:hint="eastAsia"/>
           <w:szCs w:val="24"/>
         </w:rPr>
-        <w:t>翟希</w:t>
+        <w:t>张万礼</w:t>
       </w:r>
       <w:r>
         <w:rPr>
@@ -6824,7 +6798,7 @@
           <w:rFonts w:hint="eastAsia"/>
           <w:szCs w:val="24"/>
         </w:rPr>
-        <w:t>交通大数据关键技术研究</w:t>
+        <w:t>基于大数据技术的智能交通数据分析平台系统的研究与设计</w:t>
       </w:r>
       <w:r>
         <w:rPr>
@@ -6838,28 +6812,14 @@
           <w:rFonts w:hint="eastAsia"/>
           <w:szCs w:val="24"/>
         </w:rPr>
-        <w:t>交通与运输</w:t>
-      </w:r>
-      <w:r>
-        <w:rPr>
-          <w:rFonts w:hint="eastAsia"/>
-          <w:szCs w:val="24"/>
-        </w:rPr>
-        <w:t>(</w:t>
-      </w:r>
-      <w:r>
-        <w:rPr>
-          <w:rFonts w:hint="eastAsia"/>
-          <w:szCs w:val="24"/>
-        </w:rPr>
-        <w:t>学术版</w:t>
-      </w:r>
-      <w:r>
-        <w:rPr>
-          <w:rFonts w:hint="eastAsia"/>
-          <w:szCs w:val="24"/>
-        </w:rPr>
-        <w:t>),2015(02):49-53.</w:t>
+        <w:t>湖北科技学院学报</w:t>
+      </w:r>
+      <w:r>
+        <w:rPr>
+          <w:rFonts w:hint="eastAsia"/>
+          <w:szCs w:val="24"/>
+        </w:rPr>
+        <w:t>,2016,36(05):6-9.</w:t>
       </w:r>
     </w:p>
     <w:p>
@@ -6873,12 +6833,13 @@
           <w:szCs w:val="24"/>
         </w:rPr>
       </w:pPr>
-      <w:r>
-        <w:rPr>
-          <w:rFonts w:hint="eastAsia"/>
-          <w:szCs w:val="24"/>
-        </w:rPr>
-        <w:t>于硕</w:t>
+      <w:bookmarkStart w:id="7" w:name="_Hlk516238760"/>
+      <w:r>
+        <w:rPr>
+          <w:rFonts w:hint="eastAsia"/>
+          <w:szCs w:val="24"/>
+        </w:rPr>
+        <w:t>顾承华</w:t>
       </w:r>
       <w:r>
         <w:rPr>
@@ -6892,7 +6853,21 @@
           <w:rFonts w:hint="eastAsia"/>
           <w:szCs w:val="24"/>
         </w:rPr>
-        <w:t>李泽宇</w:t>
+        <w:t>张扬</w:t>
+      </w:r>
+      <w:r>
+        <w:rPr>
+          <w:rFonts w:hint="eastAsia"/>
+          <w:szCs w:val="24"/>
+        </w:rPr>
+        <w:t>,</w:t>
+      </w:r>
+      <w:r>
+        <w:rPr>
+          <w:rFonts w:hint="eastAsia"/>
+          <w:szCs w:val="24"/>
+        </w:rPr>
+        <w:t>翟希</w:t>
       </w:r>
       <w:r>
         <w:rPr>
@@ -6906,7 +6881,7 @@
           <w:rFonts w:hint="eastAsia"/>
           <w:szCs w:val="24"/>
         </w:rPr>
-        <w:t>交通大数据及应用技术研究</w:t>
+        <w:t>交通大数据关键技术研究</w:t>
       </w:r>
       <w:r>
         <w:rPr>
@@ -6920,14 +6895,28 @@
           <w:rFonts w:hint="eastAsia"/>
           <w:szCs w:val="24"/>
         </w:rPr>
-        <w:t>中国高新技术企业</w:t>
-      </w:r>
-      <w:r>
-        <w:rPr>
-          <w:rFonts w:hint="eastAsia"/>
-          <w:szCs w:val="24"/>
-        </w:rPr>
-        <w:t>,2017(04):90-91.</w:t>
+        <w:t>交通与运输</w:t>
+      </w:r>
+      <w:r>
+        <w:rPr>
+          <w:rFonts w:hint="eastAsia"/>
+          <w:szCs w:val="24"/>
+        </w:rPr>
+        <w:t>(</w:t>
+      </w:r>
+      <w:r>
+        <w:rPr>
+          <w:rFonts w:hint="eastAsia"/>
+          <w:szCs w:val="24"/>
+        </w:rPr>
+        <w:t>学术版</w:t>
+      </w:r>
+      <w:r>
+        <w:rPr>
+          <w:rFonts w:hint="eastAsia"/>
+          <w:szCs w:val="24"/>
+        </w:rPr>
+        <w:t>),2015(02):49-53.</w:t>
       </w:r>
     </w:p>
     <w:p>
@@ -6941,11 +6930,83 @@
           <w:szCs w:val="24"/>
         </w:rPr>
       </w:pPr>
-      <w:r>
-        <w:rPr>
-          <w:rFonts w:hint="eastAsia"/>
-          <w:szCs w:val="24"/>
-        </w:rPr>
+      <w:bookmarkStart w:id="8" w:name="_Hlk516238775"/>
+      <w:bookmarkEnd w:id="7"/>
+      <w:r>
+        <w:rPr>
+          <w:rFonts w:hint="eastAsia"/>
+          <w:szCs w:val="24"/>
+        </w:rPr>
+        <w:t>于硕</w:t>
+      </w:r>
+      <w:r>
+        <w:rPr>
+          <w:rFonts w:hint="eastAsia"/>
+          <w:szCs w:val="24"/>
+        </w:rPr>
+        <w:t>,</w:t>
+      </w:r>
+      <w:r>
+        <w:rPr>
+          <w:rFonts w:hint="eastAsia"/>
+          <w:szCs w:val="24"/>
+        </w:rPr>
+        <w:t>李泽宇</w:t>
+      </w:r>
+      <w:r>
+        <w:rPr>
+          <w:rFonts w:hint="eastAsia"/>
+          <w:szCs w:val="24"/>
+        </w:rPr>
+        <w:t>.</w:t>
+      </w:r>
+      <w:r>
+        <w:rPr>
+          <w:rFonts w:hint="eastAsia"/>
+          <w:szCs w:val="24"/>
+        </w:rPr>
+        <w:t>交通大数据及应用技术研究</w:t>
+      </w:r>
+      <w:r>
+        <w:rPr>
+          <w:rFonts w:hint="eastAsia"/>
+          <w:szCs w:val="24"/>
+        </w:rPr>
+        <w:t>[J].</w:t>
+      </w:r>
+      <w:r>
+        <w:rPr>
+          <w:rFonts w:hint="eastAsia"/>
+          <w:szCs w:val="24"/>
+        </w:rPr>
+        <w:t>中国高新技术企业</w:t>
+      </w:r>
+      <w:r>
+        <w:rPr>
+          <w:rFonts w:hint="eastAsia"/>
+          <w:szCs w:val="24"/>
+        </w:rPr>
+        <w:t>,2017(04):90-91.</w:t>
+      </w:r>
+    </w:p>
+    <w:bookmarkEnd w:id="8"/>
+    <w:p>
+      <w:pPr>
+        <w:pStyle w:val="-a"/>
+        <w:numPr>
+          <w:ilvl w:val="0"/>
+          <w:numId w:val="3"/>
+        </w:numPr>
+        <w:rPr>
+          <w:szCs w:val="24"/>
+        </w:rPr>
+      </w:pPr>
+      <w:r>
+        <w:rPr>
+          <w:rFonts w:hint="eastAsia"/>
+          <w:szCs w:val="24"/>
+        </w:rPr>
+        <w:lastRenderedPageBreak/>
         <w:t>王庆纲</w:t>
       </w:r>
       <w:r>
